--- a/lecture1/test-case.docx
+++ b/lecture1/test-case.docx
@@ -139,21 +139,7 @@
               <w:rPr>
                 <w:lang w:val="en-US"/>
               </w:rPr>
-              <w:t xml:space="preserve">Mozilla/5.0 (Macintosh; Intel Mac OS X 10_13_6) </w:t>
-            </w:r>
-            <w:proofErr w:type="spellStart"/>
-            <w:r>
-              <w:rPr>
-                <w:lang w:val="en-US"/>
-              </w:rPr>
-              <w:t>AppleWebKit</w:t>
-            </w:r>
-            <w:proofErr w:type="spellEnd"/>
-            <w:r>
-              <w:rPr>
-                <w:lang w:val="en-US"/>
-              </w:rPr>
-              <w:t>/537.36 (KHTML, like Gecko) Chrome/68.0.3440.106 Safari/537.36 OPR/55.0.2994.61</w:t>
+              <w:t>Mozilla/5.0 (Macintosh; Intel Mac OS X 10_13_6) AppleWebKit/537.36 (KHTML, like Gecko) Chrome/68.0.3440.106 Safari/537.36 OPR/55.0.2994.61</w:t>
             </w:r>
           </w:p>
           <w:p>
@@ -243,14 +229,12 @@
                 <w:lang w:val="en-US"/>
               </w:rPr>
             </w:pPr>
-            <w:proofErr w:type="spellStart"/>
             <w:r>
               <w:rPr>
                 <w:b/>
               </w:rPr>
               <w:t>Actual</w:t>
             </w:r>
-            <w:proofErr w:type="spellEnd"/>
             <w:r>
               <w:rPr>
                 <w:b/>
@@ -284,14 +268,12 @@
               </w:rPr>
               <w:t xml:space="preserve">Expected </w:t>
             </w:r>
-            <w:proofErr w:type="spellStart"/>
             <w:r>
               <w:rPr>
                 <w:b/>
               </w:rPr>
               <w:t>Result</w:t>
             </w:r>
-            <w:proofErr w:type="spellEnd"/>
           </w:p>
         </w:tc>
         <w:tc>
@@ -796,21 +778,7 @@
               <w:rPr>
                 <w:lang w:val="en-US"/>
               </w:rPr>
-              <w:t xml:space="preserve">Mozilla/5.0 (Macintosh; Intel Mac OS X 10_13_6) </w:t>
-            </w:r>
-            <w:proofErr w:type="spellStart"/>
-            <w:r>
-              <w:rPr>
-                <w:lang w:val="en-US"/>
-              </w:rPr>
-              <w:t>AppleWebKit</w:t>
-            </w:r>
-            <w:proofErr w:type="spellEnd"/>
-            <w:r>
-              <w:rPr>
-                <w:lang w:val="en-US"/>
-              </w:rPr>
-              <w:t>/537.36 (KHTML, like Gecko) Chrome/68.0.3440.106 Safari/537.36 OPR/55.0.2994.61</w:t>
+              <w:t>Mozilla/5.0 (Macintosh; Intel Mac OS X 10_13_6) AppleWebKit/537.36 (KHTML, like Gecko) Chrome/68.0.3440.106 Safari/537.36 OPR/55.0.2994.61</w:t>
             </w:r>
           </w:p>
           <w:p>
@@ -900,14 +868,12 @@
                 <w:lang w:val="en-US"/>
               </w:rPr>
             </w:pPr>
-            <w:proofErr w:type="spellStart"/>
             <w:r>
               <w:rPr>
                 <w:b/>
               </w:rPr>
               <w:t>Actual</w:t>
             </w:r>
-            <w:proofErr w:type="spellEnd"/>
             <w:r>
               <w:rPr>
                 <w:b/>
@@ -934,14 +900,12 @@
               </w:rPr>
               <w:t xml:space="preserve">Expected </w:t>
             </w:r>
-            <w:proofErr w:type="spellStart"/>
             <w:r>
               <w:rPr>
                 <w:b/>
               </w:rPr>
               <w:t>Result</w:t>
             </w:r>
-            <w:proofErr w:type="spellEnd"/>
           </w:p>
         </w:tc>
         <w:tc>
@@ -1423,21 +1387,7 @@
               <w:rPr>
                 <w:lang w:val="en-US"/>
               </w:rPr>
-              <w:t xml:space="preserve">Mozilla/5.0 (Macintosh; Intel Mac OS X 10_13_6) </w:t>
-            </w:r>
-            <w:proofErr w:type="spellStart"/>
-            <w:r>
-              <w:rPr>
-                <w:lang w:val="en-US"/>
-              </w:rPr>
-              <w:t>AppleWebKit</w:t>
-            </w:r>
-            <w:proofErr w:type="spellEnd"/>
-            <w:r>
-              <w:rPr>
-                <w:lang w:val="en-US"/>
-              </w:rPr>
-              <w:t>/537.36 (KHTML, like Gecko) Chrome/68.0.3440.106 Safari/537.36 OPR/55.0.2994.61</w:t>
+              <w:t>Mozilla/5.0 (Macintosh; Intel Mac OS X 10_13_6) AppleWebKit/537.36 (KHTML, like Gecko) Chrome/68.0.3440.106 Safari/537.36 OPR/55.0.2994.61</w:t>
             </w:r>
           </w:p>
           <w:p>
@@ -1527,14 +1477,12 @@
                 <w:lang w:val="en-US"/>
               </w:rPr>
             </w:pPr>
-            <w:proofErr w:type="spellStart"/>
             <w:r>
               <w:rPr>
                 <w:b/>
               </w:rPr>
               <w:t>Actual</w:t>
             </w:r>
-            <w:proofErr w:type="spellEnd"/>
             <w:r>
               <w:rPr>
                 <w:b/>
@@ -1561,14 +1509,12 @@
               </w:rPr>
               <w:t xml:space="preserve">Expected </w:t>
             </w:r>
-            <w:proofErr w:type="spellStart"/>
             <w:r>
               <w:rPr>
                 <w:b/>
               </w:rPr>
               <w:t>Result</w:t>
             </w:r>
-            <w:proofErr w:type="spellEnd"/>
           </w:p>
         </w:tc>
         <w:tc>
@@ -2052,21 +1998,7 @@
               <w:rPr>
                 <w:lang w:val="en-US"/>
               </w:rPr>
-              <w:t xml:space="preserve">Mozilla/5.0 (Macintosh; Intel Mac OS X 10_13_6) </w:t>
-            </w:r>
-            <w:proofErr w:type="spellStart"/>
-            <w:r>
-              <w:rPr>
-                <w:lang w:val="en-US"/>
-              </w:rPr>
-              <w:t>AppleWebKit</w:t>
-            </w:r>
-            <w:proofErr w:type="spellEnd"/>
-            <w:r>
-              <w:rPr>
-                <w:lang w:val="en-US"/>
-              </w:rPr>
-              <w:t>/537.36 (KHTML, like Gecko) Chrome/68.0.3440.106 Safari/537.36 OPR/55.0.2994.61</w:t>
+              <w:t>Mozilla/5.0 (Macintosh; Intel Mac OS X 10_13_6) AppleWebKit/537.36 (KHTML, like Gecko) Chrome/68.0.3440.106 Safari/537.36 OPR/55.0.2994.61</w:t>
             </w:r>
           </w:p>
           <w:p>
@@ -2156,14 +2088,12 @@
                 <w:lang w:val="en-US"/>
               </w:rPr>
             </w:pPr>
-            <w:proofErr w:type="spellStart"/>
             <w:r>
               <w:rPr>
                 <w:b/>
               </w:rPr>
               <w:t>Actual</w:t>
             </w:r>
-            <w:proofErr w:type="spellEnd"/>
             <w:r>
               <w:rPr>
                 <w:b/>
@@ -2190,14 +2120,12 @@
               </w:rPr>
               <w:t xml:space="preserve">Expected </w:t>
             </w:r>
-            <w:proofErr w:type="spellStart"/>
             <w:r>
               <w:rPr>
                 <w:b/>
               </w:rPr>
               <w:t>Result</w:t>
             </w:r>
-            <w:proofErr w:type="spellEnd"/>
           </w:p>
         </w:tc>
         <w:tc>
@@ -2685,21 +2613,7 @@
               <w:rPr>
                 <w:lang w:val="en-US"/>
               </w:rPr>
-              <w:t xml:space="preserve">Mozilla/5.0 (Macintosh; Intel Mac OS X 10_13_6) </w:t>
-            </w:r>
-            <w:proofErr w:type="spellStart"/>
-            <w:r>
-              <w:rPr>
-                <w:lang w:val="en-US"/>
-              </w:rPr>
-              <w:t>AppleWebKit</w:t>
-            </w:r>
-            <w:proofErr w:type="spellEnd"/>
-            <w:r>
-              <w:rPr>
-                <w:lang w:val="en-US"/>
-              </w:rPr>
-              <w:t>/537.36 (KHTML, like Gecko) Chrome/68.0.3440.106 Safari/537.36 OPR/55.0.2994.61</w:t>
+              <w:t>Mozilla/5.0 (Macintosh; Intel Mac OS X 10_13_6) AppleWebKit/537.36 (KHTML, like Gecko) Chrome/68.0.3440.106 Safari/537.36 OPR/55.0.2994.61</w:t>
             </w:r>
           </w:p>
           <w:p>
@@ -2789,14 +2703,12 @@
                 <w:lang w:val="en-US"/>
               </w:rPr>
             </w:pPr>
-            <w:proofErr w:type="spellStart"/>
             <w:r>
               <w:rPr>
                 <w:b/>
               </w:rPr>
               <w:t>Actual</w:t>
             </w:r>
-            <w:proofErr w:type="spellEnd"/>
             <w:r>
               <w:rPr>
                 <w:b/>
@@ -2823,14 +2735,12 @@
               </w:rPr>
               <w:t xml:space="preserve">Expected </w:t>
             </w:r>
-            <w:proofErr w:type="spellStart"/>
             <w:r>
               <w:rPr>
                 <w:b/>
               </w:rPr>
               <w:t>Result</w:t>
             </w:r>
-            <w:proofErr w:type="spellEnd"/>
           </w:p>
         </w:tc>
         <w:tc>
@@ -3325,21 +3235,7 @@
               <w:rPr>
                 <w:lang w:val="en-US"/>
               </w:rPr>
-              <w:t xml:space="preserve">Mozilla/5.0 (Macintosh; Intel Mac OS X 10_13_6) </w:t>
-            </w:r>
-            <w:proofErr w:type="spellStart"/>
-            <w:r>
-              <w:rPr>
-                <w:lang w:val="en-US"/>
-              </w:rPr>
-              <w:t>AppleWebKit</w:t>
-            </w:r>
-            <w:proofErr w:type="spellEnd"/>
-            <w:r>
-              <w:rPr>
-                <w:lang w:val="en-US"/>
-              </w:rPr>
-              <w:t>/537.36 (KHTML, like Gecko) Chrome/68.0.3440.106 Safari/537.36 OPR/55.0.2994.61</w:t>
+              <w:t>Mozilla/5.0 (Macintosh; Intel Mac OS X 10_13_6) AppleWebKit/537.36 (KHTML, like Gecko) Chrome/68.0.3440.106 Safari/537.36 OPR/55.0.2994.61</w:t>
             </w:r>
           </w:p>
           <w:p>
@@ -3429,14 +3325,12 @@
                 <w:lang w:val="en-US"/>
               </w:rPr>
             </w:pPr>
-            <w:proofErr w:type="spellStart"/>
             <w:r>
               <w:rPr>
                 <w:b/>
               </w:rPr>
               <w:t>Actual</w:t>
             </w:r>
-            <w:proofErr w:type="spellEnd"/>
             <w:r>
               <w:rPr>
                 <w:b/>
@@ -3463,14 +3357,12 @@
               </w:rPr>
               <w:t xml:space="preserve">Expected </w:t>
             </w:r>
-            <w:proofErr w:type="spellStart"/>
             <w:r>
               <w:rPr>
                 <w:b/>
               </w:rPr>
               <w:t>Result</w:t>
             </w:r>
-            <w:proofErr w:type="spellEnd"/>
           </w:p>
         </w:tc>
         <w:tc>
@@ -3909,21 +3801,7 @@
               <w:rPr>
                 <w:lang w:val="en-US"/>
               </w:rPr>
-              <w:t xml:space="preserve">Mozilla/5.0 (Macintosh; Intel Mac OS X 10_13_6) </w:t>
-            </w:r>
-            <w:proofErr w:type="spellStart"/>
-            <w:r>
-              <w:rPr>
-                <w:lang w:val="en-US"/>
-              </w:rPr>
-              <w:t>AppleWebKit</w:t>
-            </w:r>
-            <w:proofErr w:type="spellEnd"/>
-            <w:r>
-              <w:rPr>
-                <w:lang w:val="en-US"/>
-              </w:rPr>
-              <w:t>/537.36 (KHTML, like Gecko) Chrome/68.0.3440.106 Safari/537.36 OPR/55.0.2994.61</w:t>
+              <w:t>Mozilla/5.0 (Macintosh; Intel Mac OS X 10_13_6) AppleWebKit/537.36 (KHTML, like Gecko) Chrome/68.0.3440.106 Safari/537.36 OPR/55.0.2994.61</w:t>
             </w:r>
           </w:p>
           <w:p>
@@ -4013,14 +3891,12 @@
                 <w:lang w:val="en-US"/>
               </w:rPr>
             </w:pPr>
-            <w:proofErr w:type="spellStart"/>
             <w:r>
               <w:rPr>
                 <w:b/>
               </w:rPr>
               <w:t>Actual</w:t>
             </w:r>
-            <w:proofErr w:type="spellEnd"/>
             <w:r>
               <w:rPr>
                 <w:b/>
@@ -4047,14 +3923,12 @@
               </w:rPr>
               <w:t xml:space="preserve">Expected </w:t>
             </w:r>
-            <w:proofErr w:type="spellStart"/>
             <w:r>
               <w:rPr>
                 <w:b/>
               </w:rPr>
               <w:t>Result</w:t>
             </w:r>
-            <w:proofErr w:type="spellEnd"/>
           </w:p>
         </w:tc>
         <w:tc>
@@ -4543,21 +4417,7 @@
               <w:rPr>
                 <w:lang w:val="en-US"/>
               </w:rPr>
-              <w:t xml:space="preserve">Mozilla/5.0 (Macintosh; Intel Mac OS X 10_13_6) </w:t>
-            </w:r>
-            <w:proofErr w:type="spellStart"/>
-            <w:r>
-              <w:rPr>
-                <w:lang w:val="en-US"/>
-              </w:rPr>
-              <w:t>AppleWebKit</w:t>
-            </w:r>
-            <w:proofErr w:type="spellEnd"/>
-            <w:r>
-              <w:rPr>
-                <w:lang w:val="en-US"/>
-              </w:rPr>
-              <w:t>/537.36 (KHTML, like Gecko) Chrome/68.0.3440.106 Safari/537.36 OPR/55.0.2994.61</w:t>
+              <w:t>Mozilla/5.0 (Macintosh; Intel Mac OS X 10_13_6) AppleWebKit/537.36 (KHTML, like Gecko) Chrome/68.0.3440.106 Safari/537.36 OPR/55.0.2994.61</w:t>
             </w:r>
           </w:p>
           <w:p>
@@ -4647,14 +4507,12 @@
                 <w:lang w:val="en-US"/>
               </w:rPr>
             </w:pPr>
-            <w:proofErr w:type="spellStart"/>
             <w:r>
               <w:rPr>
                 <w:b/>
               </w:rPr>
               <w:t>Actual</w:t>
             </w:r>
-            <w:proofErr w:type="spellEnd"/>
             <w:r>
               <w:rPr>
                 <w:b/>
@@ -4681,14 +4539,12 @@
               </w:rPr>
               <w:t xml:space="preserve">Expected </w:t>
             </w:r>
-            <w:proofErr w:type="spellStart"/>
             <w:r>
               <w:rPr>
                 <w:b/>
               </w:rPr>
               <w:t>Result</w:t>
             </w:r>
-            <w:proofErr w:type="spellEnd"/>
           </w:p>
         </w:tc>
         <w:tc>
@@ -4859,14 +4715,12 @@
             <w:tcW w:w="1324" w:type="dxa"/>
           </w:tcPr>
           <w:p>
-            <w:proofErr w:type="spellStart"/>
             <w:r>
               <w:rPr>
                 <w:color w:val="6AA84F"/>
               </w:rPr>
               <w:t>Pass</w:t>
             </w:r>
-            <w:proofErr w:type="spellEnd"/>
           </w:p>
         </w:tc>
       </w:tr>
@@ -5123,21 +4977,7 @@
               <w:rPr>
                 <w:lang w:val="en-US"/>
               </w:rPr>
-              <w:t xml:space="preserve">Mozilla/5.0 (Macintosh; Intel Mac OS X 10_13_6) </w:t>
-            </w:r>
-            <w:proofErr w:type="spellStart"/>
-            <w:r>
-              <w:rPr>
-                <w:lang w:val="en-US"/>
-              </w:rPr>
-              <w:t>AppleWebKit</w:t>
-            </w:r>
-            <w:proofErr w:type="spellEnd"/>
-            <w:r>
-              <w:rPr>
-                <w:lang w:val="en-US"/>
-              </w:rPr>
-              <w:t>/537.36 (KHTML, like Gecko) Chrome/68.0.3440.106 Safari/537.36 OPR/55.0.2994.61</w:t>
+              <w:t>Mozilla/5.0 (Macintosh; Intel Mac OS X 10_13_6) AppleWebKit/537.36 (KHTML, like Gecko) Chrome/68.0.3440.106 Safari/537.36 OPR/55.0.2994.61</w:t>
             </w:r>
           </w:p>
           <w:p>
@@ -5227,14 +5067,12 @@
                 <w:lang w:val="en-US"/>
               </w:rPr>
             </w:pPr>
-            <w:proofErr w:type="spellStart"/>
             <w:r>
               <w:rPr>
                 <w:b/>
               </w:rPr>
               <w:t>Actual</w:t>
             </w:r>
-            <w:proofErr w:type="spellEnd"/>
             <w:r>
               <w:rPr>
                 <w:b/>
@@ -5261,14 +5099,12 @@
               </w:rPr>
               <w:t xml:space="preserve">Expected </w:t>
             </w:r>
-            <w:proofErr w:type="spellStart"/>
             <w:r>
               <w:rPr>
                 <w:b/>
               </w:rPr>
               <w:t>Result</w:t>
             </w:r>
-            <w:proofErr w:type="spellEnd"/>
           </w:p>
         </w:tc>
         <w:tc>
@@ -5743,21 +5579,7 @@
               <w:rPr>
                 <w:lang w:val="en-US"/>
               </w:rPr>
-              <w:t xml:space="preserve">Mozilla/5.0 (Macintosh; Intel Mac OS X 10_13_6) </w:t>
-            </w:r>
-            <w:proofErr w:type="spellStart"/>
-            <w:r>
-              <w:rPr>
-                <w:lang w:val="en-US"/>
-              </w:rPr>
-              <w:t>AppleWebKit</w:t>
-            </w:r>
-            <w:proofErr w:type="spellEnd"/>
-            <w:r>
-              <w:rPr>
-                <w:lang w:val="en-US"/>
-              </w:rPr>
-              <w:t>/537.36 (KHTML, like Gecko) Chrome/68.0.3440.106 Safari/537.36 OPR/55.0.2994.61</w:t>
+              <w:t>Mozilla/5.0 (Macintosh; Intel Mac OS X 10_13_6) AppleWebKit/537.36 (KHTML, like Gecko) Chrome/68.0.3440.106 Safari/537.36 OPR/55.0.2994.61</w:t>
             </w:r>
           </w:p>
           <w:p>
@@ -5847,14 +5669,12 @@
                 <w:lang w:val="en-US"/>
               </w:rPr>
             </w:pPr>
-            <w:proofErr w:type="spellStart"/>
             <w:r>
               <w:rPr>
                 <w:b/>
               </w:rPr>
               <w:t>Actual</w:t>
             </w:r>
-            <w:proofErr w:type="spellEnd"/>
             <w:r>
               <w:rPr>
                 <w:b/>
@@ -5881,14 +5701,12 @@
               </w:rPr>
               <w:t xml:space="preserve">Expected </w:t>
             </w:r>
-            <w:proofErr w:type="spellStart"/>
             <w:r>
               <w:rPr>
                 <w:b/>
               </w:rPr>
               <w:t>Result</w:t>
             </w:r>
-            <w:proofErr w:type="spellEnd"/>
           </w:p>
         </w:tc>
         <w:tc>
@@ -6008,6 +5826,7 @@
         <w:tc>
           <w:tcPr>
             <w:tcW w:w="1363" w:type="dxa"/>
+            <w:shd w:val="clear" w:color="auto" w:fill="E7E6E6" w:themeFill="background2"/>
           </w:tcPr>
           <w:p>
             <w:pPr>
@@ -6021,6 +5840,7 @@
         <w:tc>
           <w:tcPr>
             <w:tcW w:w="2410" w:type="dxa"/>
+            <w:shd w:val="clear" w:color="auto" w:fill="E7E6E6" w:themeFill="background2"/>
           </w:tcPr>
           <w:p>
             <w:pPr>
@@ -6038,37 +5858,382 @@
               <w:rPr>
                 <w:color w:val="000000"/>
               </w:rPr>
-              <w:t>слово, состоящее из символов латинского языка в обоих регистрах и знака дефиса</w:t>
+              <w:t xml:space="preserve">слово </w:t>
+            </w:r>
+            <w:r>
+              <w:rPr>
+                <w:color w:val="000000"/>
+              </w:rPr>
+              <w:t>в нижнем регистре</w:t>
             </w:r>
           </w:p>
         </w:tc>
         <w:tc>
           <w:tcPr>
             <w:tcW w:w="1849" w:type="dxa"/>
+            <w:shd w:val="clear" w:color="auto" w:fill="E7E6E6" w:themeFill="background2"/>
           </w:tcPr>
           <w:p/>
         </w:tc>
         <w:tc>
           <w:tcPr>
             <w:tcW w:w="2393" w:type="dxa"/>
+            <w:shd w:val="clear" w:color="auto" w:fill="E7E6E6" w:themeFill="background2"/>
           </w:tcPr>
           <w:p/>
         </w:tc>
         <w:tc>
           <w:tcPr>
             <w:tcW w:w="1324" w:type="dxa"/>
-          </w:tcPr>
-          <w:p>
-            <w:pPr>
-              <w:rPr>
-                <w:lang w:val="en-US"/>
-              </w:rPr>
-            </w:pPr>
-            <w:r>
+            <w:shd w:val="clear" w:color="auto" w:fill="E7E6E6" w:themeFill="background2"/>
+          </w:tcPr>
+          <w:p>
+            <w:pPr>
+              <w:rPr>
+                <w:lang w:val="en-US"/>
+              </w:rPr>
+            </w:pPr>
+          </w:p>
+        </w:tc>
+      </w:tr>
+      <w:tr>
+        <w:tc>
+          <w:tcPr>
+            <w:tcW w:w="1363" w:type="dxa"/>
+            <w:shd w:val="clear" w:color="auto" w:fill="E7E6E6" w:themeFill="background2"/>
+          </w:tcPr>
+          <w:p>
+            <w:pPr>
+              <w:jc w:val="center"/>
+            </w:pPr>
+            <w:r>
+              <w:t>2</w:t>
+            </w:r>
+          </w:p>
+        </w:tc>
+        <w:tc>
+          <w:tcPr>
+            <w:tcW w:w="2410" w:type="dxa"/>
+            <w:shd w:val="clear" w:color="auto" w:fill="E7E6E6" w:themeFill="background2"/>
+          </w:tcPr>
+          <w:p>
+            <w:pPr>
+              <w:rPr>
+                <w:color w:val="000000"/>
+              </w:rPr>
+            </w:pPr>
+            <w:r>
+              <w:t xml:space="preserve">Ввести в поле Электронная почта </w:t>
+            </w:r>
+            <w:r>
+              <w:rPr>
+                <w:color w:val="000000"/>
+              </w:rPr>
+              <w:t>@</w:t>
+            </w:r>
+          </w:p>
+        </w:tc>
+        <w:tc>
+          <w:tcPr>
+            <w:tcW w:w="1849" w:type="dxa"/>
+            <w:shd w:val="clear" w:color="auto" w:fill="E7E6E6" w:themeFill="background2"/>
+            <w:vAlign w:val="center"/>
+          </w:tcPr>
+          <w:p>
+            <w:pPr>
+              <w:rPr>
+                <w:lang w:val="en-US"/>
+              </w:rPr>
+            </w:pPr>
+          </w:p>
+        </w:tc>
+        <w:tc>
+          <w:tcPr>
+            <w:tcW w:w="2393" w:type="dxa"/>
+            <w:shd w:val="clear" w:color="auto" w:fill="E7E6E6" w:themeFill="background2"/>
+            <w:vAlign w:val="center"/>
+          </w:tcPr>
+          <w:p>
+            <w:pPr>
+              <w:rPr>
+                <w:lang w:val="en-US"/>
+              </w:rPr>
+            </w:pPr>
+          </w:p>
+        </w:tc>
+        <w:tc>
+          <w:tcPr>
+            <w:tcW w:w="1324" w:type="dxa"/>
+            <w:shd w:val="clear" w:color="auto" w:fill="E7E6E6" w:themeFill="background2"/>
+          </w:tcPr>
+          <w:p>
+            <w:pPr>
               <w:rPr>
                 <w:color w:val="70AD47" w:themeColor="accent6"/>
                 <w:lang w:val="en-US"/>
               </w:rPr>
+            </w:pPr>
+          </w:p>
+        </w:tc>
+      </w:tr>
+      <w:tr>
+        <w:tc>
+          <w:tcPr>
+            <w:tcW w:w="1363" w:type="dxa"/>
+            <w:shd w:val="clear" w:color="auto" w:fill="E7E6E6" w:themeFill="background2"/>
+          </w:tcPr>
+          <w:p>
+            <w:pPr>
+              <w:jc w:val="center"/>
+              <w:rPr>
+                <w:lang w:val="en-US"/>
+              </w:rPr>
+            </w:pPr>
+            <w:r>
+              <w:rPr>
+                <w:lang w:val="en-US"/>
+              </w:rPr>
+              <w:t>3</w:t>
+            </w:r>
+          </w:p>
+        </w:tc>
+        <w:tc>
+          <w:tcPr>
+            <w:tcW w:w="2410" w:type="dxa"/>
+            <w:shd w:val="clear" w:color="auto" w:fill="E7E6E6" w:themeFill="background2"/>
+          </w:tcPr>
+          <w:p>
+            <w:r>
+              <w:t>Повторить шаг 1</w:t>
+            </w:r>
+          </w:p>
+        </w:tc>
+        <w:tc>
+          <w:tcPr>
+            <w:tcW w:w="1849" w:type="dxa"/>
+            <w:shd w:val="clear" w:color="auto" w:fill="E7E6E6" w:themeFill="background2"/>
+            <w:vAlign w:val="center"/>
+          </w:tcPr>
+          <w:p/>
+        </w:tc>
+        <w:tc>
+          <w:tcPr>
+            <w:tcW w:w="2393" w:type="dxa"/>
+            <w:shd w:val="clear" w:color="auto" w:fill="E7E6E6" w:themeFill="background2"/>
+            <w:vAlign w:val="center"/>
+          </w:tcPr>
+          <w:p/>
+        </w:tc>
+        <w:tc>
+          <w:tcPr>
+            <w:tcW w:w="1324" w:type="dxa"/>
+            <w:shd w:val="clear" w:color="auto" w:fill="E7E6E6" w:themeFill="background2"/>
+          </w:tcPr>
+          <w:p>
+            <w:pPr>
+              <w:rPr>
+                <w:color w:val="70AD47" w:themeColor="accent6"/>
+                <w:lang w:val="en-US"/>
+              </w:rPr>
+            </w:pPr>
+          </w:p>
+        </w:tc>
+      </w:tr>
+      <w:tr>
+        <w:tc>
+          <w:tcPr>
+            <w:tcW w:w="1363" w:type="dxa"/>
+            <w:shd w:val="clear" w:color="auto" w:fill="E7E6E6" w:themeFill="background2"/>
+          </w:tcPr>
+          <w:p>
+            <w:pPr>
+              <w:jc w:val="center"/>
+              <w:rPr>
+                <w:lang w:val="en-US"/>
+              </w:rPr>
+            </w:pPr>
+            <w:r>
+              <w:rPr>
+                <w:lang w:val="en-US"/>
+              </w:rPr>
+              <w:t>4</w:t>
+            </w:r>
+          </w:p>
+        </w:tc>
+        <w:tc>
+          <w:tcPr>
+            <w:tcW w:w="2410" w:type="dxa"/>
+            <w:shd w:val="clear" w:color="auto" w:fill="E7E6E6" w:themeFill="background2"/>
+          </w:tcPr>
+          <w:p>
+            <w:r>
+              <w:t xml:space="preserve">Ввести в поле Электронная почта </w:t>
+            </w:r>
+            <w:r>
+              <w:rPr>
+                <w:color w:val="000000"/>
+              </w:rPr>
+              <w:t>точку</w:t>
+            </w:r>
+          </w:p>
+        </w:tc>
+        <w:tc>
+          <w:tcPr>
+            <w:tcW w:w="1849" w:type="dxa"/>
+            <w:shd w:val="clear" w:color="auto" w:fill="E7E6E6" w:themeFill="background2"/>
+            <w:vAlign w:val="center"/>
+          </w:tcPr>
+          <w:p/>
+        </w:tc>
+        <w:tc>
+          <w:tcPr>
+            <w:tcW w:w="2393" w:type="dxa"/>
+            <w:shd w:val="clear" w:color="auto" w:fill="E7E6E6" w:themeFill="background2"/>
+            <w:vAlign w:val="center"/>
+          </w:tcPr>
+          <w:p/>
+        </w:tc>
+        <w:tc>
+          <w:tcPr>
+            <w:tcW w:w="1324" w:type="dxa"/>
+            <w:shd w:val="clear" w:color="auto" w:fill="E7E6E6" w:themeFill="background2"/>
+          </w:tcPr>
+          <w:p>
+            <w:pPr>
+              <w:rPr>
+                <w:color w:val="70AD47" w:themeColor="accent6"/>
+                <w:lang w:val="en-US"/>
+              </w:rPr>
+            </w:pPr>
+          </w:p>
+        </w:tc>
+      </w:tr>
+      <w:tr>
+        <w:tc>
+          <w:tcPr>
+            <w:tcW w:w="1363" w:type="dxa"/>
+            <w:shd w:val="clear" w:color="auto" w:fill="E7E6E6" w:themeFill="background2"/>
+          </w:tcPr>
+          <w:p>
+            <w:pPr>
+              <w:jc w:val="center"/>
+            </w:pPr>
+            <w:r>
+              <w:t>5</w:t>
+            </w:r>
+          </w:p>
+        </w:tc>
+        <w:tc>
+          <w:tcPr>
+            <w:tcW w:w="2410" w:type="dxa"/>
+            <w:shd w:val="clear" w:color="auto" w:fill="E7E6E6" w:themeFill="background2"/>
+          </w:tcPr>
+          <w:p>
+            <w:r>
+              <w:t>Повторить шаг 1</w:t>
+            </w:r>
+          </w:p>
+          <w:p/>
+        </w:tc>
+        <w:tc>
+          <w:tcPr>
+            <w:tcW w:w="1849" w:type="dxa"/>
+            <w:shd w:val="clear" w:color="auto" w:fill="E7E6E6" w:themeFill="background2"/>
+            <w:vAlign w:val="center"/>
+          </w:tcPr>
+          <w:p/>
+        </w:tc>
+        <w:tc>
+          <w:tcPr>
+            <w:tcW w:w="2393" w:type="dxa"/>
+            <w:shd w:val="clear" w:color="auto" w:fill="E7E6E6" w:themeFill="background2"/>
+            <w:vAlign w:val="center"/>
+          </w:tcPr>
+          <w:p/>
+        </w:tc>
+        <w:tc>
+          <w:tcPr>
+            <w:tcW w:w="1324" w:type="dxa"/>
+            <w:shd w:val="clear" w:color="auto" w:fill="E7E6E6" w:themeFill="background2"/>
+          </w:tcPr>
+          <w:p>
+            <w:pPr>
+              <w:rPr>
+                <w:color w:val="70AD47" w:themeColor="accent6"/>
+                <w:lang w:val="en-US"/>
+              </w:rPr>
+            </w:pPr>
+          </w:p>
+        </w:tc>
+      </w:tr>
+      <w:tr>
+        <w:tc>
+          <w:tcPr>
+            <w:tcW w:w="1363" w:type="dxa"/>
+            <w:shd w:val="clear" w:color="auto" w:fill="E7E6E6" w:themeFill="background2"/>
+          </w:tcPr>
+          <w:p>
+            <w:pPr>
+              <w:jc w:val="center"/>
+            </w:pPr>
+            <w:r>
+              <w:t>6</w:t>
+            </w:r>
+          </w:p>
+        </w:tc>
+        <w:tc>
+          <w:tcPr>
+            <w:tcW w:w="2410" w:type="dxa"/>
+            <w:shd w:val="clear" w:color="auto" w:fill="E7E6E6" w:themeFill="background2"/>
+          </w:tcPr>
+          <w:p>
+            <w:r>
+              <w:t>Перейти к другому полю</w:t>
+            </w:r>
+          </w:p>
+          <w:p/>
+        </w:tc>
+        <w:tc>
+          <w:tcPr>
+            <w:tcW w:w="1849" w:type="dxa"/>
+            <w:shd w:val="clear" w:color="auto" w:fill="E7E6E6" w:themeFill="background2"/>
+            <w:vAlign w:val="center"/>
+          </w:tcPr>
+          <w:p>
+            <w:r>
+              <w:t>Поле заполнено корректно</w:t>
+            </w:r>
+          </w:p>
+        </w:tc>
+        <w:tc>
+          <w:tcPr>
+            <w:tcW w:w="2393" w:type="dxa"/>
+            <w:shd w:val="clear" w:color="auto" w:fill="E7E6E6" w:themeFill="background2"/>
+            <w:vAlign w:val="center"/>
+          </w:tcPr>
+          <w:p>
+            <w:r>
+              <w:t>Поле заполнено корректно</w:t>
+            </w:r>
+          </w:p>
+        </w:tc>
+        <w:tc>
+          <w:tcPr>
+            <w:tcW w:w="1324" w:type="dxa"/>
+            <w:shd w:val="clear" w:color="auto" w:fill="E7E6E6" w:themeFill="background2"/>
+          </w:tcPr>
+          <w:p>
+            <w:pPr>
+              <w:rPr>
+                <w:color w:val="70AD47" w:themeColor="accent6"/>
+                <w:lang w:val="en-US"/>
+              </w:rPr>
+            </w:pPr>
+            <w:r>
+              <w:rPr>
+                <w:color w:val="70AD47" w:themeColor="accent6"/>
+                <w:lang w:val="en-US"/>
+              </w:rPr>
               <w:t>Pass</w:t>
             </w:r>
           </w:p>
@@ -6078,34 +6243,103 @@
         <w:tc>
           <w:tcPr>
             <w:tcW w:w="1363" w:type="dxa"/>
+            <w:shd w:val="clear" w:color="auto" w:fill="E7E6E6" w:themeFill="background2"/>
           </w:tcPr>
           <w:p>
             <w:pPr>
               <w:jc w:val="center"/>
             </w:pPr>
             <w:r>
-              <w:t>2</w:t>
+              <w:t>7</w:t>
             </w:r>
           </w:p>
         </w:tc>
         <w:tc>
           <w:tcPr>
             <w:tcW w:w="2410" w:type="dxa"/>
-          </w:tcPr>
-          <w:p>
-            <w:pPr>
+            <w:shd w:val="clear" w:color="auto" w:fill="E7E6E6" w:themeFill="background2"/>
+          </w:tcPr>
+          <w:p>
+            <w:r>
+              <w:t>Очистить поле</w:t>
+            </w:r>
+          </w:p>
+        </w:tc>
+        <w:tc>
+          <w:tcPr>
+            <w:tcW w:w="1849" w:type="dxa"/>
+            <w:shd w:val="clear" w:color="auto" w:fill="E7E6E6" w:themeFill="background2"/>
+            <w:vAlign w:val="center"/>
+          </w:tcPr>
+          <w:p/>
+        </w:tc>
+        <w:tc>
+          <w:tcPr>
+            <w:tcW w:w="2393" w:type="dxa"/>
+            <w:shd w:val="clear" w:color="auto" w:fill="E7E6E6" w:themeFill="background2"/>
+            <w:vAlign w:val="center"/>
+          </w:tcPr>
+          <w:p/>
+        </w:tc>
+        <w:tc>
+          <w:tcPr>
+            <w:tcW w:w="1324" w:type="dxa"/>
+            <w:shd w:val="clear" w:color="auto" w:fill="E7E6E6" w:themeFill="background2"/>
+          </w:tcPr>
+          <w:p>
+            <w:pPr>
+              <w:rPr>
+                <w:color w:val="70AD47" w:themeColor="accent6"/>
+                <w:lang w:val="en-US"/>
+              </w:rPr>
+            </w:pPr>
+          </w:p>
+        </w:tc>
+      </w:tr>
+      <w:tr>
+        <w:tc>
+          <w:tcPr>
+            <w:tcW w:w="1363" w:type="dxa"/>
+          </w:tcPr>
+          <w:p>
+            <w:pPr>
+              <w:jc w:val="center"/>
+            </w:pPr>
+            <w:r>
+              <w:t>8</w:t>
+            </w:r>
+          </w:p>
+        </w:tc>
+        <w:tc>
+          <w:tcPr>
+            <w:tcW w:w="2410" w:type="dxa"/>
+          </w:tcPr>
+          <w:p>
+            <w:pPr>
+              <w:rPr>
+                <w:lang w:val="en-US"/>
+              </w:rPr>
+            </w:pPr>
+            <w:r>
+              <w:t xml:space="preserve">Повторить пункты   1 – 7 </w:t>
+            </w:r>
+            <w:r>
               <w:rPr>
                 <w:color w:val="000000"/>
               </w:rPr>
-            </w:pPr>
-            <w:r>
-              <w:t xml:space="preserve">Ввести в поле Электронная почта </w:t>
+              <w:t xml:space="preserve">используя символы латинского языка в </w:t>
             </w:r>
             <w:r>
               <w:rPr>
                 <w:color w:val="000000"/>
               </w:rPr>
-              <w:t>@</w:t>
+              <w:t xml:space="preserve">верхнем </w:t>
+            </w:r>
+            <w:r>
+              <w:rPr>
+                <w:color w:val="000000"/>
+              </w:rPr>
+              <w:t>регистре</w:t>
             </w:r>
           </w:p>
         </w:tc>
@@ -6115,11 +6349,9 @@
             <w:vAlign w:val="center"/>
           </w:tcPr>
           <w:p>
-            <w:pPr>
-              <w:rPr>
-                <w:lang w:val="en-US"/>
-              </w:rPr>
-            </w:pPr>
+            <w:r>
+              <w:t>Поле заполнено корректно</w:t>
+            </w:r>
           </w:p>
         </w:tc>
         <w:tc>
@@ -6128,11 +6360,9 @@
             <w:vAlign w:val="center"/>
           </w:tcPr>
           <w:p>
-            <w:pPr>
-              <w:rPr>
-                <w:lang w:val="en-US"/>
-              </w:rPr>
-            </w:pPr>
+            <w:r>
+              <w:t>Поле заполнено корректно</w:t>
+            </w:r>
           </w:p>
         </w:tc>
         <w:tc>
@@ -6143,7 +6373,6 @@
             <w:pPr>
               <w:rPr>
                 <w:color w:val="70AD47" w:themeColor="accent6"/>
-                <w:lang w:val="en-US"/>
               </w:rPr>
             </w:pPr>
             <w:r>
@@ -6164,15 +6393,9 @@
           <w:p>
             <w:pPr>
               <w:jc w:val="center"/>
-              <w:rPr>
-                <w:lang w:val="en-US"/>
-              </w:rPr>
-            </w:pPr>
-            <w:r>
-              <w:rPr>
-                <w:lang w:val="en-US"/>
-              </w:rPr>
-              <w:t>3</w:t>
+            </w:pPr>
+            <w:r>
+              <w:t>8</w:t>
             </w:r>
           </w:p>
         </w:tc>
@@ -6182,7 +6405,28 @@
           </w:tcPr>
           <w:p>
             <w:r>
-              <w:t>Повторить шаг 1</w:t>
+              <w:t>Повторить пункты   1 –</w:t>
+            </w:r>
+            <w:r>
+              <w:t xml:space="preserve"> </w:t>
+            </w:r>
+            <w:r>
+              <w:t>7</w:t>
+            </w:r>
+            <w:r>
+              <w:t xml:space="preserve"> </w:t>
+            </w:r>
+            <w:r>
+              <w:rPr>
+                <w:color w:val="000000"/>
+              </w:rPr>
+              <w:t>используя символы латинского языка в верхнем регистре</w:t>
+            </w:r>
+            <w:r>
+              <w:rPr>
+                <w:color w:val="000000"/>
+              </w:rPr>
+              <w:t xml:space="preserve"> и нижнем</w:t>
             </w:r>
           </w:p>
         </w:tc>
@@ -6191,14 +6435,22 @@
             <w:tcW w:w="1849" w:type="dxa"/>
             <w:vAlign w:val="center"/>
           </w:tcPr>
-          <w:p/>
+          <w:p>
+            <w:r>
+              <w:t>Поле заполнено корректно</w:t>
+            </w:r>
+          </w:p>
         </w:tc>
         <w:tc>
           <w:tcPr>
             <w:tcW w:w="2393" w:type="dxa"/>
             <w:vAlign w:val="center"/>
           </w:tcPr>
-          <w:p/>
+          <w:p>
+            <w:r>
+              <w:t>Поле заполнено корректно</w:t>
+            </w:r>
+          </w:p>
         </w:tc>
         <w:tc>
           <w:tcPr>
@@ -6208,145 +6460,6 @@
             <w:pPr>
               <w:rPr>
                 <w:color w:val="70AD47" w:themeColor="accent6"/>
-                <w:lang w:val="en-US"/>
-              </w:rPr>
-            </w:pPr>
-            <w:r>
-              <w:rPr>
-                <w:color w:val="70AD47" w:themeColor="accent6"/>
-                <w:lang w:val="en-US"/>
-              </w:rPr>
-              <w:t>Pass</w:t>
-            </w:r>
-          </w:p>
-        </w:tc>
-      </w:tr>
-      <w:tr>
-        <w:tc>
-          <w:tcPr>
-            <w:tcW w:w="1363" w:type="dxa"/>
-          </w:tcPr>
-          <w:p>
-            <w:pPr>
-              <w:jc w:val="center"/>
-              <w:rPr>
-                <w:lang w:val="en-US"/>
-              </w:rPr>
-            </w:pPr>
-            <w:r>
-              <w:rPr>
-                <w:lang w:val="en-US"/>
-              </w:rPr>
-              <w:t>4</w:t>
-            </w:r>
-          </w:p>
-        </w:tc>
-        <w:tc>
-          <w:tcPr>
-            <w:tcW w:w="2410" w:type="dxa"/>
-          </w:tcPr>
-          <w:p>
-            <w:r>
-              <w:t xml:space="preserve">Ввести в поле Электронная почта </w:t>
-            </w:r>
-            <w:r>
-              <w:rPr>
-                <w:color w:val="000000"/>
-              </w:rPr>
-              <w:t>точку</w:t>
-            </w:r>
-          </w:p>
-        </w:tc>
-        <w:tc>
-          <w:tcPr>
-            <w:tcW w:w="1849" w:type="dxa"/>
-            <w:vAlign w:val="center"/>
-          </w:tcPr>
-          <w:p/>
-        </w:tc>
-        <w:tc>
-          <w:tcPr>
-            <w:tcW w:w="2393" w:type="dxa"/>
-            <w:vAlign w:val="center"/>
-          </w:tcPr>
-          <w:p/>
-        </w:tc>
-        <w:tc>
-          <w:tcPr>
-            <w:tcW w:w="1324" w:type="dxa"/>
-          </w:tcPr>
-          <w:p>
-            <w:pPr>
-              <w:rPr>
-                <w:color w:val="70AD47" w:themeColor="accent6"/>
-                <w:lang w:val="en-US"/>
-              </w:rPr>
-            </w:pPr>
-            <w:r>
-              <w:rPr>
-                <w:color w:val="70AD47" w:themeColor="accent6"/>
-                <w:lang w:val="en-US"/>
-              </w:rPr>
-              <w:t>Pass</w:t>
-            </w:r>
-          </w:p>
-        </w:tc>
-      </w:tr>
-      <w:tr>
-        <w:tc>
-          <w:tcPr>
-            <w:tcW w:w="1363" w:type="dxa"/>
-          </w:tcPr>
-          <w:p>
-            <w:pPr>
-              <w:jc w:val="center"/>
-            </w:pPr>
-            <w:r>
-              <w:t>5</w:t>
-            </w:r>
-          </w:p>
-        </w:tc>
-        <w:tc>
-          <w:tcPr>
-            <w:tcW w:w="2410" w:type="dxa"/>
-          </w:tcPr>
-          <w:p>
-            <w:r>
-              <w:t>Повторить шаг 1</w:t>
-            </w:r>
-          </w:p>
-        </w:tc>
-        <w:tc>
-          <w:tcPr>
-            <w:tcW w:w="1849" w:type="dxa"/>
-            <w:vAlign w:val="center"/>
-          </w:tcPr>
-          <w:p>
-            <w:r>
-              <w:t>Поле заполнено корректно</w:t>
-            </w:r>
-          </w:p>
-        </w:tc>
-        <w:tc>
-          <w:tcPr>
-            <w:tcW w:w="2393" w:type="dxa"/>
-            <w:vAlign w:val="center"/>
-          </w:tcPr>
-          <w:p>
-            <w:r>
-              <w:t>Поле заполнено корректно</w:t>
-            </w:r>
-          </w:p>
-        </w:tc>
-        <w:tc>
-          <w:tcPr>
-            <w:tcW w:w="1324" w:type="dxa"/>
-          </w:tcPr>
-          <w:p>
-            <w:pPr>
-              <w:rPr>
-                <w:color w:val="70AD47" w:themeColor="accent6"/>
-                <w:lang w:val="en-US"/>
               </w:rPr>
             </w:pPr>
             <w:r>
@@ -6453,68 +6566,6 @@
         </w:tc>
       </w:tr>
     </w:tbl>
-    <w:p/>
-    <w:p/>
-    <w:p/>
-    <w:p/>
-    <w:p/>
-    <w:p/>
-    <w:p/>
-    <w:p/>
-    <w:p/>
-    <w:p/>
-    <w:p/>
-    <w:p/>
-    <w:p/>
-    <w:p/>
-    <w:p/>
-    <w:p/>
-    <w:p/>
-    <w:p/>
-    <w:p/>
-    <w:p/>
-    <w:p/>
-    <w:p/>
-    <w:p/>
-    <w:p/>
-    <w:p/>
-    <w:p/>
-    <w:p/>
-    <w:p/>
-    <w:p/>
-    <w:p/>
-    <w:p/>
-    <w:p/>
-    <w:p/>
-    <w:p/>
-    <w:p/>
-    <w:p/>
-    <w:p/>
-    <w:p/>
-    <w:p/>
-    <w:p/>
-    <w:p/>
-    <w:p/>
-    <w:p/>
-    <w:p/>
-    <w:p/>
-    <w:p/>
-    <w:p/>
-    <w:p/>
-    <w:p/>
-    <w:p/>
-    <w:p/>
-    <w:p/>
-    <w:p/>
-    <w:p/>
-    <w:p/>
-    <w:p/>
-    <w:p/>
-    <w:p/>
-    <w:p/>
-    <w:p/>
-    <w:p/>
-    <w:p/>
     <w:p/>
     <w:p/>
     <w:tbl>
@@ -6579,7 +6630,13 @@
               <w:t xml:space="preserve"> </w:t>
             </w:r>
             <w:r>
-              <w:t>**</w:t>
+              <w:rPr>
+                <w:lang w:val="en-US"/>
+              </w:rPr>
+              <w:t>0</w:t>
+            </w:r>
+            <w:r>
+              <w:t>11</w:t>
             </w:r>
           </w:p>
         </w:tc>
@@ -6620,7 +6677,7 @@
           </w:p>
           <w:p>
             <w:r>
-              <w:t>Проверка корректного заполнения поля Номер телефона</w:t>
+              <w:t>Проверка корректного заполнения поля Электронная почта</w:t>
             </w:r>
           </w:p>
           <w:p/>
@@ -6652,21 +6709,7 @@
               <w:rPr>
                 <w:lang w:val="en-US"/>
               </w:rPr>
-              <w:t xml:space="preserve">Mozilla/5.0 (Macintosh; Intel Mac OS X 10_13_6) </w:t>
-            </w:r>
-            <w:proofErr w:type="spellStart"/>
-            <w:r>
-              <w:rPr>
-                <w:lang w:val="en-US"/>
-              </w:rPr>
-              <w:t>AppleWebKit</w:t>
-            </w:r>
-            <w:proofErr w:type="spellEnd"/>
-            <w:r>
-              <w:rPr>
-                <w:lang w:val="en-US"/>
-              </w:rPr>
-              <w:t>/537.36 (KHTML, like Gecko) Chrome/68.0.3440.106 Safari/537.36 OPR/55.0.2994.61</w:t>
+              <w:t>Mozilla/5.0 (Macintosh; Intel Mac OS X 10_13_6) AppleWebKit/537.36 (KHTML, like Gecko) Chrome/68.0.3440.106 Safari/537.36 OPR/55.0.2994.61</w:t>
             </w:r>
           </w:p>
           <w:p>
@@ -6756,14 +6799,12 @@
                 <w:lang w:val="en-US"/>
               </w:rPr>
             </w:pPr>
-            <w:proofErr w:type="spellStart"/>
             <w:r>
               <w:rPr>
                 <w:b/>
               </w:rPr>
               <w:t>Actual</w:t>
             </w:r>
-            <w:proofErr w:type="spellEnd"/>
             <w:r>
               <w:rPr>
                 <w:b/>
@@ -6790,14 +6831,12 @@
               </w:rPr>
               <w:t xml:space="preserve">Expected </w:t>
             </w:r>
-            <w:proofErr w:type="spellStart"/>
             <w:r>
               <w:rPr>
                 <w:b/>
               </w:rPr>
               <w:t>Result</w:t>
             </w:r>
-            <w:proofErr w:type="spellEnd"/>
           </w:p>
         </w:tc>
         <w:tc>
@@ -6893,6 +6932,80 @@
       <w:tr>
         <w:tc>
           <w:tcPr>
+            <w:tcW w:w="1363" w:type="dxa"/>
+          </w:tcPr>
+          <w:p>
+            <w:pPr>
+              <w:jc w:val="center"/>
+              <w:rPr>
+                <w:lang w:val="en-US"/>
+              </w:rPr>
+            </w:pPr>
+            <w:r>
+              <w:rPr>
+                <w:lang w:val="en-US"/>
+              </w:rPr>
+              <w:t>2</w:t>
+            </w:r>
+          </w:p>
+        </w:tc>
+        <w:tc>
+          <w:tcPr>
+            <w:tcW w:w="2410" w:type="dxa"/>
+          </w:tcPr>
+          <w:p>
+            <w:pPr>
+              <w:rPr>
+                <w:color w:val="000000"/>
+              </w:rPr>
+            </w:pPr>
+            <w:r>
+              <w:t xml:space="preserve">Ввести в поле Электронная почта </w:t>
+            </w:r>
+          </w:p>
+          <w:p>
+            <w:r>
+              <w:rPr>
+                <w:lang w:val="en-US"/>
+              </w:rPr>
+              <w:t>test</w:t>
+            </w:r>
+            <w:r>
+              <w:t>@</w:t>
+            </w:r>
+            <w:r>
+              <w:rPr>
+                <w:lang w:val="en-US"/>
+              </w:rPr>
+              <w:t>mail</w:t>
+            </w:r>
+            <w:r>
+              <w:t>.</w:t>
+            </w:r>
+          </w:p>
+        </w:tc>
+        <w:tc>
+          <w:tcPr>
+            <w:tcW w:w="1849" w:type="dxa"/>
+          </w:tcPr>
+          <w:p/>
+        </w:tc>
+        <w:tc>
+          <w:tcPr>
+            <w:tcW w:w="2393" w:type="dxa"/>
+          </w:tcPr>
+          <w:p/>
+        </w:tc>
+        <w:tc>
+          <w:tcPr>
+            <w:tcW w:w="1324" w:type="dxa"/>
+          </w:tcPr>
+          <w:p/>
+        </w:tc>
+      </w:tr>
+      <w:tr>
+        <w:tc>
+          <w:tcPr>
             <w:tcW w:w="9339" w:type="dxa"/>
             <w:gridSpan w:val="5"/>
           </w:tcPr>
@@ -6933,7 +7046,7 @@
           </w:tcPr>
           <w:p>
             <w:r>
-              <w:t>Перейти к полю Номер телефона</w:t>
+              <w:t>Ввести в поле цифр</w:t>
             </w:r>
           </w:p>
         </w:tc>
@@ -6977,6 +7090,1986 @@
           <w:p>
             <w:r>
               <w:t>Перейти к следующему полю</w:t>
+            </w:r>
+          </w:p>
+        </w:tc>
+        <w:tc>
+          <w:tcPr>
+            <w:tcW w:w="1849" w:type="dxa"/>
+          </w:tcPr>
+          <w:p>
+            <w:r>
+              <w:t>"</w:t>
+            </w:r>
+            <w:r>
+              <w:t xml:space="preserve"> </w:t>
+            </w:r>
+            <w:r>
+              <w:t>Введите корректный адрес эл. почты</w:t>
+            </w:r>
+            <w:r>
+              <w:t>"</w:t>
+            </w:r>
+          </w:p>
+        </w:tc>
+        <w:tc>
+          <w:tcPr>
+            <w:tcW w:w="2393" w:type="dxa"/>
+          </w:tcPr>
+          <w:p>
+            <w:r>
+              <w:t>"</w:t>
+            </w:r>
+            <w:r>
+              <w:t xml:space="preserve"> </w:t>
+            </w:r>
+            <w:r>
+              <w:t>Введите корректный адрес эл. почты</w:t>
+            </w:r>
+            <w:r>
+              <w:t>"</w:t>
+            </w:r>
+          </w:p>
+        </w:tc>
+        <w:tc>
+          <w:tcPr>
+            <w:tcW w:w="1324" w:type="dxa"/>
+          </w:tcPr>
+          <w:p>
+            <w:pPr>
+              <w:rPr>
+                <w:color w:val="70AD47" w:themeColor="accent6"/>
+                <w:lang w:val="en-US"/>
+              </w:rPr>
+            </w:pPr>
+            <w:r>
+              <w:rPr>
+                <w:color w:val="70AD47" w:themeColor="accent6"/>
+                <w:lang w:val="en-US"/>
+              </w:rPr>
+              <w:t>Pass</w:t>
+            </w:r>
+          </w:p>
+        </w:tc>
+      </w:tr>
+      <w:tr>
+        <w:tc>
+          <w:tcPr>
+            <w:tcW w:w="9339" w:type="dxa"/>
+            <w:gridSpan w:val="5"/>
+          </w:tcPr>
+          <w:p>
+            <w:pPr>
+              <w:rPr>
+                <w:b/>
+                <w:lang w:val="en-US"/>
+              </w:rPr>
+            </w:pPr>
+            <w:r>
+              <w:rPr>
+                <w:b/>
+                <w:lang w:val="en-US"/>
+              </w:rPr>
+              <w:t>Post-Conditions:</w:t>
+            </w:r>
+          </w:p>
+        </w:tc>
+      </w:tr>
+      <w:tr>
+        <w:tc>
+          <w:tcPr>
+            <w:tcW w:w="1363" w:type="dxa"/>
+          </w:tcPr>
+          <w:p>
+            <w:pPr>
+              <w:jc w:val="center"/>
+            </w:pPr>
+            <w:r>
+              <w:t>1</w:t>
+            </w:r>
+          </w:p>
+        </w:tc>
+        <w:tc>
+          <w:tcPr>
+            <w:tcW w:w="2410" w:type="dxa"/>
+          </w:tcPr>
+          <w:p>
+            <w:pPr>
+              <w:rPr>
+                <w:lang w:val="en-US"/>
+              </w:rPr>
+            </w:pPr>
+            <w:r>
+              <w:t xml:space="preserve">Очистить поле </w:t>
+            </w:r>
+            <w:r>
+              <w:t>Электронная почта</w:t>
+            </w:r>
+          </w:p>
+        </w:tc>
+        <w:tc>
+          <w:tcPr>
+            <w:tcW w:w="1849" w:type="dxa"/>
+          </w:tcPr>
+          <w:p>
+            <w:pPr>
+              <w:rPr>
+                <w:lang w:val="en-US"/>
+              </w:rPr>
+            </w:pPr>
+          </w:p>
+        </w:tc>
+        <w:tc>
+          <w:tcPr>
+            <w:tcW w:w="2393" w:type="dxa"/>
+          </w:tcPr>
+          <w:p>
+            <w:pPr>
+              <w:rPr>
+                <w:lang w:val="en-US"/>
+              </w:rPr>
+            </w:pPr>
+          </w:p>
+        </w:tc>
+        <w:tc>
+          <w:tcPr>
+            <w:tcW w:w="1324" w:type="dxa"/>
+          </w:tcPr>
+          <w:p>
+            <w:pPr>
+              <w:rPr>
+                <w:lang w:val="en-US"/>
+              </w:rPr>
+            </w:pPr>
+          </w:p>
+        </w:tc>
+      </w:tr>
+    </w:tbl>
+    <w:p/>
+    <w:p/>
+    <w:p/>
+    <w:p/>
+    <w:p/>
+    <w:p/>
+    <w:p/>
+    <w:p/>
+    <w:p/>
+    <w:p/>
+    <w:p/>
+    <w:p/>
+    <w:p/>
+    <w:p/>
+    <w:p/>
+    <w:p/>
+    <w:p/>
+    <w:p/>
+    <w:p/>
+    <w:p/>
+    <w:p/>
+    <w:tbl>
+      <w:tblPr>
+        <w:tblStyle w:val="a3"/>
+        <w:tblW w:w="0" w:type="auto"/>
+        <w:tblLook w:val="04A0" w:firstRow="1" w:lastRow="0" w:firstColumn="1" w:lastColumn="0" w:noHBand="0" w:noVBand="1"/>
+      </w:tblPr>
+      <w:tblGrid>
+        <w:gridCol w:w="1363"/>
+        <w:gridCol w:w="2410"/>
+        <w:gridCol w:w="1849"/>
+        <w:gridCol w:w="2393"/>
+        <w:gridCol w:w="1324"/>
+      </w:tblGrid>
+      <w:tr>
+        <w:tc>
+          <w:tcPr>
+            <w:tcW w:w="1363" w:type="dxa"/>
+          </w:tcPr>
+          <w:p>
+            <w:pPr>
+              <w:rPr>
+                <w:b/>
+                <w:lang w:val="en-US"/>
+              </w:rPr>
+            </w:pPr>
+            <w:r>
+              <w:rPr>
+                <w:b/>
+                <w:lang w:val="en-US"/>
+              </w:rPr>
+              <w:lastRenderedPageBreak/>
+              <w:t>TC ID/Priority</w:t>
+            </w:r>
+          </w:p>
+          <w:p>
+            <w:pPr>
+              <w:rPr>
+                <w:lang w:val="en-US"/>
+              </w:rPr>
+            </w:pPr>
+          </w:p>
+        </w:tc>
+        <w:tc>
+          <w:tcPr>
+            <w:tcW w:w="2410" w:type="dxa"/>
+          </w:tcPr>
+          <w:p>
+            <w:r>
+              <w:rPr>
+                <w:b/>
+                <w:lang w:val="en-US"/>
+              </w:rPr>
+              <w:t>Spec ID:</w:t>
+            </w:r>
+            <w:r>
+              <w:rPr>
+                <w:b/>
+                <w:lang w:val="en-US"/>
+              </w:rPr>
+              <w:t xml:space="preserve"> </w:t>
+            </w:r>
+            <w:r>
+              <w:rPr>
+                <w:lang w:val="en-US"/>
+              </w:rPr>
+              <w:t>0</w:t>
+            </w:r>
+            <w:r>
+              <w:t>12</w:t>
+            </w:r>
+          </w:p>
+        </w:tc>
+        <w:tc>
+          <w:tcPr>
+            <w:tcW w:w="5566" w:type="dxa"/>
+            <w:gridSpan w:val="3"/>
+          </w:tcPr>
+          <w:p>
+            <w:r>
+              <w:rPr>
+                <w:lang w:val="en-US"/>
+              </w:rPr>
+              <w:t>1</w:t>
+            </w:r>
+          </w:p>
+          <w:p/>
+        </w:tc>
+      </w:tr>
+      <w:tr>
+        <w:tc>
+          <w:tcPr>
+            <w:tcW w:w="9339" w:type="dxa"/>
+            <w:gridSpan w:val="5"/>
+          </w:tcPr>
+          <w:p>
+            <w:pPr>
+              <w:rPr>
+                <w:b/>
+              </w:rPr>
+            </w:pPr>
+            <w:r>
+              <w:rPr>
+                <w:b/>
+              </w:rPr>
+              <w:t xml:space="preserve">IDEA: </w:t>
+            </w:r>
+          </w:p>
+          <w:p>
+            <w:r>
+              <w:t>Проверка корректного заполнения поля Электронная почта</w:t>
+            </w:r>
+          </w:p>
+          <w:p/>
+          <w:p>
+            <w:pPr>
+              <w:rPr>
+                <w:lang w:val="en-US"/>
+              </w:rPr>
+            </w:pPr>
+            <w:r>
+              <w:rPr>
+                <w:b/>
+                <w:lang w:val="en-US"/>
+              </w:rPr>
+              <w:t>SETUP and ADDITIONAL INFO:</w:t>
+            </w:r>
+          </w:p>
+          <w:p>
+            <w:pPr>
+              <w:rPr>
+                <w:color w:val="0A0A0A"/>
+                <w:sz w:val="20"/>
+                <w:szCs w:val="20"/>
+                <w:shd w:val="clear" w:color="auto" w:fill="F5F7F8"/>
+                <w:lang w:val="en-US"/>
+              </w:rPr>
+            </w:pPr>
+            <w:r>
+              <w:rPr>
+                <w:lang w:val="en-US"/>
+              </w:rPr>
+              <w:t>Mozilla/5.0 (Macintosh; Intel Mac OS X 10_13_6) AppleWebKit/537.36 (KHTML, like Gecko) Chrome/68.0.3440.106 Safari/537.36 OPR/55.0.2994.61</w:t>
+            </w:r>
+          </w:p>
+          <w:p>
+            <w:pPr>
+              <w:rPr>
+                <w:lang w:val="en-US"/>
+              </w:rPr>
+            </w:pPr>
+          </w:p>
+        </w:tc>
+      </w:tr>
+      <w:tr>
+        <w:tc>
+          <w:tcPr>
+            <w:tcW w:w="9339" w:type="dxa"/>
+            <w:gridSpan w:val="5"/>
+          </w:tcPr>
+          <w:p>
+            <w:r>
+              <w:rPr>
+                <w:b/>
+                <w:lang w:val="en-US"/>
+              </w:rPr>
+              <w:t>Created on:</w:t>
+            </w:r>
+            <w:r>
+              <w:rPr>
+                <w:lang w:val="en-US"/>
+              </w:rPr>
+              <w:t xml:space="preserve"> 21/09/2018 by </w:t>
+            </w:r>
+            <w:r>
+              <w:t>Распопин</w:t>
+            </w:r>
+          </w:p>
+        </w:tc>
+      </w:tr>
+      <w:tr>
+        <w:tc>
+          <w:tcPr>
+            <w:tcW w:w="1363" w:type="dxa"/>
+          </w:tcPr>
+          <w:p>
+            <w:pPr>
+              <w:rPr>
+                <w:b/>
+                <w:lang w:val="en-US"/>
+              </w:rPr>
+            </w:pPr>
+            <w:r>
+              <w:rPr>
+                <w:b/>
+                <w:lang w:val="en-US"/>
+              </w:rPr>
+              <w:t>Step #</w:t>
+            </w:r>
+          </w:p>
+        </w:tc>
+        <w:tc>
+          <w:tcPr>
+            <w:tcW w:w="2410" w:type="dxa"/>
+          </w:tcPr>
+          <w:p>
+            <w:pPr>
+              <w:rPr>
+                <w:b/>
+                <w:lang w:val="en-US"/>
+              </w:rPr>
+            </w:pPr>
+            <w:r>
+              <w:rPr>
+                <w:b/>
+                <w:lang w:val="en-US"/>
+              </w:rPr>
+              <w:t>Step Details</w:t>
+            </w:r>
+          </w:p>
+        </w:tc>
+        <w:tc>
+          <w:tcPr>
+            <w:tcW w:w="1849" w:type="dxa"/>
+          </w:tcPr>
+          <w:p>
+            <w:pPr>
+              <w:rPr>
+                <w:b/>
+                <w:lang w:val="en-US"/>
+              </w:rPr>
+            </w:pPr>
+            <w:r>
+              <w:rPr>
+                <w:b/>
+              </w:rPr>
+              <w:t>Actual</w:t>
+            </w:r>
+            <w:r>
+              <w:rPr>
+                <w:b/>
+                <w:lang w:val="en-US"/>
+              </w:rPr>
+              <w:t xml:space="preserve"> Result</w:t>
+            </w:r>
+          </w:p>
+        </w:tc>
+        <w:tc>
+          <w:tcPr>
+            <w:tcW w:w="2393" w:type="dxa"/>
+          </w:tcPr>
+          <w:p>
+            <w:pPr>
+              <w:rPr>
+                <w:b/>
+              </w:rPr>
+            </w:pPr>
+            <w:r>
+              <w:rPr>
+                <w:b/>
+                <w:lang w:val="en-US"/>
+              </w:rPr>
+              <w:t xml:space="preserve">Expected </w:t>
+            </w:r>
+            <w:r>
+              <w:rPr>
+                <w:b/>
+              </w:rPr>
+              <w:t>Result</w:t>
+            </w:r>
+          </w:p>
+        </w:tc>
+        <w:tc>
+          <w:tcPr>
+            <w:tcW w:w="1324" w:type="dxa"/>
+          </w:tcPr>
+          <w:p>
+            <w:pPr>
+              <w:rPr>
+                <w:b/>
+                <w:lang w:val="en-US"/>
+              </w:rPr>
+            </w:pPr>
+            <w:r>
+              <w:rPr>
+                <w:b/>
+                <w:lang w:val="en-US"/>
+              </w:rPr>
+              <w:t>Pass/Fail/ Not executed/ Suspended</w:t>
+            </w:r>
+          </w:p>
+        </w:tc>
+      </w:tr>
+      <w:tr>
+        <w:tc>
+          <w:tcPr>
+            <w:tcW w:w="9339" w:type="dxa"/>
+            <w:gridSpan w:val="5"/>
+          </w:tcPr>
+          <w:p>
+            <w:pPr>
+              <w:rPr>
+                <w:b/>
+                <w:lang w:val="en-US"/>
+              </w:rPr>
+            </w:pPr>
+            <w:r>
+              <w:rPr>
+                <w:b/>
+                <w:lang w:val="en-US"/>
+              </w:rPr>
+              <w:t>Pre-Conditions:</w:t>
+            </w:r>
+          </w:p>
+        </w:tc>
+      </w:tr>
+      <w:tr>
+        <w:tc>
+          <w:tcPr>
+            <w:tcW w:w="1363" w:type="dxa"/>
+          </w:tcPr>
+          <w:p>
+            <w:pPr>
+              <w:jc w:val="center"/>
+            </w:pPr>
+            <w:r>
+              <w:t>1</w:t>
+            </w:r>
+          </w:p>
+        </w:tc>
+        <w:tc>
+          <w:tcPr>
+            <w:tcW w:w="2410" w:type="dxa"/>
+          </w:tcPr>
+          <w:p>
+            <w:r>
+              <w:t xml:space="preserve">Открыть </w:t>
+            </w:r>
+            <w:r>
+              <w:t>https://moscow-job.tinkoff.ru</w:t>
+            </w:r>
+          </w:p>
+        </w:tc>
+        <w:tc>
+          <w:tcPr>
+            <w:tcW w:w="1849" w:type="dxa"/>
+          </w:tcPr>
+          <w:p/>
+        </w:tc>
+        <w:tc>
+          <w:tcPr>
+            <w:tcW w:w="2393" w:type="dxa"/>
+          </w:tcPr>
+          <w:p/>
+        </w:tc>
+        <w:tc>
+          <w:tcPr>
+            <w:tcW w:w="1324" w:type="dxa"/>
+          </w:tcPr>
+          <w:p/>
+        </w:tc>
+      </w:tr>
+      <w:tr>
+        <w:tc>
+          <w:tcPr>
+            <w:tcW w:w="1363" w:type="dxa"/>
+          </w:tcPr>
+          <w:p>
+            <w:pPr>
+              <w:jc w:val="center"/>
+              <w:rPr>
+                <w:lang w:val="en-US"/>
+              </w:rPr>
+            </w:pPr>
+            <w:r>
+              <w:rPr>
+                <w:lang w:val="en-US"/>
+              </w:rPr>
+              <w:t>2</w:t>
+            </w:r>
+          </w:p>
+        </w:tc>
+        <w:tc>
+          <w:tcPr>
+            <w:tcW w:w="2410" w:type="dxa"/>
+          </w:tcPr>
+          <w:p>
+            <w:pPr>
+              <w:rPr>
+                <w:color w:val="000000"/>
+              </w:rPr>
+            </w:pPr>
+            <w:r>
+              <w:t xml:space="preserve">Ввести в поле Электронная почта </w:t>
+            </w:r>
+          </w:p>
+          <w:p>
+            <w:r>
+              <w:rPr>
+                <w:lang w:val="en-US"/>
+              </w:rPr>
+              <w:t>test</w:t>
+            </w:r>
+            <w:r>
+              <w:t>@</w:t>
+            </w:r>
+            <w:r>
+              <w:rPr>
+                <w:lang w:val="en-US"/>
+              </w:rPr>
+              <w:t>mail</w:t>
+            </w:r>
+            <w:r>
+              <w:t>.</w:t>
+            </w:r>
+          </w:p>
+        </w:tc>
+        <w:tc>
+          <w:tcPr>
+            <w:tcW w:w="1849" w:type="dxa"/>
+          </w:tcPr>
+          <w:p/>
+        </w:tc>
+        <w:tc>
+          <w:tcPr>
+            <w:tcW w:w="2393" w:type="dxa"/>
+          </w:tcPr>
+          <w:p/>
+        </w:tc>
+        <w:tc>
+          <w:tcPr>
+            <w:tcW w:w="1324" w:type="dxa"/>
+          </w:tcPr>
+          <w:p/>
+        </w:tc>
+      </w:tr>
+      <w:tr>
+        <w:tc>
+          <w:tcPr>
+            <w:tcW w:w="9339" w:type="dxa"/>
+            <w:gridSpan w:val="5"/>
+          </w:tcPr>
+          <w:p>
+            <w:pPr>
+              <w:rPr>
+                <w:b/>
+                <w:lang w:val="en-US"/>
+              </w:rPr>
+            </w:pPr>
+            <w:r>
+              <w:rPr>
+                <w:b/>
+                <w:lang w:val="en-US"/>
+              </w:rPr>
+              <w:t>Test:</w:t>
+            </w:r>
+          </w:p>
+        </w:tc>
+      </w:tr>
+      <w:tr>
+        <w:tc>
+          <w:tcPr>
+            <w:tcW w:w="1363" w:type="dxa"/>
+          </w:tcPr>
+          <w:p>
+            <w:pPr>
+              <w:jc w:val="center"/>
+            </w:pPr>
+            <w:r>
+              <w:t>1</w:t>
+            </w:r>
+          </w:p>
+        </w:tc>
+        <w:tc>
+          <w:tcPr>
+            <w:tcW w:w="2410" w:type="dxa"/>
+          </w:tcPr>
+          <w:p>
+            <w:r>
+              <w:t>Ввести в поле цифр</w:t>
+            </w:r>
+            <w:r>
+              <w:t>ы</w:t>
+            </w:r>
+          </w:p>
+        </w:tc>
+        <w:tc>
+          <w:tcPr>
+            <w:tcW w:w="1849" w:type="dxa"/>
+          </w:tcPr>
+          <w:p/>
+        </w:tc>
+        <w:tc>
+          <w:tcPr>
+            <w:tcW w:w="2393" w:type="dxa"/>
+          </w:tcPr>
+          <w:p/>
+        </w:tc>
+        <w:tc>
+          <w:tcPr>
+            <w:tcW w:w="1324" w:type="dxa"/>
+          </w:tcPr>
+          <w:p/>
+        </w:tc>
+      </w:tr>
+      <w:tr>
+        <w:tc>
+          <w:tcPr>
+            <w:tcW w:w="1363" w:type="dxa"/>
+          </w:tcPr>
+          <w:p>
+            <w:pPr>
+              <w:jc w:val="center"/>
+            </w:pPr>
+            <w:r>
+              <w:t>2</w:t>
+            </w:r>
+          </w:p>
+        </w:tc>
+        <w:tc>
+          <w:tcPr>
+            <w:tcW w:w="2410" w:type="dxa"/>
+          </w:tcPr>
+          <w:p>
+            <w:r>
+              <w:t>Перейти к следующему полю</w:t>
+            </w:r>
+          </w:p>
+        </w:tc>
+        <w:tc>
+          <w:tcPr>
+            <w:tcW w:w="1849" w:type="dxa"/>
+          </w:tcPr>
+          <w:p>
+            <w:r>
+              <w:t xml:space="preserve">" </w:t>
+            </w:r>
+            <w:r>
+              <w:t>Введите корректный адрес эл. почты</w:t>
+            </w:r>
+            <w:r>
+              <w:t>"</w:t>
+            </w:r>
+          </w:p>
+        </w:tc>
+        <w:tc>
+          <w:tcPr>
+            <w:tcW w:w="2393" w:type="dxa"/>
+          </w:tcPr>
+          <w:p>
+            <w:r>
+              <w:t xml:space="preserve">" </w:t>
+            </w:r>
+            <w:r>
+              <w:t>Введите корректный адрес эл. почты</w:t>
+            </w:r>
+            <w:r>
+              <w:t>"</w:t>
+            </w:r>
+          </w:p>
+        </w:tc>
+        <w:tc>
+          <w:tcPr>
+            <w:tcW w:w="1324" w:type="dxa"/>
+          </w:tcPr>
+          <w:p>
+            <w:pPr>
+              <w:rPr>
+                <w:color w:val="70AD47" w:themeColor="accent6"/>
+                <w:lang w:val="en-US"/>
+              </w:rPr>
+            </w:pPr>
+            <w:r>
+              <w:rPr>
+                <w:color w:val="70AD47" w:themeColor="accent6"/>
+                <w:lang w:val="en-US"/>
+              </w:rPr>
+              <w:t>Pass</w:t>
+            </w:r>
+          </w:p>
+        </w:tc>
+      </w:tr>
+      <w:tr>
+        <w:tc>
+          <w:tcPr>
+            <w:tcW w:w="9339" w:type="dxa"/>
+            <w:gridSpan w:val="5"/>
+          </w:tcPr>
+          <w:p>
+            <w:pPr>
+              <w:rPr>
+                <w:b/>
+                <w:lang w:val="en-US"/>
+              </w:rPr>
+            </w:pPr>
+            <w:r>
+              <w:rPr>
+                <w:b/>
+                <w:lang w:val="en-US"/>
+              </w:rPr>
+              <w:t>Post-Conditions:</w:t>
+            </w:r>
+          </w:p>
+        </w:tc>
+      </w:tr>
+      <w:tr>
+        <w:tc>
+          <w:tcPr>
+            <w:tcW w:w="1363" w:type="dxa"/>
+          </w:tcPr>
+          <w:p>
+            <w:pPr>
+              <w:jc w:val="center"/>
+            </w:pPr>
+            <w:r>
+              <w:t>1</w:t>
+            </w:r>
+          </w:p>
+        </w:tc>
+        <w:tc>
+          <w:tcPr>
+            <w:tcW w:w="2410" w:type="dxa"/>
+          </w:tcPr>
+          <w:p>
+            <w:pPr>
+              <w:rPr>
+                <w:lang w:val="en-US"/>
+              </w:rPr>
+            </w:pPr>
+            <w:r>
+              <w:t xml:space="preserve">Очистить поле </w:t>
+            </w:r>
+            <w:r>
+              <w:t>Электронная почта</w:t>
+            </w:r>
+          </w:p>
+        </w:tc>
+        <w:tc>
+          <w:tcPr>
+            <w:tcW w:w="1849" w:type="dxa"/>
+          </w:tcPr>
+          <w:p>
+            <w:pPr>
+              <w:rPr>
+                <w:lang w:val="en-US"/>
+              </w:rPr>
+            </w:pPr>
+          </w:p>
+        </w:tc>
+        <w:tc>
+          <w:tcPr>
+            <w:tcW w:w="2393" w:type="dxa"/>
+          </w:tcPr>
+          <w:p>
+            <w:pPr>
+              <w:rPr>
+                <w:lang w:val="en-US"/>
+              </w:rPr>
+            </w:pPr>
+          </w:p>
+        </w:tc>
+        <w:tc>
+          <w:tcPr>
+            <w:tcW w:w="1324" w:type="dxa"/>
+          </w:tcPr>
+          <w:p>
+            <w:pPr>
+              <w:rPr>
+                <w:lang w:val="en-US"/>
+              </w:rPr>
+            </w:pPr>
+          </w:p>
+        </w:tc>
+      </w:tr>
+    </w:tbl>
+    <w:p/>
+    <w:p/>
+    <w:p/>
+    <w:p/>
+    <w:p/>
+    <w:p/>
+    <w:p/>
+    <w:p/>
+    <w:p/>
+    <w:p/>
+    <w:p/>
+    <w:p/>
+    <w:p/>
+    <w:p/>
+    <w:p/>
+    <w:p/>
+    <w:p/>
+    <w:p/>
+    <w:p/>
+    <w:p/>
+    <w:p/>
+    <w:tbl>
+      <w:tblPr>
+        <w:tblStyle w:val="a3"/>
+        <w:tblW w:w="0" w:type="auto"/>
+        <w:tblLook w:val="04A0" w:firstRow="1" w:lastRow="0" w:firstColumn="1" w:lastColumn="0" w:noHBand="0" w:noVBand="1"/>
+      </w:tblPr>
+      <w:tblGrid>
+        <w:gridCol w:w="1363"/>
+        <w:gridCol w:w="2410"/>
+        <w:gridCol w:w="1849"/>
+        <w:gridCol w:w="2393"/>
+        <w:gridCol w:w="1324"/>
+      </w:tblGrid>
+      <w:tr>
+        <w:tc>
+          <w:tcPr>
+            <w:tcW w:w="1363" w:type="dxa"/>
+          </w:tcPr>
+          <w:p>
+            <w:pPr>
+              <w:rPr>
+                <w:b/>
+                <w:lang w:val="en-US"/>
+              </w:rPr>
+            </w:pPr>
+            <w:r>
+              <w:rPr>
+                <w:b/>
+                <w:lang w:val="en-US"/>
+              </w:rPr>
+              <w:lastRenderedPageBreak/>
+              <w:t>TC ID/Priority</w:t>
+            </w:r>
+          </w:p>
+          <w:p>
+            <w:pPr>
+              <w:rPr>
+                <w:lang w:val="en-US"/>
+              </w:rPr>
+            </w:pPr>
+          </w:p>
+        </w:tc>
+        <w:tc>
+          <w:tcPr>
+            <w:tcW w:w="2410" w:type="dxa"/>
+          </w:tcPr>
+          <w:p>
+            <w:r>
+              <w:rPr>
+                <w:b/>
+                <w:lang w:val="en-US"/>
+              </w:rPr>
+              <w:t>Spec ID:</w:t>
+            </w:r>
+            <w:r>
+              <w:rPr>
+                <w:b/>
+                <w:lang w:val="en-US"/>
+              </w:rPr>
+              <w:t xml:space="preserve"> </w:t>
+            </w:r>
+            <w:r>
+              <w:rPr>
+                <w:lang w:val="en-US"/>
+              </w:rPr>
+              <w:t>0</w:t>
+            </w:r>
+            <w:r>
+              <w:t>13</w:t>
+            </w:r>
+          </w:p>
+        </w:tc>
+        <w:tc>
+          <w:tcPr>
+            <w:tcW w:w="5566" w:type="dxa"/>
+            <w:gridSpan w:val="3"/>
+          </w:tcPr>
+          <w:p>
+            <w:r>
+              <w:rPr>
+                <w:lang w:val="en-US"/>
+              </w:rPr>
+              <w:t>1</w:t>
+            </w:r>
+          </w:p>
+          <w:p/>
+        </w:tc>
+      </w:tr>
+      <w:tr>
+        <w:tc>
+          <w:tcPr>
+            <w:tcW w:w="9339" w:type="dxa"/>
+            <w:gridSpan w:val="5"/>
+          </w:tcPr>
+          <w:p>
+            <w:pPr>
+              <w:rPr>
+                <w:b/>
+              </w:rPr>
+            </w:pPr>
+            <w:r>
+              <w:rPr>
+                <w:b/>
+              </w:rPr>
+              <w:t xml:space="preserve">IDEA: </w:t>
+            </w:r>
+          </w:p>
+          <w:p>
+            <w:r>
+              <w:t>Проверка корректного заполнения поля Электронная почта</w:t>
+            </w:r>
+          </w:p>
+          <w:p/>
+          <w:p>
+            <w:pPr>
+              <w:rPr>
+                <w:lang w:val="en-US"/>
+              </w:rPr>
+            </w:pPr>
+            <w:r>
+              <w:rPr>
+                <w:b/>
+                <w:lang w:val="en-US"/>
+              </w:rPr>
+              <w:t>SETUP and ADDITIONAL INFO:</w:t>
+            </w:r>
+          </w:p>
+          <w:p>
+            <w:pPr>
+              <w:rPr>
+                <w:color w:val="0A0A0A"/>
+                <w:sz w:val="20"/>
+                <w:szCs w:val="20"/>
+                <w:shd w:val="clear" w:color="auto" w:fill="F5F7F8"/>
+                <w:lang w:val="en-US"/>
+              </w:rPr>
+            </w:pPr>
+            <w:r>
+              <w:rPr>
+                <w:lang w:val="en-US"/>
+              </w:rPr>
+              <w:t>Mozilla/5.0 (Macintosh; Intel Mac OS X 10_13_6) AppleWebKit/537.36 (KHTML, like Gecko) Chrome/68.0.3440.106 Safari/537.36 OPR/55.0.2994.61</w:t>
+            </w:r>
+          </w:p>
+          <w:p>
+            <w:pPr>
+              <w:rPr>
+                <w:lang w:val="en-US"/>
+              </w:rPr>
+            </w:pPr>
+          </w:p>
+        </w:tc>
+      </w:tr>
+      <w:tr>
+        <w:tc>
+          <w:tcPr>
+            <w:tcW w:w="9339" w:type="dxa"/>
+            <w:gridSpan w:val="5"/>
+          </w:tcPr>
+          <w:p>
+            <w:r>
+              <w:rPr>
+                <w:b/>
+                <w:lang w:val="en-US"/>
+              </w:rPr>
+              <w:t>Created on:</w:t>
+            </w:r>
+            <w:r>
+              <w:rPr>
+                <w:lang w:val="en-US"/>
+              </w:rPr>
+              <w:t xml:space="preserve"> 21/09/2018 by </w:t>
+            </w:r>
+            <w:r>
+              <w:t>Распопин</w:t>
+            </w:r>
+          </w:p>
+        </w:tc>
+      </w:tr>
+      <w:tr>
+        <w:tc>
+          <w:tcPr>
+            <w:tcW w:w="1363" w:type="dxa"/>
+          </w:tcPr>
+          <w:p>
+            <w:pPr>
+              <w:rPr>
+                <w:b/>
+                <w:lang w:val="en-US"/>
+              </w:rPr>
+            </w:pPr>
+            <w:r>
+              <w:rPr>
+                <w:b/>
+                <w:lang w:val="en-US"/>
+              </w:rPr>
+              <w:t>Step #</w:t>
+            </w:r>
+          </w:p>
+        </w:tc>
+        <w:tc>
+          <w:tcPr>
+            <w:tcW w:w="2410" w:type="dxa"/>
+          </w:tcPr>
+          <w:p>
+            <w:pPr>
+              <w:rPr>
+                <w:b/>
+                <w:lang w:val="en-US"/>
+              </w:rPr>
+            </w:pPr>
+            <w:r>
+              <w:rPr>
+                <w:b/>
+                <w:lang w:val="en-US"/>
+              </w:rPr>
+              <w:t>Step Details</w:t>
+            </w:r>
+          </w:p>
+        </w:tc>
+        <w:tc>
+          <w:tcPr>
+            <w:tcW w:w="1849" w:type="dxa"/>
+          </w:tcPr>
+          <w:p>
+            <w:pPr>
+              <w:rPr>
+                <w:b/>
+                <w:lang w:val="en-US"/>
+              </w:rPr>
+            </w:pPr>
+            <w:r>
+              <w:rPr>
+                <w:b/>
+              </w:rPr>
+              <w:t>Actual</w:t>
+            </w:r>
+            <w:r>
+              <w:rPr>
+                <w:b/>
+                <w:lang w:val="en-US"/>
+              </w:rPr>
+              <w:t xml:space="preserve"> Result</w:t>
+            </w:r>
+          </w:p>
+        </w:tc>
+        <w:tc>
+          <w:tcPr>
+            <w:tcW w:w="2393" w:type="dxa"/>
+          </w:tcPr>
+          <w:p>
+            <w:pPr>
+              <w:rPr>
+                <w:b/>
+              </w:rPr>
+            </w:pPr>
+            <w:r>
+              <w:rPr>
+                <w:b/>
+                <w:lang w:val="en-US"/>
+              </w:rPr>
+              <w:t xml:space="preserve">Expected </w:t>
+            </w:r>
+            <w:r>
+              <w:rPr>
+                <w:b/>
+              </w:rPr>
+              <w:t>Result</w:t>
+            </w:r>
+          </w:p>
+        </w:tc>
+        <w:tc>
+          <w:tcPr>
+            <w:tcW w:w="1324" w:type="dxa"/>
+          </w:tcPr>
+          <w:p>
+            <w:pPr>
+              <w:rPr>
+                <w:b/>
+                <w:lang w:val="en-US"/>
+              </w:rPr>
+            </w:pPr>
+            <w:r>
+              <w:rPr>
+                <w:b/>
+                <w:lang w:val="en-US"/>
+              </w:rPr>
+              <w:t>Pass/Fail/ Not executed/ Suspended</w:t>
+            </w:r>
+          </w:p>
+        </w:tc>
+      </w:tr>
+      <w:tr>
+        <w:tc>
+          <w:tcPr>
+            <w:tcW w:w="9339" w:type="dxa"/>
+            <w:gridSpan w:val="5"/>
+          </w:tcPr>
+          <w:p>
+            <w:pPr>
+              <w:rPr>
+                <w:b/>
+                <w:lang w:val="en-US"/>
+              </w:rPr>
+            </w:pPr>
+            <w:r>
+              <w:rPr>
+                <w:b/>
+                <w:lang w:val="en-US"/>
+              </w:rPr>
+              <w:t>Pre-Conditions:</w:t>
+            </w:r>
+          </w:p>
+        </w:tc>
+      </w:tr>
+      <w:tr>
+        <w:tc>
+          <w:tcPr>
+            <w:tcW w:w="1363" w:type="dxa"/>
+          </w:tcPr>
+          <w:p>
+            <w:pPr>
+              <w:jc w:val="center"/>
+            </w:pPr>
+            <w:r>
+              <w:t>1</w:t>
+            </w:r>
+          </w:p>
+        </w:tc>
+        <w:tc>
+          <w:tcPr>
+            <w:tcW w:w="2410" w:type="dxa"/>
+          </w:tcPr>
+          <w:p>
+            <w:r>
+              <w:t xml:space="preserve">Открыть </w:t>
+            </w:r>
+            <w:r>
+              <w:t>https://moscow-job.tinkoff.ru</w:t>
+            </w:r>
+          </w:p>
+        </w:tc>
+        <w:tc>
+          <w:tcPr>
+            <w:tcW w:w="1849" w:type="dxa"/>
+          </w:tcPr>
+          <w:p/>
+        </w:tc>
+        <w:tc>
+          <w:tcPr>
+            <w:tcW w:w="2393" w:type="dxa"/>
+          </w:tcPr>
+          <w:p/>
+        </w:tc>
+        <w:tc>
+          <w:tcPr>
+            <w:tcW w:w="1324" w:type="dxa"/>
+          </w:tcPr>
+          <w:p/>
+        </w:tc>
+      </w:tr>
+      <w:tr>
+        <w:tc>
+          <w:tcPr>
+            <w:tcW w:w="1363" w:type="dxa"/>
+          </w:tcPr>
+          <w:p>
+            <w:pPr>
+              <w:jc w:val="center"/>
+              <w:rPr>
+                <w:lang w:val="en-US"/>
+              </w:rPr>
+            </w:pPr>
+            <w:r>
+              <w:rPr>
+                <w:lang w:val="en-US"/>
+              </w:rPr>
+              <w:t>2</w:t>
+            </w:r>
+          </w:p>
+        </w:tc>
+        <w:tc>
+          <w:tcPr>
+            <w:tcW w:w="2410" w:type="dxa"/>
+          </w:tcPr>
+          <w:p>
+            <w:pPr>
+              <w:rPr>
+                <w:color w:val="000000"/>
+              </w:rPr>
+            </w:pPr>
+            <w:r>
+              <w:t xml:space="preserve">Ввести в поле Электронная почта </w:t>
+            </w:r>
+          </w:p>
+          <w:p>
+            <w:r>
+              <w:rPr>
+                <w:lang w:val="en-US"/>
+              </w:rPr>
+              <w:t>test</w:t>
+            </w:r>
+            <w:r>
+              <w:t>@</w:t>
+            </w:r>
+            <w:r>
+              <w:rPr>
+                <w:lang w:val="en-US"/>
+              </w:rPr>
+              <w:t>mail</w:t>
+            </w:r>
+            <w:r>
+              <w:t>.</w:t>
+            </w:r>
+          </w:p>
+        </w:tc>
+        <w:tc>
+          <w:tcPr>
+            <w:tcW w:w="1849" w:type="dxa"/>
+          </w:tcPr>
+          <w:p/>
+        </w:tc>
+        <w:tc>
+          <w:tcPr>
+            <w:tcW w:w="2393" w:type="dxa"/>
+          </w:tcPr>
+          <w:p/>
+        </w:tc>
+        <w:tc>
+          <w:tcPr>
+            <w:tcW w:w="1324" w:type="dxa"/>
+          </w:tcPr>
+          <w:p/>
+        </w:tc>
+      </w:tr>
+      <w:tr>
+        <w:tc>
+          <w:tcPr>
+            <w:tcW w:w="9339" w:type="dxa"/>
+            <w:gridSpan w:val="5"/>
+          </w:tcPr>
+          <w:p>
+            <w:pPr>
+              <w:rPr>
+                <w:b/>
+                <w:lang w:val="en-US"/>
+              </w:rPr>
+            </w:pPr>
+            <w:r>
+              <w:rPr>
+                <w:b/>
+                <w:lang w:val="en-US"/>
+              </w:rPr>
+              <w:t>Test:</w:t>
+            </w:r>
+          </w:p>
+        </w:tc>
+      </w:tr>
+      <w:tr>
+        <w:tc>
+          <w:tcPr>
+            <w:tcW w:w="1363" w:type="dxa"/>
+          </w:tcPr>
+          <w:p>
+            <w:pPr>
+              <w:jc w:val="center"/>
+            </w:pPr>
+            <w:r>
+              <w:t>1</w:t>
+            </w:r>
+          </w:p>
+        </w:tc>
+        <w:tc>
+          <w:tcPr>
+            <w:tcW w:w="2410" w:type="dxa"/>
+          </w:tcPr>
+          <w:p>
+            <w:r>
+              <w:t>Ввести в поле цифры</w:t>
+            </w:r>
+          </w:p>
+        </w:tc>
+        <w:tc>
+          <w:tcPr>
+            <w:tcW w:w="1849" w:type="dxa"/>
+          </w:tcPr>
+          <w:p/>
+        </w:tc>
+        <w:tc>
+          <w:tcPr>
+            <w:tcW w:w="2393" w:type="dxa"/>
+          </w:tcPr>
+          <w:p/>
+        </w:tc>
+        <w:tc>
+          <w:tcPr>
+            <w:tcW w:w="1324" w:type="dxa"/>
+          </w:tcPr>
+          <w:p/>
+        </w:tc>
+      </w:tr>
+      <w:tr>
+        <w:tc>
+          <w:tcPr>
+            <w:tcW w:w="1363" w:type="dxa"/>
+          </w:tcPr>
+          <w:p>
+            <w:pPr>
+              <w:jc w:val="center"/>
+            </w:pPr>
+            <w:r>
+              <w:t>2</w:t>
+            </w:r>
+          </w:p>
+        </w:tc>
+        <w:tc>
+          <w:tcPr>
+            <w:tcW w:w="2410" w:type="dxa"/>
+          </w:tcPr>
+          <w:p>
+            <w:r>
+              <w:t>Перейти к следующему полю</w:t>
+            </w:r>
+          </w:p>
+        </w:tc>
+        <w:tc>
+          <w:tcPr>
+            <w:tcW w:w="1849" w:type="dxa"/>
+          </w:tcPr>
+          <w:p>
+            <w:r>
+              <w:t xml:space="preserve">" </w:t>
+            </w:r>
+            <w:r>
+              <w:t>Введите корректный адрес эл. почты</w:t>
+            </w:r>
+            <w:r>
+              <w:t>"</w:t>
+            </w:r>
+          </w:p>
+        </w:tc>
+        <w:tc>
+          <w:tcPr>
+            <w:tcW w:w="2393" w:type="dxa"/>
+          </w:tcPr>
+          <w:p>
+            <w:r>
+              <w:t xml:space="preserve">" </w:t>
+            </w:r>
+            <w:r>
+              <w:t>Введите корректный адрес эл. почты</w:t>
+            </w:r>
+            <w:r>
+              <w:t>"</w:t>
+            </w:r>
+          </w:p>
+        </w:tc>
+        <w:tc>
+          <w:tcPr>
+            <w:tcW w:w="1324" w:type="dxa"/>
+          </w:tcPr>
+          <w:p>
+            <w:pPr>
+              <w:rPr>
+                <w:color w:val="70AD47" w:themeColor="accent6"/>
+                <w:lang w:val="en-US"/>
+              </w:rPr>
+            </w:pPr>
+            <w:r>
+              <w:rPr>
+                <w:color w:val="70AD47" w:themeColor="accent6"/>
+                <w:lang w:val="en-US"/>
+              </w:rPr>
+              <w:t>Pass</w:t>
+            </w:r>
+          </w:p>
+        </w:tc>
+      </w:tr>
+      <w:tr>
+        <w:tc>
+          <w:tcPr>
+            <w:tcW w:w="9339" w:type="dxa"/>
+            <w:gridSpan w:val="5"/>
+          </w:tcPr>
+          <w:p>
+            <w:pPr>
+              <w:rPr>
+                <w:b/>
+                <w:lang w:val="en-US"/>
+              </w:rPr>
+            </w:pPr>
+            <w:r>
+              <w:rPr>
+                <w:b/>
+                <w:lang w:val="en-US"/>
+              </w:rPr>
+              <w:t>Post-Conditions:</w:t>
+            </w:r>
+          </w:p>
+        </w:tc>
+      </w:tr>
+      <w:tr>
+        <w:tc>
+          <w:tcPr>
+            <w:tcW w:w="1363" w:type="dxa"/>
+          </w:tcPr>
+          <w:p>
+            <w:pPr>
+              <w:jc w:val="center"/>
+            </w:pPr>
+            <w:r>
+              <w:t>1</w:t>
+            </w:r>
+          </w:p>
+        </w:tc>
+        <w:tc>
+          <w:tcPr>
+            <w:tcW w:w="2410" w:type="dxa"/>
+          </w:tcPr>
+          <w:p>
+            <w:pPr>
+              <w:rPr>
+                <w:lang w:val="en-US"/>
+              </w:rPr>
+            </w:pPr>
+            <w:r>
+              <w:t xml:space="preserve">Очистить поле </w:t>
+            </w:r>
+            <w:r>
+              <w:t>Электронная почта</w:t>
+            </w:r>
+          </w:p>
+        </w:tc>
+        <w:tc>
+          <w:tcPr>
+            <w:tcW w:w="1849" w:type="dxa"/>
+          </w:tcPr>
+          <w:p>
+            <w:pPr>
+              <w:rPr>
+                <w:lang w:val="en-US"/>
+              </w:rPr>
+            </w:pPr>
+          </w:p>
+        </w:tc>
+        <w:tc>
+          <w:tcPr>
+            <w:tcW w:w="2393" w:type="dxa"/>
+          </w:tcPr>
+          <w:p>
+            <w:pPr>
+              <w:rPr>
+                <w:lang w:val="en-US"/>
+              </w:rPr>
+            </w:pPr>
+          </w:p>
+        </w:tc>
+        <w:tc>
+          <w:tcPr>
+            <w:tcW w:w="1324" w:type="dxa"/>
+          </w:tcPr>
+          <w:p>
+            <w:pPr>
+              <w:rPr>
+                <w:lang w:val="en-US"/>
+              </w:rPr>
+            </w:pPr>
+          </w:p>
+        </w:tc>
+      </w:tr>
+    </w:tbl>
+    <w:p/>
+    <w:p/>
+    <w:p/>
+    <w:p/>
+    <w:p/>
+    <w:p/>
+    <w:p/>
+    <w:p/>
+    <w:p/>
+    <w:p/>
+    <w:p/>
+    <w:p/>
+    <w:p/>
+    <w:p/>
+    <w:p/>
+    <w:p/>
+    <w:p/>
+    <w:p/>
+    <w:p/>
+    <w:p/>
+    <w:p/>
+    <w:tbl>
+      <w:tblPr>
+        <w:tblStyle w:val="a3"/>
+        <w:tblW w:w="0" w:type="auto"/>
+        <w:tblLook w:val="04A0" w:firstRow="1" w:lastRow="0" w:firstColumn="1" w:lastColumn="0" w:noHBand="0" w:noVBand="1"/>
+      </w:tblPr>
+      <w:tblGrid>
+        <w:gridCol w:w="1363"/>
+        <w:gridCol w:w="2410"/>
+        <w:gridCol w:w="1849"/>
+        <w:gridCol w:w="2393"/>
+        <w:gridCol w:w="1324"/>
+      </w:tblGrid>
+      <w:tr>
+        <w:tc>
+          <w:tcPr>
+            <w:tcW w:w="1363" w:type="dxa"/>
+          </w:tcPr>
+          <w:p>
+            <w:pPr>
+              <w:rPr>
+                <w:b/>
+                <w:lang w:val="en-US"/>
+              </w:rPr>
+            </w:pPr>
+            <w:r>
+              <w:rPr>
+                <w:b/>
+                <w:lang w:val="en-US"/>
+              </w:rPr>
+              <w:lastRenderedPageBreak/>
+              <w:t>TC ID/Priority</w:t>
+            </w:r>
+          </w:p>
+          <w:p>
+            <w:pPr>
+              <w:rPr>
+                <w:lang w:val="en-US"/>
+              </w:rPr>
+            </w:pPr>
+          </w:p>
+        </w:tc>
+        <w:tc>
+          <w:tcPr>
+            <w:tcW w:w="2410" w:type="dxa"/>
+          </w:tcPr>
+          <w:p>
+            <w:r>
+              <w:rPr>
+                <w:b/>
+                <w:lang w:val="en-US"/>
+              </w:rPr>
+              <w:t>Spec ID:</w:t>
+            </w:r>
+            <w:r>
+              <w:rPr>
+                <w:b/>
+                <w:lang w:val="en-US"/>
+              </w:rPr>
+              <w:t xml:space="preserve"> </w:t>
+            </w:r>
+            <w:r>
+              <w:rPr>
+                <w:lang w:val="en-US"/>
+              </w:rPr>
+              <w:t>01</w:t>
+            </w:r>
+            <w:r>
+              <w:t>4</w:t>
+            </w:r>
+          </w:p>
+        </w:tc>
+        <w:tc>
+          <w:tcPr>
+            <w:tcW w:w="5566" w:type="dxa"/>
+            <w:gridSpan w:val="3"/>
+          </w:tcPr>
+          <w:p>
+            <w:r>
+              <w:rPr>
+                <w:lang w:val="en-US"/>
+              </w:rPr>
+              <w:t>1</w:t>
+            </w:r>
+          </w:p>
+          <w:p/>
+        </w:tc>
+      </w:tr>
+      <w:tr>
+        <w:tc>
+          <w:tcPr>
+            <w:tcW w:w="9339" w:type="dxa"/>
+            <w:gridSpan w:val="5"/>
+          </w:tcPr>
+          <w:p>
+            <w:pPr>
+              <w:rPr>
+                <w:b/>
+              </w:rPr>
+            </w:pPr>
+            <w:r>
+              <w:rPr>
+                <w:b/>
+              </w:rPr>
+              <w:t xml:space="preserve">IDEA: </w:t>
+            </w:r>
+          </w:p>
+          <w:p>
+            <w:r>
+              <w:t>Проверка корректного заполнения поля Электронная почта</w:t>
+            </w:r>
+          </w:p>
+          <w:p/>
+          <w:p>
+            <w:pPr>
+              <w:rPr>
+                <w:lang w:val="en-US"/>
+              </w:rPr>
+            </w:pPr>
+            <w:r>
+              <w:rPr>
+                <w:b/>
+                <w:lang w:val="en-US"/>
+              </w:rPr>
+              <w:t>SETUP and ADDITIONAL INFO:</w:t>
+            </w:r>
+          </w:p>
+          <w:p>
+            <w:pPr>
+              <w:rPr>
+                <w:color w:val="0A0A0A"/>
+                <w:sz w:val="20"/>
+                <w:szCs w:val="20"/>
+                <w:shd w:val="clear" w:color="auto" w:fill="F5F7F8"/>
+                <w:lang w:val="en-US"/>
+              </w:rPr>
+            </w:pPr>
+            <w:r>
+              <w:rPr>
+                <w:lang w:val="en-US"/>
+              </w:rPr>
+              <w:t>Mozilla/5.0 (Macintosh; Intel Mac OS X 10_13_6) AppleWebKit/537.36 (KHTML, like Gecko) Chrome/68.0.3440.106 Safari/537.36 OPR/55.0.2994.61</w:t>
+            </w:r>
+          </w:p>
+          <w:p>
+            <w:pPr>
+              <w:rPr>
+                <w:lang w:val="en-US"/>
+              </w:rPr>
+            </w:pPr>
+          </w:p>
+        </w:tc>
+      </w:tr>
+      <w:tr>
+        <w:tc>
+          <w:tcPr>
+            <w:tcW w:w="9339" w:type="dxa"/>
+            <w:gridSpan w:val="5"/>
+          </w:tcPr>
+          <w:p>
+            <w:r>
+              <w:rPr>
+                <w:b/>
+                <w:lang w:val="en-US"/>
+              </w:rPr>
+              <w:t>Created on:</w:t>
+            </w:r>
+            <w:r>
+              <w:rPr>
+                <w:lang w:val="en-US"/>
+              </w:rPr>
+              <w:t xml:space="preserve"> 21/09/2018 by </w:t>
+            </w:r>
+            <w:r>
+              <w:t>Распопин</w:t>
+            </w:r>
+          </w:p>
+        </w:tc>
+      </w:tr>
+      <w:tr>
+        <w:tc>
+          <w:tcPr>
+            <w:tcW w:w="1363" w:type="dxa"/>
+          </w:tcPr>
+          <w:p>
+            <w:pPr>
+              <w:rPr>
+                <w:b/>
+                <w:lang w:val="en-US"/>
+              </w:rPr>
+            </w:pPr>
+            <w:r>
+              <w:rPr>
+                <w:b/>
+                <w:lang w:val="en-US"/>
+              </w:rPr>
+              <w:t>Step #</w:t>
+            </w:r>
+          </w:p>
+        </w:tc>
+        <w:tc>
+          <w:tcPr>
+            <w:tcW w:w="2410" w:type="dxa"/>
+          </w:tcPr>
+          <w:p>
+            <w:pPr>
+              <w:rPr>
+                <w:b/>
+                <w:lang w:val="en-US"/>
+              </w:rPr>
+            </w:pPr>
+            <w:r>
+              <w:rPr>
+                <w:b/>
+                <w:lang w:val="en-US"/>
+              </w:rPr>
+              <w:t>Step Details</w:t>
+            </w:r>
+          </w:p>
+        </w:tc>
+        <w:tc>
+          <w:tcPr>
+            <w:tcW w:w="1849" w:type="dxa"/>
+          </w:tcPr>
+          <w:p>
+            <w:pPr>
+              <w:rPr>
+                <w:b/>
+                <w:lang w:val="en-US"/>
+              </w:rPr>
+            </w:pPr>
+            <w:r>
+              <w:rPr>
+                <w:b/>
+              </w:rPr>
+              <w:t>Actual</w:t>
+            </w:r>
+            <w:r>
+              <w:rPr>
+                <w:b/>
+                <w:lang w:val="en-US"/>
+              </w:rPr>
+              <w:t xml:space="preserve"> Result</w:t>
+            </w:r>
+          </w:p>
+        </w:tc>
+        <w:tc>
+          <w:tcPr>
+            <w:tcW w:w="2393" w:type="dxa"/>
+          </w:tcPr>
+          <w:p>
+            <w:pPr>
+              <w:rPr>
+                <w:b/>
+              </w:rPr>
+            </w:pPr>
+            <w:r>
+              <w:rPr>
+                <w:b/>
+                <w:lang w:val="en-US"/>
+              </w:rPr>
+              <w:t xml:space="preserve">Expected </w:t>
+            </w:r>
+            <w:r>
+              <w:rPr>
+                <w:b/>
+              </w:rPr>
+              <w:t>Result</w:t>
+            </w:r>
+          </w:p>
+        </w:tc>
+        <w:tc>
+          <w:tcPr>
+            <w:tcW w:w="1324" w:type="dxa"/>
+          </w:tcPr>
+          <w:p>
+            <w:pPr>
+              <w:rPr>
+                <w:b/>
+                <w:lang w:val="en-US"/>
+              </w:rPr>
+            </w:pPr>
+            <w:r>
+              <w:rPr>
+                <w:b/>
+                <w:lang w:val="en-US"/>
+              </w:rPr>
+              <w:t>Pass/Fail/ Not executed/ Suspended</w:t>
+            </w:r>
+          </w:p>
+        </w:tc>
+      </w:tr>
+      <w:tr>
+        <w:tc>
+          <w:tcPr>
+            <w:tcW w:w="9339" w:type="dxa"/>
+            <w:gridSpan w:val="5"/>
+          </w:tcPr>
+          <w:p>
+            <w:pPr>
+              <w:rPr>
+                <w:b/>
+                <w:lang w:val="en-US"/>
+              </w:rPr>
+            </w:pPr>
+            <w:r>
+              <w:rPr>
+                <w:b/>
+                <w:lang w:val="en-US"/>
+              </w:rPr>
+              <w:t>Pre-Conditions:</w:t>
+            </w:r>
+          </w:p>
+        </w:tc>
+      </w:tr>
+      <w:tr>
+        <w:tc>
+          <w:tcPr>
+            <w:tcW w:w="1363" w:type="dxa"/>
+          </w:tcPr>
+          <w:p>
+            <w:pPr>
+              <w:jc w:val="center"/>
+            </w:pPr>
+            <w:r>
+              <w:t>1</w:t>
+            </w:r>
+          </w:p>
+        </w:tc>
+        <w:tc>
+          <w:tcPr>
+            <w:tcW w:w="2410" w:type="dxa"/>
+          </w:tcPr>
+          <w:p>
+            <w:r>
+              <w:t xml:space="preserve">Открыть </w:t>
+            </w:r>
+            <w:r>
+              <w:t>https://moscow-job.tinkoff.ru</w:t>
+            </w:r>
+          </w:p>
+        </w:tc>
+        <w:tc>
+          <w:tcPr>
+            <w:tcW w:w="1849" w:type="dxa"/>
+          </w:tcPr>
+          <w:p/>
+        </w:tc>
+        <w:tc>
+          <w:tcPr>
+            <w:tcW w:w="2393" w:type="dxa"/>
+          </w:tcPr>
+          <w:p/>
+        </w:tc>
+        <w:tc>
+          <w:tcPr>
+            <w:tcW w:w="1324" w:type="dxa"/>
+          </w:tcPr>
+          <w:p/>
+        </w:tc>
+      </w:tr>
+      <w:tr>
+        <w:tc>
+          <w:tcPr>
+            <w:tcW w:w="9339" w:type="dxa"/>
+            <w:gridSpan w:val="5"/>
+          </w:tcPr>
+          <w:p>
+            <w:pPr>
+              <w:rPr>
+                <w:b/>
+                <w:lang w:val="en-US"/>
+              </w:rPr>
+            </w:pPr>
+            <w:r>
+              <w:rPr>
+                <w:b/>
+                <w:lang w:val="en-US"/>
+              </w:rPr>
+              <w:t>Test:</w:t>
+            </w:r>
+          </w:p>
+        </w:tc>
+      </w:tr>
+      <w:tr>
+        <w:tc>
+          <w:tcPr>
+            <w:tcW w:w="1363" w:type="dxa"/>
+          </w:tcPr>
+          <w:p>
+            <w:pPr>
+              <w:jc w:val="center"/>
+            </w:pPr>
+            <w:r>
+              <w:t>1</w:t>
+            </w:r>
+          </w:p>
+        </w:tc>
+        <w:tc>
+          <w:tcPr>
+            <w:tcW w:w="2410" w:type="dxa"/>
+          </w:tcPr>
+          <w:p>
+            <w:r>
+              <w:t>Перейти к полю</w:t>
+            </w:r>
+            <w:r>
+              <w:t xml:space="preserve"> Электронная почта</w:t>
+            </w:r>
+            <w:r>
+              <w:t xml:space="preserve"> ввести </w:t>
+            </w:r>
+            <w:r>
+              <w:rPr>
+                <w:lang w:val="en-US"/>
+              </w:rPr>
+              <w:t>test</w:t>
             </w:r>
           </w:p>
         </w:tc>
@@ -6985,22 +9078,14 @@
             <w:tcW w:w="1849" w:type="dxa"/>
             <w:vAlign w:val="center"/>
           </w:tcPr>
-          <w:p>
-            <w:r>
-              <w:t>"Необходимо указать номер телефона"</w:t>
-            </w:r>
-          </w:p>
+          <w:p/>
         </w:tc>
         <w:tc>
           <w:tcPr>
             <w:tcW w:w="2393" w:type="dxa"/>
             <w:vAlign w:val="center"/>
           </w:tcPr>
-          <w:p>
-            <w:r>
-              <w:t>"Необходимо указать номер телефона"</w:t>
-            </w:r>
-          </w:p>
+          <w:p/>
         </w:tc>
         <w:tc>
           <w:tcPr>
@@ -7010,15 +9095,281 @@
             <w:pPr>
               <w:rPr>
                 <w:color w:val="70AD47" w:themeColor="accent6"/>
-                <w:lang w:val="en-US"/>
-              </w:rPr>
-            </w:pPr>
-            <w:r>
+              </w:rPr>
+            </w:pPr>
+          </w:p>
+        </w:tc>
+      </w:tr>
+      <w:tr>
+        <w:tc>
+          <w:tcPr>
+            <w:tcW w:w="1363" w:type="dxa"/>
+          </w:tcPr>
+          <w:p>
+            <w:pPr>
+              <w:jc w:val="center"/>
+            </w:pPr>
+            <w:r>
+              <w:t>2</w:t>
+            </w:r>
+          </w:p>
+        </w:tc>
+        <w:tc>
+          <w:tcPr>
+            <w:tcW w:w="2410" w:type="dxa"/>
+          </w:tcPr>
+          <w:p>
+            <w:r>
+              <w:t>Ввести в поле Электронная почта</w:t>
+            </w:r>
+            <w:r>
+              <w:t xml:space="preserve"> </w:t>
+            </w:r>
+            <w:r>
+              <w:t>символы</w:t>
+            </w:r>
+            <w:r>
+              <w:t xml:space="preserve"> </w:t>
+            </w:r>
+            <w:r>
+              <w:t>/</w:t>
+            </w:r>
+            <w:r>
+              <w:t>^*'%/#!</w:t>
+            </w:r>
+            <w:r>
+              <w:t>@</w:t>
+            </w:r>
+          </w:p>
+          <w:p/>
+        </w:tc>
+        <w:tc>
+          <w:tcPr>
+            <w:tcW w:w="1849" w:type="dxa"/>
+            <w:vAlign w:val="center"/>
+          </w:tcPr>
+          <w:p/>
+        </w:tc>
+        <w:tc>
+          <w:tcPr>
+            <w:tcW w:w="2393" w:type="dxa"/>
+            <w:vAlign w:val="center"/>
+          </w:tcPr>
+          <w:p/>
+        </w:tc>
+        <w:tc>
+          <w:tcPr>
+            <w:tcW w:w="1324" w:type="dxa"/>
+          </w:tcPr>
+          <w:p>
+            <w:pPr>
               <w:rPr>
                 <w:color w:val="70AD47" w:themeColor="accent6"/>
-                <w:lang w:val="en-US"/>
-              </w:rPr>
-              <w:t>Pass</w:t>
+              </w:rPr>
+            </w:pPr>
+          </w:p>
+        </w:tc>
+      </w:tr>
+      <w:tr>
+        <w:tc>
+          <w:tcPr>
+            <w:tcW w:w="1363" w:type="dxa"/>
+          </w:tcPr>
+          <w:p>
+            <w:pPr>
+              <w:jc w:val="center"/>
+            </w:pPr>
+            <w:r>
+              <w:t>3</w:t>
+            </w:r>
+          </w:p>
+        </w:tc>
+        <w:tc>
+          <w:tcPr>
+            <w:tcW w:w="2410" w:type="dxa"/>
+          </w:tcPr>
+          <w:p>
+            <w:r>
+              <w:t>Ввести в поле Электронная почта</w:t>
+            </w:r>
+            <w:r>
+              <w:t xml:space="preserve"> </w:t>
+            </w:r>
+            <w:r>
+              <w:rPr>
+                <w:color w:val="000000"/>
+              </w:rPr>
+              <w:t>@</w:t>
+            </w:r>
+            <w:r>
+              <w:rPr>
+                <w:color w:val="000000"/>
+                <w:lang w:val="en-US"/>
+              </w:rPr>
+              <w:t>example</w:t>
+            </w:r>
+            <w:r>
+              <w:rPr>
+                <w:color w:val="000000"/>
+              </w:rPr>
+              <w:t>.</w:t>
+            </w:r>
+            <w:r>
+              <w:rPr>
+                <w:color w:val="000000"/>
+                <w:lang w:val="en-US"/>
+              </w:rPr>
+              <w:t>com</w:t>
+            </w:r>
+          </w:p>
+        </w:tc>
+        <w:tc>
+          <w:tcPr>
+            <w:tcW w:w="1849" w:type="dxa"/>
+            <w:vAlign w:val="center"/>
+          </w:tcPr>
+          <w:p/>
+        </w:tc>
+        <w:tc>
+          <w:tcPr>
+            <w:tcW w:w="2393" w:type="dxa"/>
+            <w:vAlign w:val="center"/>
+          </w:tcPr>
+          <w:p/>
+        </w:tc>
+        <w:tc>
+          <w:tcPr>
+            <w:tcW w:w="1324" w:type="dxa"/>
+          </w:tcPr>
+          <w:p>
+            <w:pPr>
+              <w:rPr>
+                <w:color w:val="70AD47" w:themeColor="accent6"/>
+              </w:rPr>
+            </w:pPr>
+          </w:p>
+        </w:tc>
+      </w:tr>
+      <w:tr>
+        <w:tc>
+          <w:tcPr>
+            <w:tcW w:w="1363" w:type="dxa"/>
+          </w:tcPr>
+          <w:p>
+            <w:pPr>
+              <w:jc w:val="center"/>
+            </w:pPr>
+            <w:r>
+              <w:t>4</w:t>
+            </w:r>
+          </w:p>
+        </w:tc>
+        <w:tc>
+          <w:tcPr>
+            <w:tcW w:w="2410" w:type="dxa"/>
+          </w:tcPr>
+          <w:p>
+            <w:r>
+              <w:t xml:space="preserve">Перейти к </w:t>
+            </w:r>
+            <w:r>
+              <w:t xml:space="preserve">другому </w:t>
+            </w:r>
+            <w:r>
+              <w:t>полю</w:t>
+            </w:r>
+          </w:p>
+        </w:tc>
+        <w:tc>
+          <w:tcPr>
+            <w:tcW w:w="1849" w:type="dxa"/>
+            <w:vAlign w:val="center"/>
+          </w:tcPr>
+          <w:p>
+            <w:r>
+              <w:t>Поле заполнено корректно</w:t>
+            </w:r>
+          </w:p>
+        </w:tc>
+        <w:tc>
+          <w:tcPr>
+            <w:tcW w:w="2393" w:type="dxa"/>
+            <w:vAlign w:val="center"/>
+          </w:tcPr>
+          <w:p>
+            <w:pPr>
+              <w:rPr>
+                <w:rFonts w:ascii="Helvetica" w:hAnsi="Helvetica"/>
+                <w:color w:val="000000" w:themeColor="text1"/>
+                <w:sz w:val="20"/>
+                <w:szCs w:val="20"/>
+                <w:lang w:val="en-US"/>
+              </w:rPr>
+            </w:pPr>
+            <w:r>
+              <w:rPr>
+                <w:rFonts w:ascii="Helvetica" w:hAnsi="Helvetica"/>
+                <w:color w:val="000000" w:themeColor="text1"/>
+                <w:sz w:val="20"/>
+                <w:szCs w:val="20"/>
+              </w:rPr>
+              <w:t>Сообщен</w:t>
+            </w:r>
+            <w:r>
+              <w:rPr>
+                <w:rFonts w:ascii="Helvetica" w:hAnsi="Helvetica"/>
+                <w:color w:val="000000" w:themeColor="text1"/>
+                <w:sz w:val="20"/>
+                <w:szCs w:val="20"/>
+              </w:rPr>
+              <w:t>ие</w:t>
+            </w:r>
+            <w:r>
+              <w:rPr>
+                <w:rFonts w:ascii="Helvetica" w:hAnsi="Helvetica"/>
+                <w:color w:val="000000" w:themeColor="text1"/>
+                <w:sz w:val="20"/>
+                <w:szCs w:val="20"/>
+                <w:lang w:val="en-US"/>
+              </w:rPr>
+              <w:t>:</w:t>
+            </w:r>
+          </w:p>
+          <w:p>
+            <w:pPr>
+              <w:rPr>
+                <w:color w:val="000000" w:themeColor="text1"/>
+              </w:rPr>
+            </w:pPr>
+            <w:r>
+              <w:rPr>
+                <w:rFonts w:ascii="Helvetica" w:hAnsi="Helvetica"/>
+                <w:color w:val="000000" w:themeColor="text1"/>
+                <w:sz w:val="20"/>
+                <w:szCs w:val="20"/>
+              </w:rPr>
+              <w:t>Введите корректный адрес эл. почты</w:t>
+            </w:r>
+          </w:p>
+          <w:p/>
+        </w:tc>
+        <w:tc>
+          <w:tcPr>
+            <w:tcW w:w="1324" w:type="dxa"/>
+          </w:tcPr>
+          <w:p>
+            <w:pPr>
+              <w:rPr>
+                <w:color w:val="70AD47" w:themeColor="accent6"/>
+                <w:lang w:val="en-US"/>
+              </w:rPr>
+            </w:pPr>
+            <w:r>
+              <w:rPr>
+                <w:color w:val="C00000"/>
+                <w:lang w:val="en-US"/>
+              </w:rPr>
+              <w:t>Fail</w:t>
             </w:r>
           </w:p>
         </w:tc>
@@ -7054,7 +9405,16 @@
           <w:p>
             <w:pPr>
               <w:jc w:val="center"/>
-            </w:pPr>
+              <w:rPr>
+                <w:lang w:val="en-US"/>
+              </w:rPr>
+            </w:pPr>
+            <w:r>
+              <w:rPr>
+                <w:lang w:val="en-US"/>
+              </w:rPr>
+              <w:t>1</w:t>
+            </w:r>
           </w:p>
         </w:tc>
         <w:tc>
@@ -7062,11 +9422,12 @@
             <w:tcW w:w="2410" w:type="dxa"/>
           </w:tcPr>
           <w:p>
-            <w:pPr>
-              <w:rPr>
-                <w:lang w:val="en-US"/>
-              </w:rPr>
-            </w:pPr>
+            <w:r>
+              <w:t xml:space="preserve">Очистить поле </w:t>
+            </w:r>
+            <w:r>
+              <w:t>Электронная почта</w:t>
+            </w:r>
           </w:p>
         </w:tc>
         <w:tc>
@@ -7122,11 +9483,3239 @@
     <w:p/>
     <w:p/>
     <w:p/>
+    <w:tbl>
+      <w:tblPr>
+        <w:tblStyle w:val="a3"/>
+        <w:tblW w:w="0" w:type="auto"/>
+        <w:tblLook w:val="04A0" w:firstRow="1" w:lastRow="0" w:firstColumn="1" w:lastColumn="0" w:noHBand="0" w:noVBand="1"/>
+      </w:tblPr>
+      <w:tblGrid>
+        <w:gridCol w:w="1363"/>
+        <w:gridCol w:w="2410"/>
+        <w:gridCol w:w="1849"/>
+        <w:gridCol w:w="2393"/>
+        <w:gridCol w:w="1324"/>
+      </w:tblGrid>
+      <w:tr>
+        <w:tc>
+          <w:tcPr>
+            <w:tcW w:w="1363" w:type="dxa"/>
+          </w:tcPr>
+          <w:p>
+            <w:pPr>
+              <w:rPr>
+                <w:b/>
+                <w:lang w:val="en-US"/>
+              </w:rPr>
+            </w:pPr>
+            <w:r>
+              <w:rPr>
+                <w:b/>
+                <w:lang w:val="en-US"/>
+              </w:rPr>
+              <w:lastRenderedPageBreak/>
+              <w:t>TC ID/Priority</w:t>
+            </w:r>
+          </w:p>
+          <w:p>
+            <w:pPr>
+              <w:rPr>
+                <w:lang w:val="en-US"/>
+              </w:rPr>
+            </w:pPr>
+          </w:p>
+        </w:tc>
+        <w:tc>
+          <w:tcPr>
+            <w:tcW w:w="2410" w:type="dxa"/>
+          </w:tcPr>
+          <w:p>
+            <w:pPr>
+              <w:rPr>
+                <w:lang w:val="en-US"/>
+              </w:rPr>
+            </w:pPr>
+            <w:r>
+              <w:rPr>
+                <w:b/>
+                <w:lang w:val="en-US"/>
+              </w:rPr>
+              <w:t>Spec ID:</w:t>
+            </w:r>
+            <w:r>
+              <w:rPr>
+                <w:b/>
+                <w:lang w:val="en-US"/>
+              </w:rPr>
+              <w:t xml:space="preserve"> </w:t>
+            </w:r>
+            <w:r>
+              <w:rPr>
+                <w:lang w:val="en-US"/>
+              </w:rPr>
+              <w:t>01</w:t>
+            </w:r>
+            <w:r>
+              <w:rPr>
+                <w:lang w:val="en-US"/>
+              </w:rPr>
+              <w:t>5</w:t>
+            </w:r>
+          </w:p>
+        </w:tc>
+        <w:tc>
+          <w:tcPr>
+            <w:tcW w:w="5566" w:type="dxa"/>
+            <w:gridSpan w:val="3"/>
+          </w:tcPr>
+          <w:p>
+            <w:r>
+              <w:rPr>
+                <w:lang w:val="en-US"/>
+              </w:rPr>
+              <w:t>1</w:t>
+            </w:r>
+          </w:p>
+          <w:p/>
+        </w:tc>
+      </w:tr>
+      <w:tr>
+        <w:tc>
+          <w:tcPr>
+            <w:tcW w:w="9339" w:type="dxa"/>
+            <w:gridSpan w:val="5"/>
+          </w:tcPr>
+          <w:p>
+            <w:pPr>
+              <w:rPr>
+                <w:b/>
+              </w:rPr>
+            </w:pPr>
+            <w:r>
+              <w:rPr>
+                <w:b/>
+              </w:rPr>
+              <w:t xml:space="preserve">IDEA: </w:t>
+            </w:r>
+          </w:p>
+          <w:p>
+            <w:r>
+              <w:t>Проверка корректного заполнения поля Электронная почта</w:t>
+            </w:r>
+          </w:p>
+          <w:p/>
+          <w:p>
+            <w:pPr>
+              <w:rPr>
+                <w:lang w:val="en-US"/>
+              </w:rPr>
+            </w:pPr>
+            <w:r>
+              <w:rPr>
+                <w:b/>
+                <w:lang w:val="en-US"/>
+              </w:rPr>
+              <w:t>SETUP and ADDITIONAL INFO:</w:t>
+            </w:r>
+          </w:p>
+          <w:p>
+            <w:pPr>
+              <w:rPr>
+                <w:color w:val="0A0A0A"/>
+                <w:sz w:val="20"/>
+                <w:szCs w:val="20"/>
+                <w:shd w:val="clear" w:color="auto" w:fill="F5F7F8"/>
+                <w:lang w:val="en-US"/>
+              </w:rPr>
+            </w:pPr>
+            <w:r>
+              <w:rPr>
+                <w:lang w:val="en-US"/>
+              </w:rPr>
+              <w:t>Mozilla/5.0 (Macintosh; Intel Mac OS X 10_13_6) AppleWebKit/537.36 (KHTML, like Gecko) Chrome/68.0.3440.106 Safari/537.36 OPR/55.0.2994.61</w:t>
+            </w:r>
+          </w:p>
+          <w:p>
+            <w:pPr>
+              <w:rPr>
+                <w:lang w:val="en-US"/>
+              </w:rPr>
+            </w:pPr>
+          </w:p>
+        </w:tc>
+      </w:tr>
+      <w:tr>
+        <w:tc>
+          <w:tcPr>
+            <w:tcW w:w="9339" w:type="dxa"/>
+            <w:gridSpan w:val="5"/>
+          </w:tcPr>
+          <w:p>
+            <w:r>
+              <w:rPr>
+                <w:b/>
+                <w:lang w:val="en-US"/>
+              </w:rPr>
+              <w:t>Created on:</w:t>
+            </w:r>
+            <w:r>
+              <w:rPr>
+                <w:lang w:val="en-US"/>
+              </w:rPr>
+              <w:t xml:space="preserve"> 21/09/2018 by </w:t>
+            </w:r>
+            <w:r>
+              <w:t>Распопин</w:t>
+            </w:r>
+          </w:p>
+        </w:tc>
+      </w:tr>
+      <w:tr>
+        <w:tc>
+          <w:tcPr>
+            <w:tcW w:w="1363" w:type="dxa"/>
+          </w:tcPr>
+          <w:p>
+            <w:pPr>
+              <w:rPr>
+                <w:b/>
+                <w:lang w:val="en-US"/>
+              </w:rPr>
+            </w:pPr>
+            <w:r>
+              <w:rPr>
+                <w:b/>
+                <w:lang w:val="en-US"/>
+              </w:rPr>
+              <w:t>Step #</w:t>
+            </w:r>
+          </w:p>
+        </w:tc>
+        <w:tc>
+          <w:tcPr>
+            <w:tcW w:w="2410" w:type="dxa"/>
+          </w:tcPr>
+          <w:p>
+            <w:pPr>
+              <w:rPr>
+                <w:b/>
+                <w:lang w:val="en-US"/>
+              </w:rPr>
+            </w:pPr>
+            <w:r>
+              <w:rPr>
+                <w:b/>
+                <w:lang w:val="en-US"/>
+              </w:rPr>
+              <w:t>Step Details</w:t>
+            </w:r>
+          </w:p>
+        </w:tc>
+        <w:tc>
+          <w:tcPr>
+            <w:tcW w:w="1849" w:type="dxa"/>
+          </w:tcPr>
+          <w:p>
+            <w:pPr>
+              <w:rPr>
+                <w:b/>
+                <w:lang w:val="en-US"/>
+              </w:rPr>
+            </w:pPr>
+            <w:r>
+              <w:rPr>
+                <w:b/>
+              </w:rPr>
+              <w:t>Actual</w:t>
+            </w:r>
+            <w:r>
+              <w:rPr>
+                <w:b/>
+                <w:lang w:val="en-US"/>
+              </w:rPr>
+              <w:t xml:space="preserve"> Result</w:t>
+            </w:r>
+          </w:p>
+        </w:tc>
+        <w:tc>
+          <w:tcPr>
+            <w:tcW w:w="2393" w:type="dxa"/>
+          </w:tcPr>
+          <w:p>
+            <w:pPr>
+              <w:rPr>
+                <w:b/>
+              </w:rPr>
+            </w:pPr>
+            <w:r>
+              <w:rPr>
+                <w:b/>
+                <w:lang w:val="en-US"/>
+              </w:rPr>
+              <w:t xml:space="preserve">Expected </w:t>
+            </w:r>
+            <w:r>
+              <w:rPr>
+                <w:b/>
+              </w:rPr>
+              <w:t>Result</w:t>
+            </w:r>
+          </w:p>
+        </w:tc>
+        <w:tc>
+          <w:tcPr>
+            <w:tcW w:w="1324" w:type="dxa"/>
+          </w:tcPr>
+          <w:p>
+            <w:pPr>
+              <w:rPr>
+                <w:b/>
+                <w:lang w:val="en-US"/>
+              </w:rPr>
+            </w:pPr>
+            <w:r>
+              <w:rPr>
+                <w:b/>
+                <w:lang w:val="en-US"/>
+              </w:rPr>
+              <w:t>Pass/Fail/ Not executed/ Suspended</w:t>
+            </w:r>
+          </w:p>
+        </w:tc>
+      </w:tr>
+      <w:tr>
+        <w:tc>
+          <w:tcPr>
+            <w:tcW w:w="9339" w:type="dxa"/>
+            <w:gridSpan w:val="5"/>
+          </w:tcPr>
+          <w:p>
+            <w:pPr>
+              <w:rPr>
+                <w:b/>
+                <w:lang w:val="en-US"/>
+              </w:rPr>
+            </w:pPr>
+            <w:r>
+              <w:rPr>
+                <w:b/>
+                <w:lang w:val="en-US"/>
+              </w:rPr>
+              <w:t>Pre-Conditions:</w:t>
+            </w:r>
+          </w:p>
+        </w:tc>
+      </w:tr>
+      <w:tr>
+        <w:tc>
+          <w:tcPr>
+            <w:tcW w:w="1363" w:type="dxa"/>
+          </w:tcPr>
+          <w:p>
+            <w:pPr>
+              <w:jc w:val="center"/>
+            </w:pPr>
+            <w:r>
+              <w:t>1</w:t>
+            </w:r>
+          </w:p>
+        </w:tc>
+        <w:tc>
+          <w:tcPr>
+            <w:tcW w:w="2410" w:type="dxa"/>
+          </w:tcPr>
+          <w:p>
+            <w:r>
+              <w:t xml:space="preserve">Открыть </w:t>
+            </w:r>
+            <w:r>
+              <w:t>https://moscow-job.tinkoff.ru</w:t>
+            </w:r>
+          </w:p>
+        </w:tc>
+        <w:tc>
+          <w:tcPr>
+            <w:tcW w:w="1849" w:type="dxa"/>
+          </w:tcPr>
+          <w:p/>
+        </w:tc>
+        <w:tc>
+          <w:tcPr>
+            <w:tcW w:w="2393" w:type="dxa"/>
+          </w:tcPr>
+          <w:p/>
+        </w:tc>
+        <w:tc>
+          <w:tcPr>
+            <w:tcW w:w="1324" w:type="dxa"/>
+          </w:tcPr>
+          <w:p/>
+        </w:tc>
+      </w:tr>
+      <w:tr>
+        <w:tc>
+          <w:tcPr>
+            <w:tcW w:w="9339" w:type="dxa"/>
+            <w:gridSpan w:val="5"/>
+          </w:tcPr>
+          <w:p>
+            <w:pPr>
+              <w:rPr>
+                <w:b/>
+                <w:lang w:val="en-US"/>
+              </w:rPr>
+            </w:pPr>
+            <w:r>
+              <w:rPr>
+                <w:b/>
+                <w:lang w:val="en-US"/>
+              </w:rPr>
+              <w:t>Test:</w:t>
+            </w:r>
+          </w:p>
+        </w:tc>
+      </w:tr>
+      <w:tr>
+        <w:tc>
+          <w:tcPr>
+            <w:tcW w:w="1363" w:type="dxa"/>
+          </w:tcPr>
+          <w:p>
+            <w:pPr>
+              <w:jc w:val="center"/>
+            </w:pPr>
+            <w:r>
+              <w:t>1</w:t>
+            </w:r>
+          </w:p>
+        </w:tc>
+        <w:tc>
+          <w:tcPr>
+            <w:tcW w:w="2410" w:type="dxa"/>
+          </w:tcPr>
+          <w:p>
+            <w:r>
+              <w:t>Перейти к полю</w:t>
+            </w:r>
+            <w:r>
+              <w:t xml:space="preserve"> Электронная почта</w:t>
+            </w:r>
+          </w:p>
+          <w:p>
+            <w:r>
+              <w:t xml:space="preserve">ввести </w:t>
+            </w:r>
+            <w:r>
+              <w:rPr>
+                <w:lang w:val="en-US"/>
+              </w:rPr>
+              <w:t>test</w:t>
+            </w:r>
+          </w:p>
+        </w:tc>
+        <w:tc>
+          <w:tcPr>
+            <w:tcW w:w="1849" w:type="dxa"/>
+            <w:vAlign w:val="center"/>
+          </w:tcPr>
+          <w:p/>
+        </w:tc>
+        <w:tc>
+          <w:tcPr>
+            <w:tcW w:w="2393" w:type="dxa"/>
+            <w:vAlign w:val="center"/>
+          </w:tcPr>
+          <w:p/>
+        </w:tc>
+        <w:tc>
+          <w:tcPr>
+            <w:tcW w:w="1324" w:type="dxa"/>
+          </w:tcPr>
+          <w:p>
+            <w:pPr>
+              <w:rPr>
+                <w:color w:val="70AD47" w:themeColor="accent6"/>
+              </w:rPr>
+            </w:pPr>
+          </w:p>
+        </w:tc>
+      </w:tr>
+      <w:tr>
+        <w:tc>
+          <w:tcPr>
+            <w:tcW w:w="1363" w:type="dxa"/>
+          </w:tcPr>
+          <w:p>
+            <w:pPr>
+              <w:jc w:val="center"/>
+            </w:pPr>
+            <w:r>
+              <w:t>2</w:t>
+            </w:r>
+          </w:p>
+        </w:tc>
+        <w:tc>
+          <w:tcPr>
+            <w:tcW w:w="2410" w:type="dxa"/>
+          </w:tcPr>
+          <w:p>
+            <w:r>
+              <w:t>Ввести в поле Электронная почта</w:t>
+            </w:r>
+            <w:r>
+              <w:t xml:space="preserve"> </w:t>
+            </w:r>
+            <w:r>
+              <w:t>символы</w:t>
+            </w:r>
+            <w:r>
+              <w:t xml:space="preserve"> </w:t>
+            </w:r>
+            <w:r>
+              <w:t>()</w:t>
+            </w:r>
+            <w:r>
+              <w:t>:</w:t>
+            </w:r>
+          </w:p>
+          <w:p/>
+        </w:tc>
+        <w:tc>
+          <w:tcPr>
+            <w:tcW w:w="1849" w:type="dxa"/>
+            <w:vAlign w:val="center"/>
+          </w:tcPr>
+          <w:p/>
+        </w:tc>
+        <w:tc>
+          <w:tcPr>
+            <w:tcW w:w="2393" w:type="dxa"/>
+            <w:vAlign w:val="center"/>
+          </w:tcPr>
+          <w:p/>
+        </w:tc>
+        <w:tc>
+          <w:tcPr>
+            <w:tcW w:w="1324" w:type="dxa"/>
+          </w:tcPr>
+          <w:p>
+            <w:pPr>
+              <w:rPr>
+                <w:color w:val="70AD47" w:themeColor="accent6"/>
+              </w:rPr>
+            </w:pPr>
+          </w:p>
+        </w:tc>
+      </w:tr>
+      <w:tr>
+        <w:tc>
+          <w:tcPr>
+            <w:tcW w:w="1363" w:type="dxa"/>
+          </w:tcPr>
+          <w:p>
+            <w:pPr>
+              <w:jc w:val="center"/>
+            </w:pPr>
+            <w:r>
+              <w:t>3</w:t>
+            </w:r>
+          </w:p>
+        </w:tc>
+        <w:tc>
+          <w:tcPr>
+            <w:tcW w:w="2410" w:type="dxa"/>
+          </w:tcPr>
+          <w:p>
+            <w:r>
+              <w:t>Ввести в поле Электронная почта</w:t>
+            </w:r>
+            <w:r>
+              <w:t xml:space="preserve"> </w:t>
+            </w:r>
+            <w:r>
+              <w:rPr>
+                <w:color w:val="000000"/>
+              </w:rPr>
+              <w:t>@</w:t>
+            </w:r>
+            <w:r>
+              <w:rPr>
+                <w:color w:val="000000"/>
+                <w:lang w:val="en-US"/>
+              </w:rPr>
+              <w:t>example</w:t>
+            </w:r>
+            <w:r>
+              <w:rPr>
+                <w:color w:val="000000"/>
+              </w:rPr>
+              <w:t>.</w:t>
+            </w:r>
+            <w:r>
+              <w:rPr>
+                <w:color w:val="000000"/>
+                <w:lang w:val="en-US"/>
+              </w:rPr>
+              <w:t>com</w:t>
+            </w:r>
+          </w:p>
+        </w:tc>
+        <w:tc>
+          <w:tcPr>
+            <w:tcW w:w="1849" w:type="dxa"/>
+            <w:vAlign w:val="center"/>
+          </w:tcPr>
+          <w:p/>
+        </w:tc>
+        <w:tc>
+          <w:tcPr>
+            <w:tcW w:w="2393" w:type="dxa"/>
+            <w:vAlign w:val="center"/>
+          </w:tcPr>
+          <w:p/>
+        </w:tc>
+        <w:tc>
+          <w:tcPr>
+            <w:tcW w:w="1324" w:type="dxa"/>
+          </w:tcPr>
+          <w:p>
+            <w:pPr>
+              <w:rPr>
+                <w:color w:val="70AD47" w:themeColor="accent6"/>
+              </w:rPr>
+            </w:pPr>
+          </w:p>
+        </w:tc>
+      </w:tr>
+      <w:tr>
+        <w:tc>
+          <w:tcPr>
+            <w:tcW w:w="1363" w:type="dxa"/>
+          </w:tcPr>
+          <w:p>
+            <w:pPr>
+              <w:jc w:val="center"/>
+            </w:pPr>
+            <w:r>
+              <w:t>4</w:t>
+            </w:r>
+          </w:p>
+        </w:tc>
+        <w:tc>
+          <w:tcPr>
+            <w:tcW w:w="2410" w:type="dxa"/>
+          </w:tcPr>
+          <w:p>
+            <w:r>
+              <w:t>Перейти к другому полю</w:t>
+            </w:r>
+          </w:p>
+        </w:tc>
+        <w:tc>
+          <w:tcPr>
+            <w:tcW w:w="1849" w:type="dxa"/>
+            <w:vAlign w:val="center"/>
+          </w:tcPr>
+          <w:p>
+            <w:pPr>
+              <w:rPr>
+                <w:rFonts w:ascii="Helvetica" w:hAnsi="Helvetica"/>
+                <w:color w:val="000000" w:themeColor="text1"/>
+                <w:sz w:val="20"/>
+                <w:szCs w:val="20"/>
+              </w:rPr>
+            </w:pPr>
+            <w:r>
+              <w:rPr>
+                <w:rFonts w:ascii="Helvetica" w:hAnsi="Helvetica"/>
+                <w:color w:val="000000" w:themeColor="text1"/>
+                <w:sz w:val="20"/>
+                <w:szCs w:val="20"/>
+              </w:rPr>
+              <w:t>Сообщен</w:t>
+            </w:r>
+            <w:r>
+              <w:rPr>
+                <w:rFonts w:ascii="Helvetica" w:hAnsi="Helvetica"/>
+                <w:color w:val="000000" w:themeColor="text1"/>
+                <w:sz w:val="20"/>
+                <w:szCs w:val="20"/>
+              </w:rPr>
+              <w:t>ие</w:t>
+            </w:r>
+            <w:r>
+              <w:rPr>
+                <w:rFonts w:ascii="Helvetica" w:hAnsi="Helvetica"/>
+                <w:color w:val="000000" w:themeColor="text1"/>
+                <w:sz w:val="20"/>
+                <w:szCs w:val="20"/>
+              </w:rPr>
+              <w:t>:</w:t>
+            </w:r>
+          </w:p>
+          <w:p>
+            <w:pPr>
+              <w:rPr>
+                <w:color w:val="000000" w:themeColor="text1"/>
+              </w:rPr>
+            </w:pPr>
+            <w:r>
+              <w:rPr>
+                <w:rFonts w:ascii="Helvetica" w:hAnsi="Helvetica"/>
+                <w:color w:val="000000" w:themeColor="text1"/>
+                <w:sz w:val="20"/>
+                <w:szCs w:val="20"/>
+              </w:rPr>
+              <w:t>Введите корректный адрес эл. почты</w:t>
+            </w:r>
+          </w:p>
+          <w:p/>
+        </w:tc>
+        <w:tc>
+          <w:tcPr>
+            <w:tcW w:w="2393" w:type="dxa"/>
+            <w:vAlign w:val="center"/>
+          </w:tcPr>
+          <w:p>
+            <w:pPr>
+              <w:rPr>
+                <w:rFonts w:ascii="Helvetica" w:hAnsi="Helvetica"/>
+                <w:color w:val="000000" w:themeColor="text1"/>
+                <w:sz w:val="20"/>
+                <w:szCs w:val="20"/>
+              </w:rPr>
+            </w:pPr>
+            <w:r>
+              <w:rPr>
+                <w:rFonts w:ascii="Helvetica" w:hAnsi="Helvetica"/>
+                <w:color w:val="000000" w:themeColor="text1"/>
+                <w:sz w:val="20"/>
+                <w:szCs w:val="20"/>
+              </w:rPr>
+              <w:t>Сообщен</w:t>
+            </w:r>
+            <w:r>
+              <w:rPr>
+                <w:rFonts w:ascii="Helvetica" w:hAnsi="Helvetica"/>
+                <w:color w:val="000000" w:themeColor="text1"/>
+                <w:sz w:val="20"/>
+                <w:szCs w:val="20"/>
+              </w:rPr>
+              <w:t>ие</w:t>
+            </w:r>
+            <w:r>
+              <w:rPr>
+                <w:rFonts w:ascii="Helvetica" w:hAnsi="Helvetica"/>
+                <w:color w:val="000000" w:themeColor="text1"/>
+                <w:sz w:val="20"/>
+                <w:szCs w:val="20"/>
+              </w:rPr>
+              <w:t>:</w:t>
+            </w:r>
+          </w:p>
+          <w:p>
+            <w:pPr>
+              <w:rPr>
+                <w:color w:val="000000" w:themeColor="text1"/>
+              </w:rPr>
+            </w:pPr>
+            <w:r>
+              <w:rPr>
+                <w:rFonts w:ascii="Helvetica" w:hAnsi="Helvetica"/>
+                <w:color w:val="000000" w:themeColor="text1"/>
+                <w:sz w:val="20"/>
+                <w:szCs w:val="20"/>
+              </w:rPr>
+              <w:t>Введите корректный адрес эл. почты</w:t>
+            </w:r>
+          </w:p>
+          <w:p/>
+        </w:tc>
+        <w:tc>
+          <w:tcPr>
+            <w:tcW w:w="1324" w:type="dxa"/>
+          </w:tcPr>
+          <w:p>
+            <w:pPr>
+              <w:rPr>
+                <w:color w:val="70AD47" w:themeColor="accent6"/>
+                <w:lang w:val="en-US"/>
+              </w:rPr>
+            </w:pPr>
+            <w:r>
+              <w:rPr>
+                <w:color w:val="70AD47" w:themeColor="accent6"/>
+                <w:lang w:val="en-US"/>
+              </w:rPr>
+              <w:t>Pass</w:t>
+            </w:r>
+          </w:p>
+        </w:tc>
+      </w:tr>
+      <w:tr>
+        <w:tc>
+          <w:tcPr>
+            <w:tcW w:w="9339" w:type="dxa"/>
+            <w:gridSpan w:val="5"/>
+          </w:tcPr>
+          <w:p>
+            <w:pPr>
+              <w:rPr>
+                <w:b/>
+                <w:lang w:val="en-US"/>
+              </w:rPr>
+            </w:pPr>
+            <w:r>
+              <w:rPr>
+                <w:b/>
+                <w:lang w:val="en-US"/>
+              </w:rPr>
+              <w:t>Post-Conditions:</w:t>
+            </w:r>
+          </w:p>
+        </w:tc>
+      </w:tr>
+      <w:tr>
+        <w:tc>
+          <w:tcPr>
+            <w:tcW w:w="1363" w:type="dxa"/>
+          </w:tcPr>
+          <w:p>
+            <w:pPr>
+              <w:jc w:val="center"/>
+              <w:rPr>
+                <w:lang w:val="en-US"/>
+              </w:rPr>
+            </w:pPr>
+            <w:r>
+              <w:rPr>
+                <w:lang w:val="en-US"/>
+              </w:rPr>
+              <w:t>1</w:t>
+            </w:r>
+          </w:p>
+        </w:tc>
+        <w:tc>
+          <w:tcPr>
+            <w:tcW w:w="2410" w:type="dxa"/>
+          </w:tcPr>
+          <w:p>
+            <w:r>
+              <w:t xml:space="preserve">Очистить поле </w:t>
+            </w:r>
+            <w:r>
+              <w:t>Электронная почта</w:t>
+            </w:r>
+          </w:p>
+        </w:tc>
+        <w:tc>
+          <w:tcPr>
+            <w:tcW w:w="1849" w:type="dxa"/>
+          </w:tcPr>
+          <w:p>
+            <w:pPr>
+              <w:rPr>
+                <w:lang w:val="en-US"/>
+              </w:rPr>
+            </w:pPr>
+          </w:p>
+        </w:tc>
+        <w:tc>
+          <w:tcPr>
+            <w:tcW w:w="2393" w:type="dxa"/>
+          </w:tcPr>
+          <w:p>
+            <w:pPr>
+              <w:rPr>
+                <w:lang w:val="en-US"/>
+              </w:rPr>
+            </w:pPr>
+          </w:p>
+        </w:tc>
+        <w:tc>
+          <w:tcPr>
+            <w:tcW w:w="1324" w:type="dxa"/>
+          </w:tcPr>
+          <w:p>
+            <w:pPr>
+              <w:rPr>
+                <w:lang w:val="en-US"/>
+              </w:rPr>
+            </w:pPr>
+          </w:p>
+        </w:tc>
+      </w:tr>
+    </w:tbl>
+    <w:p/>
+    <w:p/>
+    <w:p/>
+    <w:p/>
+    <w:p/>
+    <w:p/>
+    <w:p/>
+    <w:p/>
+    <w:p/>
+    <w:p/>
+    <w:p/>
+    <w:p/>
+    <w:p/>
+    <w:p/>
+    <w:tbl>
+      <w:tblPr>
+        <w:tblStyle w:val="a3"/>
+        <w:tblW w:w="0" w:type="auto"/>
+        <w:tblLook w:val="04A0" w:firstRow="1" w:lastRow="0" w:firstColumn="1" w:lastColumn="0" w:noHBand="0" w:noVBand="1"/>
+      </w:tblPr>
+      <w:tblGrid>
+        <w:gridCol w:w="1363"/>
+        <w:gridCol w:w="2410"/>
+        <w:gridCol w:w="1849"/>
+        <w:gridCol w:w="2393"/>
+        <w:gridCol w:w="1324"/>
+      </w:tblGrid>
+      <w:tr>
+        <w:tc>
+          <w:tcPr>
+            <w:tcW w:w="1363" w:type="dxa"/>
+          </w:tcPr>
+          <w:p>
+            <w:pPr>
+              <w:rPr>
+                <w:b/>
+                <w:lang w:val="en-US"/>
+              </w:rPr>
+            </w:pPr>
+            <w:r>
+              <w:rPr>
+                <w:b/>
+                <w:lang w:val="en-US"/>
+              </w:rPr>
+              <w:lastRenderedPageBreak/>
+              <w:t>TC ID/Priority</w:t>
+            </w:r>
+          </w:p>
+          <w:p>
+            <w:pPr>
+              <w:rPr>
+                <w:lang w:val="en-US"/>
+              </w:rPr>
+            </w:pPr>
+          </w:p>
+        </w:tc>
+        <w:tc>
+          <w:tcPr>
+            <w:tcW w:w="2410" w:type="dxa"/>
+          </w:tcPr>
+          <w:p>
+            <w:pPr>
+              <w:rPr>
+                <w:lang w:val="en-US"/>
+              </w:rPr>
+            </w:pPr>
+            <w:r>
+              <w:rPr>
+                <w:b/>
+                <w:lang w:val="en-US"/>
+              </w:rPr>
+              <w:t>Spec ID:</w:t>
+            </w:r>
+            <w:r>
+              <w:rPr>
+                <w:b/>
+                <w:lang w:val="en-US"/>
+              </w:rPr>
+              <w:t xml:space="preserve"> </w:t>
+            </w:r>
+            <w:r>
+              <w:rPr>
+                <w:lang w:val="en-US"/>
+              </w:rPr>
+              <w:t>01</w:t>
+            </w:r>
+            <w:r>
+              <w:rPr>
+                <w:lang w:val="en-US"/>
+              </w:rPr>
+              <w:t>6</w:t>
+            </w:r>
+          </w:p>
+        </w:tc>
+        <w:tc>
+          <w:tcPr>
+            <w:tcW w:w="5566" w:type="dxa"/>
+            <w:gridSpan w:val="3"/>
+          </w:tcPr>
+          <w:p>
+            <w:r>
+              <w:rPr>
+                <w:lang w:val="en-US"/>
+              </w:rPr>
+              <w:t>1</w:t>
+            </w:r>
+          </w:p>
+          <w:p/>
+        </w:tc>
+      </w:tr>
+      <w:tr>
+        <w:tc>
+          <w:tcPr>
+            <w:tcW w:w="9339" w:type="dxa"/>
+            <w:gridSpan w:val="5"/>
+          </w:tcPr>
+          <w:p>
+            <w:pPr>
+              <w:rPr>
+                <w:b/>
+              </w:rPr>
+            </w:pPr>
+            <w:r>
+              <w:rPr>
+                <w:b/>
+              </w:rPr>
+              <w:t xml:space="preserve">IDEA: </w:t>
+            </w:r>
+          </w:p>
+          <w:p>
+            <w:r>
+              <w:t>Проверка корректного заполнения поля Электронная почта</w:t>
+            </w:r>
+          </w:p>
+          <w:p/>
+          <w:p>
+            <w:pPr>
+              <w:rPr>
+                <w:lang w:val="en-US"/>
+              </w:rPr>
+            </w:pPr>
+            <w:r>
+              <w:rPr>
+                <w:b/>
+                <w:lang w:val="en-US"/>
+              </w:rPr>
+              <w:t>SETUP and ADDITIONAL INFO:</w:t>
+            </w:r>
+          </w:p>
+          <w:p>
+            <w:pPr>
+              <w:rPr>
+                <w:color w:val="0A0A0A"/>
+                <w:sz w:val="20"/>
+                <w:szCs w:val="20"/>
+                <w:shd w:val="clear" w:color="auto" w:fill="F5F7F8"/>
+                <w:lang w:val="en-US"/>
+              </w:rPr>
+            </w:pPr>
+            <w:r>
+              <w:rPr>
+                <w:lang w:val="en-US"/>
+              </w:rPr>
+              <w:t>Mozilla/5.0 (Macintosh; Intel Mac OS X 10_13_6) AppleWebKit/537.36 (KHTML, like Gecko) Chrome/68.0.3440.106 Safari/537.36 OPR/55.0.2994.61</w:t>
+            </w:r>
+          </w:p>
+          <w:p>
+            <w:pPr>
+              <w:rPr>
+                <w:lang w:val="en-US"/>
+              </w:rPr>
+            </w:pPr>
+          </w:p>
+        </w:tc>
+      </w:tr>
+      <w:tr>
+        <w:tc>
+          <w:tcPr>
+            <w:tcW w:w="9339" w:type="dxa"/>
+            <w:gridSpan w:val="5"/>
+          </w:tcPr>
+          <w:p>
+            <w:r>
+              <w:rPr>
+                <w:b/>
+                <w:lang w:val="en-US"/>
+              </w:rPr>
+              <w:t>Created on:</w:t>
+            </w:r>
+            <w:r>
+              <w:rPr>
+                <w:lang w:val="en-US"/>
+              </w:rPr>
+              <w:t xml:space="preserve"> 21/09/2018 by </w:t>
+            </w:r>
+            <w:r>
+              <w:t>Распопин</w:t>
+            </w:r>
+          </w:p>
+        </w:tc>
+      </w:tr>
+      <w:tr>
+        <w:tc>
+          <w:tcPr>
+            <w:tcW w:w="1363" w:type="dxa"/>
+          </w:tcPr>
+          <w:p>
+            <w:pPr>
+              <w:rPr>
+                <w:b/>
+                <w:lang w:val="en-US"/>
+              </w:rPr>
+            </w:pPr>
+            <w:r>
+              <w:rPr>
+                <w:b/>
+                <w:lang w:val="en-US"/>
+              </w:rPr>
+              <w:t>Step #</w:t>
+            </w:r>
+          </w:p>
+        </w:tc>
+        <w:tc>
+          <w:tcPr>
+            <w:tcW w:w="2410" w:type="dxa"/>
+          </w:tcPr>
+          <w:p>
+            <w:pPr>
+              <w:rPr>
+                <w:b/>
+                <w:lang w:val="en-US"/>
+              </w:rPr>
+            </w:pPr>
+            <w:r>
+              <w:rPr>
+                <w:b/>
+                <w:lang w:val="en-US"/>
+              </w:rPr>
+              <w:t>Step Details</w:t>
+            </w:r>
+          </w:p>
+        </w:tc>
+        <w:tc>
+          <w:tcPr>
+            <w:tcW w:w="1849" w:type="dxa"/>
+          </w:tcPr>
+          <w:p>
+            <w:pPr>
+              <w:rPr>
+                <w:b/>
+                <w:lang w:val="en-US"/>
+              </w:rPr>
+            </w:pPr>
+            <w:r>
+              <w:rPr>
+                <w:b/>
+              </w:rPr>
+              <w:t>Actual</w:t>
+            </w:r>
+            <w:r>
+              <w:rPr>
+                <w:b/>
+                <w:lang w:val="en-US"/>
+              </w:rPr>
+              <w:t xml:space="preserve"> Result</w:t>
+            </w:r>
+          </w:p>
+        </w:tc>
+        <w:tc>
+          <w:tcPr>
+            <w:tcW w:w="2393" w:type="dxa"/>
+          </w:tcPr>
+          <w:p>
+            <w:pPr>
+              <w:rPr>
+                <w:b/>
+              </w:rPr>
+            </w:pPr>
+            <w:r>
+              <w:rPr>
+                <w:b/>
+                <w:lang w:val="en-US"/>
+              </w:rPr>
+              <w:t xml:space="preserve">Expected </w:t>
+            </w:r>
+            <w:r>
+              <w:rPr>
+                <w:b/>
+              </w:rPr>
+              <w:t>Result</w:t>
+            </w:r>
+          </w:p>
+        </w:tc>
+        <w:tc>
+          <w:tcPr>
+            <w:tcW w:w="1324" w:type="dxa"/>
+          </w:tcPr>
+          <w:p>
+            <w:pPr>
+              <w:rPr>
+                <w:b/>
+                <w:lang w:val="en-US"/>
+              </w:rPr>
+            </w:pPr>
+            <w:r>
+              <w:rPr>
+                <w:b/>
+                <w:lang w:val="en-US"/>
+              </w:rPr>
+              <w:t>Pass/Fail/ Not executed/ Suspended</w:t>
+            </w:r>
+          </w:p>
+        </w:tc>
+      </w:tr>
+      <w:tr>
+        <w:tc>
+          <w:tcPr>
+            <w:tcW w:w="9339" w:type="dxa"/>
+            <w:gridSpan w:val="5"/>
+          </w:tcPr>
+          <w:p>
+            <w:pPr>
+              <w:rPr>
+                <w:b/>
+                <w:lang w:val="en-US"/>
+              </w:rPr>
+            </w:pPr>
+            <w:r>
+              <w:rPr>
+                <w:b/>
+                <w:lang w:val="en-US"/>
+              </w:rPr>
+              <w:t>Pre-Conditions:</w:t>
+            </w:r>
+          </w:p>
+        </w:tc>
+      </w:tr>
+      <w:tr>
+        <w:tc>
+          <w:tcPr>
+            <w:tcW w:w="1363" w:type="dxa"/>
+          </w:tcPr>
+          <w:p>
+            <w:pPr>
+              <w:jc w:val="center"/>
+            </w:pPr>
+            <w:r>
+              <w:t>1</w:t>
+            </w:r>
+          </w:p>
+        </w:tc>
+        <w:tc>
+          <w:tcPr>
+            <w:tcW w:w="2410" w:type="dxa"/>
+          </w:tcPr>
+          <w:p>
+            <w:r>
+              <w:t xml:space="preserve">Открыть </w:t>
+            </w:r>
+            <w:r>
+              <w:t>https://moscow-job.tinkoff.ru</w:t>
+            </w:r>
+          </w:p>
+        </w:tc>
+        <w:tc>
+          <w:tcPr>
+            <w:tcW w:w="1849" w:type="dxa"/>
+          </w:tcPr>
+          <w:p/>
+        </w:tc>
+        <w:tc>
+          <w:tcPr>
+            <w:tcW w:w="2393" w:type="dxa"/>
+          </w:tcPr>
+          <w:p/>
+        </w:tc>
+        <w:tc>
+          <w:tcPr>
+            <w:tcW w:w="1324" w:type="dxa"/>
+          </w:tcPr>
+          <w:p/>
+        </w:tc>
+      </w:tr>
+      <w:tr>
+        <w:tc>
+          <w:tcPr>
+            <w:tcW w:w="9339" w:type="dxa"/>
+            <w:gridSpan w:val="5"/>
+          </w:tcPr>
+          <w:p>
+            <w:pPr>
+              <w:rPr>
+                <w:b/>
+                <w:lang w:val="en-US"/>
+              </w:rPr>
+            </w:pPr>
+            <w:r>
+              <w:rPr>
+                <w:b/>
+                <w:lang w:val="en-US"/>
+              </w:rPr>
+              <w:t>Test:</w:t>
+            </w:r>
+          </w:p>
+        </w:tc>
+      </w:tr>
+      <w:tr>
+        <w:tc>
+          <w:tcPr>
+            <w:tcW w:w="1363" w:type="dxa"/>
+          </w:tcPr>
+          <w:p>
+            <w:pPr>
+              <w:jc w:val="center"/>
+            </w:pPr>
+            <w:r>
+              <w:t>1</w:t>
+            </w:r>
+          </w:p>
+        </w:tc>
+        <w:tc>
+          <w:tcPr>
+            <w:tcW w:w="2410" w:type="dxa"/>
+          </w:tcPr>
+          <w:p>
+            <w:r>
+              <w:t>Перейти к полю</w:t>
+            </w:r>
+            <w:r>
+              <w:t xml:space="preserve"> Электронная почта</w:t>
+            </w:r>
+          </w:p>
+          <w:p>
+            <w:r>
+              <w:t xml:space="preserve">ввести </w:t>
+            </w:r>
+            <w:r>
+              <w:rPr>
+                <w:lang w:val="en-US"/>
+              </w:rPr>
+              <w:t>test</w:t>
+            </w:r>
+          </w:p>
+        </w:tc>
+        <w:tc>
+          <w:tcPr>
+            <w:tcW w:w="1849" w:type="dxa"/>
+            <w:vAlign w:val="center"/>
+          </w:tcPr>
+          <w:p/>
+        </w:tc>
+        <w:tc>
+          <w:tcPr>
+            <w:tcW w:w="2393" w:type="dxa"/>
+            <w:vAlign w:val="center"/>
+          </w:tcPr>
+          <w:p/>
+        </w:tc>
+        <w:tc>
+          <w:tcPr>
+            <w:tcW w:w="1324" w:type="dxa"/>
+          </w:tcPr>
+          <w:p>
+            <w:pPr>
+              <w:rPr>
+                <w:color w:val="70AD47" w:themeColor="accent6"/>
+              </w:rPr>
+            </w:pPr>
+          </w:p>
+        </w:tc>
+      </w:tr>
+      <w:tr>
+        <w:tc>
+          <w:tcPr>
+            <w:tcW w:w="1363" w:type="dxa"/>
+          </w:tcPr>
+          <w:p>
+            <w:pPr>
+              <w:jc w:val="center"/>
+            </w:pPr>
+            <w:r>
+              <w:t>2</w:t>
+            </w:r>
+          </w:p>
+        </w:tc>
+        <w:tc>
+          <w:tcPr>
+            <w:tcW w:w="2410" w:type="dxa"/>
+          </w:tcPr>
+          <w:p>
+            <w:r>
+              <w:t>Ввести в поле Электронная почта</w:t>
+            </w:r>
+            <w:r>
+              <w:t xml:space="preserve"> </w:t>
+            </w:r>
+            <w:r>
+              <w:t>символы</w:t>
+            </w:r>
+            <w:r>
+              <w:t xml:space="preserve"> </w:t>
+            </w:r>
+            <w:r>
+              <w:t>-_</w:t>
+            </w:r>
+          </w:p>
+          <w:p/>
+        </w:tc>
+        <w:tc>
+          <w:tcPr>
+            <w:tcW w:w="1849" w:type="dxa"/>
+            <w:vAlign w:val="center"/>
+          </w:tcPr>
+          <w:p/>
+        </w:tc>
+        <w:tc>
+          <w:tcPr>
+            <w:tcW w:w="2393" w:type="dxa"/>
+            <w:vAlign w:val="center"/>
+          </w:tcPr>
+          <w:p/>
+        </w:tc>
+        <w:tc>
+          <w:tcPr>
+            <w:tcW w:w="1324" w:type="dxa"/>
+          </w:tcPr>
+          <w:p>
+            <w:pPr>
+              <w:rPr>
+                <w:color w:val="70AD47" w:themeColor="accent6"/>
+              </w:rPr>
+            </w:pPr>
+          </w:p>
+        </w:tc>
+      </w:tr>
+      <w:tr>
+        <w:tc>
+          <w:tcPr>
+            <w:tcW w:w="1363" w:type="dxa"/>
+          </w:tcPr>
+          <w:p>
+            <w:pPr>
+              <w:jc w:val="center"/>
+            </w:pPr>
+            <w:r>
+              <w:t>3</w:t>
+            </w:r>
+          </w:p>
+        </w:tc>
+        <w:tc>
+          <w:tcPr>
+            <w:tcW w:w="2410" w:type="dxa"/>
+          </w:tcPr>
+          <w:p>
+            <w:r>
+              <w:t>Ввести в поле Электронная почта</w:t>
+            </w:r>
+            <w:r>
+              <w:t xml:space="preserve"> </w:t>
+            </w:r>
+            <w:r>
+              <w:rPr>
+                <w:color w:val="000000"/>
+              </w:rPr>
+              <w:t>@</w:t>
+            </w:r>
+            <w:r>
+              <w:rPr>
+                <w:color w:val="000000"/>
+                <w:lang w:val="en-US"/>
+              </w:rPr>
+              <w:t>example</w:t>
+            </w:r>
+            <w:r>
+              <w:rPr>
+                <w:color w:val="000000"/>
+              </w:rPr>
+              <w:t>.</w:t>
+            </w:r>
+            <w:r>
+              <w:rPr>
+                <w:color w:val="000000"/>
+                <w:lang w:val="en-US"/>
+              </w:rPr>
+              <w:t>com</w:t>
+            </w:r>
+          </w:p>
+        </w:tc>
+        <w:tc>
+          <w:tcPr>
+            <w:tcW w:w="1849" w:type="dxa"/>
+            <w:vAlign w:val="center"/>
+          </w:tcPr>
+          <w:p/>
+        </w:tc>
+        <w:tc>
+          <w:tcPr>
+            <w:tcW w:w="2393" w:type="dxa"/>
+            <w:vAlign w:val="center"/>
+          </w:tcPr>
+          <w:p/>
+        </w:tc>
+        <w:tc>
+          <w:tcPr>
+            <w:tcW w:w="1324" w:type="dxa"/>
+          </w:tcPr>
+          <w:p>
+            <w:pPr>
+              <w:rPr>
+                <w:color w:val="70AD47" w:themeColor="accent6"/>
+              </w:rPr>
+            </w:pPr>
+          </w:p>
+        </w:tc>
+      </w:tr>
+      <w:tr>
+        <w:tc>
+          <w:tcPr>
+            <w:tcW w:w="1363" w:type="dxa"/>
+          </w:tcPr>
+          <w:p>
+            <w:pPr>
+              <w:jc w:val="center"/>
+            </w:pPr>
+            <w:r>
+              <w:t>4</w:t>
+            </w:r>
+          </w:p>
+        </w:tc>
+        <w:tc>
+          <w:tcPr>
+            <w:tcW w:w="2410" w:type="dxa"/>
+          </w:tcPr>
+          <w:p>
+            <w:r>
+              <w:t>Перейти к другому полю</w:t>
+            </w:r>
+          </w:p>
+        </w:tc>
+        <w:tc>
+          <w:tcPr>
+            <w:tcW w:w="1849" w:type="dxa"/>
+            <w:vAlign w:val="center"/>
+          </w:tcPr>
+          <w:p>
+            <w:pPr>
+              <w:rPr>
+                <w:rFonts w:ascii="Helvetica" w:hAnsi="Helvetica"/>
+                <w:color w:val="000000" w:themeColor="text1"/>
+                <w:sz w:val="20"/>
+                <w:szCs w:val="20"/>
+              </w:rPr>
+            </w:pPr>
+            <w:r>
+              <w:rPr>
+                <w:rFonts w:ascii="Helvetica" w:hAnsi="Helvetica"/>
+                <w:color w:val="000000" w:themeColor="text1"/>
+                <w:sz w:val="20"/>
+                <w:szCs w:val="20"/>
+              </w:rPr>
+              <w:t>Сообщен</w:t>
+            </w:r>
+            <w:r>
+              <w:rPr>
+                <w:rFonts w:ascii="Helvetica" w:hAnsi="Helvetica"/>
+                <w:color w:val="000000" w:themeColor="text1"/>
+                <w:sz w:val="20"/>
+                <w:szCs w:val="20"/>
+              </w:rPr>
+              <w:t>ие</w:t>
+            </w:r>
+            <w:r>
+              <w:rPr>
+                <w:rFonts w:ascii="Helvetica" w:hAnsi="Helvetica"/>
+                <w:color w:val="000000" w:themeColor="text1"/>
+                <w:sz w:val="20"/>
+                <w:szCs w:val="20"/>
+              </w:rPr>
+              <w:t>:</w:t>
+            </w:r>
+          </w:p>
+          <w:p>
+            <w:pPr>
+              <w:rPr>
+                <w:color w:val="000000" w:themeColor="text1"/>
+              </w:rPr>
+            </w:pPr>
+            <w:r>
+              <w:rPr>
+                <w:rFonts w:ascii="Helvetica" w:hAnsi="Helvetica"/>
+                <w:color w:val="000000" w:themeColor="text1"/>
+                <w:sz w:val="20"/>
+                <w:szCs w:val="20"/>
+              </w:rPr>
+              <w:t>Введите корректный адрес эл. почты</w:t>
+            </w:r>
+          </w:p>
+          <w:p/>
+        </w:tc>
+        <w:tc>
+          <w:tcPr>
+            <w:tcW w:w="2393" w:type="dxa"/>
+            <w:vAlign w:val="center"/>
+          </w:tcPr>
+          <w:p>
+            <w:pPr>
+              <w:rPr>
+                <w:rFonts w:ascii="Helvetica" w:hAnsi="Helvetica"/>
+                <w:color w:val="000000" w:themeColor="text1"/>
+                <w:sz w:val="20"/>
+                <w:szCs w:val="20"/>
+              </w:rPr>
+            </w:pPr>
+            <w:r>
+              <w:rPr>
+                <w:rFonts w:ascii="Helvetica" w:hAnsi="Helvetica"/>
+                <w:color w:val="000000" w:themeColor="text1"/>
+                <w:sz w:val="20"/>
+                <w:szCs w:val="20"/>
+              </w:rPr>
+              <w:t>Сообщен</w:t>
+            </w:r>
+            <w:r>
+              <w:rPr>
+                <w:rFonts w:ascii="Helvetica" w:hAnsi="Helvetica"/>
+                <w:color w:val="000000" w:themeColor="text1"/>
+                <w:sz w:val="20"/>
+                <w:szCs w:val="20"/>
+              </w:rPr>
+              <w:t>ие</w:t>
+            </w:r>
+            <w:r>
+              <w:rPr>
+                <w:rFonts w:ascii="Helvetica" w:hAnsi="Helvetica"/>
+                <w:color w:val="000000" w:themeColor="text1"/>
+                <w:sz w:val="20"/>
+                <w:szCs w:val="20"/>
+              </w:rPr>
+              <w:t>:</w:t>
+            </w:r>
+          </w:p>
+          <w:p>
+            <w:pPr>
+              <w:rPr>
+                <w:color w:val="000000" w:themeColor="text1"/>
+              </w:rPr>
+            </w:pPr>
+            <w:r>
+              <w:rPr>
+                <w:rFonts w:ascii="Helvetica" w:hAnsi="Helvetica"/>
+                <w:color w:val="000000" w:themeColor="text1"/>
+                <w:sz w:val="20"/>
+                <w:szCs w:val="20"/>
+              </w:rPr>
+              <w:t>Введите корректный адрес эл. почты</w:t>
+            </w:r>
+          </w:p>
+          <w:p/>
+        </w:tc>
+        <w:tc>
+          <w:tcPr>
+            <w:tcW w:w="1324" w:type="dxa"/>
+          </w:tcPr>
+          <w:p>
+            <w:pPr>
+              <w:rPr>
+                <w:color w:val="70AD47" w:themeColor="accent6"/>
+                <w:lang w:val="en-US"/>
+              </w:rPr>
+            </w:pPr>
+            <w:r>
+              <w:rPr>
+                <w:color w:val="70AD47" w:themeColor="accent6"/>
+                <w:lang w:val="en-US"/>
+              </w:rPr>
+              <w:t>Pass</w:t>
+            </w:r>
+          </w:p>
+        </w:tc>
+      </w:tr>
+      <w:tr>
+        <w:tc>
+          <w:tcPr>
+            <w:tcW w:w="9339" w:type="dxa"/>
+            <w:gridSpan w:val="5"/>
+          </w:tcPr>
+          <w:p>
+            <w:pPr>
+              <w:rPr>
+                <w:b/>
+                <w:lang w:val="en-US"/>
+              </w:rPr>
+            </w:pPr>
+            <w:r>
+              <w:rPr>
+                <w:b/>
+                <w:lang w:val="en-US"/>
+              </w:rPr>
+              <w:t>Post-Conditions:</w:t>
+            </w:r>
+          </w:p>
+        </w:tc>
+      </w:tr>
+      <w:tr>
+        <w:tc>
+          <w:tcPr>
+            <w:tcW w:w="1363" w:type="dxa"/>
+          </w:tcPr>
+          <w:p>
+            <w:pPr>
+              <w:jc w:val="center"/>
+              <w:rPr>
+                <w:lang w:val="en-US"/>
+              </w:rPr>
+            </w:pPr>
+            <w:r>
+              <w:rPr>
+                <w:lang w:val="en-US"/>
+              </w:rPr>
+              <w:t>1</w:t>
+            </w:r>
+          </w:p>
+        </w:tc>
+        <w:tc>
+          <w:tcPr>
+            <w:tcW w:w="2410" w:type="dxa"/>
+          </w:tcPr>
+          <w:p>
+            <w:r>
+              <w:t xml:space="preserve">Очистить поле </w:t>
+            </w:r>
+            <w:r>
+              <w:t>Электронная почта</w:t>
+            </w:r>
+          </w:p>
+        </w:tc>
+        <w:tc>
+          <w:tcPr>
+            <w:tcW w:w="1849" w:type="dxa"/>
+          </w:tcPr>
+          <w:p>
+            <w:pPr>
+              <w:rPr>
+                <w:lang w:val="en-US"/>
+              </w:rPr>
+            </w:pPr>
+          </w:p>
+        </w:tc>
+        <w:tc>
+          <w:tcPr>
+            <w:tcW w:w="2393" w:type="dxa"/>
+          </w:tcPr>
+          <w:p>
+            <w:pPr>
+              <w:rPr>
+                <w:lang w:val="en-US"/>
+              </w:rPr>
+            </w:pPr>
+          </w:p>
+        </w:tc>
+        <w:tc>
+          <w:tcPr>
+            <w:tcW w:w="1324" w:type="dxa"/>
+          </w:tcPr>
+          <w:p>
+            <w:pPr>
+              <w:rPr>
+                <w:lang w:val="en-US"/>
+              </w:rPr>
+            </w:pPr>
+          </w:p>
+        </w:tc>
+      </w:tr>
+    </w:tbl>
     <w:p/>
     <w:p/>
     <w:p>
-      <w:bookmarkStart w:id="0" w:name="_GoBack"/>
-      <w:bookmarkEnd w:id="0"/>
+      <w:r>
+        <w:br w:type="page"/>
+      </w:r>
+    </w:p>
+    <w:tbl>
+      <w:tblPr>
+        <w:tblStyle w:val="a3"/>
+        <w:tblW w:w="0" w:type="auto"/>
+        <w:tblLook w:val="04A0" w:firstRow="1" w:lastRow="0" w:firstColumn="1" w:lastColumn="0" w:noHBand="0" w:noVBand="1"/>
+      </w:tblPr>
+      <w:tblGrid>
+        <w:gridCol w:w="1363"/>
+        <w:gridCol w:w="2410"/>
+        <w:gridCol w:w="1849"/>
+        <w:gridCol w:w="2393"/>
+        <w:gridCol w:w="1324"/>
+      </w:tblGrid>
+      <w:tr>
+        <w:tc>
+          <w:tcPr>
+            <w:tcW w:w="1363" w:type="dxa"/>
+          </w:tcPr>
+          <w:p>
+            <w:pPr>
+              <w:rPr>
+                <w:b/>
+                <w:lang w:val="en-US"/>
+              </w:rPr>
+            </w:pPr>
+            <w:r>
+              <w:rPr>
+                <w:b/>
+                <w:lang w:val="en-US"/>
+              </w:rPr>
+              <w:lastRenderedPageBreak/>
+              <w:t>TC ID/Priority</w:t>
+            </w:r>
+          </w:p>
+          <w:p>
+            <w:pPr>
+              <w:rPr>
+                <w:lang w:val="en-US"/>
+              </w:rPr>
+            </w:pPr>
+          </w:p>
+        </w:tc>
+        <w:tc>
+          <w:tcPr>
+            <w:tcW w:w="2410" w:type="dxa"/>
+          </w:tcPr>
+          <w:p>
+            <w:pPr>
+              <w:rPr>
+                <w:lang w:val="en-US"/>
+              </w:rPr>
+            </w:pPr>
+            <w:r>
+              <w:rPr>
+                <w:b/>
+                <w:lang w:val="en-US"/>
+              </w:rPr>
+              <w:t>Spec ID:</w:t>
+            </w:r>
+            <w:r>
+              <w:rPr>
+                <w:b/>
+                <w:lang w:val="en-US"/>
+              </w:rPr>
+              <w:t xml:space="preserve"> </w:t>
+            </w:r>
+            <w:r>
+              <w:rPr>
+                <w:lang w:val="en-US"/>
+              </w:rPr>
+              <w:t>01</w:t>
+            </w:r>
+            <w:r>
+              <w:rPr>
+                <w:lang w:val="en-US"/>
+              </w:rPr>
+              <w:t>7</w:t>
+            </w:r>
+          </w:p>
+        </w:tc>
+        <w:tc>
+          <w:tcPr>
+            <w:tcW w:w="5566" w:type="dxa"/>
+            <w:gridSpan w:val="3"/>
+          </w:tcPr>
+          <w:p>
+            <w:r>
+              <w:rPr>
+                <w:lang w:val="en-US"/>
+              </w:rPr>
+              <w:t>1</w:t>
+            </w:r>
+          </w:p>
+          <w:p/>
+        </w:tc>
+      </w:tr>
+      <w:tr>
+        <w:tc>
+          <w:tcPr>
+            <w:tcW w:w="9339" w:type="dxa"/>
+            <w:gridSpan w:val="5"/>
+          </w:tcPr>
+          <w:p>
+            <w:pPr>
+              <w:rPr>
+                <w:b/>
+              </w:rPr>
+            </w:pPr>
+            <w:r>
+              <w:rPr>
+                <w:b/>
+              </w:rPr>
+              <w:t xml:space="preserve">IDEA: </w:t>
+            </w:r>
+          </w:p>
+          <w:p>
+            <w:r>
+              <w:t>Проверка корректного заполнения поля Электронная почта</w:t>
+            </w:r>
+          </w:p>
+          <w:p/>
+          <w:p>
+            <w:pPr>
+              <w:rPr>
+                <w:lang w:val="en-US"/>
+              </w:rPr>
+            </w:pPr>
+            <w:r>
+              <w:rPr>
+                <w:b/>
+                <w:lang w:val="en-US"/>
+              </w:rPr>
+              <w:t>SETUP and ADDITIONAL INFO:</w:t>
+            </w:r>
+          </w:p>
+          <w:p>
+            <w:pPr>
+              <w:rPr>
+                <w:color w:val="0A0A0A"/>
+                <w:sz w:val="20"/>
+                <w:szCs w:val="20"/>
+                <w:shd w:val="clear" w:color="auto" w:fill="F5F7F8"/>
+                <w:lang w:val="en-US"/>
+              </w:rPr>
+            </w:pPr>
+            <w:r>
+              <w:rPr>
+                <w:lang w:val="en-US"/>
+              </w:rPr>
+              <w:t>Mozilla/5.0 (Macintosh; Intel Mac OS X 10_13_6) AppleWebKit/537.36 (KHTML, like Gecko) Chrome/68.0.3440.106 Safari/537.36 OPR/55.0.2994.61</w:t>
+            </w:r>
+          </w:p>
+          <w:p>
+            <w:pPr>
+              <w:rPr>
+                <w:lang w:val="en-US"/>
+              </w:rPr>
+            </w:pPr>
+          </w:p>
+        </w:tc>
+      </w:tr>
+      <w:tr>
+        <w:tc>
+          <w:tcPr>
+            <w:tcW w:w="9339" w:type="dxa"/>
+            <w:gridSpan w:val="5"/>
+          </w:tcPr>
+          <w:p>
+            <w:r>
+              <w:rPr>
+                <w:b/>
+                <w:lang w:val="en-US"/>
+              </w:rPr>
+              <w:t>Created on:</w:t>
+            </w:r>
+            <w:r>
+              <w:rPr>
+                <w:lang w:val="en-US"/>
+              </w:rPr>
+              <w:t xml:space="preserve"> 21/09/2018 by </w:t>
+            </w:r>
+            <w:r>
+              <w:t>Распопин</w:t>
+            </w:r>
+          </w:p>
+        </w:tc>
+      </w:tr>
+      <w:tr>
+        <w:tc>
+          <w:tcPr>
+            <w:tcW w:w="1363" w:type="dxa"/>
+          </w:tcPr>
+          <w:p>
+            <w:pPr>
+              <w:rPr>
+                <w:b/>
+                <w:lang w:val="en-US"/>
+              </w:rPr>
+            </w:pPr>
+            <w:r>
+              <w:rPr>
+                <w:b/>
+                <w:lang w:val="en-US"/>
+              </w:rPr>
+              <w:t>Step #</w:t>
+            </w:r>
+          </w:p>
+        </w:tc>
+        <w:tc>
+          <w:tcPr>
+            <w:tcW w:w="2410" w:type="dxa"/>
+          </w:tcPr>
+          <w:p>
+            <w:pPr>
+              <w:rPr>
+                <w:b/>
+                <w:lang w:val="en-US"/>
+              </w:rPr>
+            </w:pPr>
+            <w:r>
+              <w:rPr>
+                <w:b/>
+                <w:lang w:val="en-US"/>
+              </w:rPr>
+              <w:t>Step Details</w:t>
+            </w:r>
+          </w:p>
+        </w:tc>
+        <w:tc>
+          <w:tcPr>
+            <w:tcW w:w="1849" w:type="dxa"/>
+          </w:tcPr>
+          <w:p>
+            <w:pPr>
+              <w:rPr>
+                <w:b/>
+                <w:lang w:val="en-US"/>
+              </w:rPr>
+            </w:pPr>
+            <w:r>
+              <w:rPr>
+                <w:b/>
+              </w:rPr>
+              <w:t>Actual</w:t>
+            </w:r>
+            <w:r>
+              <w:rPr>
+                <w:b/>
+                <w:lang w:val="en-US"/>
+              </w:rPr>
+              <w:t xml:space="preserve"> Result</w:t>
+            </w:r>
+          </w:p>
+        </w:tc>
+        <w:tc>
+          <w:tcPr>
+            <w:tcW w:w="2393" w:type="dxa"/>
+          </w:tcPr>
+          <w:p>
+            <w:pPr>
+              <w:rPr>
+                <w:b/>
+              </w:rPr>
+            </w:pPr>
+            <w:r>
+              <w:rPr>
+                <w:b/>
+                <w:lang w:val="en-US"/>
+              </w:rPr>
+              <w:t xml:space="preserve">Expected </w:t>
+            </w:r>
+            <w:r>
+              <w:rPr>
+                <w:b/>
+              </w:rPr>
+              <w:t>Result</w:t>
+            </w:r>
+          </w:p>
+        </w:tc>
+        <w:tc>
+          <w:tcPr>
+            <w:tcW w:w="1324" w:type="dxa"/>
+          </w:tcPr>
+          <w:p>
+            <w:pPr>
+              <w:rPr>
+                <w:b/>
+                <w:lang w:val="en-US"/>
+              </w:rPr>
+            </w:pPr>
+            <w:r>
+              <w:rPr>
+                <w:b/>
+                <w:lang w:val="en-US"/>
+              </w:rPr>
+              <w:t>Pass/Fail/ Not executed/ Suspended</w:t>
+            </w:r>
+          </w:p>
+        </w:tc>
+      </w:tr>
+      <w:tr>
+        <w:tc>
+          <w:tcPr>
+            <w:tcW w:w="9339" w:type="dxa"/>
+            <w:gridSpan w:val="5"/>
+          </w:tcPr>
+          <w:p>
+            <w:pPr>
+              <w:rPr>
+                <w:b/>
+                <w:lang w:val="en-US"/>
+              </w:rPr>
+            </w:pPr>
+            <w:r>
+              <w:rPr>
+                <w:b/>
+                <w:lang w:val="en-US"/>
+              </w:rPr>
+              <w:t>Pre-Conditions:</w:t>
+            </w:r>
+          </w:p>
+        </w:tc>
+      </w:tr>
+      <w:tr>
+        <w:tc>
+          <w:tcPr>
+            <w:tcW w:w="1363" w:type="dxa"/>
+          </w:tcPr>
+          <w:p>
+            <w:pPr>
+              <w:jc w:val="center"/>
+            </w:pPr>
+            <w:r>
+              <w:t>1</w:t>
+            </w:r>
+          </w:p>
+        </w:tc>
+        <w:tc>
+          <w:tcPr>
+            <w:tcW w:w="2410" w:type="dxa"/>
+          </w:tcPr>
+          <w:p>
+            <w:r>
+              <w:t xml:space="preserve">Открыть </w:t>
+            </w:r>
+            <w:r>
+              <w:t>https://moscow-job.tinkoff.ru</w:t>
+            </w:r>
+          </w:p>
+        </w:tc>
+        <w:tc>
+          <w:tcPr>
+            <w:tcW w:w="1849" w:type="dxa"/>
+          </w:tcPr>
+          <w:p/>
+        </w:tc>
+        <w:tc>
+          <w:tcPr>
+            <w:tcW w:w="2393" w:type="dxa"/>
+          </w:tcPr>
+          <w:p/>
+        </w:tc>
+        <w:tc>
+          <w:tcPr>
+            <w:tcW w:w="1324" w:type="dxa"/>
+          </w:tcPr>
+          <w:p/>
+        </w:tc>
+      </w:tr>
+      <w:tr>
+        <w:tc>
+          <w:tcPr>
+            <w:tcW w:w="9339" w:type="dxa"/>
+            <w:gridSpan w:val="5"/>
+          </w:tcPr>
+          <w:p>
+            <w:pPr>
+              <w:rPr>
+                <w:b/>
+                <w:lang w:val="en-US"/>
+              </w:rPr>
+            </w:pPr>
+            <w:r>
+              <w:rPr>
+                <w:b/>
+                <w:lang w:val="en-US"/>
+              </w:rPr>
+              <w:t>Test:</w:t>
+            </w:r>
+          </w:p>
+        </w:tc>
+      </w:tr>
+      <w:tr>
+        <w:tc>
+          <w:tcPr>
+            <w:tcW w:w="1363" w:type="dxa"/>
+          </w:tcPr>
+          <w:p>
+            <w:pPr>
+              <w:jc w:val="center"/>
+            </w:pPr>
+            <w:r>
+              <w:t>1</w:t>
+            </w:r>
+          </w:p>
+        </w:tc>
+        <w:tc>
+          <w:tcPr>
+            <w:tcW w:w="2410" w:type="dxa"/>
+          </w:tcPr>
+          <w:p>
+            <w:r>
+              <w:t>Перейти к полю</w:t>
+            </w:r>
+            <w:r>
+              <w:t xml:space="preserve"> Электронная почта</w:t>
+            </w:r>
+          </w:p>
+          <w:p>
+            <w:r>
+              <w:t xml:space="preserve">ввести </w:t>
+            </w:r>
+            <w:r>
+              <w:rPr>
+                <w:lang w:val="en-US"/>
+              </w:rPr>
+              <w:t>test</w:t>
+            </w:r>
+          </w:p>
+        </w:tc>
+        <w:tc>
+          <w:tcPr>
+            <w:tcW w:w="1849" w:type="dxa"/>
+            <w:vAlign w:val="center"/>
+          </w:tcPr>
+          <w:p/>
+        </w:tc>
+        <w:tc>
+          <w:tcPr>
+            <w:tcW w:w="2393" w:type="dxa"/>
+            <w:vAlign w:val="center"/>
+          </w:tcPr>
+          <w:p/>
+        </w:tc>
+        <w:tc>
+          <w:tcPr>
+            <w:tcW w:w="1324" w:type="dxa"/>
+          </w:tcPr>
+          <w:p>
+            <w:pPr>
+              <w:rPr>
+                <w:color w:val="70AD47" w:themeColor="accent6"/>
+              </w:rPr>
+            </w:pPr>
+          </w:p>
+        </w:tc>
+      </w:tr>
+      <w:tr>
+        <w:tc>
+          <w:tcPr>
+            <w:tcW w:w="1363" w:type="dxa"/>
+          </w:tcPr>
+          <w:p>
+            <w:pPr>
+              <w:jc w:val="center"/>
+            </w:pPr>
+            <w:r>
+              <w:t>2</w:t>
+            </w:r>
+          </w:p>
+        </w:tc>
+        <w:tc>
+          <w:tcPr>
+            <w:tcW w:w="2410" w:type="dxa"/>
+          </w:tcPr>
+          <w:p>
+            <w:r>
+              <w:t>Ввести в поле Электронная почта</w:t>
+            </w:r>
+            <w:r>
+              <w:t xml:space="preserve"> </w:t>
+            </w:r>
+            <w:r>
+              <w:t>символы</w:t>
+            </w:r>
+            <w:r>
+              <w:t xml:space="preserve"> </w:t>
+            </w:r>
+            <w:r>
+              <w:t>-_</w:t>
+            </w:r>
+          </w:p>
+          <w:p/>
+        </w:tc>
+        <w:tc>
+          <w:tcPr>
+            <w:tcW w:w="1849" w:type="dxa"/>
+            <w:vAlign w:val="center"/>
+          </w:tcPr>
+          <w:p/>
+        </w:tc>
+        <w:tc>
+          <w:tcPr>
+            <w:tcW w:w="2393" w:type="dxa"/>
+            <w:vAlign w:val="center"/>
+          </w:tcPr>
+          <w:p/>
+        </w:tc>
+        <w:tc>
+          <w:tcPr>
+            <w:tcW w:w="1324" w:type="dxa"/>
+          </w:tcPr>
+          <w:p>
+            <w:pPr>
+              <w:rPr>
+                <w:color w:val="70AD47" w:themeColor="accent6"/>
+              </w:rPr>
+            </w:pPr>
+          </w:p>
+        </w:tc>
+      </w:tr>
+      <w:tr>
+        <w:tc>
+          <w:tcPr>
+            <w:tcW w:w="1363" w:type="dxa"/>
+          </w:tcPr>
+          <w:p>
+            <w:pPr>
+              <w:jc w:val="center"/>
+            </w:pPr>
+            <w:r>
+              <w:t>3</w:t>
+            </w:r>
+          </w:p>
+        </w:tc>
+        <w:tc>
+          <w:tcPr>
+            <w:tcW w:w="2410" w:type="dxa"/>
+          </w:tcPr>
+          <w:p>
+            <w:r>
+              <w:t>Ввести в поле Электронная почта</w:t>
+            </w:r>
+            <w:r>
+              <w:t xml:space="preserve"> </w:t>
+            </w:r>
+            <w:r>
+              <w:rPr>
+                <w:color w:val="000000"/>
+              </w:rPr>
+              <w:t>@</w:t>
+            </w:r>
+            <w:r>
+              <w:rPr>
+                <w:color w:val="000000"/>
+                <w:lang w:val="en-US"/>
+              </w:rPr>
+              <w:t>example</w:t>
+            </w:r>
+            <w:r>
+              <w:rPr>
+                <w:color w:val="000000"/>
+              </w:rPr>
+              <w:t>.</w:t>
+            </w:r>
+            <w:r>
+              <w:rPr>
+                <w:color w:val="000000"/>
+                <w:lang w:val="en-US"/>
+              </w:rPr>
+              <w:t>com</w:t>
+            </w:r>
+          </w:p>
+        </w:tc>
+        <w:tc>
+          <w:tcPr>
+            <w:tcW w:w="1849" w:type="dxa"/>
+            <w:vAlign w:val="center"/>
+          </w:tcPr>
+          <w:p/>
+        </w:tc>
+        <w:tc>
+          <w:tcPr>
+            <w:tcW w:w="2393" w:type="dxa"/>
+            <w:vAlign w:val="center"/>
+          </w:tcPr>
+          <w:p/>
+        </w:tc>
+        <w:tc>
+          <w:tcPr>
+            <w:tcW w:w="1324" w:type="dxa"/>
+          </w:tcPr>
+          <w:p>
+            <w:pPr>
+              <w:rPr>
+                <w:color w:val="70AD47" w:themeColor="accent6"/>
+              </w:rPr>
+            </w:pPr>
+          </w:p>
+        </w:tc>
+      </w:tr>
+      <w:tr>
+        <w:tc>
+          <w:tcPr>
+            <w:tcW w:w="1363" w:type="dxa"/>
+          </w:tcPr>
+          <w:p>
+            <w:pPr>
+              <w:jc w:val="center"/>
+            </w:pPr>
+            <w:r>
+              <w:t>4</w:t>
+            </w:r>
+          </w:p>
+        </w:tc>
+        <w:tc>
+          <w:tcPr>
+            <w:tcW w:w="2410" w:type="dxa"/>
+          </w:tcPr>
+          <w:p>
+            <w:r>
+              <w:t>Перейти к другому полю</w:t>
+            </w:r>
+          </w:p>
+        </w:tc>
+        <w:tc>
+          <w:tcPr>
+            <w:tcW w:w="1849" w:type="dxa"/>
+            <w:vAlign w:val="center"/>
+          </w:tcPr>
+          <w:p>
+            <w:pPr>
+              <w:rPr>
+                <w:rFonts w:ascii="Helvetica" w:hAnsi="Helvetica"/>
+                <w:color w:val="000000" w:themeColor="text1"/>
+                <w:sz w:val="20"/>
+                <w:szCs w:val="20"/>
+              </w:rPr>
+            </w:pPr>
+            <w:r>
+              <w:rPr>
+                <w:rFonts w:ascii="Helvetica" w:hAnsi="Helvetica"/>
+                <w:color w:val="000000" w:themeColor="text1"/>
+                <w:sz w:val="20"/>
+                <w:szCs w:val="20"/>
+              </w:rPr>
+              <w:t>Сообщен</w:t>
+            </w:r>
+            <w:r>
+              <w:rPr>
+                <w:rFonts w:ascii="Helvetica" w:hAnsi="Helvetica"/>
+                <w:color w:val="000000" w:themeColor="text1"/>
+                <w:sz w:val="20"/>
+                <w:szCs w:val="20"/>
+              </w:rPr>
+              <w:t>ие</w:t>
+            </w:r>
+            <w:r>
+              <w:rPr>
+                <w:rFonts w:ascii="Helvetica" w:hAnsi="Helvetica"/>
+                <w:color w:val="000000" w:themeColor="text1"/>
+                <w:sz w:val="20"/>
+                <w:szCs w:val="20"/>
+              </w:rPr>
+              <w:t>:</w:t>
+            </w:r>
+          </w:p>
+          <w:p>
+            <w:pPr>
+              <w:rPr>
+                <w:color w:val="000000" w:themeColor="text1"/>
+              </w:rPr>
+            </w:pPr>
+            <w:r>
+              <w:rPr>
+                <w:rFonts w:ascii="Helvetica" w:hAnsi="Helvetica"/>
+                <w:color w:val="000000" w:themeColor="text1"/>
+                <w:sz w:val="20"/>
+                <w:szCs w:val="20"/>
+              </w:rPr>
+              <w:t>Введите корректный адрес эл. почты</w:t>
+            </w:r>
+          </w:p>
+          <w:p/>
+        </w:tc>
+        <w:tc>
+          <w:tcPr>
+            <w:tcW w:w="2393" w:type="dxa"/>
+            <w:vAlign w:val="center"/>
+          </w:tcPr>
+          <w:p>
+            <w:pPr>
+              <w:rPr>
+                <w:rFonts w:ascii="Helvetica" w:hAnsi="Helvetica"/>
+                <w:color w:val="000000" w:themeColor="text1"/>
+                <w:sz w:val="20"/>
+                <w:szCs w:val="20"/>
+              </w:rPr>
+            </w:pPr>
+            <w:r>
+              <w:rPr>
+                <w:rFonts w:ascii="Helvetica" w:hAnsi="Helvetica"/>
+                <w:color w:val="000000" w:themeColor="text1"/>
+                <w:sz w:val="20"/>
+                <w:szCs w:val="20"/>
+              </w:rPr>
+              <w:t>Сообщен</w:t>
+            </w:r>
+            <w:r>
+              <w:rPr>
+                <w:rFonts w:ascii="Helvetica" w:hAnsi="Helvetica"/>
+                <w:color w:val="000000" w:themeColor="text1"/>
+                <w:sz w:val="20"/>
+                <w:szCs w:val="20"/>
+              </w:rPr>
+              <w:t>ие</w:t>
+            </w:r>
+            <w:r>
+              <w:rPr>
+                <w:rFonts w:ascii="Helvetica" w:hAnsi="Helvetica"/>
+                <w:color w:val="000000" w:themeColor="text1"/>
+                <w:sz w:val="20"/>
+                <w:szCs w:val="20"/>
+              </w:rPr>
+              <w:t>:</w:t>
+            </w:r>
+          </w:p>
+          <w:p>
+            <w:pPr>
+              <w:rPr>
+                <w:color w:val="000000" w:themeColor="text1"/>
+              </w:rPr>
+            </w:pPr>
+            <w:r>
+              <w:rPr>
+                <w:rFonts w:ascii="Helvetica" w:hAnsi="Helvetica"/>
+                <w:color w:val="000000" w:themeColor="text1"/>
+                <w:sz w:val="20"/>
+                <w:szCs w:val="20"/>
+              </w:rPr>
+              <w:t>Введите корректный адрес эл. почты</w:t>
+            </w:r>
+          </w:p>
+          <w:p/>
+        </w:tc>
+        <w:tc>
+          <w:tcPr>
+            <w:tcW w:w="1324" w:type="dxa"/>
+          </w:tcPr>
+          <w:p>
+            <w:pPr>
+              <w:rPr>
+                <w:color w:val="70AD47" w:themeColor="accent6"/>
+                <w:lang w:val="en-US"/>
+              </w:rPr>
+            </w:pPr>
+            <w:r>
+              <w:rPr>
+                <w:color w:val="70AD47" w:themeColor="accent6"/>
+                <w:lang w:val="en-US"/>
+              </w:rPr>
+              <w:t>Pass</w:t>
+            </w:r>
+          </w:p>
+        </w:tc>
+      </w:tr>
+      <w:tr>
+        <w:tc>
+          <w:tcPr>
+            <w:tcW w:w="9339" w:type="dxa"/>
+            <w:gridSpan w:val="5"/>
+          </w:tcPr>
+          <w:p>
+            <w:pPr>
+              <w:rPr>
+                <w:b/>
+                <w:lang w:val="en-US"/>
+              </w:rPr>
+            </w:pPr>
+            <w:r>
+              <w:rPr>
+                <w:b/>
+                <w:lang w:val="en-US"/>
+              </w:rPr>
+              <w:t>Post-Conditions:</w:t>
+            </w:r>
+          </w:p>
+        </w:tc>
+      </w:tr>
+      <w:tr>
+        <w:tc>
+          <w:tcPr>
+            <w:tcW w:w="1363" w:type="dxa"/>
+          </w:tcPr>
+          <w:p>
+            <w:pPr>
+              <w:jc w:val="center"/>
+              <w:rPr>
+                <w:lang w:val="en-US"/>
+              </w:rPr>
+            </w:pPr>
+            <w:r>
+              <w:rPr>
+                <w:lang w:val="en-US"/>
+              </w:rPr>
+              <w:t>1</w:t>
+            </w:r>
+          </w:p>
+        </w:tc>
+        <w:tc>
+          <w:tcPr>
+            <w:tcW w:w="2410" w:type="dxa"/>
+          </w:tcPr>
+          <w:p>
+            <w:r>
+              <w:t xml:space="preserve">Очистить поле </w:t>
+            </w:r>
+            <w:r>
+              <w:t>Электронная почта</w:t>
+            </w:r>
+          </w:p>
+        </w:tc>
+        <w:tc>
+          <w:tcPr>
+            <w:tcW w:w="1849" w:type="dxa"/>
+          </w:tcPr>
+          <w:p>
+            <w:pPr>
+              <w:rPr>
+                <w:lang w:val="en-US"/>
+              </w:rPr>
+            </w:pPr>
+          </w:p>
+        </w:tc>
+        <w:tc>
+          <w:tcPr>
+            <w:tcW w:w="2393" w:type="dxa"/>
+          </w:tcPr>
+          <w:p>
+            <w:pPr>
+              <w:rPr>
+                <w:lang w:val="en-US"/>
+              </w:rPr>
+            </w:pPr>
+          </w:p>
+        </w:tc>
+        <w:tc>
+          <w:tcPr>
+            <w:tcW w:w="1324" w:type="dxa"/>
+          </w:tcPr>
+          <w:p>
+            <w:pPr>
+              <w:rPr>
+                <w:lang w:val="en-US"/>
+              </w:rPr>
+            </w:pPr>
+          </w:p>
+        </w:tc>
+      </w:tr>
+    </w:tbl>
+    <w:p/>
+    <w:p/>
+    <w:p/>
+    <w:p/>
+    <w:p/>
+    <w:p/>
+    <w:p/>
+    <w:p/>
+    <w:p/>
+    <w:p/>
+    <w:p/>
+    <w:p/>
+    <w:p/>
+    <w:p>
+      <w:pPr>
+        <w:rPr>
+          <w:lang w:val="en-US"/>
+        </w:rPr>
+      </w:pPr>
+    </w:p>
+    <w:tbl>
+      <w:tblPr>
+        <w:tblStyle w:val="a3"/>
+        <w:tblW w:w="0" w:type="auto"/>
+        <w:tblLook w:val="04A0" w:firstRow="1" w:lastRow="0" w:firstColumn="1" w:lastColumn="0" w:noHBand="0" w:noVBand="1"/>
+      </w:tblPr>
+      <w:tblGrid>
+        <w:gridCol w:w="1363"/>
+        <w:gridCol w:w="2410"/>
+        <w:gridCol w:w="1849"/>
+        <w:gridCol w:w="2393"/>
+        <w:gridCol w:w="1324"/>
+      </w:tblGrid>
+      <w:tr>
+        <w:tc>
+          <w:tcPr>
+            <w:tcW w:w="1363" w:type="dxa"/>
+          </w:tcPr>
+          <w:p>
+            <w:pPr>
+              <w:rPr>
+                <w:b/>
+                <w:lang w:val="en-US"/>
+              </w:rPr>
+            </w:pPr>
+            <w:r>
+              <w:rPr>
+                <w:b/>
+                <w:lang w:val="en-US"/>
+              </w:rPr>
+              <w:lastRenderedPageBreak/>
+              <w:t>TC ID/Priority</w:t>
+            </w:r>
+          </w:p>
+          <w:p>
+            <w:pPr>
+              <w:rPr>
+                <w:lang w:val="en-US"/>
+              </w:rPr>
+            </w:pPr>
+          </w:p>
+        </w:tc>
+        <w:tc>
+          <w:tcPr>
+            <w:tcW w:w="2410" w:type="dxa"/>
+          </w:tcPr>
+          <w:p>
+            <w:pPr>
+              <w:rPr>
+                <w:lang w:val="en-US"/>
+              </w:rPr>
+            </w:pPr>
+            <w:r>
+              <w:rPr>
+                <w:b/>
+                <w:lang w:val="en-US"/>
+              </w:rPr>
+              <w:t>Spec ID:</w:t>
+            </w:r>
+            <w:r>
+              <w:rPr>
+                <w:b/>
+                <w:lang w:val="en-US"/>
+              </w:rPr>
+              <w:t xml:space="preserve"> </w:t>
+            </w:r>
+            <w:r>
+              <w:rPr>
+                <w:lang w:val="en-US"/>
+              </w:rPr>
+              <w:t>0</w:t>
+            </w:r>
+            <w:r>
+              <w:rPr>
+                <w:lang w:val="en-US"/>
+              </w:rPr>
+              <w:t>18</w:t>
+            </w:r>
+          </w:p>
+        </w:tc>
+        <w:tc>
+          <w:tcPr>
+            <w:tcW w:w="5566" w:type="dxa"/>
+            <w:gridSpan w:val="3"/>
+          </w:tcPr>
+          <w:p>
+            <w:r>
+              <w:rPr>
+                <w:lang w:val="en-US"/>
+              </w:rPr>
+              <w:t>1</w:t>
+            </w:r>
+          </w:p>
+          <w:p/>
+        </w:tc>
+      </w:tr>
+      <w:tr>
+        <w:tc>
+          <w:tcPr>
+            <w:tcW w:w="9339" w:type="dxa"/>
+            <w:gridSpan w:val="5"/>
+          </w:tcPr>
+          <w:p>
+            <w:pPr>
+              <w:rPr>
+                <w:b/>
+              </w:rPr>
+            </w:pPr>
+            <w:r>
+              <w:rPr>
+                <w:b/>
+              </w:rPr>
+              <w:t xml:space="preserve">IDEA: </w:t>
+            </w:r>
+          </w:p>
+          <w:p>
+            <w:r>
+              <w:t>Проверка корректного заполнения поля Номер телефона</w:t>
+            </w:r>
+          </w:p>
+          <w:p/>
+          <w:p>
+            <w:pPr>
+              <w:rPr>
+                <w:lang w:val="en-US"/>
+              </w:rPr>
+            </w:pPr>
+            <w:r>
+              <w:rPr>
+                <w:b/>
+                <w:lang w:val="en-US"/>
+              </w:rPr>
+              <w:t>SETUP and ADDITIONAL INFO:</w:t>
+            </w:r>
+          </w:p>
+          <w:p>
+            <w:pPr>
+              <w:rPr>
+                <w:color w:val="0A0A0A"/>
+                <w:sz w:val="20"/>
+                <w:szCs w:val="20"/>
+                <w:shd w:val="clear" w:color="auto" w:fill="F5F7F8"/>
+                <w:lang w:val="en-US"/>
+              </w:rPr>
+            </w:pPr>
+            <w:r>
+              <w:rPr>
+                <w:lang w:val="en-US"/>
+              </w:rPr>
+              <w:t>Mozilla/5.0 (Macintosh; Intel Mac OS X 10_13_6) AppleWebKit/537.36 (KHTML, like Gecko) Chrome/68.0.3440.106 Safari/537.36 OPR/55.0.2994.61</w:t>
+            </w:r>
+          </w:p>
+          <w:p>
+            <w:pPr>
+              <w:rPr>
+                <w:lang w:val="en-US"/>
+              </w:rPr>
+            </w:pPr>
+          </w:p>
+        </w:tc>
+      </w:tr>
+      <w:tr>
+        <w:tc>
+          <w:tcPr>
+            <w:tcW w:w="9339" w:type="dxa"/>
+            <w:gridSpan w:val="5"/>
+          </w:tcPr>
+          <w:p>
+            <w:r>
+              <w:rPr>
+                <w:b/>
+                <w:lang w:val="en-US"/>
+              </w:rPr>
+              <w:t>Created on:</w:t>
+            </w:r>
+            <w:r>
+              <w:rPr>
+                <w:lang w:val="en-US"/>
+              </w:rPr>
+              <w:t xml:space="preserve"> 21/09/2018 by </w:t>
+            </w:r>
+            <w:r>
+              <w:t>Распопин</w:t>
+            </w:r>
+          </w:p>
+        </w:tc>
+      </w:tr>
+      <w:tr>
+        <w:tc>
+          <w:tcPr>
+            <w:tcW w:w="1363" w:type="dxa"/>
+          </w:tcPr>
+          <w:p>
+            <w:pPr>
+              <w:rPr>
+                <w:b/>
+                <w:lang w:val="en-US"/>
+              </w:rPr>
+            </w:pPr>
+            <w:r>
+              <w:rPr>
+                <w:b/>
+                <w:lang w:val="en-US"/>
+              </w:rPr>
+              <w:t>Step #</w:t>
+            </w:r>
+          </w:p>
+        </w:tc>
+        <w:tc>
+          <w:tcPr>
+            <w:tcW w:w="2410" w:type="dxa"/>
+          </w:tcPr>
+          <w:p>
+            <w:pPr>
+              <w:rPr>
+                <w:b/>
+                <w:lang w:val="en-US"/>
+              </w:rPr>
+            </w:pPr>
+            <w:r>
+              <w:rPr>
+                <w:b/>
+                <w:lang w:val="en-US"/>
+              </w:rPr>
+              <w:t>Step Details</w:t>
+            </w:r>
+          </w:p>
+        </w:tc>
+        <w:tc>
+          <w:tcPr>
+            <w:tcW w:w="1849" w:type="dxa"/>
+          </w:tcPr>
+          <w:p>
+            <w:pPr>
+              <w:rPr>
+                <w:b/>
+                <w:lang w:val="en-US"/>
+              </w:rPr>
+            </w:pPr>
+            <w:r>
+              <w:rPr>
+                <w:b/>
+              </w:rPr>
+              <w:t>Actual</w:t>
+            </w:r>
+            <w:r>
+              <w:rPr>
+                <w:b/>
+                <w:lang w:val="en-US"/>
+              </w:rPr>
+              <w:t xml:space="preserve"> Result</w:t>
+            </w:r>
+          </w:p>
+        </w:tc>
+        <w:tc>
+          <w:tcPr>
+            <w:tcW w:w="2393" w:type="dxa"/>
+          </w:tcPr>
+          <w:p>
+            <w:pPr>
+              <w:rPr>
+                <w:b/>
+              </w:rPr>
+            </w:pPr>
+            <w:r>
+              <w:rPr>
+                <w:b/>
+                <w:lang w:val="en-US"/>
+              </w:rPr>
+              <w:t xml:space="preserve">Expected </w:t>
+            </w:r>
+            <w:r>
+              <w:rPr>
+                <w:b/>
+              </w:rPr>
+              <w:t>Result</w:t>
+            </w:r>
+          </w:p>
+        </w:tc>
+        <w:tc>
+          <w:tcPr>
+            <w:tcW w:w="1324" w:type="dxa"/>
+          </w:tcPr>
+          <w:p>
+            <w:pPr>
+              <w:rPr>
+                <w:b/>
+                <w:lang w:val="en-US"/>
+              </w:rPr>
+            </w:pPr>
+            <w:r>
+              <w:rPr>
+                <w:b/>
+                <w:lang w:val="en-US"/>
+              </w:rPr>
+              <w:t>Pass/Fail/ Not executed/ Suspended</w:t>
+            </w:r>
+          </w:p>
+        </w:tc>
+      </w:tr>
+      <w:tr>
+        <w:tc>
+          <w:tcPr>
+            <w:tcW w:w="9339" w:type="dxa"/>
+            <w:gridSpan w:val="5"/>
+          </w:tcPr>
+          <w:p>
+            <w:pPr>
+              <w:rPr>
+                <w:b/>
+                <w:lang w:val="en-US"/>
+              </w:rPr>
+            </w:pPr>
+            <w:r>
+              <w:rPr>
+                <w:b/>
+                <w:lang w:val="en-US"/>
+              </w:rPr>
+              <w:t>Pre-Conditions:</w:t>
+            </w:r>
+          </w:p>
+        </w:tc>
+      </w:tr>
+      <w:tr>
+        <w:tc>
+          <w:tcPr>
+            <w:tcW w:w="1363" w:type="dxa"/>
+          </w:tcPr>
+          <w:p>
+            <w:pPr>
+              <w:jc w:val="center"/>
+            </w:pPr>
+            <w:r>
+              <w:t>1</w:t>
+            </w:r>
+          </w:p>
+        </w:tc>
+        <w:tc>
+          <w:tcPr>
+            <w:tcW w:w="2410" w:type="dxa"/>
+          </w:tcPr>
+          <w:p>
+            <w:r>
+              <w:t xml:space="preserve">Открыть </w:t>
+            </w:r>
+            <w:r>
+              <w:t>https://moscow-job.tinkoff.ru</w:t>
+            </w:r>
+          </w:p>
+        </w:tc>
+        <w:tc>
+          <w:tcPr>
+            <w:tcW w:w="1849" w:type="dxa"/>
+          </w:tcPr>
+          <w:p/>
+        </w:tc>
+        <w:tc>
+          <w:tcPr>
+            <w:tcW w:w="2393" w:type="dxa"/>
+          </w:tcPr>
+          <w:p/>
+        </w:tc>
+        <w:tc>
+          <w:tcPr>
+            <w:tcW w:w="1324" w:type="dxa"/>
+          </w:tcPr>
+          <w:p/>
+        </w:tc>
+      </w:tr>
+      <w:tr>
+        <w:tc>
+          <w:tcPr>
+            <w:tcW w:w="9339" w:type="dxa"/>
+            <w:gridSpan w:val="5"/>
+          </w:tcPr>
+          <w:p>
+            <w:pPr>
+              <w:rPr>
+                <w:b/>
+                <w:lang w:val="en-US"/>
+              </w:rPr>
+            </w:pPr>
+            <w:r>
+              <w:rPr>
+                <w:b/>
+                <w:lang w:val="en-US"/>
+              </w:rPr>
+              <w:t>Test:</w:t>
+            </w:r>
+          </w:p>
+        </w:tc>
+      </w:tr>
+      <w:tr>
+        <w:tc>
+          <w:tcPr>
+            <w:tcW w:w="1363" w:type="dxa"/>
+          </w:tcPr>
+          <w:p>
+            <w:pPr>
+              <w:jc w:val="center"/>
+            </w:pPr>
+            <w:r>
+              <w:t>1</w:t>
+            </w:r>
+          </w:p>
+        </w:tc>
+        <w:tc>
+          <w:tcPr>
+            <w:tcW w:w="2410" w:type="dxa"/>
+          </w:tcPr>
+          <w:p>
+            <w:r>
+              <w:t>Перейти к полю Номер телефона</w:t>
+            </w:r>
+          </w:p>
+        </w:tc>
+        <w:tc>
+          <w:tcPr>
+            <w:tcW w:w="1849" w:type="dxa"/>
+          </w:tcPr>
+          <w:p/>
+        </w:tc>
+        <w:tc>
+          <w:tcPr>
+            <w:tcW w:w="2393" w:type="dxa"/>
+          </w:tcPr>
+          <w:p/>
+        </w:tc>
+        <w:tc>
+          <w:tcPr>
+            <w:tcW w:w="1324" w:type="dxa"/>
+          </w:tcPr>
+          <w:p/>
+        </w:tc>
+      </w:tr>
+      <w:tr>
+        <w:tc>
+          <w:tcPr>
+            <w:tcW w:w="1363" w:type="dxa"/>
+          </w:tcPr>
+          <w:p>
+            <w:pPr>
+              <w:jc w:val="center"/>
+            </w:pPr>
+            <w:r>
+              <w:t>2</w:t>
+            </w:r>
+          </w:p>
+        </w:tc>
+        <w:tc>
+          <w:tcPr>
+            <w:tcW w:w="2410" w:type="dxa"/>
+          </w:tcPr>
+          <w:p>
+            <w:r>
+              <w:t>Перейти к следующему полю</w:t>
+            </w:r>
+          </w:p>
+        </w:tc>
+        <w:tc>
+          <w:tcPr>
+            <w:tcW w:w="1849" w:type="dxa"/>
+            <w:vAlign w:val="center"/>
+          </w:tcPr>
+          <w:p>
+            <w:r>
+              <w:t>"Необходимо указать номер телефона"</w:t>
+            </w:r>
+          </w:p>
+        </w:tc>
+        <w:tc>
+          <w:tcPr>
+            <w:tcW w:w="2393" w:type="dxa"/>
+            <w:vAlign w:val="center"/>
+          </w:tcPr>
+          <w:p>
+            <w:r>
+              <w:t>"Необходимо указать номер телефона"</w:t>
+            </w:r>
+          </w:p>
+        </w:tc>
+        <w:tc>
+          <w:tcPr>
+            <w:tcW w:w="1324" w:type="dxa"/>
+          </w:tcPr>
+          <w:p>
+            <w:pPr>
+              <w:rPr>
+                <w:color w:val="70AD47" w:themeColor="accent6"/>
+                <w:lang w:val="en-US"/>
+              </w:rPr>
+            </w:pPr>
+            <w:r>
+              <w:rPr>
+                <w:color w:val="70AD47" w:themeColor="accent6"/>
+                <w:lang w:val="en-US"/>
+              </w:rPr>
+              <w:t>Pass</w:t>
+            </w:r>
+          </w:p>
+        </w:tc>
+      </w:tr>
+      <w:tr>
+        <w:tc>
+          <w:tcPr>
+            <w:tcW w:w="9339" w:type="dxa"/>
+            <w:gridSpan w:val="5"/>
+          </w:tcPr>
+          <w:p>
+            <w:pPr>
+              <w:rPr>
+                <w:b/>
+                <w:lang w:val="en-US"/>
+              </w:rPr>
+            </w:pPr>
+            <w:r>
+              <w:rPr>
+                <w:b/>
+                <w:lang w:val="en-US"/>
+              </w:rPr>
+              <w:t>Post-Conditions:</w:t>
+            </w:r>
+          </w:p>
+        </w:tc>
+      </w:tr>
+      <w:tr>
+        <w:tc>
+          <w:tcPr>
+            <w:tcW w:w="1363" w:type="dxa"/>
+          </w:tcPr>
+          <w:p>
+            <w:pPr>
+              <w:jc w:val="center"/>
+            </w:pPr>
+          </w:p>
+        </w:tc>
+        <w:tc>
+          <w:tcPr>
+            <w:tcW w:w="2410" w:type="dxa"/>
+          </w:tcPr>
+          <w:p>
+            <w:pPr>
+              <w:rPr>
+                <w:lang w:val="en-US"/>
+              </w:rPr>
+            </w:pPr>
+          </w:p>
+        </w:tc>
+        <w:tc>
+          <w:tcPr>
+            <w:tcW w:w="1849" w:type="dxa"/>
+          </w:tcPr>
+          <w:p>
+            <w:pPr>
+              <w:rPr>
+                <w:lang w:val="en-US"/>
+              </w:rPr>
+            </w:pPr>
+          </w:p>
+        </w:tc>
+        <w:tc>
+          <w:tcPr>
+            <w:tcW w:w="2393" w:type="dxa"/>
+          </w:tcPr>
+          <w:p>
+            <w:pPr>
+              <w:rPr>
+                <w:lang w:val="en-US"/>
+              </w:rPr>
+            </w:pPr>
+          </w:p>
+        </w:tc>
+        <w:tc>
+          <w:tcPr>
+            <w:tcW w:w="1324" w:type="dxa"/>
+          </w:tcPr>
+          <w:p>
+            <w:pPr>
+              <w:rPr>
+                <w:lang w:val="en-US"/>
+              </w:rPr>
+            </w:pPr>
+          </w:p>
+        </w:tc>
+      </w:tr>
+    </w:tbl>
+    <w:p/>
+    <w:p/>
+    <w:p/>
+    <w:p/>
+    <w:p/>
+    <w:p/>
+    <w:p/>
+    <w:p/>
+    <w:p/>
+    <w:p/>
+    <w:p/>
+    <w:p/>
+    <w:p/>
+    <w:p/>
+    <w:p/>
+    <w:p/>
+    <w:p/>
+    <w:p>
+      <w:pPr>
+        <w:rPr>
+          <w:lang w:val="en-US"/>
+        </w:rPr>
+      </w:pPr>
     </w:p>
     <w:p/>
     <w:p/>
@@ -7181,6 +12770,11 @@
             <w:tcW w:w="2410" w:type="dxa"/>
           </w:tcPr>
           <w:p>
+            <w:pPr>
+              <w:rPr>
+                <w:lang w:val="en-US"/>
+              </w:rPr>
+            </w:pPr>
             <w:r>
               <w:rPr>
                 <w:b/>
@@ -7196,7 +12790,16 @@
               <w:t xml:space="preserve"> </w:t>
             </w:r>
             <w:r>
-              <w:t>**</w:t>
+              <w:rPr>
+                <w:lang w:val="en-US"/>
+              </w:rPr>
+              <w:t>0</w:t>
+            </w:r>
+            <w:r>
+              <w:rPr>
+                <w:lang w:val="en-US"/>
+              </w:rPr>
+              <w:t>19</w:t>
             </w:r>
           </w:p>
         </w:tc>
@@ -7269,21 +12872,7 @@
               <w:rPr>
                 <w:lang w:val="en-US"/>
               </w:rPr>
-              <w:t xml:space="preserve">Mozilla/5.0 (Macintosh; Intel Mac OS X 10_13_6) </w:t>
-            </w:r>
-            <w:proofErr w:type="spellStart"/>
-            <w:r>
-              <w:rPr>
-                <w:lang w:val="en-US"/>
-              </w:rPr>
-              <w:t>AppleWebKit</w:t>
-            </w:r>
-            <w:proofErr w:type="spellEnd"/>
-            <w:r>
-              <w:rPr>
-                <w:lang w:val="en-US"/>
-              </w:rPr>
-              <w:t>/537.36 (KHTML, like Gecko) Chrome/68.0.3440.106 Safari/537.36 OPR/55.0.2994.61</w:t>
+              <w:t>Mozilla/5.0 (Macintosh; Intel Mac OS X 10_13_6) AppleWebKit/537.36 (KHTML, like Gecko) Chrome/68.0.3440.106 Safari/537.36 OPR/55.0.2994.61</w:t>
             </w:r>
           </w:p>
           <w:p>
@@ -7373,14 +12962,12 @@
                 <w:lang w:val="en-US"/>
               </w:rPr>
             </w:pPr>
-            <w:proofErr w:type="spellStart"/>
             <w:r>
               <w:rPr>
                 <w:b/>
               </w:rPr>
               <w:t>Actual</w:t>
             </w:r>
-            <w:proofErr w:type="spellEnd"/>
             <w:r>
               <w:rPr>
                 <w:b/>
@@ -7407,14 +12994,12 @@
               </w:rPr>
               <w:t xml:space="preserve">Expected </w:t>
             </w:r>
-            <w:proofErr w:type="spellStart"/>
             <w:r>
               <w:rPr>
                 <w:b/>
               </w:rPr>
               <w:t>Result</w:t>
             </w:r>
-            <w:proofErr w:type="spellEnd"/>
           </w:p>
         </w:tc>
         <w:tc>
@@ -7596,10 +13181,7 @@
               <w:t xml:space="preserve">Ввести в поле </w:t>
             </w:r>
             <w:r>
-              <w:t>Номер телефона</w:t>
-            </w:r>
-            <w:r>
-              <w:t xml:space="preserve"> оду из цифр </w:t>
+              <w:t xml:space="preserve">Номер телефона оду из цифр </w:t>
             </w:r>
             <w:r>
               <w:t>[0,1,2]</w:t>
@@ -7873,6 +13455,11 @@
             <w:tcW w:w="2314" w:type="dxa"/>
           </w:tcPr>
           <w:p>
+            <w:pPr>
+              <w:rPr>
+                <w:lang w:val="en-US"/>
+              </w:rPr>
+            </w:pPr>
             <w:r>
               <w:rPr>
                 <w:b/>
@@ -7888,7 +13475,10 @@
               <w:t xml:space="preserve"> </w:t>
             </w:r>
             <w:r>
-              <w:t>**</w:t>
+              <w:rPr>
+                <w:lang w:val="en-US"/>
+              </w:rPr>
+              <w:t>020</w:t>
             </w:r>
           </w:p>
         </w:tc>
@@ -7961,21 +13551,7 @@
               <w:rPr>
                 <w:lang w:val="en-US"/>
               </w:rPr>
-              <w:t xml:space="preserve">Mozilla/5.0 (Macintosh; Intel Mac OS X 10_13_6) </w:t>
-            </w:r>
-            <w:proofErr w:type="spellStart"/>
-            <w:r>
-              <w:rPr>
-                <w:lang w:val="en-US"/>
-              </w:rPr>
-              <w:t>AppleWebKit</w:t>
-            </w:r>
-            <w:proofErr w:type="spellEnd"/>
-            <w:r>
-              <w:rPr>
-                <w:lang w:val="en-US"/>
-              </w:rPr>
-              <w:t>/537.36 (KHTML, like Gecko) Chrome/68.0.3440.106 Safari/537.36 OPR/55.0.2994.61</w:t>
+              <w:t>Mozilla/5.0 (Macintosh; Intel Mac OS X 10_13_6) AppleWebKit/537.36 (KHTML, like Gecko) Chrome/68.0.3440.106 Safari/537.36 OPR/55.0.2994.61</w:t>
             </w:r>
           </w:p>
           <w:p>
@@ -8065,14 +13641,12 @@
                 <w:lang w:val="en-US"/>
               </w:rPr>
             </w:pPr>
-            <w:proofErr w:type="spellStart"/>
             <w:r>
               <w:rPr>
                 <w:b/>
               </w:rPr>
               <w:t>Actual</w:t>
             </w:r>
-            <w:proofErr w:type="spellEnd"/>
             <w:r>
               <w:rPr>
                 <w:b/>
@@ -8099,14 +13673,12 @@
               </w:rPr>
               <w:t xml:space="preserve">Expected </w:t>
             </w:r>
-            <w:proofErr w:type="spellStart"/>
             <w:r>
               <w:rPr>
                 <w:b/>
               </w:rPr>
               <w:t>Result</w:t>
             </w:r>
-            <w:proofErr w:type="spellEnd"/>
           </w:p>
         </w:tc>
         <w:tc>
@@ -8330,14 +13902,12 @@
                 <w:color w:val="70AD47" w:themeColor="accent6"/>
               </w:rPr>
             </w:pPr>
-            <w:proofErr w:type="spellStart"/>
             <w:r>
               <w:rPr>
                 <w:color w:val="6AA84F"/>
               </w:rPr>
               <w:t>Pass</w:t>
             </w:r>
-            <w:proofErr w:type="spellEnd"/>
           </w:p>
         </w:tc>
       </w:tr>
@@ -8507,6 +14077,11 @@
             <w:tcW w:w="2314" w:type="dxa"/>
           </w:tcPr>
           <w:p>
+            <w:pPr>
+              <w:rPr>
+                <w:lang w:val="en-US"/>
+              </w:rPr>
+            </w:pPr>
             <w:r>
               <w:rPr>
                 <w:b/>
@@ -8522,7 +14097,10 @@
               <w:t xml:space="preserve"> </w:t>
             </w:r>
             <w:r>
-              <w:t>**</w:t>
+              <w:rPr>
+                <w:lang w:val="en-US"/>
+              </w:rPr>
+              <w:t>021</w:t>
             </w:r>
           </w:p>
         </w:tc>
@@ -8595,21 +14173,7 @@
               <w:rPr>
                 <w:lang w:val="en-US"/>
               </w:rPr>
-              <w:t xml:space="preserve">Mozilla/5.0 (Macintosh; Intel Mac OS X 10_13_6) </w:t>
-            </w:r>
-            <w:proofErr w:type="spellStart"/>
-            <w:r>
-              <w:rPr>
-                <w:lang w:val="en-US"/>
-              </w:rPr>
-              <w:t>AppleWebKit</w:t>
-            </w:r>
-            <w:proofErr w:type="spellEnd"/>
-            <w:r>
-              <w:rPr>
-                <w:lang w:val="en-US"/>
-              </w:rPr>
-              <w:t>/537.36 (KHTML, like Gecko) Chrome/68.0.3440.106 Safari/537.36 OPR/55.0.2994.61</w:t>
+              <w:t>Mozilla/5.0 (Macintosh; Intel Mac OS X 10_13_6) AppleWebKit/537.36 (KHTML, like Gecko) Chrome/68.0.3440.106 Safari/537.36 OPR/55.0.2994.61</w:t>
             </w:r>
           </w:p>
           <w:p>
@@ -8699,14 +14263,12 @@
                 <w:lang w:val="en-US"/>
               </w:rPr>
             </w:pPr>
-            <w:proofErr w:type="spellStart"/>
             <w:r>
               <w:rPr>
                 <w:b/>
               </w:rPr>
               <w:t>Actual</w:t>
             </w:r>
-            <w:proofErr w:type="spellEnd"/>
             <w:r>
               <w:rPr>
                 <w:b/>
@@ -8733,14 +14295,12 @@
               </w:rPr>
               <w:t xml:space="preserve">Expected </w:t>
             </w:r>
-            <w:proofErr w:type="spellStart"/>
             <w:r>
               <w:rPr>
                 <w:b/>
               </w:rPr>
               <w:t>Result</w:t>
             </w:r>
-            <w:proofErr w:type="spellEnd"/>
           </w:p>
         </w:tc>
         <w:tc>
@@ -8885,13 +14445,7 @@
               <w:t xml:space="preserve"> </w:t>
             </w:r>
             <w:r>
-              <w:t>одну цифру</w:t>
-            </w:r>
-            <w:r>
-              <w:t xml:space="preserve"> из набора</w:t>
-            </w:r>
-            <w:r>
-              <w:t xml:space="preserve"> [3</w:t>
+              <w:t>одну цифру из набора [3</w:t>
             </w:r>
             <w:r>
               <w:t>,4,5,6,8,</w:t>
@@ -8949,10 +14503,7 @@
               <w:t xml:space="preserve"> </w:t>
             </w:r>
             <w:r>
-              <w:t xml:space="preserve">9 цифр </w:t>
-            </w:r>
-            <w:r>
-              <w:t xml:space="preserve">из набора </w:t>
+              <w:t xml:space="preserve">9 цифр из набора </w:t>
             </w:r>
             <w:r>
               <w:t>[0,1,2,3,4,5,6,7,8,9]</w:t>
@@ -9048,14 +14599,12 @@
                 <w:color w:val="6AA84F"/>
               </w:rPr>
             </w:pPr>
-            <w:proofErr w:type="spellStart"/>
             <w:r>
               <w:rPr>
                 <w:color w:val="6AA84F"/>
               </w:rPr>
               <w:t>Pass</w:t>
             </w:r>
-            <w:proofErr w:type="spellEnd"/>
           </w:p>
         </w:tc>
       </w:tr>
@@ -9221,6 +14770,11 @@
             <w:tcW w:w="2314" w:type="dxa"/>
           </w:tcPr>
           <w:p>
+            <w:pPr>
+              <w:rPr>
+                <w:lang w:val="en-US"/>
+              </w:rPr>
+            </w:pPr>
             <w:r>
               <w:rPr>
                 <w:b/>
@@ -9236,7 +14790,10 @@
               <w:t xml:space="preserve"> </w:t>
             </w:r>
             <w:r>
-              <w:t>**</w:t>
+              <w:rPr>
+                <w:lang w:val="en-US"/>
+              </w:rPr>
+              <w:t>022</w:t>
             </w:r>
           </w:p>
         </w:tc>
@@ -9309,21 +14866,7 @@
               <w:rPr>
                 <w:lang w:val="en-US"/>
               </w:rPr>
-              <w:t xml:space="preserve">Mozilla/5.0 (Macintosh; Intel Mac OS X 10_13_6) </w:t>
-            </w:r>
-            <w:proofErr w:type="spellStart"/>
-            <w:r>
-              <w:rPr>
-                <w:lang w:val="en-US"/>
-              </w:rPr>
-              <w:t>AppleWebKit</w:t>
-            </w:r>
-            <w:proofErr w:type="spellEnd"/>
-            <w:r>
-              <w:rPr>
-                <w:lang w:val="en-US"/>
-              </w:rPr>
-              <w:t>/537.36 (KHTML, like Gecko) Chrome/68.0.3440.106 Safari/537.36 OPR/55.0.2994.61</w:t>
+              <w:t>Mozilla/5.0 (Macintosh; Intel Mac OS X 10_13_6) AppleWebKit/537.36 (KHTML, like Gecko) Chrome/68.0.3440.106 Safari/537.36 OPR/55.0.2994.61</w:t>
             </w:r>
           </w:p>
           <w:p>
@@ -9413,14 +14956,12 @@
                 <w:lang w:val="en-US"/>
               </w:rPr>
             </w:pPr>
-            <w:proofErr w:type="spellStart"/>
             <w:r>
               <w:rPr>
                 <w:b/>
               </w:rPr>
               <w:t>Actual</w:t>
             </w:r>
-            <w:proofErr w:type="spellEnd"/>
             <w:r>
               <w:rPr>
                 <w:b/>
@@ -9447,14 +14988,12 @@
               </w:rPr>
               <w:t xml:space="preserve">Expected </w:t>
             </w:r>
-            <w:proofErr w:type="spellStart"/>
             <w:r>
               <w:rPr>
                 <w:b/>
               </w:rPr>
               <w:t>Result</w:t>
             </w:r>
-            <w:proofErr w:type="spellEnd"/>
           </w:p>
         </w:tc>
         <w:tc>
@@ -9710,14 +15249,12 @@
                 <w:color w:val="70AD47" w:themeColor="accent6"/>
               </w:rPr>
             </w:pPr>
-            <w:proofErr w:type="spellStart"/>
             <w:r>
               <w:rPr>
                 <w:color w:val="6AA84F"/>
               </w:rPr>
               <w:t>Pass</w:t>
             </w:r>
-            <w:proofErr w:type="spellEnd"/>
           </w:p>
         </w:tc>
       </w:tr>
@@ -9872,6 +15409,11 @@
             <w:tcW w:w="2314" w:type="dxa"/>
           </w:tcPr>
           <w:p>
+            <w:pPr>
+              <w:rPr>
+                <w:lang w:val="en-US"/>
+              </w:rPr>
+            </w:pPr>
             <w:r>
               <w:rPr>
                 <w:b/>
@@ -9887,7 +15429,10 @@
               <w:t xml:space="preserve"> </w:t>
             </w:r>
             <w:r>
-              <w:t>**</w:t>
+              <w:rPr>
+                <w:lang w:val="en-US"/>
+              </w:rPr>
+              <w:t>023</w:t>
             </w:r>
           </w:p>
         </w:tc>
@@ -9960,21 +15505,7 @@
               <w:rPr>
                 <w:lang w:val="en-US"/>
               </w:rPr>
-              <w:t xml:space="preserve">Mozilla/5.0 (Macintosh; Intel Mac OS X 10_13_6) </w:t>
-            </w:r>
-            <w:proofErr w:type="spellStart"/>
-            <w:r>
-              <w:rPr>
-                <w:lang w:val="en-US"/>
-              </w:rPr>
-              <w:t>AppleWebKit</w:t>
-            </w:r>
-            <w:proofErr w:type="spellEnd"/>
-            <w:r>
-              <w:rPr>
-                <w:lang w:val="en-US"/>
-              </w:rPr>
-              <w:t>/537.36 (KHTML, like Gecko) Chrome/68.0.3440.106 Safari/537.36 OPR/55.0.2994.61</w:t>
+              <w:t>Mozilla/5.0 (Macintosh; Intel Mac OS X 10_13_6) AppleWebKit/537.36 (KHTML, like Gecko) Chrome/68.0.3440.106 Safari/537.36 OPR/55.0.2994.61</w:t>
             </w:r>
           </w:p>
           <w:p>
@@ -10064,14 +15595,12 @@
                 <w:lang w:val="en-US"/>
               </w:rPr>
             </w:pPr>
-            <w:proofErr w:type="spellStart"/>
             <w:r>
               <w:rPr>
                 <w:b/>
               </w:rPr>
               <w:t>Actual</w:t>
             </w:r>
-            <w:proofErr w:type="spellEnd"/>
             <w:r>
               <w:rPr>
                 <w:b/>
@@ -10098,14 +15627,12 @@
               </w:rPr>
               <w:t xml:space="preserve">Expected </w:t>
             </w:r>
-            <w:proofErr w:type="spellStart"/>
             <w:r>
               <w:rPr>
                 <w:b/>
               </w:rPr>
               <w:t>Result</w:t>
             </w:r>
-            <w:proofErr w:type="spellEnd"/>
           </w:p>
         </w:tc>
         <w:tc>
@@ -10321,14 +15848,12 @@
                 <w:color w:val="70AD47" w:themeColor="accent6"/>
               </w:rPr>
             </w:pPr>
-            <w:proofErr w:type="spellStart"/>
             <w:r>
               <w:rPr>
                 <w:color w:val="6AA84F"/>
               </w:rPr>
               <w:t>Pass</w:t>
             </w:r>
-            <w:proofErr w:type="spellEnd"/>
           </w:p>
         </w:tc>
       </w:tr>
@@ -10482,6 +16007,11 @@
             <w:tcW w:w="2314" w:type="dxa"/>
           </w:tcPr>
           <w:p>
+            <w:pPr>
+              <w:rPr>
+                <w:lang w:val="en-US"/>
+              </w:rPr>
+            </w:pPr>
             <w:r>
               <w:rPr>
                 <w:b/>
@@ -10497,7 +16027,10 @@
               <w:t xml:space="preserve"> </w:t>
             </w:r>
             <w:r>
-              <w:t>**</w:t>
+              <w:rPr>
+                <w:lang w:val="en-US"/>
+              </w:rPr>
+              <w:t>024</w:t>
             </w:r>
           </w:p>
         </w:tc>
@@ -10570,21 +16103,7 @@
               <w:rPr>
                 <w:lang w:val="en-US"/>
               </w:rPr>
-              <w:t xml:space="preserve">Mozilla/5.0 (Macintosh; Intel Mac OS X 10_13_6) </w:t>
-            </w:r>
-            <w:proofErr w:type="spellStart"/>
-            <w:r>
-              <w:rPr>
-                <w:lang w:val="en-US"/>
-              </w:rPr>
-              <w:t>AppleWebKit</w:t>
-            </w:r>
-            <w:proofErr w:type="spellEnd"/>
-            <w:r>
-              <w:rPr>
-                <w:lang w:val="en-US"/>
-              </w:rPr>
-              <w:t>/537.36 (KHTML, like Gecko) Chrome/68.0.3440.106 Safari/537.36 OPR/55.0.2994.61</w:t>
+              <w:t>Mozilla/5.0 (Macintosh; Intel Mac OS X 10_13_6) AppleWebKit/537.36 (KHTML, like Gecko) Chrome/68.0.3440.106 Safari/537.36 OPR/55.0.2994.61</w:t>
             </w:r>
           </w:p>
           <w:p>
@@ -10674,14 +16193,12 @@
                 <w:lang w:val="en-US"/>
               </w:rPr>
             </w:pPr>
-            <w:proofErr w:type="spellStart"/>
             <w:r>
               <w:rPr>
                 <w:b/>
               </w:rPr>
               <w:t>Actual</w:t>
             </w:r>
-            <w:proofErr w:type="spellEnd"/>
             <w:r>
               <w:rPr>
                 <w:b/>
@@ -10708,14 +16225,12 @@
               </w:rPr>
               <w:t xml:space="preserve">Expected </w:t>
             </w:r>
-            <w:proofErr w:type="spellStart"/>
             <w:r>
               <w:rPr>
                 <w:b/>
               </w:rPr>
               <w:t>Result</w:t>
             </w:r>
-            <w:proofErr w:type="spellEnd"/>
           </w:p>
         </w:tc>
         <w:tc>
@@ -10861,10 +16376,7 @@
           </w:p>
           <w:p>
             <w:r>
-              <w:t>Специалист отдела взыскания</w:t>
-            </w:r>
-            <w:r>
-              <w:t xml:space="preserve"> </w:t>
+              <w:t xml:space="preserve">Специалист отдела взыскания </w:t>
             </w:r>
           </w:p>
         </w:tc>
@@ -10949,14 +16461,12 @@
                 <w:color w:val="70AD47" w:themeColor="accent6"/>
               </w:rPr>
             </w:pPr>
-            <w:proofErr w:type="spellStart"/>
             <w:r>
               <w:rPr>
                 <w:color w:val="6AA84F"/>
               </w:rPr>
               <w:t>Pass</w:t>
             </w:r>
-            <w:proofErr w:type="spellEnd"/>
           </w:p>
         </w:tc>
       </w:tr>
@@ -11105,6 +16615,11 @@
             <w:tcW w:w="2314" w:type="dxa"/>
           </w:tcPr>
           <w:p>
+            <w:pPr>
+              <w:rPr>
+                <w:lang w:val="en-US"/>
+              </w:rPr>
+            </w:pPr>
             <w:r>
               <w:rPr>
                 <w:b/>
@@ -11120,7 +16635,10 @@
               <w:t xml:space="preserve"> </w:t>
             </w:r>
             <w:r>
-              <w:t>**</w:t>
+              <w:rPr>
+                <w:lang w:val="en-US"/>
+              </w:rPr>
+              <w:t>025</w:t>
             </w:r>
           </w:p>
         </w:tc>
@@ -11193,21 +16711,7 @@
               <w:rPr>
                 <w:lang w:val="en-US"/>
               </w:rPr>
-              <w:t xml:space="preserve">Mozilla/5.0 (Macintosh; Intel Mac OS X 10_13_6) </w:t>
-            </w:r>
-            <w:proofErr w:type="spellStart"/>
-            <w:r>
-              <w:rPr>
-                <w:lang w:val="en-US"/>
-              </w:rPr>
-              <w:t>AppleWebKit</w:t>
-            </w:r>
-            <w:proofErr w:type="spellEnd"/>
-            <w:r>
-              <w:rPr>
-                <w:lang w:val="en-US"/>
-              </w:rPr>
-              <w:t>/537.36 (KHTML, like Gecko) Chrome/68.0.3440.106 Safari/537.36 OPR/55.0.2994.61</w:t>
+              <w:t>Mozilla/5.0 (Macintosh; Intel Mac OS X 10_13_6) AppleWebKit/537.36 (KHTML, like Gecko) Chrome/68.0.3440.106 Safari/537.36 OPR/55.0.2994.61</w:t>
             </w:r>
           </w:p>
           <w:p>
@@ -11297,14 +16801,12 @@
                 <w:lang w:val="en-US"/>
               </w:rPr>
             </w:pPr>
-            <w:proofErr w:type="spellStart"/>
             <w:r>
               <w:rPr>
                 <w:b/>
               </w:rPr>
               <w:t>Actual</w:t>
             </w:r>
-            <w:proofErr w:type="spellEnd"/>
             <w:r>
               <w:rPr>
                 <w:b/>
@@ -11331,14 +16833,12 @@
               </w:rPr>
               <w:t xml:space="preserve">Expected </w:t>
             </w:r>
-            <w:proofErr w:type="spellStart"/>
             <w:r>
               <w:rPr>
                 <w:b/>
               </w:rPr>
               <w:t>Result</w:t>
             </w:r>
-            <w:proofErr w:type="spellEnd"/>
           </w:p>
         </w:tc>
         <w:tc>
@@ -11569,14 +17069,12 @@
                 <w:color w:val="70AD47" w:themeColor="accent6"/>
               </w:rPr>
             </w:pPr>
-            <w:proofErr w:type="spellStart"/>
             <w:r>
               <w:rPr>
                 <w:color w:val="6AA84F"/>
               </w:rPr>
               <w:t>Pass</w:t>
             </w:r>
-            <w:proofErr w:type="spellEnd"/>
           </w:p>
         </w:tc>
       </w:tr>
@@ -11725,6 +17223,11 @@
             <w:tcW w:w="2314" w:type="dxa"/>
           </w:tcPr>
           <w:p>
+            <w:pPr>
+              <w:rPr>
+                <w:lang w:val="en-US"/>
+              </w:rPr>
+            </w:pPr>
             <w:r>
               <w:rPr>
                 <w:b/>
@@ -11740,7 +17243,10 @@
               <w:t xml:space="preserve"> </w:t>
             </w:r>
             <w:r>
-              <w:t>**</w:t>
+              <w:rPr>
+                <w:lang w:val="en-US"/>
+              </w:rPr>
+              <w:t>026</w:t>
             </w:r>
           </w:p>
         </w:tc>
@@ -11813,21 +17319,7 @@
               <w:rPr>
                 <w:lang w:val="en-US"/>
               </w:rPr>
-              <w:t xml:space="preserve">Mozilla/5.0 (Macintosh; Intel Mac OS X 10_13_6) </w:t>
-            </w:r>
-            <w:proofErr w:type="spellStart"/>
-            <w:r>
-              <w:rPr>
-                <w:lang w:val="en-US"/>
-              </w:rPr>
-              <w:t>AppleWebKit</w:t>
-            </w:r>
-            <w:proofErr w:type="spellEnd"/>
-            <w:r>
-              <w:rPr>
-                <w:lang w:val="en-US"/>
-              </w:rPr>
-              <w:t>/537.36 (KHTML, like Gecko) Chrome/68.0.3440.106 Safari/537.36 OPR/55.0.2994.61</w:t>
+              <w:t>Mozilla/5.0 (Macintosh; Intel Mac OS X 10_13_6) AppleWebKit/537.36 (KHTML, like Gecko) Chrome/68.0.3440.106 Safari/537.36 OPR/55.0.2994.61</w:t>
             </w:r>
           </w:p>
           <w:p>
@@ -11917,14 +17409,12 @@
                 <w:lang w:val="en-US"/>
               </w:rPr>
             </w:pPr>
-            <w:proofErr w:type="spellStart"/>
             <w:r>
               <w:rPr>
                 <w:b/>
               </w:rPr>
               <w:t>Actual</w:t>
             </w:r>
-            <w:proofErr w:type="spellEnd"/>
             <w:r>
               <w:rPr>
                 <w:b/>
@@ -11951,14 +17441,12 @@
               </w:rPr>
               <w:t xml:space="preserve">Expected </w:t>
             </w:r>
-            <w:proofErr w:type="spellStart"/>
             <w:r>
               <w:rPr>
                 <w:b/>
               </w:rPr>
               <w:t>Result</w:t>
             </w:r>
-            <w:proofErr w:type="spellEnd"/>
           </w:p>
         </w:tc>
         <w:tc>
@@ -12245,14 +17733,12 @@
                 <w:color w:val="70AD47" w:themeColor="accent6"/>
               </w:rPr>
             </w:pPr>
-            <w:proofErr w:type="spellStart"/>
             <w:r>
               <w:rPr>
                 <w:color w:val="6AA84F"/>
               </w:rPr>
               <w:t>Pass</w:t>
             </w:r>
-            <w:proofErr w:type="spellEnd"/>
           </w:p>
         </w:tc>
       </w:tr>
@@ -12398,6 +17884,11 @@
             <w:tcW w:w="2314" w:type="dxa"/>
           </w:tcPr>
           <w:p>
+            <w:pPr>
+              <w:rPr>
+                <w:lang w:val="en-US"/>
+              </w:rPr>
+            </w:pPr>
             <w:r>
               <w:rPr>
                 <w:b/>
@@ -12413,7 +17904,10 @@
               <w:t xml:space="preserve"> </w:t>
             </w:r>
             <w:r>
-              <w:t>**</w:t>
+              <w:rPr>
+                <w:lang w:val="en-US"/>
+              </w:rPr>
+              <w:t>027</w:t>
             </w:r>
           </w:p>
         </w:tc>
@@ -12486,21 +17980,7 @@
               <w:rPr>
                 <w:lang w:val="en-US"/>
               </w:rPr>
-              <w:t xml:space="preserve">Mozilla/5.0 (Macintosh; Intel Mac OS X 10_13_6) </w:t>
-            </w:r>
-            <w:proofErr w:type="spellStart"/>
-            <w:r>
-              <w:rPr>
-                <w:lang w:val="en-US"/>
-              </w:rPr>
-              <w:t>AppleWebKit</w:t>
-            </w:r>
-            <w:proofErr w:type="spellEnd"/>
-            <w:r>
-              <w:rPr>
-                <w:lang w:val="en-US"/>
-              </w:rPr>
-              <w:t>/537.36 (KHTML, like Gecko) Chrome/68.0.3440.106 Safari/537.36 OPR/55.0.2994.61</w:t>
+              <w:t>Mozilla/5.0 (Macintosh; Intel Mac OS X 10_13_6) AppleWebKit/537.36 (KHTML, like Gecko) Chrome/68.0.3440.106 Safari/537.36 OPR/55.0.2994.61</w:t>
             </w:r>
           </w:p>
           <w:p>
@@ -12590,14 +18070,12 @@
                 <w:lang w:val="en-US"/>
               </w:rPr>
             </w:pPr>
-            <w:proofErr w:type="spellStart"/>
             <w:r>
               <w:rPr>
                 <w:b/>
               </w:rPr>
               <w:t>Actual</w:t>
             </w:r>
-            <w:proofErr w:type="spellEnd"/>
             <w:r>
               <w:rPr>
                 <w:b/>
@@ -12624,14 +18102,12 @@
               </w:rPr>
               <w:t xml:space="preserve">Expected </w:t>
             </w:r>
-            <w:proofErr w:type="spellStart"/>
             <w:r>
               <w:rPr>
                 <w:b/>
               </w:rPr>
               <w:t>Result</w:t>
             </w:r>
-            <w:proofErr w:type="spellEnd"/>
           </w:p>
         </w:tc>
         <w:tc>
@@ -12858,14 +18334,12 @@
                 <w:color w:val="70AD47" w:themeColor="accent6"/>
               </w:rPr>
             </w:pPr>
-            <w:proofErr w:type="spellStart"/>
             <w:r>
               <w:rPr>
                 <w:color w:val="6AA84F"/>
               </w:rPr>
               <w:t>Pass</w:t>
             </w:r>
-            <w:proofErr w:type="spellEnd"/>
           </w:p>
         </w:tc>
       </w:tr>
@@ -13016,6 +18490,11 @@
             <w:tcW w:w="2314" w:type="dxa"/>
           </w:tcPr>
           <w:p>
+            <w:pPr>
+              <w:rPr>
+                <w:lang w:val="en-US"/>
+              </w:rPr>
+            </w:pPr>
             <w:r>
               <w:rPr>
                 <w:b/>
@@ -13031,7 +18510,10 @@
               <w:t xml:space="preserve"> </w:t>
             </w:r>
             <w:r>
-              <w:t>**</w:t>
+              <w:rPr>
+                <w:lang w:val="en-US"/>
+              </w:rPr>
+              <w:t>028</w:t>
             </w:r>
           </w:p>
         </w:tc>
@@ -13104,21 +18586,7 @@
               <w:rPr>
                 <w:lang w:val="en-US"/>
               </w:rPr>
-              <w:t xml:space="preserve">Mozilla/5.0 (Macintosh; Intel Mac OS X 10_13_6) </w:t>
-            </w:r>
-            <w:proofErr w:type="spellStart"/>
-            <w:r>
-              <w:rPr>
-                <w:lang w:val="en-US"/>
-              </w:rPr>
-              <w:t>AppleWebKit</w:t>
-            </w:r>
-            <w:proofErr w:type="spellEnd"/>
-            <w:r>
-              <w:rPr>
-                <w:lang w:val="en-US"/>
-              </w:rPr>
-              <w:t>/537.36 (KHTML, like Gecko) Chrome/68.0.3440.106 Safari/537.36 OPR/55.0.2994.61</w:t>
+              <w:t>Mozilla/5.0 (Macintosh; Intel Mac OS X 10_13_6) AppleWebKit/537.36 (KHTML, like Gecko) Chrome/68.0.3440.106 Safari/537.36 OPR/55.0.2994.61</w:t>
             </w:r>
           </w:p>
           <w:p>
@@ -13208,14 +18676,12 @@
                 <w:lang w:val="en-US"/>
               </w:rPr>
             </w:pPr>
-            <w:proofErr w:type="spellStart"/>
             <w:r>
               <w:rPr>
                 <w:b/>
               </w:rPr>
               <w:t>Actual</w:t>
             </w:r>
-            <w:proofErr w:type="spellEnd"/>
             <w:r>
               <w:rPr>
                 <w:b/>
@@ -13242,14 +18708,12 @@
               </w:rPr>
               <w:t xml:space="preserve">Expected </w:t>
             </w:r>
-            <w:proofErr w:type="spellStart"/>
             <w:r>
               <w:rPr>
                 <w:b/>
               </w:rPr>
               <w:t>Result</w:t>
             </w:r>
-            <w:proofErr w:type="spellEnd"/>
           </w:p>
         </w:tc>
         <w:tc>
@@ -13476,14 +18940,12 @@
                 <w:color w:val="70AD47" w:themeColor="accent6"/>
               </w:rPr>
             </w:pPr>
-            <w:proofErr w:type="spellStart"/>
             <w:r>
               <w:rPr>
                 <w:color w:val="6AA84F"/>
               </w:rPr>
               <w:t>Pass</w:t>
             </w:r>
-            <w:proofErr w:type="spellEnd"/>
           </w:p>
         </w:tc>
       </w:tr>
@@ -13633,6 +19095,11 @@
             <w:tcW w:w="2314" w:type="dxa"/>
           </w:tcPr>
           <w:p>
+            <w:pPr>
+              <w:rPr>
+                <w:lang w:val="en-US"/>
+              </w:rPr>
+            </w:pPr>
             <w:r>
               <w:rPr>
                 <w:b/>
@@ -13648,7 +19115,10 @@
               <w:t xml:space="preserve"> </w:t>
             </w:r>
             <w:r>
-              <w:t>**</w:t>
+              <w:rPr>
+                <w:lang w:val="en-US"/>
+              </w:rPr>
+              <w:t>029</w:t>
             </w:r>
           </w:p>
         </w:tc>
@@ -13721,21 +19191,7 @@
               <w:rPr>
                 <w:lang w:val="en-US"/>
               </w:rPr>
-              <w:t xml:space="preserve">Mozilla/5.0 (Macintosh; Intel Mac OS X 10_13_6) </w:t>
-            </w:r>
-            <w:proofErr w:type="spellStart"/>
-            <w:r>
-              <w:rPr>
-                <w:lang w:val="en-US"/>
-              </w:rPr>
-              <w:t>AppleWebKit</w:t>
-            </w:r>
-            <w:proofErr w:type="spellEnd"/>
-            <w:r>
-              <w:rPr>
-                <w:lang w:val="en-US"/>
-              </w:rPr>
-              <w:t>/537.36 (KHTML, like Gecko) Chrome/68.0.3440.106 Safari/537.36 OPR/55.0.2994.61</w:t>
+              <w:t>Mozilla/5.0 (Macintosh; Intel Mac OS X 10_13_6) AppleWebKit/537.36 (KHTML, like Gecko) Chrome/68.0.3440.106 Safari/537.36 OPR/55.0.2994.61</w:t>
             </w:r>
           </w:p>
           <w:p>
@@ -13825,14 +19281,12 @@
                 <w:lang w:val="en-US"/>
               </w:rPr>
             </w:pPr>
-            <w:proofErr w:type="spellStart"/>
             <w:r>
               <w:rPr>
                 <w:b/>
               </w:rPr>
               <w:t>Actual</w:t>
             </w:r>
-            <w:proofErr w:type="spellEnd"/>
             <w:r>
               <w:rPr>
                 <w:b/>
@@ -13859,14 +19313,12 @@
               </w:rPr>
               <w:t xml:space="preserve">Expected </w:t>
             </w:r>
-            <w:proofErr w:type="spellStart"/>
             <w:r>
               <w:rPr>
                 <w:b/>
               </w:rPr>
               <w:t>Result</w:t>
             </w:r>
-            <w:proofErr w:type="spellEnd"/>
           </w:p>
         </w:tc>
         <w:tc>
@@ -14099,14 +19551,12 @@
                 <w:color w:val="70AD47" w:themeColor="accent6"/>
               </w:rPr>
             </w:pPr>
-            <w:proofErr w:type="spellStart"/>
             <w:r>
               <w:rPr>
                 <w:color w:val="FF0000"/>
               </w:rPr>
               <w:t>Fail</w:t>
             </w:r>
-            <w:proofErr w:type="spellEnd"/>
           </w:p>
         </w:tc>
       </w:tr>
@@ -14249,6 +19699,11 @@
             <w:tcW w:w="2314" w:type="dxa"/>
           </w:tcPr>
           <w:p>
+            <w:pPr>
+              <w:rPr>
+                <w:lang w:val="en-US"/>
+              </w:rPr>
+            </w:pPr>
             <w:r>
               <w:rPr>
                 <w:b/>
@@ -14264,7 +19719,10 @@
               <w:t xml:space="preserve"> </w:t>
             </w:r>
             <w:r>
-              <w:t>**</w:t>
+              <w:rPr>
+                <w:lang w:val="en-US"/>
+              </w:rPr>
+              <w:t>030</w:t>
             </w:r>
           </w:p>
         </w:tc>
@@ -14337,21 +19795,7 @@
               <w:rPr>
                 <w:lang w:val="en-US"/>
               </w:rPr>
-              <w:t xml:space="preserve">Mozilla/5.0 (Macintosh; Intel Mac OS X 10_13_6) </w:t>
-            </w:r>
-            <w:proofErr w:type="spellStart"/>
-            <w:r>
-              <w:rPr>
-                <w:lang w:val="en-US"/>
-              </w:rPr>
-              <w:t>AppleWebKit</w:t>
-            </w:r>
-            <w:proofErr w:type="spellEnd"/>
-            <w:r>
-              <w:rPr>
-                <w:lang w:val="en-US"/>
-              </w:rPr>
-              <w:t>/537.36 (KHTML, like Gecko) Chrome/68.0.3440.106 Safari/537.36 OPR/55.0.2994.61</w:t>
+              <w:t>Mozilla/5.0 (Macintosh; Intel Mac OS X 10_13_6) AppleWebKit/537.36 (KHTML, like Gecko) Chrome/68.0.3440.106 Safari/537.36 OPR/55.0.2994.61</w:t>
             </w:r>
           </w:p>
           <w:p>
@@ -14441,14 +19885,12 @@
                 <w:lang w:val="en-US"/>
               </w:rPr>
             </w:pPr>
-            <w:proofErr w:type="spellStart"/>
             <w:r>
               <w:rPr>
                 <w:b/>
               </w:rPr>
               <w:t>Actual</w:t>
             </w:r>
-            <w:proofErr w:type="spellEnd"/>
             <w:r>
               <w:rPr>
                 <w:b/>
@@ -14475,14 +19917,12 @@
               </w:rPr>
               <w:t xml:space="preserve">Expected </w:t>
             </w:r>
-            <w:proofErr w:type="spellStart"/>
             <w:r>
               <w:rPr>
                 <w:b/>
               </w:rPr>
               <w:t>Result</w:t>
             </w:r>
-            <w:proofErr w:type="spellEnd"/>
           </w:p>
         </w:tc>
         <w:tc>
@@ -14874,6 +20314,11 @@
             <w:tcW w:w="2314" w:type="dxa"/>
           </w:tcPr>
           <w:p>
+            <w:pPr>
+              <w:rPr>
+                <w:lang w:val="en-US"/>
+              </w:rPr>
+            </w:pPr>
             <w:r>
               <w:rPr>
                 <w:b/>
@@ -14889,7 +20334,10 @@
               <w:t xml:space="preserve"> </w:t>
             </w:r>
             <w:r>
-              <w:t>**</w:t>
+              <w:rPr>
+                <w:lang w:val="en-US"/>
+              </w:rPr>
+              <w:t>031</w:t>
             </w:r>
           </w:p>
         </w:tc>
@@ -14930,10 +20378,7 @@
           </w:p>
           <w:p>
             <w:r>
-              <w:t xml:space="preserve">Проверка </w:t>
-            </w:r>
-            <w:r>
-              <w:t>кнопки обработка личных данных</w:t>
+              <w:t>Проверка кнопки обработка личных данных</w:t>
             </w:r>
           </w:p>
           <w:p/>
@@ -14965,21 +20410,7 @@
               <w:rPr>
                 <w:lang w:val="en-US"/>
               </w:rPr>
-              <w:t xml:space="preserve">Mozilla/5.0 (Macintosh; Intel Mac OS X 10_13_6) </w:t>
-            </w:r>
-            <w:proofErr w:type="spellStart"/>
-            <w:r>
-              <w:rPr>
-                <w:lang w:val="en-US"/>
-              </w:rPr>
-              <w:t>AppleWebKit</w:t>
-            </w:r>
-            <w:proofErr w:type="spellEnd"/>
-            <w:r>
-              <w:rPr>
-                <w:lang w:val="en-US"/>
-              </w:rPr>
-              <w:t>/537.36 (KHTML, like Gecko) Chrome/68.0.3440.106 Safari/537.36 OPR/55.0.2994.61</w:t>
+              <w:t>Mozilla/5.0 (Macintosh; Intel Mac OS X 10_13_6) AppleWebKit/537.36 (KHTML, like Gecko) Chrome/68.0.3440.106 Safari/537.36 OPR/55.0.2994.61</w:t>
             </w:r>
           </w:p>
           <w:p>
@@ -15069,14 +20500,12 @@
                 <w:lang w:val="en-US"/>
               </w:rPr>
             </w:pPr>
-            <w:proofErr w:type="spellStart"/>
             <w:r>
               <w:rPr>
                 <w:b/>
               </w:rPr>
               <w:t>Actual</w:t>
             </w:r>
-            <w:proofErr w:type="spellEnd"/>
             <w:r>
               <w:rPr>
                 <w:b/>
@@ -15103,14 +20532,12 @@
               </w:rPr>
               <w:t xml:space="preserve">Expected </w:t>
             </w:r>
-            <w:proofErr w:type="spellStart"/>
             <w:r>
               <w:rPr>
                 <w:b/>
               </w:rPr>
               <w:t>Result</w:t>
             </w:r>
-            <w:proofErr w:type="spellEnd"/>
           </w:p>
         </w:tc>
         <w:tc>
@@ -15532,6 +20959,11 @@
             <w:tcW w:w="2314" w:type="dxa"/>
           </w:tcPr>
           <w:p>
+            <w:pPr>
+              <w:rPr>
+                <w:lang w:val="en-US"/>
+              </w:rPr>
+            </w:pPr>
             <w:r>
               <w:rPr>
                 <w:b/>
@@ -15547,7 +20979,10 @@
               <w:t xml:space="preserve"> </w:t>
             </w:r>
             <w:r>
-              <w:t>**</w:t>
+              <w:rPr>
+                <w:lang w:val="en-US"/>
+              </w:rPr>
+              <w:t>032</w:t>
             </w:r>
           </w:p>
         </w:tc>
@@ -15588,10 +21023,7 @@
           </w:p>
           <w:p>
             <w:r>
-              <w:t xml:space="preserve">Проверка кнопки </w:t>
-            </w:r>
-            <w:r>
-              <w:t>Отправить</w:t>
+              <w:t>Проверка кнопки Отправить</w:t>
             </w:r>
           </w:p>
           <w:p/>
@@ -15623,21 +21055,7 @@
               <w:rPr>
                 <w:lang w:val="en-US"/>
               </w:rPr>
-              <w:t xml:space="preserve">Mozilla/5.0 (Macintosh; Intel Mac OS X 10_13_6) </w:t>
-            </w:r>
-            <w:proofErr w:type="spellStart"/>
-            <w:r>
-              <w:rPr>
-                <w:lang w:val="en-US"/>
-              </w:rPr>
-              <w:t>AppleWebKit</w:t>
-            </w:r>
-            <w:proofErr w:type="spellEnd"/>
-            <w:r>
-              <w:rPr>
-                <w:lang w:val="en-US"/>
-              </w:rPr>
-              <w:t>/537.36 (KHTML, like Gecko) Chrome/68.0.3440.106 Safari/537.36 OPR/55.0.2994.61</w:t>
+              <w:t>Mozilla/5.0 (Macintosh; Intel Mac OS X 10_13_6) AppleWebKit/537.36 (KHTML, like Gecko) Chrome/68.0.3440.106 Safari/537.36 OPR/55.0.2994.61</w:t>
             </w:r>
           </w:p>
           <w:p>
@@ -15727,14 +21145,12 @@
                 <w:lang w:val="en-US"/>
               </w:rPr>
             </w:pPr>
-            <w:proofErr w:type="spellStart"/>
             <w:r>
               <w:rPr>
                 <w:b/>
               </w:rPr>
               <w:t>Actual</w:t>
             </w:r>
-            <w:proofErr w:type="spellEnd"/>
             <w:r>
               <w:rPr>
                 <w:b/>
@@ -15761,14 +21177,12 @@
               </w:rPr>
               <w:t xml:space="preserve">Expected </w:t>
             </w:r>
-            <w:proofErr w:type="spellStart"/>
             <w:r>
               <w:rPr>
                 <w:b/>
               </w:rPr>
               <w:t>Result</w:t>
             </w:r>
-            <w:proofErr w:type="spellEnd"/>
           </w:p>
         </w:tc>
         <w:tc>
@@ -16022,13 +21436,7 @@
           </w:tcPr>
           <w:p>
             <w:r>
-              <w:t>Анкета отпра</w:t>
-            </w:r>
-            <w:r>
-              <w:t>в</w:t>
-            </w:r>
-            <w:r>
-              <w:t>лена</w:t>
+              <w:t>Анкета отправлена</w:t>
             </w:r>
           </w:p>
         </w:tc>
@@ -16192,6 +21600,11 @@
             <w:tcW w:w="2314" w:type="dxa"/>
           </w:tcPr>
           <w:p>
+            <w:pPr>
+              <w:rPr>
+                <w:lang w:val="en-US"/>
+              </w:rPr>
+            </w:pPr>
             <w:r>
               <w:rPr>
                 <w:b/>
@@ -16207,7 +21620,10 @@
               <w:t xml:space="preserve"> </w:t>
             </w:r>
             <w:r>
-              <w:t>**</w:t>
+              <w:rPr>
+                <w:lang w:val="en-US"/>
+              </w:rPr>
+              <w:t>033</w:t>
             </w:r>
           </w:p>
         </w:tc>
@@ -16311,21 +21727,7 @@
               <w:rPr>
                 <w:lang w:val="en-US"/>
               </w:rPr>
-              <w:t xml:space="preserve">Mozilla/5.0 (Macintosh; Intel Mac OS X 10_13_6) </w:t>
-            </w:r>
-            <w:proofErr w:type="spellStart"/>
-            <w:r>
-              <w:rPr>
-                <w:lang w:val="en-US"/>
-              </w:rPr>
-              <w:t>AppleWebKit</w:t>
-            </w:r>
-            <w:proofErr w:type="spellEnd"/>
-            <w:r>
-              <w:rPr>
-                <w:lang w:val="en-US"/>
-              </w:rPr>
-              <w:t>/537.36 (KHTML, like Gecko) Chrome/68.0.3440.106 Safari/537.36 OPR/55.0.2994.61</w:t>
+              <w:t>Mozilla/5.0 (Macintosh; Intel Mac OS X 10_13_6) AppleWebKit/537.36 (KHTML, like Gecko) Chrome/68.0.3440.106 Safari/537.36 OPR/55.0.2994.61</w:t>
             </w:r>
           </w:p>
           <w:p>
@@ -16415,14 +21817,12 @@
                 <w:lang w:val="en-US"/>
               </w:rPr>
             </w:pPr>
-            <w:proofErr w:type="spellStart"/>
             <w:r>
               <w:rPr>
                 <w:b/>
               </w:rPr>
               <w:t>Actual</w:t>
             </w:r>
-            <w:proofErr w:type="spellEnd"/>
             <w:r>
               <w:rPr>
                 <w:b/>
@@ -16449,14 +21849,12 @@
               </w:rPr>
               <w:t xml:space="preserve">Expected </w:t>
             </w:r>
-            <w:proofErr w:type="spellStart"/>
             <w:r>
               <w:rPr>
                 <w:b/>
               </w:rPr>
               <w:t>Result</w:t>
             </w:r>
-            <w:proofErr w:type="spellEnd"/>
           </w:p>
         </w:tc>
         <w:tc>
@@ -16760,10 +22158,7 @@
           </w:tcPr>
           <w:p>
             <w:r>
-              <w:t>Нажать на кнопку</w:t>
-            </w:r>
-            <w:r>
-              <w:t xml:space="preserve"> Оставить заявку</w:t>
+              <w:t>Нажать на кнопку Оставить заявку</w:t>
             </w:r>
           </w:p>
         </w:tc>
@@ -16946,6 +22341,11 @@
             <w:tcW w:w="2314" w:type="dxa"/>
           </w:tcPr>
           <w:p>
+            <w:pPr>
+              <w:rPr>
+                <w:lang w:val="en-US"/>
+              </w:rPr>
+            </w:pPr>
             <w:r>
               <w:rPr>
                 <w:b/>
@@ -16961,7 +22361,10 @@
               <w:t xml:space="preserve"> </w:t>
             </w:r>
             <w:r>
-              <w:t>**</w:t>
+              <w:rPr>
+                <w:lang w:val="en-US"/>
+              </w:rPr>
+              <w:t>034</w:t>
             </w:r>
           </w:p>
         </w:tc>
@@ -17065,21 +22468,7 @@
               <w:rPr>
                 <w:lang w:val="en-US"/>
               </w:rPr>
-              <w:t xml:space="preserve">Mozilla/5.0 (Macintosh; Intel Mac OS X 10_13_6) </w:t>
-            </w:r>
-            <w:proofErr w:type="spellStart"/>
-            <w:r>
-              <w:rPr>
-                <w:lang w:val="en-US"/>
-              </w:rPr>
-              <w:t>AppleWebKit</w:t>
-            </w:r>
-            <w:proofErr w:type="spellEnd"/>
-            <w:r>
-              <w:rPr>
-                <w:lang w:val="en-US"/>
-              </w:rPr>
-              <w:t>/537.36 (KHTML, like Gecko) Chrome/68.0.3440.106 Safari/537.36 OPR/55.0.2994.61</w:t>
+              <w:t>Mozilla/5.0 (Macintosh; Intel Mac OS X 10_13_6) AppleWebKit/537.36 (KHTML, like Gecko) Chrome/68.0.3440.106 Safari/537.36 OPR/55.0.2994.61</w:t>
             </w:r>
           </w:p>
           <w:p>
@@ -17169,14 +22558,12 @@
                 <w:lang w:val="en-US"/>
               </w:rPr>
             </w:pPr>
-            <w:proofErr w:type="spellStart"/>
             <w:r>
               <w:rPr>
                 <w:b/>
               </w:rPr>
               <w:t>Actual</w:t>
             </w:r>
-            <w:proofErr w:type="spellEnd"/>
             <w:r>
               <w:rPr>
                 <w:b/>
@@ -17203,14 +22590,12 @@
               </w:rPr>
               <w:t xml:space="preserve">Expected </w:t>
             </w:r>
-            <w:proofErr w:type="spellStart"/>
             <w:r>
               <w:rPr>
                 <w:b/>
               </w:rPr>
               <w:t>Result</w:t>
             </w:r>
-            <w:proofErr w:type="spellEnd"/>
           </w:p>
         </w:tc>
         <w:tc>
@@ -17469,10 +22854,7 @@
           </w:tcPr>
           <w:p>
             <w:r>
-              <w:t>Кнопка Отправить</w:t>
-            </w:r>
-            <w:r>
-              <w:t xml:space="preserve"> не активна</w:t>
+              <w:t>Кнопка Отправить не активна</w:t>
             </w:r>
           </w:p>
         </w:tc>
@@ -17645,6 +23027,11 @@
             <w:tcW w:w="2314" w:type="dxa"/>
           </w:tcPr>
           <w:p>
+            <w:pPr>
+              <w:rPr>
+                <w:lang w:val="en-US"/>
+              </w:rPr>
+            </w:pPr>
             <w:r>
               <w:rPr>
                 <w:b/>
@@ -17660,7 +23047,10 @@
               <w:t xml:space="preserve"> </w:t>
             </w:r>
             <w:r>
-              <w:t>**</w:t>
+              <w:rPr>
+                <w:lang w:val="en-US"/>
+              </w:rPr>
+              <w:t>035</w:t>
             </w:r>
           </w:p>
         </w:tc>
@@ -17733,21 +23123,7 @@
               <w:rPr>
                 <w:lang w:val="en-US"/>
               </w:rPr>
-              <w:t xml:space="preserve">Mozilla/5.0 (Macintosh; Intel Mac OS X 10_13_6) </w:t>
-            </w:r>
-            <w:proofErr w:type="spellStart"/>
-            <w:r>
-              <w:rPr>
-                <w:lang w:val="en-US"/>
-              </w:rPr>
-              <w:t>AppleWebKit</w:t>
-            </w:r>
-            <w:proofErr w:type="spellEnd"/>
-            <w:r>
-              <w:rPr>
-                <w:lang w:val="en-US"/>
-              </w:rPr>
-              <w:t>/537.36 (KHTML, like Gecko) Chrome/68.0.3440.106 Safari/537.36 OPR/55.0.2994.61</w:t>
+              <w:t>Mozilla/5.0 (Macintosh; Intel Mac OS X 10_13_6) AppleWebKit/537.36 (KHTML, like Gecko) Chrome/68.0.3440.106 Safari/537.36 OPR/55.0.2994.61</w:t>
             </w:r>
           </w:p>
           <w:p>
@@ -17837,14 +23213,12 @@
                 <w:lang w:val="en-US"/>
               </w:rPr>
             </w:pPr>
-            <w:proofErr w:type="spellStart"/>
             <w:r>
               <w:rPr>
                 <w:b/>
               </w:rPr>
               <w:t>Actual</w:t>
             </w:r>
-            <w:proofErr w:type="spellEnd"/>
             <w:r>
               <w:rPr>
                 <w:b/>
@@ -17871,14 +23245,12 @@
               </w:rPr>
               <w:t xml:space="preserve">Expected </w:t>
             </w:r>
-            <w:proofErr w:type="spellStart"/>
             <w:r>
               <w:rPr>
                 <w:b/>
               </w:rPr>
               <w:t>Result</w:t>
             </w:r>
-            <w:proofErr w:type="spellEnd"/>
           </w:p>
         </w:tc>
         <w:tc>
@@ -18199,6 +23571,11 @@
             <w:tcW w:w="2314" w:type="dxa"/>
           </w:tcPr>
           <w:p>
+            <w:pPr>
+              <w:rPr>
+                <w:lang w:val="en-US"/>
+              </w:rPr>
+            </w:pPr>
             <w:r>
               <w:rPr>
                 <w:b/>
@@ -18214,7 +23591,10 @@
               <w:t xml:space="preserve"> </w:t>
             </w:r>
             <w:r>
-              <w:t>**</w:t>
+              <w:rPr>
+                <w:lang w:val="en-US"/>
+              </w:rPr>
+              <w:t>036</w:t>
             </w:r>
           </w:p>
         </w:tc>
@@ -18266,10 +23646,7 @@
               <w:t>кнопки</w:t>
             </w:r>
             <w:r>
-              <w:t xml:space="preserve"> </w:t>
-            </w:r>
-            <w:r>
-              <w:t>Откликнуться на вакансию</w:t>
+              <w:t xml:space="preserve"> Откликнуться на вакансию</w:t>
             </w:r>
           </w:p>
           <w:p>
@@ -18300,21 +23677,7 @@
               <w:rPr>
                 <w:lang w:val="en-US"/>
               </w:rPr>
-              <w:t xml:space="preserve">Mozilla/5.0 (Macintosh; Intel Mac OS X 10_13_6) </w:t>
-            </w:r>
-            <w:proofErr w:type="spellStart"/>
-            <w:r>
-              <w:rPr>
-                <w:lang w:val="en-US"/>
-              </w:rPr>
-              <w:t>AppleWebKit</w:t>
-            </w:r>
-            <w:proofErr w:type="spellEnd"/>
-            <w:r>
-              <w:rPr>
-                <w:lang w:val="en-US"/>
-              </w:rPr>
-              <w:t>/537.36 (KHTML, like Gecko) Chrome/68.0.3440.106 Safari/537.36 OPR/55.0.2994.61</w:t>
+              <w:t>Mozilla/5.0 (Macintosh; Intel Mac OS X 10_13_6) AppleWebKit/537.36 (KHTML, like Gecko) Chrome/68.0.3440.106 Safari/537.36 OPR/55.0.2994.61</w:t>
             </w:r>
           </w:p>
           <w:p>
@@ -18404,14 +23767,12 @@
                 <w:lang w:val="en-US"/>
               </w:rPr>
             </w:pPr>
-            <w:proofErr w:type="spellStart"/>
             <w:r>
               <w:rPr>
                 <w:b/>
               </w:rPr>
               <w:t>Actual</w:t>
             </w:r>
-            <w:proofErr w:type="spellEnd"/>
             <w:r>
               <w:rPr>
                 <w:b/>
@@ -18438,14 +23799,12 @@
               </w:rPr>
               <w:t xml:space="preserve">Expected </w:t>
             </w:r>
-            <w:proofErr w:type="spellStart"/>
             <w:r>
               <w:rPr>
                 <w:b/>
               </w:rPr>
               <w:t>Result</w:t>
             </w:r>
-            <w:proofErr w:type="spellEnd"/>
           </w:p>
         </w:tc>
         <w:tc>
@@ -18600,10 +23959,7 @@
           </w:tcPr>
           <w:p>
             <w:r>
-              <w:t>форма</w:t>
-            </w:r>
-            <w:r>
-              <w:t xml:space="preserve"> для заявки</w:t>
+              <w:t>форма для заявки</w:t>
             </w:r>
           </w:p>
         </w:tc>
@@ -18613,10 +23969,7 @@
           </w:tcPr>
           <w:p>
             <w:r>
-              <w:t>форма</w:t>
-            </w:r>
-            <w:r>
-              <w:t xml:space="preserve"> для заявки</w:t>
+              <w:t>форма для заявки</w:t>
             </w:r>
           </w:p>
         </w:tc>
@@ -18780,6 +24133,11 @@
             <w:tcW w:w="2314" w:type="dxa"/>
           </w:tcPr>
           <w:p>
+            <w:pPr>
+              <w:rPr>
+                <w:lang w:val="en-US"/>
+              </w:rPr>
+            </w:pPr>
             <w:r>
               <w:rPr>
                 <w:b/>
@@ -18795,7 +24153,10 @@
               <w:t xml:space="preserve"> </w:t>
             </w:r>
             <w:r>
-              <w:t>**</w:t>
+              <w:rPr>
+                <w:lang w:val="en-US"/>
+              </w:rPr>
+              <w:t>037</w:t>
             </w:r>
           </w:p>
         </w:tc>
@@ -18883,21 +24244,7 @@
               <w:rPr>
                 <w:lang w:val="en-US"/>
               </w:rPr>
-              <w:t xml:space="preserve">Mozilla/5.0 (Macintosh; Intel Mac OS X 10_13_6) </w:t>
-            </w:r>
-            <w:proofErr w:type="spellStart"/>
-            <w:r>
-              <w:rPr>
-                <w:lang w:val="en-US"/>
-              </w:rPr>
-              <w:t>AppleWebKit</w:t>
-            </w:r>
-            <w:proofErr w:type="spellEnd"/>
-            <w:r>
-              <w:rPr>
-                <w:lang w:val="en-US"/>
-              </w:rPr>
-              <w:t>/537.36 (KHTML, like Gecko) Chrome/68.0.3440.106 Safari/537.36 OPR/55.0.2994.61</w:t>
+              <w:t>Mozilla/5.0 (Macintosh; Intel Mac OS X 10_13_6) AppleWebKit/537.36 (KHTML, like Gecko) Chrome/68.0.3440.106 Safari/537.36 OPR/55.0.2994.61</w:t>
             </w:r>
           </w:p>
           <w:p>
@@ -18987,14 +24334,12 @@
                 <w:lang w:val="en-US"/>
               </w:rPr>
             </w:pPr>
-            <w:proofErr w:type="spellStart"/>
             <w:r>
               <w:rPr>
                 <w:b/>
               </w:rPr>
               <w:t>Actual</w:t>
             </w:r>
-            <w:proofErr w:type="spellEnd"/>
             <w:r>
               <w:rPr>
                 <w:b/>
@@ -19021,14 +24366,12 @@
               </w:rPr>
               <w:t xml:space="preserve">Expected </w:t>
             </w:r>
-            <w:proofErr w:type="spellStart"/>
             <w:r>
               <w:rPr>
                 <w:b/>
               </w:rPr>
               <w:t>Result</w:t>
             </w:r>
-            <w:proofErr w:type="spellEnd"/>
           </w:p>
         </w:tc>
         <w:tc>
@@ -19361,6 +24704,11 @@
             <w:tcW w:w="2314" w:type="dxa"/>
           </w:tcPr>
           <w:p>
+            <w:pPr>
+              <w:rPr>
+                <w:lang w:val="en-US"/>
+              </w:rPr>
+            </w:pPr>
             <w:r>
               <w:rPr>
                 <w:b/>
@@ -19376,7 +24724,10 @@
               <w:t xml:space="preserve"> </w:t>
             </w:r>
             <w:r>
-              <w:t>**</w:t>
+              <w:rPr>
+                <w:lang w:val="en-US"/>
+              </w:rPr>
+              <w:t>038</w:t>
             </w:r>
           </w:p>
         </w:tc>
@@ -19435,11 +24786,9 @@
             <w:r>
               <w:t xml:space="preserve"> </w:t>
             </w:r>
-            <w:proofErr w:type="spellStart"/>
             <w:r>
               <w:t>Завяка</w:t>
             </w:r>
-            <w:proofErr w:type="spellEnd"/>
           </w:p>
           <w:p>
             <w:r>
@@ -19509,21 +24858,7 @@
               <w:rPr>
                 <w:lang w:val="en-US"/>
               </w:rPr>
-              <w:t xml:space="preserve">Mozilla/5.0 (Macintosh; Intel Mac OS X 10_13_6) </w:t>
-            </w:r>
-            <w:proofErr w:type="spellStart"/>
-            <w:r>
-              <w:rPr>
-                <w:lang w:val="en-US"/>
-              </w:rPr>
-              <w:t>AppleWebKit</w:t>
-            </w:r>
-            <w:proofErr w:type="spellEnd"/>
-            <w:r>
-              <w:rPr>
-                <w:lang w:val="en-US"/>
-              </w:rPr>
-              <w:t>/537.36 (KHTML, like Gecko) Chrome/68.0.3440.106 Safari/537.36 OPR/55.0.2994.61</w:t>
+              <w:t>Mozilla/5.0 (Macintosh; Intel Mac OS X 10_13_6) AppleWebKit/537.36 (KHTML, like Gecko) Chrome/68.0.3440.106 Safari/537.36 OPR/55.0.2994.61</w:t>
             </w:r>
           </w:p>
           <w:p>
@@ -19613,14 +24948,12 @@
                 <w:lang w:val="en-US"/>
               </w:rPr>
             </w:pPr>
-            <w:proofErr w:type="spellStart"/>
             <w:r>
               <w:rPr>
                 <w:b/>
               </w:rPr>
               <w:t>Actual</w:t>
             </w:r>
-            <w:proofErr w:type="spellEnd"/>
             <w:r>
               <w:rPr>
                 <w:b/>
@@ -19647,14 +24980,12 @@
               </w:rPr>
               <w:t xml:space="preserve">Expected </w:t>
             </w:r>
-            <w:proofErr w:type="spellStart"/>
             <w:r>
               <w:rPr>
                 <w:b/>
               </w:rPr>
               <w:t>Result</w:t>
             </w:r>
-            <w:proofErr w:type="spellEnd"/>
           </w:p>
         </w:tc>
         <w:tc>
@@ -19976,6 +25307,11 @@
             <w:tcW w:w="2314" w:type="dxa"/>
           </w:tcPr>
           <w:p>
+            <w:pPr>
+              <w:rPr>
+                <w:lang w:val="en-US"/>
+              </w:rPr>
+            </w:pPr>
             <w:r>
               <w:rPr>
                 <w:b/>
@@ -19991,7 +25327,10 @@
               <w:t xml:space="preserve"> </w:t>
             </w:r>
             <w:r>
-              <w:t>**</w:t>
+              <w:rPr>
+                <w:lang w:val="en-US"/>
+              </w:rPr>
+              <w:t>039</w:t>
             </w:r>
           </w:p>
         </w:tc>
@@ -20144,21 +25483,7 @@
               <w:rPr>
                 <w:lang w:val="en-US"/>
               </w:rPr>
-              <w:t xml:space="preserve">Mozilla/5.0 (Macintosh; Intel Mac OS X 10_13_6) </w:t>
-            </w:r>
-            <w:proofErr w:type="spellStart"/>
-            <w:r>
-              <w:rPr>
-                <w:lang w:val="en-US"/>
-              </w:rPr>
-              <w:t>AppleWebKit</w:t>
-            </w:r>
-            <w:proofErr w:type="spellEnd"/>
-            <w:r>
-              <w:rPr>
-                <w:lang w:val="en-US"/>
-              </w:rPr>
-              <w:t>/537.36 (KHTML, like Gecko) Chrome/68.0.3440.106 Safari/537.36 OPR/55.0.2994.61</w:t>
+              <w:t>Mozilla/5.0 (Macintosh; Intel Mac OS X 10_13_6) AppleWebKit/537.36 (KHTML, like Gecko) Chrome/68.0.3440.106 Safari/537.36 OPR/55.0.2994.61</w:t>
             </w:r>
           </w:p>
           <w:p>
@@ -20248,14 +25573,12 @@
                 <w:lang w:val="en-US"/>
               </w:rPr>
             </w:pPr>
-            <w:proofErr w:type="spellStart"/>
             <w:r>
               <w:rPr>
                 <w:b/>
               </w:rPr>
               <w:t>Actual</w:t>
             </w:r>
-            <w:proofErr w:type="spellEnd"/>
             <w:r>
               <w:rPr>
                 <w:b/>
@@ -20282,14 +25605,12 @@
               </w:rPr>
               <w:t xml:space="preserve">Expected </w:t>
             </w:r>
-            <w:proofErr w:type="spellStart"/>
             <w:r>
               <w:rPr>
                 <w:b/>
               </w:rPr>
               <w:t>Result</w:t>
             </w:r>
-            <w:proofErr w:type="spellEnd"/>
           </w:p>
         </w:tc>
         <w:tc>
@@ -20611,6 +25932,11 @@
             <w:tcW w:w="2314" w:type="dxa"/>
           </w:tcPr>
           <w:p>
+            <w:pPr>
+              <w:rPr>
+                <w:lang w:val="en-US"/>
+              </w:rPr>
+            </w:pPr>
             <w:r>
               <w:rPr>
                 <w:b/>
@@ -20626,7 +25952,10 @@
               <w:t xml:space="preserve"> </w:t>
             </w:r>
             <w:r>
-              <w:t>**</w:t>
+              <w:rPr>
+                <w:lang w:val="en-US"/>
+              </w:rPr>
+              <w:t>040</w:t>
             </w:r>
           </w:p>
         </w:tc>
@@ -20779,21 +26108,7 @@
               <w:rPr>
                 <w:lang w:val="en-US"/>
               </w:rPr>
-              <w:t xml:space="preserve">Mozilla/5.0 (Macintosh; Intel Mac OS X 10_13_6) </w:t>
-            </w:r>
-            <w:proofErr w:type="spellStart"/>
-            <w:r>
-              <w:rPr>
-                <w:lang w:val="en-US"/>
-              </w:rPr>
-              <w:t>AppleWebKit</w:t>
-            </w:r>
-            <w:proofErr w:type="spellEnd"/>
-            <w:r>
-              <w:rPr>
-                <w:lang w:val="en-US"/>
-              </w:rPr>
-              <w:t>/537.36 (KHTML, like Gecko) Chrome/68.0.3440.106 Safari/537.36 OPR/55.0.2994.61</w:t>
+              <w:t>Mozilla/5.0 (Macintosh; Intel Mac OS X 10_13_6) AppleWebKit/537.36 (KHTML, like Gecko) Chrome/68.0.3440.106 Safari/537.36 OPR/55.0.2994.61</w:t>
             </w:r>
           </w:p>
           <w:p>
@@ -20883,14 +26198,12 @@
                 <w:lang w:val="en-US"/>
               </w:rPr>
             </w:pPr>
-            <w:proofErr w:type="spellStart"/>
             <w:r>
               <w:rPr>
                 <w:b/>
               </w:rPr>
               <w:t>Actual</w:t>
             </w:r>
-            <w:proofErr w:type="spellEnd"/>
             <w:r>
               <w:rPr>
                 <w:b/>
@@ -20917,14 +26230,12 @@
               </w:rPr>
               <w:t xml:space="preserve">Expected </w:t>
             </w:r>
-            <w:proofErr w:type="spellStart"/>
             <w:r>
               <w:rPr>
                 <w:b/>
               </w:rPr>
               <w:t>Result</w:t>
             </w:r>
-            <w:proofErr w:type="spellEnd"/>
           </w:p>
         </w:tc>
         <w:tc>
@@ -21218,6 +26529,11 @@
             <w:tcW w:w="2314" w:type="dxa"/>
           </w:tcPr>
           <w:p>
+            <w:pPr>
+              <w:rPr>
+                <w:lang w:val="en-US"/>
+              </w:rPr>
+            </w:pPr>
             <w:r>
               <w:rPr>
                 <w:b/>
@@ -21233,8 +26549,13 @@
               <w:t xml:space="preserve"> </w:t>
             </w:r>
             <w:r>
-              <w:t>**</w:t>
-            </w:r>
+              <w:rPr>
+                <w:lang w:val="en-US"/>
+              </w:rPr>
+              <w:t>041</w:t>
+            </w:r>
+            <w:bookmarkStart w:id="0" w:name="_GoBack"/>
+            <w:bookmarkEnd w:id="0"/>
           </w:p>
         </w:tc>
         <w:tc>
@@ -21377,21 +26698,7 @@
               <w:rPr>
                 <w:lang w:val="en-US"/>
               </w:rPr>
-              <w:t xml:space="preserve">Mozilla/5.0 (Macintosh; Intel Mac OS X 10_13_6) </w:t>
-            </w:r>
-            <w:proofErr w:type="spellStart"/>
-            <w:r>
-              <w:rPr>
-                <w:lang w:val="en-US"/>
-              </w:rPr>
-              <w:t>AppleWebKit</w:t>
-            </w:r>
-            <w:proofErr w:type="spellEnd"/>
-            <w:r>
-              <w:rPr>
-                <w:lang w:val="en-US"/>
-              </w:rPr>
-              <w:t>/537.36 (KHTML, like Gecko) Chrome/68.0.3440.106 Safari/537.36 OPR/55.0.2994.61</w:t>
+              <w:t>Mozilla/5.0 (Macintosh; Intel Mac OS X 10_13_6) AppleWebKit/537.36 (KHTML, like Gecko) Chrome/68.0.3440.106 Safari/537.36 OPR/55.0.2994.61</w:t>
             </w:r>
           </w:p>
           <w:p>
@@ -21481,14 +26788,12 @@
                 <w:lang w:val="en-US"/>
               </w:rPr>
             </w:pPr>
-            <w:proofErr w:type="spellStart"/>
             <w:r>
               <w:rPr>
                 <w:b/>
               </w:rPr>
               <w:t>Actual</w:t>
             </w:r>
-            <w:proofErr w:type="spellEnd"/>
             <w:r>
               <w:rPr>
                 <w:b/>
@@ -21515,14 +26820,12 @@
               </w:rPr>
               <w:t xml:space="preserve">Expected </w:t>
             </w:r>
-            <w:proofErr w:type="spellStart"/>
             <w:r>
               <w:rPr>
                 <w:b/>
               </w:rPr>
               <w:t>Result</w:t>
             </w:r>
-            <w:proofErr w:type="spellEnd"/>
           </w:p>
         </w:tc>
         <w:tc>
@@ -21668,10 +26971,7 @@
           </w:tcPr>
           <w:p>
             <w:r>
-              <w:t>2006-201</w:t>
-            </w:r>
-            <w:r>
-              <w:t>7</w:t>
+              <w:t>2006-2017</w:t>
             </w:r>
           </w:p>
         </w:tc>
@@ -21681,10 +26981,7 @@
           </w:tcPr>
           <w:p>
             <w:r>
-              <w:t>2006-201</w:t>
-            </w:r>
-            <w:r>
-              <w:t>8</w:t>
+              <w:t>2006-2018</w:t>
             </w:r>
           </w:p>
         </w:tc>

--- a/lecture1/test-case.docx
+++ b/lecture1/test-case.docx
@@ -139,7 +139,21 @@
               <w:rPr>
                 <w:lang w:val="en-US"/>
               </w:rPr>
-              <w:t>Mozilla/5.0 (Macintosh; Intel Mac OS X 10_13_6) AppleWebKit/537.36 (KHTML, like Gecko) Chrome/68.0.3440.106 Safari/537.36 OPR/55.0.2994.61</w:t>
+              <w:t xml:space="preserve">Mozilla/5.0 (Macintosh; Intel Mac OS X 10_13_6) </w:t>
+            </w:r>
+            <w:proofErr w:type="spellStart"/>
+            <w:r>
+              <w:rPr>
+                <w:lang w:val="en-US"/>
+              </w:rPr>
+              <w:t>AppleWebKit</w:t>
+            </w:r>
+            <w:proofErr w:type="spellEnd"/>
+            <w:r>
+              <w:rPr>
+                <w:lang w:val="en-US"/>
+              </w:rPr>
+              <w:t>/537.36 (KHTML, like Gecko) Chrome/68.0.3440.106 Safari/537.36 OPR/55.0.2994.61</w:t>
             </w:r>
           </w:p>
           <w:p>
@@ -229,12 +243,14 @@
                 <w:lang w:val="en-US"/>
               </w:rPr>
             </w:pPr>
+            <w:proofErr w:type="spellStart"/>
             <w:r>
               <w:rPr>
                 <w:b/>
               </w:rPr>
               <w:t>Actual</w:t>
             </w:r>
+            <w:proofErr w:type="spellEnd"/>
             <w:r>
               <w:rPr>
                 <w:b/>
@@ -268,12 +284,14 @@
               </w:rPr>
               <w:t xml:space="preserve">Expected </w:t>
             </w:r>
+            <w:proofErr w:type="spellStart"/>
             <w:r>
               <w:rPr>
                 <w:b/>
               </w:rPr>
               <w:t>Result</w:t>
             </w:r>
+            <w:proofErr w:type="spellEnd"/>
           </w:p>
         </w:tc>
         <w:tc>
@@ -778,7 +796,21 @@
               <w:rPr>
                 <w:lang w:val="en-US"/>
               </w:rPr>
-              <w:t>Mozilla/5.0 (Macintosh; Intel Mac OS X 10_13_6) AppleWebKit/537.36 (KHTML, like Gecko) Chrome/68.0.3440.106 Safari/537.36 OPR/55.0.2994.61</w:t>
+              <w:t xml:space="preserve">Mozilla/5.0 (Macintosh; Intel Mac OS X 10_13_6) </w:t>
+            </w:r>
+            <w:proofErr w:type="spellStart"/>
+            <w:r>
+              <w:rPr>
+                <w:lang w:val="en-US"/>
+              </w:rPr>
+              <w:t>AppleWebKit</w:t>
+            </w:r>
+            <w:proofErr w:type="spellEnd"/>
+            <w:r>
+              <w:rPr>
+                <w:lang w:val="en-US"/>
+              </w:rPr>
+              <w:t>/537.36 (KHTML, like Gecko) Chrome/68.0.3440.106 Safari/537.36 OPR/55.0.2994.61</w:t>
             </w:r>
           </w:p>
           <w:p>
@@ -868,12 +900,14 @@
                 <w:lang w:val="en-US"/>
               </w:rPr>
             </w:pPr>
+            <w:proofErr w:type="spellStart"/>
             <w:r>
               <w:rPr>
                 <w:b/>
               </w:rPr>
               <w:t>Actual</w:t>
             </w:r>
+            <w:proofErr w:type="spellEnd"/>
             <w:r>
               <w:rPr>
                 <w:b/>
@@ -900,12 +934,14 @@
               </w:rPr>
               <w:t xml:space="preserve">Expected </w:t>
             </w:r>
+            <w:proofErr w:type="spellStart"/>
             <w:r>
               <w:rPr>
                 <w:b/>
               </w:rPr>
               <w:t>Result</w:t>
             </w:r>
+            <w:proofErr w:type="spellEnd"/>
           </w:p>
         </w:tc>
         <w:tc>
@@ -1387,7 +1423,21 @@
               <w:rPr>
                 <w:lang w:val="en-US"/>
               </w:rPr>
-              <w:t>Mozilla/5.0 (Macintosh; Intel Mac OS X 10_13_6) AppleWebKit/537.36 (KHTML, like Gecko) Chrome/68.0.3440.106 Safari/537.36 OPR/55.0.2994.61</w:t>
+              <w:t xml:space="preserve">Mozilla/5.0 (Macintosh; Intel Mac OS X 10_13_6) </w:t>
+            </w:r>
+            <w:proofErr w:type="spellStart"/>
+            <w:r>
+              <w:rPr>
+                <w:lang w:val="en-US"/>
+              </w:rPr>
+              <w:t>AppleWebKit</w:t>
+            </w:r>
+            <w:proofErr w:type="spellEnd"/>
+            <w:r>
+              <w:rPr>
+                <w:lang w:val="en-US"/>
+              </w:rPr>
+              <w:t>/537.36 (KHTML, like Gecko) Chrome/68.0.3440.106 Safari/537.36 OPR/55.0.2994.61</w:t>
             </w:r>
           </w:p>
           <w:p>
@@ -1477,12 +1527,14 @@
                 <w:lang w:val="en-US"/>
               </w:rPr>
             </w:pPr>
+            <w:proofErr w:type="spellStart"/>
             <w:r>
               <w:rPr>
                 <w:b/>
               </w:rPr>
               <w:t>Actual</w:t>
             </w:r>
+            <w:proofErr w:type="spellEnd"/>
             <w:r>
               <w:rPr>
                 <w:b/>
@@ -1509,12 +1561,14 @@
               </w:rPr>
               <w:t xml:space="preserve">Expected </w:t>
             </w:r>
+            <w:proofErr w:type="spellStart"/>
             <w:r>
               <w:rPr>
                 <w:b/>
               </w:rPr>
               <w:t>Result</w:t>
             </w:r>
+            <w:proofErr w:type="spellEnd"/>
           </w:p>
         </w:tc>
         <w:tc>
@@ -1998,7 +2052,21 @@
               <w:rPr>
                 <w:lang w:val="en-US"/>
               </w:rPr>
-              <w:t>Mozilla/5.0 (Macintosh; Intel Mac OS X 10_13_6) AppleWebKit/537.36 (KHTML, like Gecko) Chrome/68.0.3440.106 Safari/537.36 OPR/55.0.2994.61</w:t>
+              <w:t xml:space="preserve">Mozilla/5.0 (Macintosh; Intel Mac OS X 10_13_6) </w:t>
+            </w:r>
+            <w:proofErr w:type="spellStart"/>
+            <w:r>
+              <w:rPr>
+                <w:lang w:val="en-US"/>
+              </w:rPr>
+              <w:t>AppleWebKit</w:t>
+            </w:r>
+            <w:proofErr w:type="spellEnd"/>
+            <w:r>
+              <w:rPr>
+                <w:lang w:val="en-US"/>
+              </w:rPr>
+              <w:t>/537.36 (KHTML, like Gecko) Chrome/68.0.3440.106 Safari/537.36 OPR/55.0.2994.61</w:t>
             </w:r>
           </w:p>
           <w:p>
@@ -2088,12 +2156,14 @@
                 <w:lang w:val="en-US"/>
               </w:rPr>
             </w:pPr>
+            <w:proofErr w:type="spellStart"/>
             <w:r>
               <w:rPr>
                 <w:b/>
               </w:rPr>
               <w:t>Actual</w:t>
             </w:r>
+            <w:proofErr w:type="spellEnd"/>
             <w:r>
               <w:rPr>
                 <w:b/>
@@ -2120,12 +2190,14 @@
               </w:rPr>
               <w:t xml:space="preserve">Expected </w:t>
             </w:r>
+            <w:proofErr w:type="spellStart"/>
             <w:r>
               <w:rPr>
                 <w:b/>
               </w:rPr>
               <w:t>Result</w:t>
             </w:r>
+            <w:proofErr w:type="spellEnd"/>
           </w:p>
         </w:tc>
         <w:tc>
@@ -2613,7 +2685,21 @@
               <w:rPr>
                 <w:lang w:val="en-US"/>
               </w:rPr>
-              <w:t>Mozilla/5.0 (Macintosh; Intel Mac OS X 10_13_6) AppleWebKit/537.36 (KHTML, like Gecko) Chrome/68.0.3440.106 Safari/537.36 OPR/55.0.2994.61</w:t>
+              <w:t xml:space="preserve">Mozilla/5.0 (Macintosh; Intel Mac OS X 10_13_6) </w:t>
+            </w:r>
+            <w:proofErr w:type="spellStart"/>
+            <w:r>
+              <w:rPr>
+                <w:lang w:val="en-US"/>
+              </w:rPr>
+              <w:t>AppleWebKit</w:t>
+            </w:r>
+            <w:proofErr w:type="spellEnd"/>
+            <w:r>
+              <w:rPr>
+                <w:lang w:val="en-US"/>
+              </w:rPr>
+              <w:t>/537.36 (KHTML, like Gecko) Chrome/68.0.3440.106 Safari/537.36 OPR/55.0.2994.61</w:t>
             </w:r>
           </w:p>
           <w:p>
@@ -2703,12 +2789,14 @@
                 <w:lang w:val="en-US"/>
               </w:rPr>
             </w:pPr>
+            <w:proofErr w:type="spellStart"/>
             <w:r>
               <w:rPr>
                 <w:b/>
               </w:rPr>
               <w:t>Actual</w:t>
             </w:r>
+            <w:proofErr w:type="spellEnd"/>
             <w:r>
               <w:rPr>
                 <w:b/>
@@ -2735,12 +2823,14 @@
               </w:rPr>
               <w:t xml:space="preserve">Expected </w:t>
             </w:r>
+            <w:proofErr w:type="spellStart"/>
             <w:r>
               <w:rPr>
                 <w:b/>
               </w:rPr>
               <w:t>Result</w:t>
             </w:r>
+            <w:proofErr w:type="spellEnd"/>
           </w:p>
         </w:tc>
         <w:tc>
@@ -3235,7 +3325,21 @@
               <w:rPr>
                 <w:lang w:val="en-US"/>
               </w:rPr>
-              <w:t>Mozilla/5.0 (Macintosh; Intel Mac OS X 10_13_6) AppleWebKit/537.36 (KHTML, like Gecko) Chrome/68.0.3440.106 Safari/537.36 OPR/55.0.2994.61</w:t>
+              <w:t xml:space="preserve">Mozilla/5.0 (Macintosh; Intel Mac OS X 10_13_6) </w:t>
+            </w:r>
+            <w:proofErr w:type="spellStart"/>
+            <w:r>
+              <w:rPr>
+                <w:lang w:val="en-US"/>
+              </w:rPr>
+              <w:t>AppleWebKit</w:t>
+            </w:r>
+            <w:proofErr w:type="spellEnd"/>
+            <w:r>
+              <w:rPr>
+                <w:lang w:val="en-US"/>
+              </w:rPr>
+              <w:t>/537.36 (KHTML, like Gecko) Chrome/68.0.3440.106 Safari/537.36 OPR/55.0.2994.61</w:t>
             </w:r>
           </w:p>
           <w:p>
@@ -3325,12 +3429,14 @@
                 <w:lang w:val="en-US"/>
               </w:rPr>
             </w:pPr>
+            <w:proofErr w:type="spellStart"/>
             <w:r>
               <w:rPr>
                 <w:b/>
               </w:rPr>
               <w:t>Actual</w:t>
             </w:r>
+            <w:proofErr w:type="spellEnd"/>
             <w:r>
               <w:rPr>
                 <w:b/>
@@ -3357,12 +3463,14 @@
               </w:rPr>
               <w:t xml:space="preserve">Expected </w:t>
             </w:r>
+            <w:proofErr w:type="spellStart"/>
             <w:r>
               <w:rPr>
                 <w:b/>
               </w:rPr>
               <w:t>Result</w:t>
             </w:r>
+            <w:proofErr w:type="spellEnd"/>
           </w:p>
         </w:tc>
         <w:tc>
@@ -3801,7 +3909,21 @@
               <w:rPr>
                 <w:lang w:val="en-US"/>
               </w:rPr>
-              <w:t>Mozilla/5.0 (Macintosh; Intel Mac OS X 10_13_6) AppleWebKit/537.36 (KHTML, like Gecko) Chrome/68.0.3440.106 Safari/537.36 OPR/55.0.2994.61</w:t>
+              <w:t xml:space="preserve">Mozilla/5.0 (Macintosh; Intel Mac OS X 10_13_6) </w:t>
+            </w:r>
+            <w:proofErr w:type="spellStart"/>
+            <w:r>
+              <w:rPr>
+                <w:lang w:val="en-US"/>
+              </w:rPr>
+              <w:t>AppleWebKit</w:t>
+            </w:r>
+            <w:proofErr w:type="spellEnd"/>
+            <w:r>
+              <w:rPr>
+                <w:lang w:val="en-US"/>
+              </w:rPr>
+              <w:t>/537.36 (KHTML, like Gecko) Chrome/68.0.3440.106 Safari/537.36 OPR/55.0.2994.61</w:t>
             </w:r>
           </w:p>
           <w:p>
@@ -3891,12 +4013,14 @@
                 <w:lang w:val="en-US"/>
               </w:rPr>
             </w:pPr>
+            <w:proofErr w:type="spellStart"/>
             <w:r>
               <w:rPr>
                 <w:b/>
               </w:rPr>
               <w:t>Actual</w:t>
             </w:r>
+            <w:proofErr w:type="spellEnd"/>
             <w:r>
               <w:rPr>
                 <w:b/>
@@ -3923,12 +4047,14 @@
               </w:rPr>
               <w:t xml:space="preserve">Expected </w:t>
             </w:r>
+            <w:proofErr w:type="spellStart"/>
             <w:r>
               <w:rPr>
                 <w:b/>
               </w:rPr>
               <w:t>Result</w:t>
             </w:r>
+            <w:proofErr w:type="spellEnd"/>
           </w:p>
         </w:tc>
         <w:tc>
@@ -4417,7 +4543,21 @@
               <w:rPr>
                 <w:lang w:val="en-US"/>
               </w:rPr>
-              <w:t>Mozilla/5.0 (Macintosh; Intel Mac OS X 10_13_6) AppleWebKit/537.36 (KHTML, like Gecko) Chrome/68.0.3440.106 Safari/537.36 OPR/55.0.2994.61</w:t>
+              <w:t xml:space="preserve">Mozilla/5.0 (Macintosh; Intel Mac OS X 10_13_6) </w:t>
+            </w:r>
+            <w:proofErr w:type="spellStart"/>
+            <w:r>
+              <w:rPr>
+                <w:lang w:val="en-US"/>
+              </w:rPr>
+              <w:t>AppleWebKit</w:t>
+            </w:r>
+            <w:proofErr w:type="spellEnd"/>
+            <w:r>
+              <w:rPr>
+                <w:lang w:val="en-US"/>
+              </w:rPr>
+              <w:t>/537.36 (KHTML, like Gecko) Chrome/68.0.3440.106 Safari/537.36 OPR/55.0.2994.61</w:t>
             </w:r>
           </w:p>
           <w:p>
@@ -4507,12 +4647,14 @@
                 <w:lang w:val="en-US"/>
               </w:rPr>
             </w:pPr>
+            <w:proofErr w:type="spellStart"/>
             <w:r>
               <w:rPr>
                 <w:b/>
               </w:rPr>
               <w:t>Actual</w:t>
             </w:r>
+            <w:proofErr w:type="spellEnd"/>
             <w:r>
               <w:rPr>
                 <w:b/>
@@ -4539,12 +4681,14 @@
               </w:rPr>
               <w:t xml:space="preserve">Expected </w:t>
             </w:r>
+            <w:proofErr w:type="spellStart"/>
             <w:r>
               <w:rPr>
                 <w:b/>
               </w:rPr>
               <w:t>Result</w:t>
             </w:r>
+            <w:proofErr w:type="spellEnd"/>
           </w:p>
         </w:tc>
         <w:tc>
@@ -4715,12 +4859,14 @@
             <w:tcW w:w="1324" w:type="dxa"/>
           </w:tcPr>
           <w:p>
+            <w:proofErr w:type="spellStart"/>
             <w:r>
               <w:rPr>
                 <w:color w:val="6AA84F"/>
               </w:rPr>
               <w:t>Pass</w:t>
             </w:r>
+            <w:proofErr w:type="spellEnd"/>
           </w:p>
         </w:tc>
       </w:tr>
@@ -4977,7 +5123,21 @@
               <w:rPr>
                 <w:lang w:val="en-US"/>
               </w:rPr>
-              <w:t>Mozilla/5.0 (Macintosh; Intel Mac OS X 10_13_6) AppleWebKit/537.36 (KHTML, like Gecko) Chrome/68.0.3440.106 Safari/537.36 OPR/55.0.2994.61</w:t>
+              <w:t xml:space="preserve">Mozilla/5.0 (Macintosh; Intel Mac OS X 10_13_6) </w:t>
+            </w:r>
+            <w:proofErr w:type="spellStart"/>
+            <w:r>
+              <w:rPr>
+                <w:lang w:val="en-US"/>
+              </w:rPr>
+              <w:t>AppleWebKit</w:t>
+            </w:r>
+            <w:proofErr w:type="spellEnd"/>
+            <w:r>
+              <w:rPr>
+                <w:lang w:val="en-US"/>
+              </w:rPr>
+              <w:t>/537.36 (KHTML, like Gecko) Chrome/68.0.3440.106 Safari/537.36 OPR/55.0.2994.61</w:t>
             </w:r>
           </w:p>
           <w:p>
@@ -5067,12 +5227,14 @@
                 <w:lang w:val="en-US"/>
               </w:rPr>
             </w:pPr>
+            <w:proofErr w:type="spellStart"/>
             <w:r>
               <w:rPr>
                 <w:b/>
               </w:rPr>
               <w:t>Actual</w:t>
             </w:r>
+            <w:proofErr w:type="spellEnd"/>
             <w:r>
               <w:rPr>
                 <w:b/>
@@ -5099,12 +5261,14 @@
               </w:rPr>
               <w:t xml:space="preserve">Expected </w:t>
             </w:r>
+            <w:proofErr w:type="spellStart"/>
             <w:r>
               <w:rPr>
                 <w:b/>
               </w:rPr>
               <w:t>Result</w:t>
             </w:r>
+            <w:proofErr w:type="spellEnd"/>
           </w:p>
         </w:tc>
         <w:tc>
@@ -5579,7 +5743,21 @@
               <w:rPr>
                 <w:lang w:val="en-US"/>
               </w:rPr>
-              <w:t>Mozilla/5.0 (Macintosh; Intel Mac OS X 10_13_6) AppleWebKit/537.36 (KHTML, like Gecko) Chrome/68.0.3440.106 Safari/537.36 OPR/55.0.2994.61</w:t>
+              <w:t xml:space="preserve">Mozilla/5.0 (Macintosh; Intel Mac OS X 10_13_6) </w:t>
+            </w:r>
+            <w:proofErr w:type="spellStart"/>
+            <w:r>
+              <w:rPr>
+                <w:lang w:val="en-US"/>
+              </w:rPr>
+              <w:t>AppleWebKit</w:t>
+            </w:r>
+            <w:proofErr w:type="spellEnd"/>
+            <w:r>
+              <w:rPr>
+                <w:lang w:val="en-US"/>
+              </w:rPr>
+              <w:t>/537.36 (KHTML, like Gecko) Chrome/68.0.3440.106 Safari/537.36 OPR/55.0.2994.61</w:t>
             </w:r>
           </w:p>
           <w:p>
@@ -5669,12 +5847,14 @@
                 <w:lang w:val="en-US"/>
               </w:rPr>
             </w:pPr>
+            <w:proofErr w:type="spellStart"/>
             <w:r>
               <w:rPr>
                 <w:b/>
               </w:rPr>
               <w:t>Actual</w:t>
             </w:r>
+            <w:proofErr w:type="spellEnd"/>
             <w:r>
               <w:rPr>
                 <w:b/>
@@ -5701,12 +5881,14 @@
               </w:rPr>
               <w:t xml:space="preserve">Expected </w:t>
             </w:r>
+            <w:proofErr w:type="spellStart"/>
             <w:r>
               <w:rPr>
                 <w:b/>
               </w:rPr>
               <w:t>Result</w:t>
             </w:r>
+            <w:proofErr w:type="spellEnd"/>
           </w:p>
         </w:tc>
         <w:tc>
@@ -5846,7 +6028,6 @@
             <w:pPr>
               <w:rPr>
                 <w:color w:val="000000"/>
-                <w:lang w:val="en-US"/>
               </w:rPr>
             </w:pPr>
             <w:r>
@@ -5858,13 +6039,31 @@
               <w:rPr>
                 <w:color w:val="000000"/>
               </w:rPr>
-              <w:t xml:space="preserve">слово </w:t>
+              <w:t>с</w:t>
             </w:r>
             <w:r>
               <w:rPr>
                 <w:color w:val="000000"/>
               </w:rPr>
-              <w:t>в нижнем регистре</w:t>
+              <w:t>лово</w:t>
+            </w:r>
+            <w:r>
+              <w:rPr>
+                <w:color w:val="000000"/>
+              </w:rPr>
+              <w:t>,</w:t>
+            </w:r>
+            <w:r>
+              <w:rPr>
+                <w:color w:val="000000"/>
+              </w:rPr>
+              <w:t xml:space="preserve"> </w:t>
+            </w:r>
+            <w:r>
+              <w:rPr>
+                <w:color w:val="000000"/>
+              </w:rPr>
+              <w:t>используя символы латинского алфавита</w:t>
             </w:r>
           </w:p>
         </w:tc>
@@ -5887,13 +6086,7 @@
             <w:tcW w:w="1324" w:type="dxa"/>
             <w:shd w:val="clear" w:color="auto" w:fill="E7E6E6" w:themeFill="background2"/>
           </w:tcPr>
-          <w:p>
-            <w:pPr>
-              <w:rPr>
-                <w:lang w:val="en-US"/>
-              </w:rPr>
-            </w:pPr>
-          </w:p>
+          <w:p/>
         </w:tc>
       </w:tr>
       <w:tr>
@@ -5939,13 +6132,7 @@
             <w:shd w:val="clear" w:color="auto" w:fill="E7E6E6" w:themeFill="background2"/>
             <w:vAlign w:val="center"/>
           </w:tcPr>
-          <w:p>
-            <w:pPr>
-              <w:rPr>
-                <w:lang w:val="en-US"/>
-              </w:rPr>
-            </w:pPr>
-          </w:p>
+          <w:p/>
         </w:tc>
         <w:tc>
           <w:tcPr>
@@ -5953,13 +6140,7 @@
             <w:shd w:val="clear" w:color="auto" w:fill="E7E6E6" w:themeFill="background2"/>
             <w:vAlign w:val="center"/>
           </w:tcPr>
-          <w:p>
-            <w:pPr>
-              <w:rPr>
-                <w:lang w:val="en-US"/>
-              </w:rPr>
-            </w:pPr>
-          </w:p>
+          <w:p/>
         </w:tc>
         <w:tc>
           <w:tcPr>
@@ -5970,7 +6151,6 @@
             <w:pPr>
               <w:rPr>
                 <w:color w:val="70AD47" w:themeColor="accent6"/>
-                <w:lang w:val="en-US"/>
               </w:rPr>
             </w:pPr>
           </w:p>
@@ -6102,7 +6282,6 @@
             <w:pPr>
               <w:rPr>
                 <w:color w:val="70AD47" w:themeColor="accent6"/>
-                <w:lang w:val="en-US"/>
               </w:rPr>
             </w:pPr>
           </w:p>
@@ -6315,11 +6494,6 @@
             <w:tcW w:w="2410" w:type="dxa"/>
           </w:tcPr>
           <w:p>
-            <w:pPr>
-              <w:rPr>
-                <w:lang w:val="en-US"/>
-              </w:rPr>
-            </w:pPr>
             <w:r>
               <w:t xml:space="preserve">Повторить пункты   1 – 7 </w:t>
             </w:r>
@@ -6327,19 +6501,19 @@
               <w:rPr>
                 <w:color w:val="000000"/>
               </w:rPr>
-              <w:t xml:space="preserve">используя символы латинского языка в </w:t>
+              <w:t xml:space="preserve">используя символы латинского </w:t>
             </w:r>
             <w:r>
               <w:rPr>
                 <w:color w:val="000000"/>
               </w:rPr>
-              <w:t xml:space="preserve">верхнем </w:t>
+              <w:t xml:space="preserve">алфавита </w:t>
             </w:r>
             <w:r>
               <w:rPr>
                 <w:color w:val="000000"/>
               </w:rPr>
-              <w:t>регистре</w:t>
+              <w:t>в верхнем регистре</w:t>
             </w:r>
           </w:p>
         </w:tc>
@@ -6405,12 +6579,105 @@
           </w:tcPr>
           <w:p>
             <w:r>
-              <w:t>Повторить пункты   1 –</w:t>
+              <w:t xml:space="preserve">Повторить пункты   1 – </w:t>
+            </w:r>
+            <w:r>
+              <w:t>7</w:t>
             </w:r>
             <w:r>
               <w:t xml:space="preserve"> </w:t>
             </w:r>
             <w:r>
+              <w:rPr>
+                <w:color w:val="000000"/>
+              </w:rPr>
+              <w:t xml:space="preserve">используя символы </w:t>
+            </w:r>
+            <w:r>
+              <w:rPr>
+                <w:color w:val="000000"/>
+              </w:rPr>
+              <w:t>латинского алфавита</w:t>
+            </w:r>
+            <w:r>
+              <w:rPr>
+                <w:color w:val="000000"/>
+              </w:rPr>
+              <w:t xml:space="preserve"> в верхнем регистре и нижнем</w:t>
+            </w:r>
+          </w:p>
+        </w:tc>
+        <w:tc>
+          <w:tcPr>
+            <w:tcW w:w="1849" w:type="dxa"/>
+            <w:vAlign w:val="center"/>
+          </w:tcPr>
+          <w:p>
+            <w:r>
+              <w:t>Поле заполнено корректно</w:t>
+            </w:r>
+          </w:p>
+        </w:tc>
+        <w:tc>
+          <w:tcPr>
+            <w:tcW w:w="2393" w:type="dxa"/>
+            <w:vAlign w:val="center"/>
+          </w:tcPr>
+          <w:p>
+            <w:r>
+              <w:t>Поле заполнено корректно</w:t>
+            </w:r>
+          </w:p>
+        </w:tc>
+        <w:tc>
+          <w:tcPr>
+            <w:tcW w:w="1324" w:type="dxa"/>
+          </w:tcPr>
+          <w:p>
+            <w:pPr>
+              <w:rPr>
+                <w:color w:val="70AD47" w:themeColor="accent6"/>
+              </w:rPr>
+            </w:pPr>
+            <w:r>
+              <w:rPr>
+                <w:color w:val="70AD47" w:themeColor="accent6"/>
+                <w:lang w:val="en-US"/>
+              </w:rPr>
+              <w:t>Pass</w:t>
+            </w:r>
+          </w:p>
+        </w:tc>
+      </w:tr>
+      <w:tr>
+        <w:tc>
+          <w:tcPr>
+            <w:tcW w:w="1363" w:type="dxa"/>
+          </w:tcPr>
+          <w:p>
+            <w:pPr>
+              <w:jc w:val="center"/>
+              <w:rPr>
+                <w:lang w:val="en-US"/>
+              </w:rPr>
+            </w:pPr>
+            <w:r>
+              <w:rPr>
+                <w:lang w:val="en-US"/>
+              </w:rPr>
+              <w:t>9</w:t>
+            </w:r>
+          </w:p>
+        </w:tc>
+        <w:tc>
+          <w:tcPr>
+            <w:tcW w:w="2410" w:type="dxa"/>
+          </w:tcPr>
+          <w:p>
+            <w:r>
+              <w:t xml:space="preserve">Повторить пункты   1 – </w:t>
+            </w:r>
+            <w:r>
               <w:t>7</w:t>
             </w:r>
             <w:r>
@@ -6420,13 +6687,117 @@
               <w:rPr>
                 <w:color w:val="000000"/>
               </w:rPr>
-              <w:t>используя символы латинского языка в верхнем регистре</w:t>
+              <w:t xml:space="preserve">используя символы </w:t>
             </w:r>
             <w:r>
               <w:rPr>
                 <w:color w:val="000000"/>
               </w:rPr>
-              <w:t xml:space="preserve"> и нижнем</w:t>
+              <w:t xml:space="preserve">русского </w:t>
+            </w:r>
+            <w:r>
+              <w:rPr>
+                <w:color w:val="000000"/>
+              </w:rPr>
+              <w:lastRenderedPageBreak/>
+              <w:t>алфавита</w:t>
+            </w:r>
+            <w:r>
+              <w:rPr>
+                <w:color w:val="000000"/>
+              </w:rPr>
+              <w:t xml:space="preserve"> в верхнем регистре </w:t>
+            </w:r>
+          </w:p>
+        </w:tc>
+        <w:tc>
+          <w:tcPr>
+            <w:tcW w:w="1849" w:type="dxa"/>
+            <w:vAlign w:val="center"/>
+          </w:tcPr>
+          <w:p>
+            <w:r>
+              <w:lastRenderedPageBreak/>
+              <w:t>Поле заполнено корректно</w:t>
+            </w:r>
+          </w:p>
+        </w:tc>
+        <w:tc>
+          <w:tcPr>
+            <w:tcW w:w="2393" w:type="dxa"/>
+            <w:vAlign w:val="center"/>
+          </w:tcPr>
+          <w:p>
+            <w:r>
+              <w:t>Поле заполнено корректно</w:t>
+            </w:r>
+          </w:p>
+        </w:tc>
+        <w:tc>
+          <w:tcPr>
+            <w:tcW w:w="1324" w:type="dxa"/>
+          </w:tcPr>
+          <w:p>
+            <w:pPr>
+              <w:rPr>
+                <w:color w:val="70AD47" w:themeColor="accent6"/>
+              </w:rPr>
+            </w:pPr>
+            <w:r>
+              <w:rPr>
+                <w:color w:val="70AD47" w:themeColor="accent6"/>
+                <w:lang w:val="en-US"/>
+              </w:rPr>
+              <w:t>Pass</w:t>
+            </w:r>
+          </w:p>
+        </w:tc>
+      </w:tr>
+      <w:tr>
+        <w:tc>
+          <w:tcPr>
+            <w:tcW w:w="1363" w:type="dxa"/>
+          </w:tcPr>
+          <w:p>
+            <w:pPr>
+              <w:jc w:val="center"/>
+            </w:pPr>
+            <w:r>
+              <w:t>10</w:t>
+            </w:r>
+          </w:p>
+        </w:tc>
+        <w:tc>
+          <w:tcPr>
+            <w:tcW w:w="2410" w:type="dxa"/>
+          </w:tcPr>
+          <w:p>
+            <w:r>
+              <w:t xml:space="preserve">Повторить пункты   1 – </w:t>
+            </w:r>
+            <w:r>
+              <w:t>7</w:t>
+            </w:r>
+            <w:r>
+              <w:t xml:space="preserve"> </w:t>
+            </w:r>
+            <w:r>
+              <w:rPr>
+                <w:color w:val="000000"/>
+              </w:rPr>
+              <w:t xml:space="preserve">используя символы русского алфавита в </w:t>
+            </w:r>
+            <w:r>
+              <w:rPr>
+                <w:color w:val="000000"/>
+              </w:rPr>
+              <w:t xml:space="preserve">нижнем </w:t>
+            </w:r>
+            <w:r>
+              <w:rPr>
+                <w:color w:val="000000"/>
+              </w:rPr>
+              <w:t>регистре</w:t>
             </w:r>
           </w:p>
         </w:tc>
@@ -6598,7 +6969,6 @@
                 <w:b/>
                 <w:lang w:val="en-US"/>
               </w:rPr>
-              <w:lastRenderedPageBreak/>
               <w:t>TC ID/Priority</w:t>
             </w:r>
           </w:p>
@@ -6709,7 +7079,21 @@
               <w:rPr>
                 <w:lang w:val="en-US"/>
               </w:rPr>
-              <w:t>Mozilla/5.0 (Macintosh; Intel Mac OS X 10_13_6) AppleWebKit/537.36 (KHTML, like Gecko) Chrome/68.0.3440.106 Safari/537.36 OPR/55.0.2994.61</w:t>
+              <w:t xml:space="preserve">Mozilla/5.0 (Macintosh; Intel Mac OS X 10_13_6) </w:t>
+            </w:r>
+            <w:proofErr w:type="spellStart"/>
+            <w:r>
+              <w:rPr>
+                <w:lang w:val="en-US"/>
+              </w:rPr>
+              <w:t>AppleWebKit</w:t>
+            </w:r>
+            <w:proofErr w:type="spellEnd"/>
+            <w:r>
+              <w:rPr>
+                <w:lang w:val="en-US"/>
+              </w:rPr>
+              <w:t>/537.36 (KHTML, like Gecko) Chrome/68.0.3440.106 Safari/537.36 OPR/55.0.2994.61</w:t>
             </w:r>
           </w:p>
           <w:p>
@@ -6799,12 +7183,14 @@
                 <w:lang w:val="en-US"/>
               </w:rPr>
             </w:pPr>
+            <w:proofErr w:type="spellStart"/>
             <w:r>
               <w:rPr>
                 <w:b/>
               </w:rPr>
               <w:t>Actual</w:t>
             </w:r>
+            <w:proofErr w:type="spellEnd"/>
             <w:r>
               <w:rPr>
                 <w:b/>
@@ -6831,12 +7217,14 @@
               </w:rPr>
               <w:t xml:space="preserve">Expected </w:t>
             </w:r>
+            <w:proofErr w:type="spellStart"/>
             <w:r>
               <w:rPr>
                 <w:b/>
               </w:rPr>
               <w:t>Result</w:t>
             </w:r>
+            <w:proofErr w:type="spellEnd"/>
           </w:p>
         </w:tc>
         <w:tc>
@@ -7099,17 +7487,14 @@
           </w:tcPr>
           <w:p>
             <w:r>
+              <w:t xml:space="preserve">" </w:t>
+            </w:r>
+            <w:r>
+              <w:t>Введите корректный адрес эл. почты</w:t>
+            </w:r>
+            <w:r>
               <w:t>"</w:t>
             </w:r>
-            <w:r>
-              <w:t xml:space="preserve"> </w:t>
-            </w:r>
-            <w:r>
-              <w:t>Введите корректный адрес эл. почты</w:t>
-            </w:r>
-            <w:r>
-              <w:t>"</w:t>
-            </w:r>
           </w:p>
         </w:tc>
         <w:tc>
@@ -7118,10 +7503,7 @@
           </w:tcPr>
           <w:p>
             <w:r>
-              <w:t>"</w:t>
-            </w:r>
-            <w:r>
-              <w:t xml:space="preserve"> </w:t>
+              <w:t xml:space="preserve">" </w:t>
             </w:r>
             <w:r>
               <w:t>Введите корректный адрес эл. почты</w:t>
@@ -7253,19 +7635,10 @@
     <w:p/>
     <w:p/>
     <w:p/>
-    <w:p/>
-    <w:p/>
-    <w:p/>
-    <w:p/>
-    <w:p/>
-    <w:p/>
-    <w:p/>
-    <w:p/>
-    <w:p/>
-    <w:p/>
-    <w:p/>
-    <w:p/>
-    <w:p/>
+    <w:p>
+      <w:bookmarkStart w:id="0" w:name="_GoBack"/>
+      <w:bookmarkEnd w:id="0"/>
+    </w:p>
     <w:tbl>
       <w:tblPr>
         <w:tblStyle w:val="a3"/>
@@ -7407,7 +7780,21 @@
               <w:rPr>
                 <w:lang w:val="en-US"/>
               </w:rPr>
-              <w:t>Mozilla/5.0 (Macintosh; Intel Mac OS X 10_13_6) AppleWebKit/537.36 (KHTML, like Gecko) Chrome/68.0.3440.106 Safari/537.36 OPR/55.0.2994.61</w:t>
+              <w:t xml:space="preserve">Mozilla/5.0 (Macintosh; Intel Mac OS X 10_13_6) </w:t>
+            </w:r>
+            <w:proofErr w:type="spellStart"/>
+            <w:r>
+              <w:rPr>
+                <w:lang w:val="en-US"/>
+              </w:rPr>
+              <w:t>AppleWebKit</w:t>
+            </w:r>
+            <w:proofErr w:type="spellEnd"/>
+            <w:r>
+              <w:rPr>
+                <w:lang w:val="en-US"/>
+              </w:rPr>
+              <w:t>/537.36 (KHTML, like Gecko) Chrome/68.0.3440.106 Safari/537.36 OPR/55.0.2994.61</w:t>
             </w:r>
           </w:p>
           <w:p>
@@ -7497,12 +7884,14 @@
                 <w:lang w:val="en-US"/>
               </w:rPr>
             </w:pPr>
+            <w:proofErr w:type="spellStart"/>
             <w:r>
               <w:rPr>
                 <w:b/>
               </w:rPr>
               <w:t>Actual</w:t>
             </w:r>
+            <w:proofErr w:type="spellEnd"/>
             <w:r>
               <w:rPr>
                 <w:b/>
@@ -7529,12 +7918,14 @@
               </w:rPr>
               <w:t xml:space="preserve">Expected </w:t>
             </w:r>
+            <w:proofErr w:type="spellStart"/>
             <w:r>
               <w:rPr>
                 <w:b/>
               </w:rPr>
               <w:t>Result</w:t>
             </w:r>
+            <w:proofErr w:type="spellEnd"/>
           </w:p>
         </w:tc>
         <w:tc>
@@ -7744,10 +8135,7 @@
           </w:tcPr>
           <w:p>
             <w:r>
-              <w:t>Ввести в поле цифр</w:t>
-            </w:r>
-            <w:r>
-              <w:t>ы</w:t>
+              <w:t>Ввести в поле цифры</w:t>
             </w:r>
           </w:p>
         </w:tc>
@@ -8102,7 +8490,21 @@
               <w:rPr>
                 <w:lang w:val="en-US"/>
               </w:rPr>
-              <w:t>Mozilla/5.0 (Macintosh; Intel Mac OS X 10_13_6) AppleWebKit/537.36 (KHTML, like Gecko) Chrome/68.0.3440.106 Safari/537.36 OPR/55.0.2994.61</w:t>
+              <w:t xml:space="preserve">Mozilla/5.0 (Macintosh; Intel Mac OS X 10_13_6) </w:t>
+            </w:r>
+            <w:proofErr w:type="spellStart"/>
+            <w:r>
+              <w:rPr>
+                <w:lang w:val="en-US"/>
+              </w:rPr>
+              <w:t>AppleWebKit</w:t>
+            </w:r>
+            <w:proofErr w:type="spellEnd"/>
+            <w:r>
+              <w:rPr>
+                <w:lang w:val="en-US"/>
+              </w:rPr>
+              <w:t>/537.36 (KHTML, like Gecko) Chrome/68.0.3440.106 Safari/537.36 OPR/55.0.2994.61</w:t>
             </w:r>
           </w:p>
           <w:p>
@@ -8192,12 +8594,14 @@
                 <w:lang w:val="en-US"/>
               </w:rPr>
             </w:pPr>
+            <w:proofErr w:type="spellStart"/>
             <w:r>
               <w:rPr>
                 <w:b/>
               </w:rPr>
               <w:t>Actual</w:t>
             </w:r>
+            <w:proofErr w:type="spellEnd"/>
             <w:r>
               <w:rPr>
                 <w:b/>
@@ -8224,12 +8628,14 @@
               </w:rPr>
               <w:t xml:space="preserve">Expected </w:t>
             </w:r>
+            <w:proofErr w:type="spellStart"/>
             <w:r>
               <w:rPr>
                 <w:b/>
               </w:rPr>
               <w:t>Result</w:t>
             </w:r>
+            <w:proofErr w:type="spellEnd"/>
           </w:p>
         </w:tc>
         <w:tc>
@@ -8794,7 +9200,21 @@
               <w:rPr>
                 <w:lang w:val="en-US"/>
               </w:rPr>
-              <w:t>Mozilla/5.0 (Macintosh; Intel Mac OS X 10_13_6) AppleWebKit/537.36 (KHTML, like Gecko) Chrome/68.0.3440.106 Safari/537.36 OPR/55.0.2994.61</w:t>
+              <w:t xml:space="preserve">Mozilla/5.0 (Macintosh; Intel Mac OS X 10_13_6) </w:t>
+            </w:r>
+            <w:proofErr w:type="spellStart"/>
+            <w:r>
+              <w:rPr>
+                <w:lang w:val="en-US"/>
+              </w:rPr>
+              <w:t>AppleWebKit</w:t>
+            </w:r>
+            <w:proofErr w:type="spellEnd"/>
+            <w:r>
+              <w:rPr>
+                <w:lang w:val="en-US"/>
+              </w:rPr>
+              <w:t>/537.36 (KHTML, like Gecko) Chrome/68.0.3440.106 Safari/537.36 OPR/55.0.2994.61</w:t>
             </w:r>
           </w:p>
           <w:p>
@@ -8884,12 +9304,14 @@
                 <w:lang w:val="en-US"/>
               </w:rPr>
             </w:pPr>
+            <w:proofErr w:type="spellStart"/>
             <w:r>
               <w:rPr>
                 <w:b/>
               </w:rPr>
               <w:t>Actual</w:t>
             </w:r>
+            <w:proofErr w:type="spellEnd"/>
             <w:r>
               <w:rPr>
                 <w:b/>
@@ -8916,12 +9338,14 @@
               </w:rPr>
               <w:t xml:space="preserve">Expected </w:t>
             </w:r>
+            <w:proofErr w:type="spellStart"/>
             <w:r>
               <w:rPr>
                 <w:b/>
               </w:rPr>
               <w:t>Result</w:t>
             </w:r>
+            <w:proofErr w:type="spellEnd"/>
           </w:p>
         </w:tc>
         <w:tc>
@@ -9135,11 +9559,16 @@
               <w:t>/</w:t>
             </w:r>
             <w:r>
-              <w:t>^*'%/#!</w:t>
+              <w:t>^*'%/</w:t>
+            </w:r>
+            <w:proofErr w:type="gramStart"/>
+            <w:r>
+              <w:t>#!</w:t>
             </w:r>
             <w:r>
               <w:t>@</w:t>
             </w:r>
+            <w:proofErr w:type="gramEnd"/>
           </w:p>
           <w:p/>
         </w:tc>
@@ -9270,13 +9699,7 @@
           </w:tcPr>
           <w:p>
             <w:r>
-              <w:t xml:space="preserve">Перейти к </w:t>
-            </w:r>
-            <w:r>
-              <w:t xml:space="preserve">другому </w:t>
-            </w:r>
-            <w:r>
-              <w:t>полю</w:t>
+              <w:t>Перейти к другому полю</w:t>
             </w:r>
           </w:p>
         </w:tc>
@@ -9303,7 +9726,6 @@
                 <w:color w:val="000000" w:themeColor="text1"/>
                 <w:sz w:val="20"/>
                 <w:szCs w:val="20"/>
-                <w:lang w:val="en-US"/>
               </w:rPr>
             </w:pPr>
             <w:r>
@@ -9330,7 +9752,6 @@
                 <w:color w:val="000000" w:themeColor="text1"/>
                 <w:sz w:val="20"/>
                 <w:szCs w:val="20"/>
-                <w:lang w:val="en-US"/>
               </w:rPr>
               <w:t>:</w:t>
             </w:r>
@@ -9553,13 +9974,7 @@
               <w:rPr>
                 <w:lang w:val="en-US"/>
               </w:rPr>
-              <w:t>01</w:t>
-            </w:r>
-            <w:r>
-              <w:rPr>
-                <w:lang w:val="en-US"/>
-              </w:rPr>
-              <w:t>5</w:t>
+              <w:t>015</w:t>
             </w:r>
           </w:p>
         </w:tc>
@@ -9632,7 +10047,21 @@
               <w:rPr>
                 <w:lang w:val="en-US"/>
               </w:rPr>
-              <w:t>Mozilla/5.0 (Macintosh; Intel Mac OS X 10_13_6) AppleWebKit/537.36 (KHTML, like Gecko) Chrome/68.0.3440.106 Safari/537.36 OPR/55.0.2994.61</w:t>
+              <w:t xml:space="preserve">Mozilla/5.0 (Macintosh; Intel Mac OS X 10_13_6) </w:t>
+            </w:r>
+            <w:proofErr w:type="spellStart"/>
+            <w:r>
+              <w:rPr>
+                <w:lang w:val="en-US"/>
+              </w:rPr>
+              <w:t>AppleWebKit</w:t>
+            </w:r>
+            <w:proofErr w:type="spellEnd"/>
+            <w:r>
+              <w:rPr>
+                <w:lang w:val="en-US"/>
+              </w:rPr>
+              <w:t>/537.36 (KHTML, like Gecko) Chrome/68.0.3440.106 Safari/537.36 OPR/55.0.2994.61</w:t>
             </w:r>
           </w:p>
           <w:p>
@@ -9722,12 +10151,14 @@
                 <w:lang w:val="en-US"/>
               </w:rPr>
             </w:pPr>
+            <w:proofErr w:type="spellStart"/>
             <w:r>
               <w:rPr>
                 <w:b/>
               </w:rPr>
               <w:t>Actual</w:t>
             </w:r>
+            <w:proofErr w:type="spellEnd"/>
             <w:r>
               <w:rPr>
                 <w:b/>
@@ -9754,12 +10185,14 @@
               </w:rPr>
               <w:t xml:space="preserve">Expected </w:t>
             </w:r>
+            <w:proofErr w:type="spellStart"/>
             <w:r>
               <w:rPr>
                 <w:b/>
               </w:rPr>
               <w:t>Result</w:t>
             </w:r>
+            <w:proofErr w:type="spellEnd"/>
           </w:p>
         </w:tc>
         <w:tc>
@@ -10430,13 +10863,7 @@
               <w:rPr>
                 <w:lang w:val="en-US"/>
               </w:rPr>
-              <w:t>01</w:t>
-            </w:r>
-            <w:r>
-              <w:rPr>
-                <w:lang w:val="en-US"/>
-              </w:rPr>
-              <w:t>6</w:t>
+              <w:t>016</w:t>
             </w:r>
           </w:p>
         </w:tc>
@@ -10509,7 +10936,21 @@
               <w:rPr>
                 <w:lang w:val="en-US"/>
               </w:rPr>
-              <w:t>Mozilla/5.0 (Macintosh; Intel Mac OS X 10_13_6) AppleWebKit/537.36 (KHTML, like Gecko) Chrome/68.0.3440.106 Safari/537.36 OPR/55.0.2994.61</w:t>
+              <w:t xml:space="preserve">Mozilla/5.0 (Macintosh; Intel Mac OS X 10_13_6) </w:t>
+            </w:r>
+            <w:proofErr w:type="spellStart"/>
+            <w:r>
+              <w:rPr>
+                <w:lang w:val="en-US"/>
+              </w:rPr>
+              <w:t>AppleWebKit</w:t>
+            </w:r>
+            <w:proofErr w:type="spellEnd"/>
+            <w:r>
+              <w:rPr>
+                <w:lang w:val="en-US"/>
+              </w:rPr>
+              <w:t>/537.36 (KHTML, like Gecko) Chrome/68.0.3440.106 Safari/537.36 OPR/55.0.2994.61</w:t>
             </w:r>
           </w:p>
           <w:p>
@@ -10599,12 +11040,14 @@
                 <w:lang w:val="en-US"/>
               </w:rPr>
             </w:pPr>
+            <w:proofErr w:type="spellStart"/>
             <w:r>
               <w:rPr>
                 <w:b/>
               </w:rPr>
               <w:t>Actual</w:t>
             </w:r>
+            <w:proofErr w:type="spellEnd"/>
             <w:r>
               <w:rPr>
                 <w:b/>
@@ -10631,12 +11074,14 @@
               </w:rPr>
               <w:t xml:space="preserve">Expected </w:t>
             </w:r>
+            <w:proofErr w:type="spellStart"/>
             <w:r>
               <w:rPr>
                 <w:b/>
               </w:rPr>
               <w:t>Result</w:t>
             </w:r>
+            <w:proofErr w:type="spellEnd"/>
           </w:p>
         </w:tc>
         <w:tc>
@@ -11297,13 +11742,7 @@
               <w:rPr>
                 <w:lang w:val="en-US"/>
               </w:rPr>
-              <w:t>01</w:t>
-            </w:r>
-            <w:r>
-              <w:rPr>
-                <w:lang w:val="en-US"/>
-              </w:rPr>
-              <w:t>7</w:t>
+              <w:t>017</w:t>
             </w:r>
           </w:p>
         </w:tc>
@@ -11376,7 +11815,21 @@
               <w:rPr>
                 <w:lang w:val="en-US"/>
               </w:rPr>
-              <w:t>Mozilla/5.0 (Macintosh; Intel Mac OS X 10_13_6) AppleWebKit/537.36 (KHTML, like Gecko) Chrome/68.0.3440.106 Safari/537.36 OPR/55.0.2994.61</w:t>
+              <w:t xml:space="preserve">Mozilla/5.0 (Macintosh; Intel Mac OS X 10_13_6) </w:t>
+            </w:r>
+            <w:proofErr w:type="spellStart"/>
+            <w:r>
+              <w:rPr>
+                <w:lang w:val="en-US"/>
+              </w:rPr>
+              <w:t>AppleWebKit</w:t>
+            </w:r>
+            <w:proofErr w:type="spellEnd"/>
+            <w:r>
+              <w:rPr>
+                <w:lang w:val="en-US"/>
+              </w:rPr>
+              <w:t>/537.36 (KHTML, like Gecko) Chrome/68.0.3440.106 Safari/537.36 OPR/55.0.2994.61</w:t>
             </w:r>
           </w:p>
           <w:p>
@@ -11466,12 +11919,14 @@
                 <w:lang w:val="en-US"/>
               </w:rPr>
             </w:pPr>
+            <w:proofErr w:type="spellStart"/>
             <w:r>
               <w:rPr>
                 <w:b/>
               </w:rPr>
               <w:t>Actual</w:t>
             </w:r>
+            <w:proofErr w:type="spellEnd"/>
             <w:r>
               <w:rPr>
                 <w:b/>
@@ -11498,12 +11953,14 @@
               </w:rPr>
               <w:t xml:space="preserve">Expected </w:t>
             </w:r>
+            <w:proofErr w:type="spellStart"/>
             <w:r>
               <w:rPr>
                 <w:b/>
               </w:rPr>
               <w:t>Result</w:t>
             </w:r>
+            <w:proofErr w:type="spellEnd"/>
           </w:p>
         </w:tc>
         <w:tc>
@@ -11717,6 +12174,9 @@
             </w:r>
             <w:r>
               <w:t>-_</w:t>
+            </w:r>
+            <w:r>
+              <w:t xml:space="preserve"> </w:t>
             </w:r>
           </w:p>
           <w:p/>
@@ -12154,11 +12614,6 @@
             <w:tcW w:w="2410" w:type="dxa"/>
           </w:tcPr>
           <w:p>
-            <w:pPr>
-              <w:rPr>
-                <w:lang w:val="en-US"/>
-              </w:rPr>
-            </w:pPr>
             <w:r>
               <w:rPr>
                 <w:b/>
@@ -12169,21 +12624,8 @@
             <w:r>
               <w:rPr>
                 <w:b/>
-                <w:lang w:val="en-US"/>
-              </w:rPr>
-              <w:t xml:space="preserve"> </w:t>
-            </w:r>
-            <w:r>
-              <w:rPr>
-                <w:lang w:val="en-US"/>
-              </w:rPr>
-              <w:t>0</w:t>
-            </w:r>
-            <w:r>
-              <w:rPr>
-                <w:lang w:val="en-US"/>
-              </w:rPr>
-              <w:t>18</w:t>
+              </w:rPr>
+              <w:t xml:space="preserve"> **</w:t>
             </w:r>
           </w:p>
         </w:tc>
@@ -12224,7 +12666,7 @@
           </w:p>
           <w:p>
             <w:r>
-              <w:t>Проверка корректного заполнения поля Номер телефона</w:t>
+              <w:t>Проверка корректного заполнения поля Электронная почта</w:t>
             </w:r>
           </w:p>
           <w:p/>
@@ -12256,7 +12698,21 @@
               <w:rPr>
                 <w:lang w:val="en-US"/>
               </w:rPr>
-              <w:t>Mozilla/5.0 (Macintosh; Intel Mac OS X 10_13_6) AppleWebKit/537.36 (KHTML, like Gecko) Chrome/68.0.3440.106 Safari/537.36 OPR/55.0.2994.61</w:t>
+              <w:t xml:space="preserve">Mozilla/5.0 (Macintosh; Intel Mac OS X 10_13_6) </w:t>
+            </w:r>
+            <w:proofErr w:type="spellStart"/>
+            <w:r>
+              <w:rPr>
+                <w:lang w:val="en-US"/>
+              </w:rPr>
+              <w:t>AppleWebKit</w:t>
+            </w:r>
+            <w:proofErr w:type="spellEnd"/>
+            <w:r>
+              <w:rPr>
+                <w:lang w:val="en-US"/>
+              </w:rPr>
+              <w:t>/537.36 (KHTML, like Gecko) Chrome/68.0.3440.106 Safari/537.36 OPR/55.0.2994.61</w:t>
             </w:r>
           </w:p>
           <w:p>
@@ -12346,12 +12802,14 @@
                 <w:lang w:val="en-US"/>
               </w:rPr>
             </w:pPr>
+            <w:proofErr w:type="spellStart"/>
             <w:r>
               <w:rPr>
                 <w:b/>
               </w:rPr>
               <w:t>Actual</w:t>
             </w:r>
+            <w:proofErr w:type="spellEnd"/>
             <w:r>
               <w:rPr>
                 <w:b/>
@@ -12378,12 +12836,1874 @@
               </w:rPr>
               <w:t xml:space="preserve">Expected </w:t>
             </w:r>
+            <w:proofErr w:type="spellStart"/>
             <w:r>
               <w:rPr>
                 <w:b/>
               </w:rPr>
               <w:t>Result</w:t>
             </w:r>
+            <w:proofErr w:type="spellEnd"/>
+          </w:p>
+        </w:tc>
+        <w:tc>
+          <w:tcPr>
+            <w:tcW w:w="1324" w:type="dxa"/>
+          </w:tcPr>
+          <w:p>
+            <w:pPr>
+              <w:rPr>
+                <w:b/>
+                <w:lang w:val="en-US"/>
+              </w:rPr>
+            </w:pPr>
+            <w:r>
+              <w:rPr>
+                <w:b/>
+                <w:lang w:val="en-US"/>
+              </w:rPr>
+              <w:t>Pass/Fail/ Not executed/ Suspended</w:t>
+            </w:r>
+          </w:p>
+        </w:tc>
+      </w:tr>
+      <w:tr>
+        <w:tc>
+          <w:tcPr>
+            <w:tcW w:w="9339" w:type="dxa"/>
+            <w:gridSpan w:val="5"/>
+          </w:tcPr>
+          <w:p>
+            <w:pPr>
+              <w:rPr>
+                <w:b/>
+                <w:lang w:val="en-US"/>
+              </w:rPr>
+            </w:pPr>
+            <w:r>
+              <w:rPr>
+                <w:b/>
+                <w:lang w:val="en-US"/>
+              </w:rPr>
+              <w:t>Pre-Conditions:</w:t>
+            </w:r>
+          </w:p>
+        </w:tc>
+      </w:tr>
+      <w:tr>
+        <w:tc>
+          <w:tcPr>
+            <w:tcW w:w="1363" w:type="dxa"/>
+          </w:tcPr>
+          <w:p>
+            <w:pPr>
+              <w:jc w:val="center"/>
+            </w:pPr>
+            <w:r>
+              <w:t>1</w:t>
+            </w:r>
+          </w:p>
+        </w:tc>
+        <w:tc>
+          <w:tcPr>
+            <w:tcW w:w="2410" w:type="dxa"/>
+          </w:tcPr>
+          <w:p>
+            <w:r>
+              <w:t xml:space="preserve">Открыть </w:t>
+            </w:r>
+            <w:r>
+              <w:t>https://moscow-job.tinkoff.ru</w:t>
+            </w:r>
+          </w:p>
+        </w:tc>
+        <w:tc>
+          <w:tcPr>
+            <w:tcW w:w="1849" w:type="dxa"/>
+          </w:tcPr>
+          <w:p/>
+        </w:tc>
+        <w:tc>
+          <w:tcPr>
+            <w:tcW w:w="2393" w:type="dxa"/>
+          </w:tcPr>
+          <w:p/>
+        </w:tc>
+        <w:tc>
+          <w:tcPr>
+            <w:tcW w:w="1324" w:type="dxa"/>
+          </w:tcPr>
+          <w:p/>
+        </w:tc>
+      </w:tr>
+      <w:tr>
+        <w:tc>
+          <w:tcPr>
+            <w:tcW w:w="9339" w:type="dxa"/>
+            <w:gridSpan w:val="5"/>
+          </w:tcPr>
+          <w:p>
+            <w:pPr>
+              <w:rPr>
+                <w:b/>
+                <w:lang w:val="en-US"/>
+              </w:rPr>
+            </w:pPr>
+            <w:r>
+              <w:rPr>
+                <w:b/>
+                <w:lang w:val="en-US"/>
+              </w:rPr>
+              <w:t>Test:</w:t>
+            </w:r>
+          </w:p>
+        </w:tc>
+      </w:tr>
+      <w:tr>
+        <w:tc>
+          <w:tcPr>
+            <w:tcW w:w="1363" w:type="dxa"/>
+          </w:tcPr>
+          <w:p>
+            <w:pPr>
+              <w:jc w:val="center"/>
+            </w:pPr>
+            <w:r>
+              <w:t>1</w:t>
+            </w:r>
+          </w:p>
+        </w:tc>
+        <w:tc>
+          <w:tcPr>
+            <w:tcW w:w="2410" w:type="dxa"/>
+          </w:tcPr>
+          <w:p>
+            <w:r>
+              <w:t>Перейти к полю</w:t>
+            </w:r>
+            <w:r>
+              <w:t xml:space="preserve"> Электронная почта</w:t>
+            </w:r>
+          </w:p>
+          <w:p>
+            <w:r>
+              <w:t xml:space="preserve">ввести </w:t>
+            </w:r>
+            <w:r>
+              <w:t>цифры</w:t>
+            </w:r>
+          </w:p>
+        </w:tc>
+        <w:tc>
+          <w:tcPr>
+            <w:tcW w:w="1849" w:type="dxa"/>
+            <w:vAlign w:val="center"/>
+          </w:tcPr>
+          <w:p/>
+        </w:tc>
+        <w:tc>
+          <w:tcPr>
+            <w:tcW w:w="2393" w:type="dxa"/>
+            <w:vAlign w:val="center"/>
+          </w:tcPr>
+          <w:p/>
+        </w:tc>
+        <w:tc>
+          <w:tcPr>
+            <w:tcW w:w="1324" w:type="dxa"/>
+          </w:tcPr>
+          <w:p>
+            <w:pPr>
+              <w:rPr>
+                <w:color w:val="70AD47" w:themeColor="accent6"/>
+              </w:rPr>
+            </w:pPr>
+          </w:p>
+        </w:tc>
+      </w:tr>
+      <w:tr>
+        <w:tc>
+          <w:tcPr>
+            <w:tcW w:w="1363" w:type="dxa"/>
+          </w:tcPr>
+          <w:p>
+            <w:pPr>
+              <w:jc w:val="center"/>
+            </w:pPr>
+            <w:r>
+              <w:t>3</w:t>
+            </w:r>
+          </w:p>
+        </w:tc>
+        <w:tc>
+          <w:tcPr>
+            <w:tcW w:w="2410" w:type="dxa"/>
+          </w:tcPr>
+          <w:p>
+            <w:r>
+              <w:t>Ввести в поле Электронная почта</w:t>
+            </w:r>
+            <w:r>
+              <w:t xml:space="preserve"> </w:t>
+            </w:r>
+            <w:r>
+              <w:rPr>
+                <w:color w:val="000000"/>
+              </w:rPr>
+              <w:t>@</w:t>
+            </w:r>
+            <w:r>
+              <w:rPr>
+                <w:color w:val="000000"/>
+                <w:lang w:val="en-US"/>
+              </w:rPr>
+              <w:t>example</w:t>
+            </w:r>
+            <w:r>
+              <w:rPr>
+                <w:color w:val="000000"/>
+              </w:rPr>
+              <w:t>.</w:t>
+            </w:r>
+            <w:r>
+              <w:rPr>
+                <w:color w:val="000000"/>
+                <w:lang w:val="en-US"/>
+              </w:rPr>
+              <w:t>com</w:t>
+            </w:r>
+          </w:p>
+        </w:tc>
+        <w:tc>
+          <w:tcPr>
+            <w:tcW w:w="1849" w:type="dxa"/>
+            <w:vAlign w:val="center"/>
+          </w:tcPr>
+          <w:p/>
+        </w:tc>
+        <w:tc>
+          <w:tcPr>
+            <w:tcW w:w="2393" w:type="dxa"/>
+            <w:vAlign w:val="center"/>
+          </w:tcPr>
+          <w:p/>
+        </w:tc>
+        <w:tc>
+          <w:tcPr>
+            <w:tcW w:w="1324" w:type="dxa"/>
+          </w:tcPr>
+          <w:p>
+            <w:pPr>
+              <w:rPr>
+                <w:color w:val="70AD47" w:themeColor="accent6"/>
+              </w:rPr>
+            </w:pPr>
+          </w:p>
+        </w:tc>
+      </w:tr>
+      <w:tr>
+        <w:tc>
+          <w:tcPr>
+            <w:tcW w:w="1363" w:type="dxa"/>
+          </w:tcPr>
+          <w:p>
+            <w:pPr>
+              <w:jc w:val="center"/>
+            </w:pPr>
+            <w:r>
+              <w:t>4</w:t>
+            </w:r>
+          </w:p>
+        </w:tc>
+        <w:tc>
+          <w:tcPr>
+            <w:tcW w:w="2410" w:type="dxa"/>
+          </w:tcPr>
+          <w:p>
+            <w:r>
+              <w:t>Перейти к другому полю</w:t>
+            </w:r>
+          </w:p>
+        </w:tc>
+        <w:tc>
+          <w:tcPr>
+            <w:tcW w:w="1849" w:type="dxa"/>
+            <w:vAlign w:val="center"/>
+          </w:tcPr>
+          <w:p>
+            <w:pPr>
+              <w:rPr>
+                <w:rFonts w:ascii="Helvetica" w:hAnsi="Helvetica"/>
+                <w:color w:val="000000" w:themeColor="text1"/>
+                <w:sz w:val="20"/>
+                <w:szCs w:val="20"/>
+              </w:rPr>
+            </w:pPr>
+            <w:r>
+              <w:rPr>
+                <w:rFonts w:ascii="Helvetica" w:hAnsi="Helvetica"/>
+                <w:color w:val="000000" w:themeColor="text1"/>
+                <w:sz w:val="20"/>
+                <w:szCs w:val="20"/>
+              </w:rPr>
+              <w:t>Сообщен</w:t>
+            </w:r>
+            <w:r>
+              <w:rPr>
+                <w:rFonts w:ascii="Helvetica" w:hAnsi="Helvetica"/>
+                <w:color w:val="000000" w:themeColor="text1"/>
+                <w:sz w:val="20"/>
+                <w:szCs w:val="20"/>
+              </w:rPr>
+              <w:t>ие</w:t>
+            </w:r>
+            <w:r>
+              <w:rPr>
+                <w:rFonts w:ascii="Helvetica" w:hAnsi="Helvetica"/>
+                <w:color w:val="000000" w:themeColor="text1"/>
+                <w:sz w:val="20"/>
+                <w:szCs w:val="20"/>
+              </w:rPr>
+              <w:t>:</w:t>
+            </w:r>
+          </w:p>
+          <w:p>
+            <w:pPr>
+              <w:rPr>
+                <w:color w:val="000000" w:themeColor="text1"/>
+              </w:rPr>
+            </w:pPr>
+            <w:r>
+              <w:rPr>
+                <w:rFonts w:ascii="Helvetica" w:hAnsi="Helvetica"/>
+                <w:color w:val="000000" w:themeColor="text1"/>
+                <w:sz w:val="20"/>
+                <w:szCs w:val="20"/>
+              </w:rPr>
+              <w:t>Введите корректный адрес эл. почты</w:t>
+            </w:r>
+          </w:p>
+          <w:p/>
+        </w:tc>
+        <w:tc>
+          <w:tcPr>
+            <w:tcW w:w="2393" w:type="dxa"/>
+            <w:vAlign w:val="center"/>
+          </w:tcPr>
+          <w:p>
+            <w:pPr>
+              <w:rPr>
+                <w:rFonts w:ascii="Helvetica" w:hAnsi="Helvetica"/>
+                <w:color w:val="000000" w:themeColor="text1"/>
+                <w:sz w:val="20"/>
+                <w:szCs w:val="20"/>
+              </w:rPr>
+            </w:pPr>
+            <w:r>
+              <w:rPr>
+                <w:rFonts w:ascii="Helvetica" w:hAnsi="Helvetica"/>
+                <w:color w:val="000000" w:themeColor="text1"/>
+                <w:sz w:val="20"/>
+                <w:szCs w:val="20"/>
+              </w:rPr>
+              <w:t>Сообщен</w:t>
+            </w:r>
+            <w:r>
+              <w:rPr>
+                <w:rFonts w:ascii="Helvetica" w:hAnsi="Helvetica"/>
+                <w:color w:val="000000" w:themeColor="text1"/>
+                <w:sz w:val="20"/>
+                <w:szCs w:val="20"/>
+              </w:rPr>
+              <w:t>ие</w:t>
+            </w:r>
+            <w:r>
+              <w:rPr>
+                <w:rFonts w:ascii="Helvetica" w:hAnsi="Helvetica"/>
+                <w:color w:val="000000" w:themeColor="text1"/>
+                <w:sz w:val="20"/>
+                <w:szCs w:val="20"/>
+              </w:rPr>
+              <w:t>:</w:t>
+            </w:r>
+          </w:p>
+          <w:p>
+            <w:pPr>
+              <w:rPr>
+                <w:color w:val="000000" w:themeColor="text1"/>
+              </w:rPr>
+            </w:pPr>
+            <w:r>
+              <w:rPr>
+                <w:rFonts w:ascii="Helvetica" w:hAnsi="Helvetica"/>
+                <w:color w:val="000000" w:themeColor="text1"/>
+                <w:sz w:val="20"/>
+                <w:szCs w:val="20"/>
+              </w:rPr>
+              <w:t>Введите корректный адрес эл. почты</w:t>
+            </w:r>
+          </w:p>
+          <w:p/>
+        </w:tc>
+        <w:tc>
+          <w:tcPr>
+            <w:tcW w:w="1324" w:type="dxa"/>
+          </w:tcPr>
+          <w:p>
+            <w:pPr>
+              <w:rPr>
+                <w:color w:val="70AD47" w:themeColor="accent6"/>
+                <w:lang w:val="en-US"/>
+              </w:rPr>
+            </w:pPr>
+            <w:r>
+              <w:rPr>
+                <w:color w:val="70AD47" w:themeColor="accent6"/>
+                <w:lang w:val="en-US"/>
+              </w:rPr>
+              <w:t>Pass</w:t>
+            </w:r>
+          </w:p>
+        </w:tc>
+      </w:tr>
+      <w:tr>
+        <w:tc>
+          <w:tcPr>
+            <w:tcW w:w="9339" w:type="dxa"/>
+            <w:gridSpan w:val="5"/>
+          </w:tcPr>
+          <w:p>
+            <w:pPr>
+              <w:rPr>
+                <w:b/>
+                <w:lang w:val="en-US"/>
+              </w:rPr>
+            </w:pPr>
+            <w:r>
+              <w:rPr>
+                <w:b/>
+                <w:lang w:val="en-US"/>
+              </w:rPr>
+              <w:t>Post-Conditions:</w:t>
+            </w:r>
+          </w:p>
+        </w:tc>
+      </w:tr>
+      <w:tr>
+        <w:tc>
+          <w:tcPr>
+            <w:tcW w:w="1363" w:type="dxa"/>
+          </w:tcPr>
+          <w:p>
+            <w:pPr>
+              <w:jc w:val="center"/>
+              <w:rPr>
+                <w:lang w:val="en-US"/>
+              </w:rPr>
+            </w:pPr>
+            <w:r>
+              <w:rPr>
+                <w:lang w:val="en-US"/>
+              </w:rPr>
+              <w:t>1</w:t>
+            </w:r>
+          </w:p>
+        </w:tc>
+        <w:tc>
+          <w:tcPr>
+            <w:tcW w:w="2410" w:type="dxa"/>
+          </w:tcPr>
+          <w:p>
+            <w:r>
+              <w:t xml:space="preserve">Очистить поле </w:t>
+            </w:r>
+            <w:r>
+              <w:t>Электронная почта</w:t>
+            </w:r>
+          </w:p>
+        </w:tc>
+        <w:tc>
+          <w:tcPr>
+            <w:tcW w:w="1849" w:type="dxa"/>
+          </w:tcPr>
+          <w:p>
+            <w:pPr>
+              <w:rPr>
+                <w:lang w:val="en-US"/>
+              </w:rPr>
+            </w:pPr>
+          </w:p>
+        </w:tc>
+        <w:tc>
+          <w:tcPr>
+            <w:tcW w:w="2393" w:type="dxa"/>
+          </w:tcPr>
+          <w:p>
+            <w:pPr>
+              <w:rPr>
+                <w:lang w:val="en-US"/>
+              </w:rPr>
+            </w:pPr>
+          </w:p>
+        </w:tc>
+        <w:tc>
+          <w:tcPr>
+            <w:tcW w:w="1324" w:type="dxa"/>
+          </w:tcPr>
+          <w:p>
+            <w:pPr>
+              <w:rPr>
+                <w:lang w:val="en-US"/>
+              </w:rPr>
+            </w:pPr>
+          </w:p>
+        </w:tc>
+      </w:tr>
+    </w:tbl>
+    <w:p>
+      <w:pPr>
+        <w:rPr>
+          <w:lang w:val="en-US"/>
+        </w:rPr>
+      </w:pPr>
+    </w:p>
+    <w:p>
+      <w:pPr>
+        <w:rPr>
+          <w:lang w:val="en-US"/>
+        </w:rPr>
+      </w:pPr>
+    </w:p>
+    <w:p>
+      <w:pPr>
+        <w:rPr>
+          <w:lang w:val="en-US"/>
+        </w:rPr>
+      </w:pPr>
+    </w:p>
+    <w:p>
+      <w:pPr>
+        <w:rPr>
+          <w:lang w:val="en-US"/>
+        </w:rPr>
+      </w:pPr>
+    </w:p>
+    <w:p>
+      <w:pPr>
+        <w:rPr>
+          <w:lang w:val="en-US"/>
+        </w:rPr>
+      </w:pPr>
+    </w:p>
+    <w:p>
+      <w:pPr>
+        <w:rPr>
+          <w:lang w:val="en-US"/>
+        </w:rPr>
+      </w:pPr>
+    </w:p>
+    <w:p>
+      <w:pPr>
+        <w:rPr>
+          <w:lang w:val="en-US"/>
+        </w:rPr>
+      </w:pPr>
+    </w:p>
+    <w:p>
+      <w:pPr>
+        <w:rPr>
+          <w:lang w:val="en-US"/>
+        </w:rPr>
+      </w:pPr>
+    </w:p>
+    <w:p>
+      <w:pPr>
+        <w:rPr>
+          <w:lang w:val="en-US"/>
+        </w:rPr>
+      </w:pPr>
+    </w:p>
+    <w:p>
+      <w:pPr>
+        <w:rPr>
+          <w:lang w:val="en-US"/>
+        </w:rPr>
+      </w:pPr>
+    </w:p>
+    <w:p>
+      <w:pPr>
+        <w:rPr>
+          <w:lang w:val="en-US"/>
+        </w:rPr>
+      </w:pPr>
+    </w:p>
+    <w:p>
+      <w:pPr>
+        <w:rPr>
+          <w:lang w:val="en-US"/>
+        </w:rPr>
+      </w:pPr>
+    </w:p>
+    <w:p>
+      <w:pPr>
+        <w:rPr>
+          <w:lang w:val="en-US"/>
+        </w:rPr>
+      </w:pPr>
+    </w:p>
+    <w:p>
+      <w:pPr>
+        <w:rPr>
+          <w:lang w:val="en-US"/>
+        </w:rPr>
+      </w:pPr>
+    </w:p>
+    <w:p>
+      <w:pPr>
+        <w:rPr>
+          <w:lang w:val="en-US"/>
+        </w:rPr>
+      </w:pPr>
+    </w:p>
+    <w:p>
+      <w:pPr>
+        <w:rPr>
+          <w:lang w:val="en-US"/>
+        </w:rPr>
+      </w:pPr>
+    </w:p>
+    <w:p>
+      <w:pPr>
+        <w:rPr>
+          <w:lang w:val="en-US"/>
+        </w:rPr>
+      </w:pPr>
+    </w:p>
+    <w:p>
+      <w:pPr>
+        <w:rPr>
+          <w:lang w:val="en-US"/>
+        </w:rPr>
+      </w:pPr>
+    </w:p>
+    <w:p>
+      <w:pPr>
+        <w:rPr>
+          <w:lang w:val="en-US"/>
+        </w:rPr>
+      </w:pPr>
+    </w:p>
+    <w:p>
+      <w:pPr>
+        <w:rPr>
+          <w:lang w:val="en-US"/>
+        </w:rPr>
+      </w:pPr>
+    </w:p>
+    <w:tbl>
+      <w:tblPr>
+        <w:tblStyle w:val="a3"/>
+        <w:tblW w:w="0" w:type="auto"/>
+        <w:tblLook w:val="04A0" w:firstRow="1" w:lastRow="0" w:firstColumn="1" w:lastColumn="0" w:noHBand="0" w:noVBand="1"/>
+      </w:tblPr>
+      <w:tblGrid>
+        <w:gridCol w:w="1363"/>
+        <w:gridCol w:w="2410"/>
+        <w:gridCol w:w="1849"/>
+        <w:gridCol w:w="2393"/>
+        <w:gridCol w:w="1324"/>
+      </w:tblGrid>
+      <w:tr>
+        <w:tc>
+          <w:tcPr>
+            <w:tcW w:w="1363" w:type="dxa"/>
+          </w:tcPr>
+          <w:p>
+            <w:pPr>
+              <w:rPr>
+                <w:b/>
+                <w:lang w:val="en-US"/>
+              </w:rPr>
+            </w:pPr>
+            <w:r>
+              <w:rPr>
+                <w:b/>
+                <w:lang w:val="en-US"/>
+              </w:rPr>
+              <w:t>TC ID/Priority</w:t>
+            </w:r>
+          </w:p>
+          <w:p>
+            <w:pPr>
+              <w:rPr>
+                <w:lang w:val="en-US"/>
+              </w:rPr>
+            </w:pPr>
+          </w:p>
+        </w:tc>
+        <w:tc>
+          <w:tcPr>
+            <w:tcW w:w="2410" w:type="dxa"/>
+          </w:tcPr>
+          <w:p>
+            <w:r>
+              <w:rPr>
+                <w:b/>
+                <w:lang w:val="en-US"/>
+              </w:rPr>
+              <w:t>Spec ID:</w:t>
+            </w:r>
+            <w:r>
+              <w:rPr>
+                <w:b/>
+              </w:rPr>
+              <w:t xml:space="preserve"> **</w:t>
+            </w:r>
+          </w:p>
+        </w:tc>
+        <w:tc>
+          <w:tcPr>
+            <w:tcW w:w="5566" w:type="dxa"/>
+            <w:gridSpan w:val="3"/>
+          </w:tcPr>
+          <w:p>
+            <w:r>
+              <w:rPr>
+                <w:lang w:val="en-US"/>
+              </w:rPr>
+              <w:t>1</w:t>
+            </w:r>
+          </w:p>
+          <w:p/>
+        </w:tc>
+      </w:tr>
+      <w:tr>
+        <w:tc>
+          <w:tcPr>
+            <w:tcW w:w="9339" w:type="dxa"/>
+            <w:gridSpan w:val="5"/>
+          </w:tcPr>
+          <w:p>
+            <w:pPr>
+              <w:rPr>
+                <w:b/>
+              </w:rPr>
+            </w:pPr>
+            <w:r>
+              <w:rPr>
+                <w:b/>
+              </w:rPr>
+              <w:t xml:space="preserve">IDEA: </w:t>
+            </w:r>
+          </w:p>
+          <w:p>
+            <w:r>
+              <w:t>Проверка корректного заполнения поля Электронная почта</w:t>
+            </w:r>
+          </w:p>
+          <w:p/>
+          <w:p>
+            <w:pPr>
+              <w:rPr>
+                <w:lang w:val="en-US"/>
+              </w:rPr>
+            </w:pPr>
+            <w:r>
+              <w:rPr>
+                <w:b/>
+                <w:lang w:val="en-US"/>
+              </w:rPr>
+              <w:t>SETUP and ADDITIONAL INFO:</w:t>
+            </w:r>
+          </w:p>
+          <w:p>
+            <w:pPr>
+              <w:rPr>
+                <w:color w:val="0A0A0A"/>
+                <w:sz w:val="20"/>
+                <w:szCs w:val="20"/>
+                <w:shd w:val="clear" w:color="auto" w:fill="F5F7F8"/>
+                <w:lang w:val="en-US"/>
+              </w:rPr>
+            </w:pPr>
+            <w:r>
+              <w:rPr>
+                <w:lang w:val="en-US"/>
+              </w:rPr>
+              <w:t xml:space="preserve">Mozilla/5.0 (Macintosh; Intel Mac OS X 10_13_6) </w:t>
+            </w:r>
+            <w:proofErr w:type="spellStart"/>
+            <w:r>
+              <w:rPr>
+                <w:lang w:val="en-US"/>
+              </w:rPr>
+              <w:t>AppleWebKit</w:t>
+            </w:r>
+            <w:proofErr w:type="spellEnd"/>
+            <w:r>
+              <w:rPr>
+                <w:lang w:val="en-US"/>
+              </w:rPr>
+              <w:t>/537.36 (KHTML, like Gecko) Chrome/68.0.3440.106 Safari/537.36 OPR/55.0.2994.61</w:t>
+            </w:r>
+          </w:p>
+          <w:p>
+            <w:pPr>
+              <w:rPr>
+                <w:lang w:val="en-US"/>
+              </w:rPr>
+            </w:pPr>
+          </w:p>
+        </w:tc>
+      </w:tr>
+      <w:tr>
+        <w:tc>
+          <w:tcPr>
+            <w:tcW w:w="9339" w:type="dxa"/>
+            <w:gridSpan w:val="5"/>
+          </w:tcPr>
+          <w:p>
+            <w:r>
+              <w:rPr>
+                <w:b/>
+                <w:lang w:val="en-US"/>
+              </w:rPr>
+              <w:t>Created on:</w:t>
+            </w:r>
+            <w:r>
+              <w:rPr>
+                <w:lang w:val="en-US"/>
+              </w:rPr>
+              <w:t xml:space="preserve"> 21/09/2018 by </w:t>
+            </w:r>
+            <w:r>
+              <w:t>Распопин</w:t>
+            </w:r>
+          </w:p>
+        </w:tc>
+      </w:tr>
+      <w:tr>
+        <w:tc>
+          <w:tcPr>
+            <w:tcW w:w="1363" w:type="dxa"/>
+          </w:tcPr>
+          <w:p>
+            <w:pPr>
+              <w:rPr>
+                <w:b/>
+                <w:lang w:val="en-US"/>
+              </w:rPr>
+            </w:pPr>
+            <w:r>
+              <w:rPr>
+                <w:b/>
+                <w:lang w:val="en-US"/>
+              </w:rPr>
+              <w:t>Step #</w:t>
+            </w:r>
+          </w:p>
+        </w:tc>
+        <w:tc>
+          <w:tcPr>
+            <w:tcW w:w="2410" w:type="dxa"/>
+          </w:tcPr>
+          <w:p>
+            <w:pPr>
+              <w:rPr>
+                <w:b/>
+                <w:lang w:val="en-US"/>
+              </w:rPr>
+            </w:pPr>
+            <w:r>
+              <w:rPr>
+                <w:b/>
+                <w:lang w:val="en-US"/>
+              </w:rPr>
+              <w:t>Step Details</w:t>
+            </w:r>
+          </w:p>
+        </w:tc>
+        <w:tc>
+          <w:tcPr>
+            <w:tcW w:w="1849" w:type="dxa"/>
+          </w:tcPr>
+          <w:p>
+            <w:pPr>
+              <w:rPr>
+                <w:b/>
+                <w:lang w:val="en-US"/>
+              </w:rPr>
+            </w:pPr>
+            <w:proofErr w:type="spellStart"/>
+            <w:r>
+              <w:rPr>
+                <w:b/>
+              </w:rPr>
+              <w:t>Actual</w:t>
+            </w:r>
+            <w:proofErr w:type="spellEnd"/>
+            <w:r>
+              <w:rPr>
+                <w:b/>
+                <w:lang w:val="en-US"/>
+              </w:rPr>
+              <w:t xml:space="preserve"> Result</w:t>
+            </w:r>
+          </w:p>
+        </w:tc>
+        <w:tc>
+          <w:tcPr>
+            <w:tcW w:w="2393" w:type="dxa"/>
+          </w:tcPr>
+          <w:p>
+            <w:pPr>
+              <w:rPr>
+                <w:b/>
+              </w:rPr>
+            </w:pPr>
+            <w:r>
+              <w:rPr>
+                <w:b/>
+                <w:lang w:val="en-US"/>
+              </w:rPr>
+              <w:t xml:space="preserve">Expected </w:t>
+            </w:r>
+            <w:proofErr w:type="spellStart"/>
+            <w:r>
+              <w:rPr>
+                <w:b/>
+              </w:rPr>
+              <w:t>Result</w:t>
+            </w:r>
+            <w:proofErr w:type="spellEnd"/>
+          </w:p>
+        </w:tc>
+        <w:tc>
+          <w:tcPr>
+            <w:tcW w:w="1324" w:type="dxa"/>
+          </w:tcPr>
+          <w:p>
+            <w:pPr>
+              <w:rPr>
+                <w:b/>
+                <w:lang w:val="en-US"/>
+              </w:rPr>
+            </w:pPr>
+            <w:r>
+              <w:rPr>
+                <w:b/>
+                <w:lang w:val="en-US"/>
+              </w:rPr>
+              <w:t>Pass/Fail/ Not executed/ Suspended</w:t>
+            </w:r>
+          </w:p>
+        </w:tc>
+      </w:tr>
+      <w:tr>
+        <w:tc>
+          <w:tcPr>
+            <w:tcW w:w="9339" w:type="dxa"/>
+            <w:gridSpan w:val="5"/>
+          </w:tcPr>
+          <w:p>
+            <w:pPr>
+              <w:rPr>
+                <w:b/>
+                <w:lang w:val="en-US"/>
+              </w:rPr>
+            </w:pPr>
+            <w:r>
+              <w:rPr>
+                <w:b/>
+                <w:lang w:val="en-US"/>
+              </w:rPr>
+              <w:t>Pre-Conditions:</w:t>
+            </w:r>
+          </w:p>
+        </w:tc>
+      </w:tr>
+      <w:tr>
+        <w:tc>
+          <w:tcPr>
+            <w:tcW w:w="1363" w:type="dxa"/>
+          </w:tcPr>
+          <w:p>
+            <w:pPr>
+              <w:jc w:val="center"/>
+            </w:pPr>
+            <w:r>
+              <w:t>1</w:t>
+            </w:r>
+          </w:p>
+        </w:tc>
+        <w:tc>
+          <w:tcPr>
+            <w:tcW w:w="2410" w:type="dxa"/>
+          </w:tcPr>
+          <w:p>
+            <w:r>
+              <w:t xml:space="preserve">Открыть </w:t>
+            </w:r>
+            <w:r>
+              <w:t>https://moscow-job.tinkoff.ru</w:t>
+            </w:r>
+          </w:p>
+        </w:tc>
+        <w:tc>
+          <w:tcPr>
+            <w:tcW w:w="1849" w:type="dxa"/>
+          </w:tcPr>
+          <w:p/>
+        </w:tc>
+        <w:tc>
+          <w:tcPr>
+            <w:tcW w:w="2393" w:type="dxa"/>
+          </w:tcPr>
+          <w:p/>
+        </w:tc>
+        <w:tc>
+          <w:tcPr>
+            <w:tcW w:w="1324" w:type="dxa"/>
+          </w:tcPr>
+          <w:p/>
+        </w:tc>
+      </w:tr>
+      <w:tr>
+        <w:tc>
+          <w:tcPr>
+            <w:tcW w:w="9339" w:type="dxa"/>
+            <w:gridSpan w:val="5"/>
+          </w:tcPr>
+          <w:p>
+            <w:pPr>
+              <w:rPr>
+                <w:b/>
+                <w:lang w:val="en-US"/>
+              </w:rPr>
+            </w:pPr>
+            <w:r>
+              <w:rPr>
+                <w:b/>
+                <w:lang w:val="en-US"/>
+              </w:rPr>
+              <w:t>Test:</w:t>
+            </w:r>
+          </w:p>
+        </w:tc>
+      </w:tr>
+      <w:tr>
+        <w:tc>
+          <w:tcPr>
+            <w:tcW w:w="1363" w:type="dxa"/>
+          </w:tcPr>
+          <w:p>
+            <w:pPr>
+              <w:jc w:val="center"/>
+            </w:pPr>
+            <w:r>
+              <w:t>1</w:t>
+            </w:r>
+          </w:p>
+        </w:tc>
+        <w:tc>
+          <w:tcPr>
+            <w:tcW w:w="2410" w:type="dxa"/>
+          </w:tcPr>
+          <w:p>
+            <w:r>
+              <w:t>Перейти к полю</w:t>
+            </w:r>
+            <w:r>
+              <w:t xml:space="preserve"> Электронная почта</w:t>
+            </w:r>
+          </w:p>
+          <w:p>
+            <w:pPr>
+              <w:rPr>
+                <w:lang w:val="en-US"/>
+              </w:rPr>
+            </w:pPr>
+            <w:r>
+              <w:rPr>
+                <w:lang w:val="en-US"/>
+              </w:rPr>
+              <w:t>te.st</w:t>
+            </w:r>
+          </w:p>
+        </w:tc>
+        <w:tc>
+          <w:tcPr>
+            <w:tcW w:w="1849" w:type="dxa"/>
+            <w:vAlign w:val="center"/>
+          </w:tcPr>
+          <w:p/>
+        </w:tc>
+        <w:tc>
+          <w:tcPr>
+            <w:tcW w:w="2393" w:type="dxa"/>
+            <w:vAlign w:val="center"/>
+          </w:tcPr>
+          <w:p/>
+        </w:tc>
+        <w:tc>
+          <w:tcPr>
+            <w:tcW w:w="1324" w:type="dxa"/>
+          </w:tcPr>
+          <w:p>
+            <w:pPr>
+              <w:rPr>
+                <w:color w:val="70AD47" w:themeColor="accent6"/>
+              </w:rPr>
+            </w:pPr>
+          </w:p>
+        </w:tc>
+      </w:tr>
+      <w:tr>
+        <w:tc>
+          <w:tcPr>
+            <w:tcW w:w="1363" w:type="dxa"/>
+          </w:tcPr>
+          <w:p>
+            <w:pPr>
+              <w:jc w:val="center"/>
+            </w:pPr>
+            <w:r>
+              <w:t>3</w:t>
+            </w:r>
+          </w:p>
+        </w:tc>
+        <w:tc>
+          <w:tcPr>
+            <w:tcW w:w="2410" w:type="dxa"/>
+          </w:tcPr>
+          <w:p>
+            <w:r>
+              <w:t>Ввести в поле Электронная почта</w:t>
+            </w:r>
+            <w:r>
+              <w:t xml:space="preserve"> </w:t>
+            </w:r>
+            <w:r>
+              <w:rPr>
+                <w:color w:val="000000"/>
+              </w:rPr>
+              <w:t>@</w:t>
+            </w:r>
+            <w:r>
+              <w:rPr>
+                <w:color w:val="000000"/>
+                <w:lang w:val="en-US"/>
+              </w:rPr>
+              <w:t>example</w:t>
+            </w:r>
+            <w:r>
+              <w:rPr>
+                <w:color w:val="000000"/>
+              </w:rPr>
+              <w:t>.</w:t>
+            </w:r>
+            <w:r>
+              <w:rPr>
+                <w:color w:val="000000"/>
+                <w:lang w:val="en-US"/>
+              </w:rPr>
+              <w:t>com</w:t>
+            </w:r>
+          </w:p>
+        </w:tc>
+        <w:tc>
+          <w:tcPr>
+            <w:tcW w:w="1849" w:type="dxa"/>
+            <w:vAlign w:val="center"/>
+          </w:tcPr>
+          <w:p/>
+        </w:tc>
+        <w:tc>
+          <w:tcPr>
+            <w:tcW w:w="2393" w:type="dxa"/>
+            <w:vAlign w:val="center"/>
+          </w:tcPr>
+          <w:p/>
+        </w:tc>
+        <w:tc>
+          <w:tcPr>
+            <w:tcW w:w="1324" w:type="dxa"/>
+          </w:tcPr>
+          <w:p>
+            <w:pPr>
+              <w:rPr>
+                <w:color w:val="70AD47" w:themeColor="accent6"/>
+              </w:rPr>
+            </w:pPr>
+          </w:p>
+        </w:tc>
+      </w:tr>
+      <w:tr>
+        <w:tc>
+          <w:tcPr>
+            <w:tcW w:w="1363" w:type="dxa"/>
+          </w:tcPr>
+          <w:p>
+            <w:pPr>
+              <w:jc w:val="center"/>
+            </w:pPr>
+            <w:r>
+              <w:t>4</w:t>
+            </w:r>
+          </w:p>
+        </w:tc>
+        <w:tc>
+          <w:tcPr>
+            <w:tcW w:w="2410" w:type="dxa"/>
+          </w:tcPr>
+          <w:p>
+            <w:r>
+              <w:t>Перейти к другому полю</w:t>
+            </w:r>
+          </w:p>
+        </w:tc>
+        <w:tc>
+          <w:tcPr>
+            <w:tcW w:w="1849" w:type="dxa"/>
+            <w:vAlign w:val="center"/>
+          </w:tcPr>
+          <w:p>
+            <w:pPr>
+              <w:rPr>
+                <w:rFonts w:ascii="Helvetica" w:hAnsi="Helvetica"/>
+                <w:color w:val="000000" w:themeColor="text1"/>
+                <w:sz w:val="20"/>
+                <w:szCs w:val="20"/>
+              </w:rPr>
+            </w:pPr>
+            <w:r>
+              <w:rPr>
+                <w:rFonts w:ascii="Helvetica" w:hAnsi="Helvetica"/>
+                <w:color w:val="000000" w:themeColor="text1"/>
+                <w:sz w:val="20"/>
+                <w:szCs w:val="20"/>
+              </w:rPr>
+              <w:t>Сообщен</w:t>
+            </w:r>
+            <w:r>
+              <w:rPr>
+                <w:rFonts w:ascii="Helvetica" w:hAnsi="Helvetica"/>
+                <w:color w:val="000000" w:themeColor="text1"/>
+                <w:sz w:val="20"/>
+                <w:szCs w:val="20"/>
+              </w:rPr>
+              <w:t>ие</w:t>
+            </w:r>
+            <w:r>
+              <w:rPr>
+                <w:rFonts w:ascii="Helvetica" w:hAnsi="Helvetica"/>
+                <w:color w:val="000000" w:themeColor="text1"/>
+                <w:sz w:val="20"/>
+                <w:szCs w:val="20"/>
+              </w:rPr>
+              <w:t>:</w:t>
+            </w:r>
+          </w:p>
+          <w:p>
+            <w:pPr>
+              <w:rPr>
+                <w:color w:val="000000" w:themeColor="text1"/>
+              </w:rPr>
+            </w:pPr>
+            <w:r>
+              <w:rPr>
+                <w:rFonts w:ascii="Helvetica" w:hAnsi="Helvetica"/>
+                <w:color w:val="000000" w:themeColor="text1"/>
+                <w:sz w:val="20"/>
+                <w:szCs w:val="20"/>
+              </w:rPr>
+              <w:t>Введите корректный адрес эл. почты</w:t>
+            </w:r>
+          </w:p>
+          <w:p/>
+        </w:tc>
+        <w:tc>
+          <w:tcPr>
+            <w:tcW w:w="2393" w:type="dxa"/>
+            <w:vAlign w:val="center"/>
+          </w:tcPr>
+          <w:p>
+            <w:pPr>
+              <w:rPr>
+                <w:rFonts w:ascii="Helvetica" w:hAnsi="Helvetica"/>
+                <w:color w:val="000000" w:themeColor="text1"/>
+                <w:sz w:val="20"/>
+                <w:szCs w:val="20"/>
+              </w:rPr>
+            </w:pPr>
+            <w:r>
+              <w:rPr>
+                <w:rFonts w:ascii="Helvetica" w:hAnsi="Helvetica"/>
+                <w:color w:val="000000" w:themeColor="text1"/>
+                <w:sz w:val="20"/>
+                <w:szCs w:val="20"/>
+              </w:rPr>
+              <w:t>Сообщен</w:t>
+            </w:r>
+            <w:r>
+              <w:rPr>
+                <w:rFonts w:ascii="Helvetica" w:hAnsi="Helvetica"/>
+                <w:color w:val="000000" w:themeColor="text1"/>
+                <w:sz w:val="20"/>
+                <w:szCs w:val="20"/>
+              </w:rPr>
+              <w:t>ие</w:t>
+            </w:r>
+            <w:r>
+              <w:rPr>
+                <w:rFonts w:ascii="Helvetica" w:hAnsi="Helvetica"/>
+                <w:color w:val="000000" w:themeColor="text1"/>
+                <w:sz w:val="20"/>
+                <w:szCs w:val="20"/>
+              </w:rPr>
+              <w:t>:</w:t>
+            </w:r>
+          </w:p>
+          <w:p>
+            <w:pPr>
+              <w:rPr>
+                <w:color w:val="000000" w:themeColor="text1"/>
+              </w:rPr>
+            </w:pPr>
+            <w:r>
+              <w:rPr>
+                <w:rFonts w:ascii="Helvetica" w:hAnsi="Helvetica"/>
+                <w:color w:val="000000" w:themeColor="text1"/>
+                <w:sz w:val="20"/>
+                <w:szCs w:val="20"/>
+              </w:rPr>
+              <w:t>Введите корректный адрес эл. почты</w:t>
+            </w:r>
+          </w:p>
+          <w:p/>
+        </w:tc>
+        <w:tc>
+          <w:tcPr>
+            <w:tcW w:w="1324" w:type="dxa"/>
+          </w:tcPr>
+          <w:p>
+            <w:pPr>
+              <w:rPr>
+                <w:color w:val="70AD47" w:themeColor="accent6"/>
+                <w:lang w:val="en-US"/>
+              </w:rPr>
+            </w:pPr>
+            <w:r>
+              <w:rPr>
+                <w:color w:val="70AD47" w:themeColor="accent6"/>
+                <w:lang w:val="en-US"/>
+              </w:rPr>
+              <w:t>Pass</w:t>
+            </w:r>
+          </w:p>
+        </w:tc>
+      </w:tr>
+      <w:tr>
+        <w:tc>
+          <w:tcPr>
+            <w:tcW w:w="9339" w:type="dxa"/>
+            <w:gridSpan w:val="5"/>
+          </w:tcPr>
+          <w:p>
+            <w:pPr>
+              <w:rPr>
+                <w:b/>
+                <w:lang w:val="en-US"/>
+              </w:rPr>
+            </w:pPr>
+            <w:r>
+              <w:rPr>
+                <w:b/>
+                <w:lang w:val="en-US"/>
+              </w:rPr>
+              <w:t>Post-Conditions:</w:t>
+            </w:r>
+          </w:p>
+        </w:tc>
+      </w:tr>
+      <w:tr>
+        <w:tc>
+          <w:tcPr>
+            <w:tcW w:w="1363" w:type="dxa"/>
+          </w:tcPr>
+          <w:p>
+            <w:pPr>
+              <w:jc w:val="center"/>
+              <w:rPr>
+                <w:lang w:val="en-US"/>
+              </w:rPr>
+            </w:pPr>
+            <w:r>
+              <w:rPr>
+                <w:lang w:val="en-US"/>
+              </w:rPr>
+              <w:t>1</w:t>
+            </w:r>
+          </w:p>
+        </w:tc>
+        <w:tc>
+          <w:tcPr>
+            <w:tcW w:w="2410" w:type="dxa"/>
+          </w:tcPr>
+          <w:p>
+            <w:r>
+              <w:t xml:space="preserve">Очистить поле </w:t>
+            </w:r>
+            <w:r>
+              <w:t>Электронная почта</w:t>
+            </w:r>
+          </w:p>
+        </w:tc>
+        <w:tc>
+          <w:tcPr>
+            <w:tcW w:w="1849" w:type="dxa"/>
+          </w:tcPr>
+          <w:p>
+            <w:pPr>
+              <w:rPr>
+                <w:lang w:val="en-US"/>
+              </w:rPr>
+            </w:pPr>
+          </w:p>
+        </w:tc>
+        <w:tc>
+          <w:tcPr>
+            <w:tcW w:w="2393" w:type="dxa"/>
+          </w:tcPr>
+          <w:p>
+            <w:pPr>
+              <w:rPr>
+                <w:lang w:val="en-US"/>
+              </w:rPr>
+            </w:pPr>
+          </w:p>
+        </w:tc>
+        <w:tc>
+          <w:tcPr>
+            <w:tcW w:w="1324" w:type="dxa"/>
+          </w:tcPr>
+          <w:p>
+            <w:pPr>
+              <w:rPr>
+                <w:lang w:val="en-US"/>
+              </w:rPr>
+            </w:pPr>
+          </w:p>
+        </w:tc>
+      </w:tr>
+    </w:tbl>
+    <w:p>
+      <w:pPr>
+        <w:rPr>
+          <w:lang w:val="en-US"/>
+        </w:rPr>
+      </w:pPr>
+    </w:p>
+    <w:p>
+      <w:pPr>
+        <w:rPr>
+          <w:lang w:val="en-US"/>
+        </w:rPr>
+      </w:pPr>
+    </w:p>
+    <w:p>
+      <w:pPr>
+        <w:rPr>
+          <w:lang w:val="en-US"/>
+        </w:rPr>
+      </w:pPr>
+    </w:p>
+    <w:p>
+      <w:pPr>
+        <w:rPr>
+          <w:lang w:val="en-US"/>
+        </w:rPr>
+      </w:pPr>
+    </w:p>
+    <w:p>
+      <w:pPr>
+        <w:rPr>
+          <w:lang w:val="en-US"/>
+        </w:rPr>
+      </w:pPr>
+    </w:p>
+    <w:p>
+      <w:pPr>
+        <w:rPr>
+          <w:lang w:val="en-US"/>
+        </w:rPr>
+      </w:pPr>
+    </w:p>
+    <w:p>
+      <w:pPr>
+        <w:rPr>
+          <w:lang w:val="en-US"/>
+        </w:rPr>
+      </w:pPr>
+    </w:p>
+    <w:p>
+      <w:pPr>
+        <w:rPr>
+          <w:lang w:val="en-US"/>
+        </w:rPr>
+      </w:pPr>
+    </w:p>
+    <w:p>
+      <w:pPr>
+        <w:rPr>
+          <w:lang w:val="en-US"/>
+        </w:rPr>
+      </w:pPr>
+    </w:p>
+    <w:p>
+      <w:pPr>
+        <w:rPr>
+          <w:lang w:val="en-US"/>
+        </w:rPr>
+      </w:pPr>
+    </w:p>
+    <w:p>
+      <w:pPr>
+        <w:rPr>
+          <w:lang w:val="en-US"/>
+        </w:rPr>
+      </w:pPr>
+    </w:p>
+    <w:p>
+      <w:pPr>
+        <w:rPr>
+          <w:lang w:val="en-US"/>
+        </w:rPr>
+      </w:pPr>
+    </w:p>
+    <w:p>
+      <w:pPr>
+        <w:rPr>
+          <w:lang w:val="en-US"/>
+        </w:rPr>
+      </w:pPr>
+    </w:p>
+    <w:p>
+      <w:pPr>
+        <w:rPr>
+          <w:lang w:val="en-US"/>
+        </w:rPr>
+      </w:pPr>
+    </w:p>
+    <w:p>
+      <w:pPr>
+        <w:rPr>
+          <w:lang w:val="en-US"/>
+        </w:rPr>
+      </w:pPr>
+    </w:p>
+    <w:p>
+      <w:pPr>
+        <w:rPr>
+          <w:lang w:val="en-US"/>
+        </w:rPr>
+      </w:pPr>
+    </w:p>
+    <w:tbl>
+      <w:tblPr>
+        <w:tblStyle w:val="a3"/>
+        <w:tblW w:w="0" w:type="auto"/>
+        <w:tblLook w:val="04A0" w:firstRow="1" w:lastRow="0" w:firstColumn="1" w:lastColumn="0" w:noHBand="0" w:noVBand="1"/>
+      </w:tblPr>
+      <w:tblGrid>
+        <w:gridCol w:w="1363"/>
+        <w:gridCol w:w="2410"/>
+        <w:gridCol w:w="1849"/>
+        <w:gridCol w:w="2393"/>
+        <w:gridCol w:w="1324"/>
+      </w:tblGrid>
+      <w:tr>
+        <w:tc>
+          <w:tcPr>
+            <w:tcW w:w="1363" w:type="dxa"/>
+          </w:tcPr>
+          <w:p>
+            <w:pPr>
+              <w:rPr>
+                <w:b/>
+                <w:lang w:val="en-US"/>
+              </w:rPr>
+            </w:pPr>
+            <w:r>
+              <w:rPr>
+                <w:b/>
+                <w:lang w:val="en-US"/>
+              </w:rPr>
+              <w:lastRenderedPageBreak/>
+              <w:t>TC ID/Priority</w:t>
+            </w:r>
+          </w:p>
+          <w:p>
+            <w:pPr>
+              <w:rPr>
+                <w:lang w:val="en-US"/>
+              </w:rPr>
+            </w:pPr>
+          </w:p>
+        </w:tc>
+        <w:tc>
+          <w:tcPr>
+            <w:tcW w:w="2410" w:type="dxa"/>
+          </w:tcPr>
+          <w:p>
+            <w:pPr>
+              <w:rPr>
+                <w:lang w:val="en-US"/>
+              </w:rPr>
+            </w:pPr>
+            <w:r>
+              <w:rPr>
+                <w:b/>
+                <w:lang w:val="en-US"/>
+              </w:rPr>
+              <w:t>Spec ID:</w:t>
+            </w:r>
+            <w:r>
+              <w:rPr>
+                <w:b/>
+                <w:lang w:val="en-US"/>
+              </w:rPr>
+              <w:t xml:space="preserve"> </w:t>
+            </w:r>
+            <w:r>
+              <w:rPr>
+                <w:lang w:val="en-US"/>
+              </w:rPr>
+              <w:t>0</w:t>
+            </w:r>
+            <w:r>
+              <w:rPr>
+                <w:lang w:val="en-US"/>
+              </w:rPr>
+              <w:t>18</w:t>
+            </w:r>
+          </w:p>
+        </w:tc>
+        <w:tc>
+          <w:tcPr>
+            <w:tcW w:w="5566" w:type="dxa"/>
+            <w:gridSpan w:val="3"/>
+          </w:tcPr>
+          <w:p>
+            <w:r>
+              <w:rPr>
+                <w:lang w:val="en-US"/>
+              </w:rPr>
+              <w:t>1</w:t>
+            </w:r>
+          </w:p>
+          <w:p/>
+        </w:tc>
+      </w:tr>
+      <w:tr>
+        <w:tc>
+          <w:tcPr>
+            <w:tcW w:w="9339" w:type="dxa"/>
+            <w:gridSpan w:val="5"/>
+          </w:tcPr>
+          <w:p>
+            <w:pPr>
+              <w:rPr>
+                <w:b/>
+              </w:rPr>
+            </w:pPr>
+            <w:r>
+              <w:rPr>
+                <w:b/>
+              </w:rPr>
+              <w:t xml:space="preserve">IDEA: </w:t>
+            </w:r>
+          </w:p>
+          <w:p>
+            <w:r>
+              <w:t>Проверка корректного заполнения поля Номер телефона</w:t>
+            </w:r>
+          </w:p>
+          <w:p/>
+          <w:p>
+            <w:pPr>
+              <w:rPr>
+                <w:lang w:val="en-US"/>
+              </w:rPr>
+            </w:pPr>
+            <w:r>
+              <w:rPr>
+                <w:b/>
+                <w:lang w:val="en-US"/>
+              </w:rPr>
+              <w:t>SETUP and ADDITIONAL INFO:</w:t>
+            </w:r>
+          </w:p>
+          <w:p>
+            <w:pPr>
+              <w:rPr>
+                <w:color w:val="0A0A0A"/>
+                <w:sz w:val="20"/>
+                <w:szCs w:val="20"/>
+                <w:shd w:val="clear" w:color="auto" w:fill="F5F7F8"/>
+                <w:lang w:val="en-US"/>
+              </w:rPr>
+            </w:pPr>
+            <w:r>
+              <w:rPr>
+                <w:lang w:val="en-US"/>
+              </w:rPr>
+              <w:t xml:space="preserve">Mozilla/5.0 (Macintosh; Intel Mac OS X 10_13_6) </w:t>
+            </w:r>
+            <w:proofErr w:type="spellStart"/>
+            <w:r>
+              <w:rPr>
+                <w:lang w:val="en-US"/>
+              </w:rPr>
+              <w:t>AppleWebKit</w:t>
+            </w:r>
+            <w:proofErr w:type="spellEnd"/>
+            <w:r>
+              <w:rPr>
+                <w:lang w:val="en-US"/>
+              </w:rPr>
+              <w:t>/537.36 (KHTML, like Gecko) Chrome/68.0.3440.106 Safari/537.36 OPR/55.0.2994.61</w:t>
+            </w:r>
+          </w:p>
+          <w:p>
+            <w:pPr>
+              <w:rPr>
+                <w:lang w:val="en-US"/>
+              </w:rPr>
+            </w:pPr>
+          </w:p>
+        </w:tc>
+      </w:tr>
+      <w:tr>
+        <w:tc>
+          <w:tcPr>
+            <w:tcW w:w="9339" w:type="dxa"/>
+            <w:gridSpan w:val="5"/>
+          </w:tcPr>
+          <w:p>
+            <w:r>
+              <w:rPr>
+                <w:b/>
+                <w:lang w:val="en-US"/>
+              </w:rPr>
+              <w:t>Created on:</w:t>
+            </w:r>
+            <w:r>
+              <w:rPr>
+                <w:lang w:val="en-US"/>
+              </w:rPr>
+              <w:t xml:space="preserve"> 21/09/2018 by </w:t>
+            </w:r>
+            <w:r>
+              <w:t>Распопин</w:t>
+            </w:r>
+          </w:p>
+        </w:tc>
+      </w:tr>
+      <w:tr>
+        <w:tc>
+          <w:tcPr>
+            <w:tcW w:w="1363" w:type="dxa"/>
+          </w:tcPr>
+          <w:p>
+            <w:pPr>
+              <w:rPr>
+                <w:b/>
+                <w:lang w:val="en-US"/>
+              </w:rPr>
+            </w:pPr>
+            <w:r>
+              <w:rPr>
+                <w:b/>
+                <w:lang w:val="en-US"/>
+              </w:rPr>
+              <w:t>Step #</w:t>
+            </w:r>
+          </w:p>
+        </w:tc>
+        <w:tc>
+          <w:tcPr>
+            <w:tcW w:w="2410" w:type="dxa"/>
+          </w:tcPr>
+          <w:p>
+            <w:pPr>
+              <w:rPr>
+                <w:b/>
+                <w:lang w:val="en-US"/>
+              </w:rPr>
+            </w:pPr>
+            <w:r>
+              <w:rPr>
+                <w:b/>
+                <w:lang w:val="en-US"/>
+              </w:rPr>
+              <w:t>Step Details</w:t>
+            </w:r>
+          </w:p>
+        </w:tc>
+        <w:tc>
+          <w:tcPr>
+            <w:tcW w:w="1849" w:type="dxa"/>
+          </w:tcPr>
+          <w:p>
+            <w:pPr>
+              <w:rPr>
+                <w:b/>
+                <w:lang w:val="en-US"/>
+              </w:rPr>
+            </w:pPr>
+            <w:proofErr w:type="spellStart"/>
+            <w:r>
+              <w:rPr>
+                <w:b/>
+              </w:rPr>
+              <w:t>Actual</w:t>
+            </w:r>
+            <w:proofErr w:type="spellEnd"/>
+            <w:r>
+              <w:rPr>
+                <w:b/>
+                <w:lang w:val="en-US"/>
+              </w:rPr>
+              <w:t xml:space="preserve"> Result</w:t>
+            </w:r>
+          </w:p>
+        </w:tc>
+        <w:tc>
+          <w:tcPr>
+            <w:tcW w:w="2393" w:type="dxa"/>
+          </w:tcPr>
+          <w:p>
+            <w:pPr>
+              <w:rPr>
+                <w:b/>
+              </w:rPr>
+            </w:pPr>
+            <w:r>
+              <w:rPr>
+                <w:b/>
+                <w:lang w:val="en-US"/>
+              </w:rPr>
+              <w:t xml:space="preserve">Expected </w:t>
+            </w:r>
+            <w:proofErr w:type="spellStart"/>
+            <w:r>
+              <w:rPr>
+                <w:b/>
+              </w:rPr>
+              <w:t>Result</w:t>
+            </w:r>
+            <w:proofErr w:type="spellEnd"/>
           </w:p>
         </w:tc>
         <w:tc>
@@ -12872,7 +15192,21 @@
               <w:rPr>
                 <w:lang w:val="en-US"/>
               </w:rPr>
-              <w:t>Mozilla/5.0 (Macintosh; Intel Mac OS X 10_13_6) AppleWebKit/537.36 (KHTML, like Gecko) Chrome/68.0.3440.106 Safari/537.36 OPR/55.0.2994.61</w:t>
+              <w:t xml:space="preserve">Mozilla/5.0 (Macintosh; Intel Mac OS X 10_13_6) </w:t>
+            </w:r>
+            <w:proofErr w:type="spellStart"/>
+            <w:r>
+              <w:rPr>
+                <w:lang w:val="en-US"/>
+              </w:rPr>
+              <w:t>AppleWebKit</w:t>
+            </w:r>
+            <w:proofErr w:type="spellEnd"/>
+            <w:r>
+              <w:rPr>
+                <w:lang w:val="en-US"/>
+              </w:rPr>
+              <w:t>/537.36 (KHTML, like Gecko) Chrome/68.0.3440.106 Safari/537.36 OPR/55.0.2994.61</w:t>
             </w:r>
           </w:p>
           <w:p>
@@ -12962,12 +15296,14 @@
                 <w:lang w:val="en-US"/>
               </w:rPr>
             </w:pPr>
+            <w:proofErr w:type="spellStart"/>
             <w:r>
               <w:rPr>
                 <w:b/>
               </w:rPr>
               <w:t>Actual</w:t>
             </w:r>
+            <w:proofErr w:type="spellEnd"/>
             <w:r>
               <w:rPr>
                 <w:b/>
@@ -12994,12 +15330,14 @@
               </w:rPr>
               <w:t xml:space="preserve">Expected </w:t>
             </w:r>
+            <w:proofErr w:type="spellStart"/>
             <w:r>
               <w:rPr>
                 <w:b/>
               </w:rPr>
               <w:t>Result</w:t>
             </w:r>
+            <w:proofErr w:type="spellEnd"/>
           </w:p>
         </w:tc>
         <w:tc>
@@ -13210,7 +15548,6 @@
             <w:pPr>
               <w:rPr>
                 <w:color w:val="70AD47" w:themeColor="accent6"/>
-                <w:lang w:val="en-US"/>
               </w:rPr>
             </w:pPr>
           </w:p>
@@ -13551,7 +15888,21 @@
               <w:rPr>
                 <w:lang w:val="en-US"/>
               </w:rPr>
-              <w:t>Mozilla/5.0 (Macintosh; Intel Mac OS X 10_13_6) AppleWebKit/537.36 (KHTML, like Gecko) Chrome/68.0.3440.106 Safari/537.36 OPR/55.0.2994.61</w:t>
+              <w:t xml:space="preserve">Mozilla/5.0 (Macintosh; Intel Mac OS X 10_13_6) </w:t>
+            </w:r>
+            <w:proofErr w:type="spellStart"/>
+            <w:r>
+              <w:rPr>
+                <w:lang w:val="en-US"/>
+              </w:rPr>
+              <w:t>AppleWebKit</w:t>
+            </w:r>
+            <w:proofErr w:type="spellEnd"/>
+            <w:r>
+              <w:rPr>
+                <w:lang w:val="en-US"/>
+              </w:rPr>
+              <w:t>/537.36 (KHTML, like Gecko) Chrome/68.0.3440.106 Safari/537.36 OPR/55.0.2994.61</w:t>
             </w:r>
           </w:p>
           <w:p>
@@ -13641,12 +15992,14 @@
                 <w:lang w:val="en-US"/>
               </w:rPr>
             </w:pPr>
+            <w:proofErr w:type="spellStart"/>
             <w:r>
               <w:rPr>
                 <w:b/>
               </w:rPr>
               <w:t>Actual</w:t>
             </w:r>
+            <w:proofErr w:type="spellEnd"/>
             <w:r>
               <w:rPr>
                 <w:b/>
@@ -13673,12 +16026,14 @@
               </w:rPr>
               <w:t xml:space="preserve">Expected </w:t>
             </w:r>
+            <w:proofErr w:type="spellStart"/>
             <w:r>
               <w:rPr>
                 <w:b/>
               </w:rPr>
               <w:t>Result</w:t>
             </w:r>
+            <w:proofErr w:type="spellEnd"/>
           </w:p>
         </w:tc>
         <w:tc>
@@ -13902,12 +16257,14 @@
                 <w:color w:val="70AD47" w:themeColor="accent6"/>
               </w:rPr>
             </w:pPr>
+            <w:proofErr w:type="spellStart"/>
             <w:r>
               <w:rPr>
                 <w:color w:val="6AA84F"/>
               </w:rPr>
               <w:t>Pass</w:t>
             </w:r>
+            <w:proofErr w:type="spellEnd"/>
           </w:p>
         </w:tc>
       </w:tr>
@@ -14173,7 +16530,21 @@
               <w:rPr>
                 <w:lang w:val="en-US"/>
               </w:rPr>
-              <w:t>Mozilla/5.0 (Macintosh; Intel Mac OS X 10_13_6) AppleWebKit/537.36 (KHTML, like Gecko) Chrome/68.0.3440.106 Safari/537.36 OPR/55.0.2994.61</w:t>
+              <w:t xml:space="preserve">Mozilla/5.0 (Macintosh; Intel Mac OS X 10_13_6) </w:t>
+            </w:r>
+            <w:proofErr w:type="spellStart"/>
+            <w:r>
+              <w:rPr>
+                <w:lang w:val="en-US"/>
+              </w:rPr>
+              <w:t>AppleWebKit</w:t>
+            </w:r>
+            <w:proofErr w:type="spellEnd"/>
+            <w:r>
+              <w:rPr>
+                <w:lang w:val="en-US"/>
+              </w:rPr>
+              <w:t>/537.36 (KHTML, like Gecko) Chrome/68.0.3440.106 Safari/537.36 OPR/55.0.2994.61</w:t>
             </w:r>
           </w:p>
           <w:p>
@@ -14263,12 +16634,14 @@
                 <w:lang w:val="en-US"/>
               </w:rPr>
             </w:pPr>
+            <w:proofErr w:type="spellStart"/>
             <w:r>
               <w:rPr>
                 <w:b/>
               </w:rPr>
               <w:t>Actual</w:t>
             </w:r>
+            <w:proofErr w:type="spellEnd"/>
             <w:r>
               <w:rPr>
                 <w:b/>
@@ -14295,12 +16668,14 @@
               </w:rPr>
               <w:t xml:space="preserve">Expected </w:t>
             </w:r>
+            <w:proofErr w:type="spellStart"/>
             <w:r>
               <w:rPr>
                 <w:b/>
               </w:rPr>
               <w:t>Result</w:t>
             </w:r>
+            <w:proofErr w:type="spellEnd"/>
           </w:p>
         </w:tc>
         <w:tc>
@@ -14599,12 +16974,14 @@
                 <w:color w:val="6AA84F"/>
               </w:rPr>
             </w:pPr>
+            <w:proofErr w:type="spellStart"/>
             <w:r>
               <w:rPr>
                 <w:color w:val="6AA84F"/>
               </w:rPr>
               <w:t>Pass</w:t>
             </w:r>
+            <w:proofErr w:type="spellEnd"/>
           </w:p>
         </w:tc>
       </w:tr>
@@ -14866,7 +17243,21 @@
               <w:rPr>
                 <w:lang w:val="en-US"/>
               </w:rPr>
-              <w:t>Mozilla/5.0 (Macintosh; Intel Mac OS X 10_13_6) AppleWebKit/537.36 (KHTML, like Gecko) Chrome/68.0.3440.106 Safari/537.36 OPR/55.0.2994.61</w:t>
+              <w:t xml:space="preserve">Mozilla/5.0 (Macintosh; Intel Mac OS X 10_13_6) </w:t>
+            </w:r>
+            <w:proofErr w:type="spellStart"/>
+            <w:r>
+              <w:rPr>
+                <w:lang w:val="en-US"/>
+              </w:rPr>
+              <w:t>AppleWebKit</w:t>
+            </w:r>
+            <w:proofErr w:type="spellEnd"/>
+            <w:r>
+              <w:rPr>
+                <w:lang w:val="en-US"/>
+              </w:rPr>
+              <w:t>/537.36 (KHTML, like Gecko) Chrome/68.0.3440.106 Safari/537.36 OPR/55.0.2994.61</w:t>
             </w:r>
           </w:p>
           <w:p>
@@ -14956,12 +17347,14 @@
                 <w:lang w:val="en-US"/>
               </w:rPr>
             </w:pPr>
+            <w:proofErr w:type="spellStart"/>
             <w:r>
               <w:rPr>
                 <w:b/>
               </w:rPr>
               <w:t>Actual</w:t>
             </w:r>
+            <w:proofErr w:type="spellEnd"/>
             <w:r>
               <w:rPr>
                 <w:b/>
@@ -14988,12 +17381,14 @@
               </w:rPr>
               <w:t xml:space="preserve">Expected </w:t>
             </w:r>
+            <w:proofErr w:type="spellStart"/>
             <w:r>
               <w:rPr>
                 <w:b/>
               </w:rPr>
               <w:t>Result</w:t>
             </w:r>
+            <w:proofErr w:type="spellEnd"/>
           </w:p>
         </w:tc>
         <w:tc>
@@ -15249,12 +17644,14 @@
                 <w:color w:val="70AD47" w:themeColor="accent6"/>
               </w:rPr>
             </w:pPr>
+            <w:proofErr w:type="spellStart"/>
             <w:r>
               <w:rPr>
                 <w:color w:val="6AA84F"/>
               </w:rPr>
               <w:t>Pass</w:t>
             </w:r>
+            <w:proofErr w:type="spellEnd"/>
           </w:p>
         </w:tc>
       </w:tr>
@@ -15505,7 +17902,21 @@
               <w:rPr>
                 <w:lang w:val="en-US"/>
               </w:rPr>
-              <w:t>Mozilla/5.0 (Macintosh; Intel Mac OS X 10_13_6) AppleWebKit/537.36 (KHTML, like Gecko) Chrome/68.0.3440.106 Safari/537.36 OPR/55.0.2994.61</w:t>
+              <w:t xml:space="preserve">Mozilla/5.0 (Macintosh; Intel Mac OS X 10_13_6) </w:t>
+            </w:r>
+            <w:proofErr w:type="spellStart"/>
+            <w:r>
+              <w:rPr>
+                <w:lang w:val="en-US"/>
+              </w:rPr>
+              <w:t>AppleWebKit</w:t>
+            </w:r>
+            <w:proofErr w:type="spellEnd"/>
+            <w:r>
+              <w:rPr>
+                <w:lang w:val="en-US"/>
+              </w:rPr>
+              <w:t>/537.36 (KHTML, like Gecko) Chrome/68.0.3440.106 Safari/537.36 OPR/55.0.2994.61</w:t>
             </w:r>
           </w:p>
           <w:p>
@@ -15595,12 +18006,14 @@
                 <w:lang w:val="en-US"/>
               </w:rPr>
             </w:pPr>
+            <w:proofErr w:type="spellStart"/>
             <w:r>
               <w:rPr>
                 <w:b/>
               </w:rPr>
               <w:t>Actual</w:t>
             </w:r>
+            <w:proofErr w:type="spellEnd"/>
             <w:r>
               <w:rPr>
                 <w:b/>
@@ -15627,12 +18040,14 @@
               </w:rPr>
               <w:t xml:space="preserve">Expected </w:t>
             </w:r>
+            <w:proofErr w:type="spellStart"/>
             <w:r>
               <w:rPr>
                 <w:b/>
               </w:rPr>
               <w:t>Result</w:t>
             </w:r>
+            <w:proofErr w:type="spellEnd"/>
           </w:p>
         </w:tc>
         <w:tc>
@@ -15848,12 +18263,14 @@
                 <w:color w:val="70AD47" w:themeColor="accent6"/>
               </w:rPr>
             </w:pPr>
+            <w:proofErr w:type="spellStart"/>
             <w:r>
               <w:rPr>
                 <w:color w:val="6AA84F"/>
               </w:rPr>
               <w:t>Pass</w:t>
             </w:r>
+            <w:proofErr w:type="spellEnd"/>
           </w:p>
         </w:tc>
       </w:tr>
@@ -16103,7 +18520,21 @@
               <w:rPr>
                 <w:lang w:val="en-US"/>
               </w:rPr>
-              <w:t>Mozilla/5.0 (Macintosh; Intel Mac OS X 10_13_6) AppleWebKit/537.36 (KHTML, like Gecko) Chrome/68.0.3440.106 Safari/537.36 OPR/55.0.2994.61</w:t>
+              <w:t xml:space="preserve">Mozilla/5.0 (Macintosh; Intel Mac OS X 10_13_6) </w:t>
+            </w:r>
+            <w:proofErr w:type="spellStart"/>
+            <w:r>
+              <w:rPr>
+                <w:lang w:val="en-US"/>
+              </w:rPr>
+              <w:t>AppleWebKit</w:t>
+            </w:r>
+            <w:proofErr w:type="spellEnd"/>
+            <w:r>
+              <w:rPr>
+                <w:lang w:val="en-US"/>
+              </w:rPr>
+              <w:t>/537.36 (KHTML, like Gecko) Chrome/68.0.3440.106 Safari/537.36 OPR/55.0.2994.61</w:t>
             </w:r>
           </w:p>
           <w:p>
@@ -16193,12 +18624,14 @@
                 <w:lang w:val="en-US"/>
               </w:rPr>
             </w:pPr>
+            <w:proofErr w:type="spellStart"/>
             <w:r>
               <w:rPr>
                 <w:b/>
               </w:rPr>
               <w:t>Actual</w:t>
             </w:r>
+            <w:proofErr w:type="spellEnd"/>
             <w:r>
               <w:rPr>
                 <w:b/>
@@ -16225,12 +18658,14 @@
               </w:rPr>
               <w:t xml:space="preserve">Expected </w:t>
             </w:r>
+            <w:proofErr w:type="spellStart"/>
             <w:r>
               <w:rPr>
                 <w:b/>
               </w:rPr>
               <w:t>Result</w:t>
             </w:r>
+            <w:proofErr w:type="spellEnd"/>
           </w:p>
         </w:tc>
         <w:tc>
@@ -16461,12 +18896,14 @@
                 <w:color w:val="70AD47" w:themeColor="accent6"/>
               </w:rPr>
             </w:pPr>
+            <w:proofErr w:type="spellStart"/>
             <w:r>
               <w:rPr>
                 <w:color w:val="6AA84F"/>
               </w:rPr>
               <w:t>Pass</w:t>
             </w:r>
+            <w:proofErr w:type="spellEnd"/>
           </w:p>
         </w:tc>
       </w:tr>
@@ -16711,7 +19148,21 @@
               <w:rPr>
                 <w:lang w:val="en-US"/>
               </w:rPr>
-              <w:t>Mozilla/5.0 (Macintosh; Intel Mac OS X 10_13_6) AppleWebKit/537.36 (KHTML, like Gecko) Chrome/68.0.3440.106 Safari/537.36 OPR/55.0.2994.61</w:t>
+              <w:t xml:space="preserve">Mozilla/5.0 (Macintosh; Intel Mac OS X 10_13_6) </w:t>
+            </w:r>
+            <w:proofErr w:type="spellStart"/>
+            <w:r>
+              <w:rPr>
+                <w:lang w:val="en-US"/>
+              </w:rPr>
+              <w:t>AppleWebKit</w:t>
+            </w:r>
+            <w:proofErr w:type="spellEnd"/>
+            <w:r>
+              <w:rPr>
+                <w:lang w:val="en-US"/>
+              </w:rPr>
+              <w:t>/537.36 (KHTML, like Gecko) Chrome/68.0.3440.106 Safari/537.36 OPR/55.0.2994.61</w:t>
             </w:r>
           </w:p>
           <w:p>
@@ -16801,12 +19252,14 @@
                 <w:lang w:val="en-US"/>
               </w:rPr>
             </w:pPr>
+            <w:proofErr w:type="spellStart"/>
             <w:r>
               <w:rPr>
                 <w:b/>
               </w:rPr>
               <w:t>Actual</w:t>
             </w:r>
+            <w:proofErr w:type="spellEnd"/>
             <w:r>
               <w:rPr>
                 <w:b/>
@@ -16833,12 +19286,14 @@
               </w:rPr>
               <w:t xml:space="preserve">Expected </w:t>
             </w:r>
+            <w:proofErr w:type="spellStart"/>
             <w:r>
               <w:rPr>
                 <w:b/>
               </w:rPr>
               <w:t>Result</w:t>
             </w:r>
+            <w:proofErr w:type="spellEnd"/>
           </w:p>
         </w:tc>
         <w:tc>
@@ -17069,12 +19524,14 @@
                 <w:color w:val="70AD47" w:themeColor="accent6"/>
               </w:rPr>
             </w:pPr>
+            <w:proofErr w:type="spellStart"/>
             <w:r>
               <w:rPr>
                 <w:color w:val="6AA84F"/>
               </w:rPr>
               <w:t>Pass</w:t>
             </w:r>
+            <w:proofErr w:type="spellEnd"/>
           </w:p>
         </w:tc>
       </w:tr>
@@ -17319,7 +19776,21 @@
               <w:rPr>
                 <w:lang w:val="en-US"/>
               </w:rPr>
-              <w:t>Mozilla/5.0 (Macintosh; Intel Mac OS X 10_13_6) AppleWebKit/537.36 (KHTML, like Gecko) Chrome/68.0.3440.106 Safari/537.36 OPR/55.0.2994.61</w:t>
+              <w:t xml:space="preserve">Mozilla/5.0 (Macintosh; Intel Mac OS X 10_13_6) </w:t>
+            </w:r>
+            <w:proofErr w:type="spellStart"/>
+            <w:r>
+              <w:rPr>
+                <w:lang w:val="en-US"/>
+              </w:rPr>
+              <w:t>AppleWebKit</w:t>
+            </w:r>
+            <w:proofErr w:type="spellEnd"/>
+            <w:r>
+              <w:rPr>
+                <w:lang w:val="en-US"/>
+              </w:rPr>
+              <w:t>/537.36 (KHTML, like Gecko) Chrome/68.0.3440.106 Safari/537.36 OPR/55.0.2994.61</w:t>
             </w:r>
           </w:p>
           <w:p>
@@ -17409,12 +19880,14 @@
                 <w:lang w:val="en-US"/>
               </w:rPr>
             </w:pPr>
+            <w:proofErr w:type="spellStart"/>
             <w:r>
               <w:rPr>
                 <w:b/>
               </w:rPr>
               <w:t>Actual</w:t>
             </w:r>
+            <w:proofErr w:type="spellEnd"/>
             <w:r>
               <w:rPr>
                 <w:b/>
@@ -17441,12 +19914,14 @@
               </w:rPr>
               <w:t xml:space="preserve">Expected </w:t>
             </w:r>
+            <w:proofErr w:type="spellStart"/>
             <w:r>
               <w:rPr>
                 <w:b/>
               </w:rPr>
               <w:t>Result</w:t>
             </w:r>
+            <w:proofErr w:type="spellEnd"/>
           </w:p>
         </w:tc>
         <w:tc>
@@ -17733,12 +20208,14 @@
                 <w:color w:val="70AD47" w:themeColor="accent6"/>
               </w:rPr>
             </w:pPr>
+            <w:proofErr w:type="spellStart"/>
             <w:r>
               <w:rPr>
                 <w:color w:val="6AA84F"/>
               </w:rPr>
               <w:t>Pass</w:t>
             </w:r>
+            <w:proofErr w:type="spellEnd"/>
           </w:p>
         </w:tc>
       </w:tr>
@@ -17980,7 +20457,21 @@
               <w:rPr>
                 <w:lang w:val="en-US"/>
               </w:rPr>
-              <w:t>Mozilla/5.0 (Macintosh; Intel Mac OS X 10_13_6) AppleWebKit/537.36 (KHTML, like Gecko) Chrome/68.0.3440.106 Safari/537.36 OPR/55.0.2994.61</w:t>
+              <w:t xml:space="preserve">Mozilla/5.0 (Macintosh; Intel Mac OS X 10_13_6) </w:t>
+            </w:r>
+            <w:proofErr w:type="spellStart"/>
+            <w:r>
+              <w:rPr>
+                <w:lang w:val="en-US"/>
+              </w:rPr>
+              <w:t>AppleWebKit</w:t>
+            </w:r>
+            <w:proofErr w:type="spellEnd"/>
+            <w:r>
+              <w:rPr>
+                <w:lang w:val="en-US"/>
+              </w:rPr>
+              <w:t>/537.36 (KHTML, like Gecko) Chrome/68.0.3440.106 Safari/537.36 OPR/55.0.2994.61</w:t>
             </w:r>
           </w:p>
           <w:p>
@@ -18070,12 +20561,14 @@
                 <w:lang w:val="en-US"/>
               </w:rPr>
             </w:pPr>
+            <w:proofErr w:type="spellStart"/>
             <w:r>
               <w:rPr>
                 <w:b/>
               </w:rPr>
               <w:t>Actual</w:t>
             </w:r>
+            <w:proofErr w:type="spellEnd"/>
             <w:r>
               <w:rPr>
                 <w:b/>
@@ -18102,12 +20595,14 @@
               </w:rPr>
               <w:t xml:space="preserve">Expected </w:t>
             </w:r>
+            <w:proofErr w:type="spellStart"/>
             <w:r>
               <w:rPr>
                 <w:b/>
               </w:rPr>
               <w:t>Result</w:t>
             </w:r>
+            <w:proofErr w:type="spellEnd"/>
           </w:p>
         </w:tc>
         <w:tc>
@@ -18334,12 +20829,14 @@
                 <w:color w:val="70AD47" w:themeColor="accent6"/>
               </w:rPr>
             </w:pPr>
+            <w:proofErr w:type="spellStart"/>
             <w:r>
               <w:rPr>
                 <w:color w:val="6AA84F"/>
               </w:rPr>
               <w:t>Pass</w:t>
             </w:r>
+            <w:proofErr w:type="spellEnd"/>
           </w:p>
         </w:tc>
       </w:tr>
@@ -18586,7 +21083,21 @@
               <w:rPr>
                 <w:lang w:val="en-US"/>
               </w:rPr>
-              <w:t>Mozilla/5.0 (Macintosh; Intel Mac OS X 10_13_6) AppleWebKit/537.36 (KHTML, like Gecko) Chrome/68.0.3440.106 Safari/537.36 OPR/55.0.2994.61</w:t>
+              <w:t xml:space="preserve">Mozilla/5.0 (Macintosh; Intel Mac OS X 10_13_6) </w:t>
+            </w:r>
+            <w:proofErr w:type="spellStart"/>
+            <w:r>
+              <w:rPr>
+                <w:lang w:val="en-US"/>
+              </w:rPr>
+              <w:t>AppleWebKit</w:t>
+            </w:r>
+            <w:proofErr w:type="spellEnd"/>
+            <w:r>
+              <w:rPr>
+                <w:lang w:val="en-US"/>
+              </w:rPr>
+              <w:t>/537.36 (KHTML, like Gecko) Chrome/68.0.3440.106 Safari/537.36 OPR/55.0.2994.61</w:t>
             </w:r>
           </w:p>
           <w:p>
@@ -18676,12 +21187,14 @@
                 <w:lang w:val="en-US"/>
               </w:rPr>
             </w:pPr>
+            <w:proofErr w:type="spellStart"/>
             <w:r>
               <w:rPr>
                 <w:b/>
               </w:rPr>
               <w:t>Actual</w:t>
             </w:r>
+            <w:proofErr w:type="spellEnd"/>
             <w:r>
               <w:rPr>
                 <w:b/>
@@ -18708,12 +21221,14 @@
               </w:rPr>
               <w:t xml:space="preserve">Expected </w:t>
             </w:r>
+            <w:proofErr w:type="spellStart"/>
             <w:r>
               <w:rPr>
                 <w:b/>
               </w:rPr>
               <w:t>Result</w:t>
             </w:r>
+            <w:proofErr w:type="spellEnd"/>
           </w:p>
         </w:tc>
         <w:tc>
@@ -18940,12 +21455,14 @@
                 <w:color w:val="70AD47" w:themeColor="accent6"/>
               </w:rPr>
             </w:pPr>
+            <w:proofErr w:type="spellStart"/>
             <w:r>
               <w:rPr>
                 <w:color w:val="6AA84F"/>
               </w:rPr>
               <w:t>Pass</w:t>
             </w:r>
+            <w:proofErr w:type="spellEnd"/>
           </w:p>
         </w:tc>
       </w:tr>
@@ -19191,7 +21708,21 @@
               <w:rPr>
                 <w:lang w:val="en-US"/>
               </w:rPr>
-              <w:t>Mozilla/5.0 (Macintosh; Intel Mac OS X 10_13_6) AppleWebKit/537.36 (KHTML, like Gecko) Chrome/68.0.3440.106 Safari/537.36 OPR/55.0.2994.61</w:t>
+              <w:t xml:space="preserve">Mozilla/5.0 (Macintosh; Intel Mac OS X 10_13_6) </w:t>
+            </w:r>
+            <w:proofErr w:type="spellStart"/>
+            <w:r>
+              <w:rPr>
+                <w:lang w:val="en-US"/>
+              </w:rPr>
+              <w:t>AppleWebKit</w:t>
+            </w:r>
+            <w:proofErr w:type="spellEnd"/>
+            <w:r>
+              <w:rPr>
+                <w:lang w:val="en-US"/>
+              </w:rPr>
+              <w:t>/537.36 (KHTML, like Gecko) Chrome/68.0.3440.106 Safari/537.36 OPR/55.0.2994.61</w:t>
             </w:r>
           </w:p>
           <w:p>
@@ -19281,12 +21812,14 @@
                 <w:lang w:val="en-US"/>
               </w:rPr>
             </w:pPr>
+            <w:proofErr w:type="spellStart"/>
             <w:r>
               <w:rPr>
                 <w:b/>
               </w:rPr>
               <w:t>Actual</w:t>
             </w:r>
+            <w:proofErr w:type="spellEnd"/>
             <w:r>
               <w:rPr>
                 <w:b/>
@@ -19313,12 +21846,14 @@
               </w:rPr>
               <w:t xml:space="preserve">Expected </w:t>
             </w:r>
+            <w:proofErr w:type="spellStart"/>
             <w:r>
               <w:rPr>
                 <w:b/>
               </w:rPr>
               <w:t>Result</w:t>
             </w:r>
+            <w:proofErr w:type="spellEnd"/>
           </w:p>
         </w:tc>
         <w:tc>
@@ -19551,12 +22086,14 @@
                 <w:color w:val="70AD47" w:themeColor="accent6"/>
               </w:rPr>
             </w:pPr>
+            <w:proofErr w:type="spellStart"/>
             <w:r>
               <w:rPr>
                 <w:color w:val="FF0000"/>
               </w:rPr>
               <w:t>Fail</w:t>
             </w:r>
+            <w:proofErr w:type="spellEnd"/>
           </w:p>
         </w:tc>
       </w:tr>
@@ -19795,7 +22332,21 @@
               <w:rPr>
                 <w:lang w:val="en-US"/>
               </w:rPr>
-              <w:t>Mozilla/5.0 (Macintosh; Intel Mac OS X 10_13_6) AppleWebKit/537.36 (KHTML, like Gecko) Chrome/68.0.3440.106 Safari/537.36 OPR/55.0.2994.61</w:t>
+              <w:t xml:space="preserve">Mozilla/5.0 (Macintosh; Intel Mac OS X 10_13_6) </w:t>
+            </w:r>
+            <w:proofErr w:type="spellStart"/>
+            <w:r>
+              <w:rPr>
+                <w:lang w:val="en-US"/>
+              </w:rPr>
+              <w:t>AppleWebKit</w:t>
+            </w:r>
+            <w:proofErr w:type="spellEnd"/>
+            <w:r>
+              <w:rPr>
+                <w:lang w:val="en-US"/>
+              </w:rPr>
+              <w:t>/537.36 (KHTML, like Gecko) Chrome/68.0.3440.106 Safari/537.36 OPR/55.0.2994.61</w:t>
             </w:r>
           </w:p>
           <w:p>
@@ -19885,12 +22436,14 @@
                 <w:lang w:val="en-US"/>
               </w:rPr>
             </w:pPr>
+            <w:proofErr w:type="spellStart"/>
             <w:r>
               <w:rPr>
                 <w:b/>
               </w:rPr>
               <w:t>Actual</w:t>
             </w:r>
+            <w:proofErr w:type="spellEnd"/>
             <w:r>
               <w:rPr>
                 <w:b/>
@@ -19917,12 +22470,14 @@
               </w:rPr>
               <w:t xml:space="preserve">Expected </w:t>
             </w:r>
+            <w:proofErr w:type="spellStart"/>
             <w:r>
               <w:rPr>
                 <w:b/>
               </w:rPr>
               <w:t>Result</w:t>
             </w:r>
+            <w:proofErr w:type="spellEnd"/>
           </w:p>
         </w:tc>
         <w:tc>
@@ -20410,7 +22965,21 @@
               <w:rPr>
                 <w:lang w:val="en-US"/>
               </w:rPr>
-              <w:t>Mozilla/5.0 (Macintosh; Intel Mac OS X 10_13_6) AppleWebKit/537.36 (KHTML, like Gecko) Chrome/68.0.3440.106 Safari/537.36 OPR/55.0.2994.61</w:t>
+              <w:t xml:space="preserve">Mozilla/5.0 (Macintosh; Intel Mac OS X 10_13_6) </w:t>
+            </w:r>
+            <w:proofErr w:type="spellStart"/>
+            <w:r>
+              <w:rPr>
+                <w:lang w:val="en-US"/>
+              </w:rPr>
+              <w:t>AppleWebKit</w:t>
+            </w:r>
+            <w:proofErr w:type="spellEnd"/>
+            <w:r>
+              <w:rPr>
+                <w:lang w:val="en-US"/>
+              </w:rPr>
+              <w:t>/537.36 (KHTML, like Gecko) Chrome/68.0.3440.106 Safari/537.36 OPR/55.0.2994.61</w:t>
             </w:r>
           </w:p>
           <w:p>
@@ -20500,12 +23069,14 @@
                 <w:lang w:val="en-US"/>
               </w:rPr>
             </w:pPr>
+            <w:proofErr w:type="spellStart"/>
             <w:r>
               <w:rPr>
                 <w:b/>
               </w:rPr>
               <w:t>Actual</w:t>
             </w:r>
+            <w:proofErr w:type="spellEnd"/>
             <w:r>
               <w:rPr>
                 <w:b/>
@@ -20532,12 +23103,14 @@
               </w:rPr>
               <w:t xml:space="preserve">Expected </w:t>
             </w:r>
+            <w:proofErr w:type="spellStart"/>
             <w:r>
               <w:rPr>
                 <w:b/>
               </w:rPr>
               <w:t>Result</w:t>
             </w:r>
+            <w:proofErr w:type="spellEnd"/>
           </w:p>
         </w:tc>
         <w:tc>
@@ -20695,11 +23268,6 @@
             </w:r>
           </w:p>
           <w:p>
-            <w:pPr>
-              <w:rPr>
-                <w:lang w:val="en-US"/>
-              </w:rPr>
-            </w:pPr>
             <w:r>
               <w:t>"</w:t>
             </w:r>
@@ -21012,21 +23580,52 @@
             <w:pPr>
               <w:rPr>
                 <w:b/>
-              </w:rPr>
-            </w:pPr>
-            <w:r>
-              <w:rPr>
-                <w:b/>
+                <w:lang w:val="en-US"/>
+              </w:rPr>
+            </w:pPr>
+            <w:r>
+              <w:rPr>
+                <w:b/>
+                <w:lang w:val="en-US"/>
               </w:rPr>
               <w:t xml:space="preserve">IDEA: </w:t>
             </w:r>
           </w:p>
           <w:p>
-            <w:r>
-              <w:t>Проверка кнопки Отправить</w:t>
-            </w:r>
-          </w:p>
-          <w:p/>
+            <w:pPr>
+              <w:rPr>
+                <w:lang w:val="en-US"/>
+              </w:rPr>
+            </w:pPr>
+            <w:r>
+              <w:t>Проверка</w:t>
+            </w:r>
+            <w:r>
+              <w:rPr>
+                <w:lang w:val="en-US"/>
+              </w:rPr>
+              <w:t xml:space="preserve"> </w:t>
+            </w:r>
+            <w:r>
+              <w:t>кнопки</w:t>
+            </w:r>
+            <w:r>
+              <w:rPr>
+                <w:lang w:val="en-US"/>
+              </w:rPr>
+              <w:t xml:space="preserve"> </w:t>
+            </w:r>
+            <w:r>
+              <w:t>Отправить</w:t>
+            </w:r>
+          </w:p>
+          <w:p>
+            <w:pPr>
+              <w:rPr>
+                <w:lang w:val="en-US"/>
+              </w:rPr>
+            </w:pPr>
+          </w:p>
           <w:p>
             <w:pPr>
               <w:rPr>
@@ -21055,7 +23654,21 @@
               <w:rPr>
                 <w:lang w:val="en-US"/>
               </w:rPr>
-              <w:t>Mozilla/5.0 (Macintosh; Intel Mac OS X 10_13_6) AppleWebKit/537.36 (KHTML, like Gecko) Chrome/68.0.3440.106 Safari/537.36 OPR/55.0.2994.61</w:t>
+              <w:t xml:space="preserve">Mozilla/5.0 (Macintosh; Intel Mac OS X 10_13_6) </w:t>
+            </w:r>
+            <w:proofErr w:type="spellStart"/>
+            <w:r>
+              <w:rPr>
+                <w:lang w:val="en-US"/>
+              </w:rPr>
+              <w:t>AppleWebKit</w:t>
+            </w:r>
+            <w:proofErr w:type="spellEnd"/>
+            <w:r>
+              <w:rPr>
+                <w:lang w:val="en-US"/>
+              </w:rPr>
+              <w:t>/537.36 (KHTML, like Gecko) Chrome/68.0.3440.106 Safari/537.36 OPR/55.0.2994.61</w:t>
             </w:r>
           </w:p>
           <w:p>
@@ -21145,12 +23758,14 @@
                 <w:lang w:val="en-US"/>
               </w:rPr>
             </w:pPr>
+            <w:proofErr w:type="spellStart"/>
             <w:r>
               <w:rPr>
                 <w:b/>
               </w:rPr>
               <w:t>Actual</w:t>
             </w:r>
+            <w:proofErr w:type="spellEnd"/>
             <w:r>
               <w:rPr>
                 <w:b/>
@@ -21177,12 +23792,14 @@
               </w:rPr>
               <w:t xml:space="preserve">Expected </w:t>
             </w:r>
+            <w:proofErr w:type="spellStart"/>
             <w:r>
               <w:rPr>
                 <w:b/>
               </w:rPr>
               <w:t>Result</w:t>
             </w:r>
+            <w:proofErr w:type="spellEnd"/>
           </w:p>
         </w:tc>
         <w:tc>
@@ -21727,7 +24344,21 @@
               <w:rPr>
                 <w:lang w:val="en-US"/>
               </w:rPr>
-              <w:t>Mozilla/5.0 (Macintosh; Intel Mac OS X 10_13_6) AppleWebKit/537.36 (KHTML, like Gecko) Chrome/68.0.3440.106 Safari/537.36 OPR/55.0.2994.61</w:t>
+              <w:t xml:space="preserve">Mozilla/5.0 (Macintosh; Intel Mac OS X 10_13_6) </w:t>
+            </w:r>
+            <w:proofErr w:type="spellStart"/>
+            <w:r>
+              <w:rPr>
+                <w:lang w:val="en-US"/>
+              </w:rPr>
+              <w:t>AppleWebKit</w:t>
+            </w:r>
+            <w:proofErr w:type="spellEnd"/>
+            <w:r>
+              <w:rPr>
+                <w:lang w:val="en-US"/>
+              </w:rPr>
+              <w:t>/537.36 (KHTML, like Gecko) Chrome/68.0.3440.106 Safari/537.36 OPR/55.0.2994.61</w:t>
             </w:r>
           </w:p>
           <w:p>
@@ -21817,12 +24448,14 @@
                 <w:lang w:val="en-US"/>
               </w:rPr>
             </w:pPr>
+            <w:proofErr w:type="spellStart"/>
             <w:r>
               <w:rPr>
                 <w:b/>
               </w:rPr>
               <w:t>Actual</w:t>
             </w:r>
+            <w:proofErr w:type="spellEnd"/>
             <w:r>
               <w:rPr>
                 <w:b/>
@@ -21849,12 +24482,14 @@
               </w:rPr>
               <w:t xml:space="preserve">Expected </w:t>
             </w:r>
+            <w:proofErr w:type="spellStart"/>
             <w:r>
               <w:rPr>
                 <w:b/>
               </w:rPr>
               <w:t>Result</w:t>
             </w:r>
+            <w:proofErr w:type="spellEnd"/>
           </w:p>
         </w:tc>
         <w:tc>
@@ -22468,7 +25103,21 @@
               <w:rPr>
                 <w:lang w:val="en-US"/>
               </w:rPr>
-              <w:t>Mozilla/5.0 (Macintosh; Intel Mac OS X 10_13_6) AppleWebKit/537.36 (KHTML, like Gecko) Chrome/68.0.3440.106 Safari/537.36 OPR/55.0.2994.61</w:t>
+              <w:t xml:space="preserve">Mozilla/5.0 (Macintosh; Intel Mac OS X 10_13_6) </w:t>
+            </w:r>
+            <w:proofErr w:type="spellStart"/>
+            <w:r>
+              <w:rPr>
+                <w:lang w:val="en-US"/>
+              </w:rPr>
+              <w:t>AppleWebKit</w:t>
+            </w:r>
+            <w:proofErr w:type="spellEnd"/>
+            <w:r>
+              <w:rPr>
+                <w:lang w:val="en-US"/>
+              </w:rPr>
+              <w:t>/537.36 (KHTML, like Gecko) Chrome/68.0.3440.106 Safari/537.36 OPR/55.0.2994.61</w:t>
             </w:r>
           </w:p>
           <w:p>
@@ -22558,12 +25207,14 @@
                 <w:lang w:val="en-US"/>
               </w:rPr>
             </w:pPr>
+            <w:proofErr w:type="spellStart"/>
             <w:r>
               <w:rPr>
                 <w:b/>
               </w:rPr>
               <w:t>Actual</w:t>
             </w:r>
+            <w:proofErr w:type="spellEnd"/>
             <w:r>
               <w:rPr>
                 <w:b/>
@@ -22590,12 +25241,14 @@
               </w:rPr>
               <w:t xml:space="preserve">Expected </w:t>
             </w:r>
+            <w:proofErr w:type="spellStart"/>
             <w:r>
               <w:rPr>
                 <w:b/>
               </w:rPr>
               <w:t>Result</w:t>
             </w:r>
+            <w:proofErr w:type="spellEnd"/>
           </w:p>
         </w:tc>
         <w:tc>
@@ -23080,21 +25733,61 @@
             <w:pPr>
               <w:rPr>
                 <w:b/>
-              </w:rPr>
-            </w:pPr>
-            <w:r>
-              <w:rPr>
-                <w:b/>
+                <w:lang w:val="en-US"/>
+              </w:rPr>
+            </w:pPr>
+            <w:r>
+              <w:rPr>
+                <w:b/>
+                <w:lang w:val="en-US"/>
               </w:rPr>
               <w:t xml:space="preserve">IDEA: </w:t>
             </w:r>
           </w:p>
           <w:p>
-            <w:r>
-              <w:t>Проверка кнопки Оставить заявку</w:t>
-            </w:r>
-          </w:p>
-          <w:p/>
+            <w:pPr>
+              <w:rPr>
+                <w:lang w:val="en-US"/>
+              </w:rPr>
+            </w:pPr>
+            <w:r>
+              <w:t>Проверка</w:t>
+            </w:r>
+            <w:r>
+              <w:rPr>
+                <w:lang w:val="en-US"/>
+              </w:rPr>
+              <w:t xml:space="preserve"> </w:t>
+            </w:r>
+            <w:r>
+              <w:t>кнопки</w:t>
+            </w:r>
+            <w:r>
+              <w:rPr>
+                <w:lang w:val="en-US"/>
+              </w:rPr>
+              <w:t xml:space="preserve"> </w:t>
+            </w:r>
+            <w:r>
+              <w:t>Оставить</w:t>
+            </w:r>
+            <w:r>
+              <w:rPr>
+                <w:lang w:val="en-US"/>
+              </w:rPr>
+              <w:t xml:space="preserve"> </w:t>
+            </w:r>
+            <w:r>
+              <w:t>заявку</w:t>
+            </w:r>
+          </w:p>
+          <w:p>
+            <w:pPr>
+              <w:rPr>
+                <w:lang w:val="en-US"/>
+              </w:rPr>
+            </w:pPr>
+          </w:p>
           <w:p>
             <w:pPr>
               <w:rPr>
@@ -23123,7 +25816,21 @@
               <w:rPr>
                 <w:lang w:val="en-US"/>
               </w:rPr>
-              <w:t>Mozilla/5.0 (Macintosh; Intel Mac OS X 10_13_6) AppleWebKit/537.36 (KHTML, like Gecko) Chrome/68.0.3440.106 Safari/537.36 OPR/55.0.2994.61</w:t>
+              <w:t xml:space="preserve">Mozilla/5.0 (Macintosh; Intel Mac OS X 10_13_6) </w:t>
+            </w:r>
+            <w:proofErr w:type="spellStart"/>
+            <w:r>
+              <w:rPr>
+                <w:lang w:val="en-US"/>
+              </w:rPr>
+              <w:t>AppleWebKit</w:t>
+            </w:r>
+            <w:proofErr w:type="spellEnd"/>
+            <w:r>
+              <w:rPr>
+                <w:lang w:val="en-US"/>
+              </w:rPr>
+              <w:t>/537.36 (KHTML, like Gecko) Chrome/68.0.3440.106 Safari/537.36 OPR/55.0.2994.61</w:t>
             </w:r>
           </w:p>
           <w:p>
@@ -23213,12 +25920,14 @@
                 <w:lang w:val="en-US"/>
               </w:rPr>
             </w:pPr>
+            <w:proofErr w:type="spellStart"/>
             <w:r>
               <w:rPr>
                 <w:b/>
               </w:rPr>
               <w:t>Actual</w:t>
             </w:r>
+            <w:proofErr w:type="spellEnd"/>
             <w:r>
               <w:rPr>
                 <w:b/>
@@ -23245,12 +25954,14 @@
               </w:rPr>
               <w:t xml:space="preserve">Expected </w:t>
             </w:r>
+            <w:proofErr w:type="spellStart"/>
             <w:r>
               <w:rPr>
                 <w:b/>
               </w:rPr>
               <w:t>Result</w:t>
             </w:r>
+            <w:proofErr w:type="spellEnd"/>
           </w:p>
         </w:tc>
         <w:tc>
@@ -23624,15 +26335,20 @@
             <w:pPr>
               <w:rPr>
                 <w:b/>
-                <w:lang w:val="en-US"/>
-              </w:rPr>
-            </w:pPr>
-            <w:r>
-              <w:rPr>
-                <w:b/>
-                <w:lang w:val="en-US"/>
-              </w:rPr>
-              <w:t xml:space="preserve">IDEA: </w:t>
+              </w:rPr>
+            </w:pPr>
+            <w:r>
+              <w:rPr>
+                <w:b/>
+                <w:lang w:val="en-US"/>
+              </w:rPr>
+              <w:t>IDEA</w:t>
+            </w:r>
+            <w:r>
+              <w:rPr>
+                <w:b/>
+              </w:rPr>
+              <w:t xml:space="preserve">: </w:t>
             </w:r>
           </w:p>
           <w:p>
@@ -23677,7 +26393,21 @@
               <w:rPr>
                 <w:lang w:val="en-US"/>
               </w:rPr>
-              <w:t>Mozilla/5.0 (Macintosh; Intel Mac OS X 10_13_6) AppleWebKit/537.36 (KHTML, like Gecko) Chrome/68.0.3440.106 Safari/537.36 OPR/55.0.2994.61</w:t>
+              <w:t xml:space="preserve">Mozilla/5.0 (Macintosh; Intel Mac OS X 10_13_6) </w:t>
+            </w:r>
+            <w:proofErr w:type="spellStart"/>
+            <w:r>
+              <w:rPr>
+                <w:lang w:val="en-US"/>
+              </w:rPr>
+              <w:t>AppleWebKit</w:t>
+            </w:r>
+            <w:proofErr w:type="spellEnd"/>
+            <w:r>
+              <w:rPr>
+                <w:lang w:val="en-US"/>
+              </w:rPr>
+              <w:t>/537.36 (KHTML, like Gecko) Chrome/68.0.3440.106 Safari/537.36 OPR/55.0.2994.61</w:t>
             </w:r>
           </w:p>
           <w:p>
@@ -23767,12 +26497,14 @@
                 <w:lang w:val="en-US"/>
               </w:rPr>
             </w:pPr>
+            <w:proofErr w:type="spellStart"/>
             <w:r>
               <w:rPr>
                 <w:b/>
               </w:rPr>
               <w:t>Actual</w:t>
             </w:r>
+            <w:proofErr w:type="spellEnd"/>
             <w:r>
               <w:rPr>
                 <w:b/>
@@ -23799,12 +26531,14 @@
               </w:rPr>
               <w:t xml:space="preserve">Expected </w:t>
             </w:r>
+            <w:proofErr w:type="spellStart"/>
             <w:r>
               <w:rPr>
                 <w:b/>
               </w:rPr>
               <w:t>Result</w:t>
             </w:r>
+            <w:proofErr w:type="spellEnd"/>
           </w:p>
         </w:tc>
         <w:tc>
@@ -24244,7 +26978,21 @@
               <w:rPr>
                 <w:lang w:val="en-US"/>
               </w:rPr>
-              <w:t>Mozilla/5.0 (Macintosh; Intel Mac OS X 10_13_6) AppleWebKit/537.36 (KHTML, like Gecko) Chrome/68.0.3440.106 Safari/537.36 OPR/55.0.2994.61</w:t>
+              <w:t xml:space="preserve">Mozilla/5.0 (Macintosh; Intel Mac OS X 10_13_6) </w:t>
+            </w:r>
+            <w:proofErr w:type="spellStart"/>
+            <w:r>
+              <w:rPr>
+                <w:lang w:val="en-US"/>
+              </w:rPr>
+              <w:t>AppleWebKit</w:t>
+            </w:r>
+            <w:proofErr w:type="spellEnd"/>
+            <w:r>
+              <w:rPr>
+                <w:lang w:val="en-US"/>
+              </w:rPr>
+              <w:t>/537.36 (KHTML, like Gecko) Chrome/68.0.3440.106 Safari/537.36 OPR/55.0.2994.61</w:t>
             </w:r>
           </w:p>
           <w:p>
@@ -24334,12 +27082,14 @@
                 <w:lang w:val="en-US"/>
               </w:rPr>
             </w:pPr>
+            <w:proofErr w:type="spellStart"/>
             <w:r>
               <w:rPr>
                 <w:b/>
               </w:rPr>
               <w:t>Actual</w:t>
             </w:r>
+            <w:proofErr w:type="spellEnd"/>
             <w:r>
               <w:rPr>
                 <w:b/>
@@ -24366,12 +27116,14 @@
               </w:rPr>
               <w:t xml:space="preserve">Expected </w:t>
             </w:r>
+            <w:proofErr w:type="spellStart"/>
             <w:r>
               <w:rPr>
                 <w:b/>
               </w:rPr>
               <w:t>Result</w:t>
             </w:r>
+            <w:proofErr w:type="spellEnd"/>
           </w:p>
         </w:tc>
         <w:tc>
@@ -24757,6 +27509,7 @@
             <w:pPr>
               <w:rPr>
                 <w:b/>
+                <w:lang w:val="en-US"/>
               </w:rPr>
             </w:pPr>
             <w:r>
@@ -24769,28 +27522,47 @@
             <w:r>
               <w:rPr>
                 <w:b/>
+                <w:lang w:val="en-US"/>
               </w:rPr>
               <w:t xml:space="preserve">: </w:t>
             </w:r>
           </w:p>
           <w:p>
+            <w:pPr>
+              <w:rPr>
+                <w:lang w:val="en-US"/>
+              </w:rPr>
+            </w:pPr>
             <w:r>
               <w:t>Проверка</w:t>
             </w:r>
             <w:r>
+              <w:rPr>
+                <w:lang w:val="en-US"/>
+              </w:rPr>
               <w:t xml:space="preserve"> </w:t>
             </w:r>
             <w:r>
               <w:t>кнопки</w:t>
             </w:r>
             <w:r>
+              <w:rPr>
+                <w:lang w:val="en-US"/>
+              </w:rPr>
               <w:t xml:space="preserve"> </w:t>
             </w:r>
+            <w:proofErr w:type="spellStart"/>
             <w:r>
               <w:t>Завяка</w:t>
             </w:r>
-          </w:p>
-          <w:p>
+            <w:proofErr w:type="spellEnd"/>
+          </w:p>
+          <w:p>
+            <w:pPr>
+              <w:rPr>
+                <w:lang w:val="en-US"/>
+              </w:rPr>
+            </w:pPr>
             <w:r>
               <w:rPr>
                 <w:b/>
@@ -24801,6 +27573,7 @@
             <w:r>
               <w:rPr>
                 <w:b/>
+                <w:lang w:val="en-US"/>
               </w:rPr>
               <w:t xml:space="preserve"> </w:t>
             </w:r>
@@ -24814,6 +27587,7 @@
             <w:r>
               <w:rPr>
                 <w:b/>
+                <w:lang w:val="en-US"/>
               </w:rPr>
               <w:t xml:space="preserve"> </w:t>
             </w:r>
@@ -24827,6 +27601,7 @@
             <w:r>
               <w:rPr>
                 <w:b/>
+                <w:lang w:val="en-US"/>
               </w:rPr>
               <w:t xml:space="preserve"> </w:t>
             </w:r>
@@ -24840,6 +27615,7 @@
             <w:r>
               <w:rPr>
                 <w:b/>
+                <w:lang w:val="en-US"/>
               </w:rPr>
               <w:t>:</w:t>
             </w:r>
@@ -24858,7 +27634,21 @@
               <w:rPr>
                 <w:lang w:val="en-US"/>
               </w:rPr>
-              <w:t>Mozilla/5.0 (Macintosh; Intel Mac OS X 10_13_6) AppleWebKit/537.36 (KHTML, like Gecko) Chrome/68.0.3440.106 Safari/537.36 OPR/55.0.2994.61</w:t>
+              <w:t xml:space="preserve">Mozilla/5.0 (Macintosh; Intel Mac OS X 10_13_6) </w:t>
+            </w:r>
+            <w:proofErr w:type="spellStart"/>
+            <w:r>
+              <w:rPr>
+                <w:lang w:val="en-US"/>
+              </w:rPr>
+              <w:t>AppleWebKit</w:t>
+            </w:r>
+            <w:proofErr w:type="spellEnd"/>
+            <w:r>
+              <w:rPr>
+                <w:lang w:val="en-US"/>
+              </w:rPr>
+              <w:t>/537.36 (KHTML, like Gecko) Chrome/68.0.3440.106 Safari/537.36 OPR/55.0.2994.61</w:t>
             </w:r>
           </w:p>
           <w:p>
@@ -24948,12 +27738,14 @@
                 <w:lang w:val="en-US"/>
               </w:rPr>
             </w:pPr>
+            <w:proofErr w:type="spellStart"/>
             <w:r>
               <w:rPr>
                 <w:b/>
               </w:rPr>
               <w:t>Actual</w:t>
             </w:r>
+            <w:proofErr w:type="spellEnd"/>
             <w:r>
               <w:rPr>
                 <w:b/>
@@ -24980,12 +27772,14 @@
               </w:rPr>
               <w:t xml:space="preserve">Expected </w:t>
             </w:r>
+            <w:proofErr w:type="spellStart"/>
             <w:r>
               <w:rPr>
                 <w:b/>
               </w:rPr>
               <w:t>Result</w:t>
             </w:r>
+            <w:proofErr w:type="spellEnd"/>
           </w:p>
         </w:tc>
         <w:tc>
@@ -25483,7 +28277,21 @@
               <w:rPr>
                 <w:lang w:val="en-US"/>
               </w:rPr>
-              <w:t>Mozilla/5.0 (Macintosh; Intel Mac OS X 10_13_6) AppleWebKit/537.36 (KHTML, like Gecko) Chrome/68.0.3440.106 Safari/537.36 OPR/55.0.2994.61</w:t>
+              <w:t xml:space="preserve">Mozilla/5.0 (Macintosh; Intel Mac OS X 10_13_6) </w:t>
+            </w:r>
+            <w:proofErr w:type="spellStart"/>
+            <w:r>
+              <w:rPr>
+                <w:lang w:val="en-US"/>
+              </w:rPr>
+              <w:t>AppleWebKit</w:t>
+            </w:r>
+            <w:proofErr w:type="spellEnd"/>
+            <w:r>
+              <w:rPr>
+                <w:lang w:val="en-US"/>
+              </w:rPr>
+              <w:t>/537.36 (KHTML, like Gecko) Chrome/68.0.3440.106 Safari/537.36 OPR/55.0.2994.61</w:t>
             </w:r>
           </w:p>
           <w:p>
@@ -25573,12 +28381,14 @@
                 <w:lang w:val="en-US"/>
               </w:rPr>
             </w:pPr>
+            <w:proofErr w:type="spellStart"/>
             <w:r>
               <w:rPr>
                 <w:b/>
               </w:rPr>
               <w:t>Actual</w:t>
             </w:r>
+            <w:proofErr w:type="spellEnd"/>
             <w:r>
               <w:rPr>
                 <w:b/>
@@ -25605,12 +28415,14 @@
               </w:rPr>
               <w:t xml:space="preserve">Expected </w:t>
             </w:r>
+            <w:proofErr w:type="spellStart"/>
             <w:r>
               <w:rPr>
                 <w:b/>
               </w:rPr>
               <w:t>Result</w:t>
             </w:r>
+            <w:proofErr w:type="spellEnd"/>
           </w:p>
         </w:tc>
         <w:tc>
@@ -26108,7 +28920,21 @@
               <w:rPr>
                 <w:lang w:val="en-US"/>
               </w:rPr>
-              <w:t>Mozilla/5.0 (Macintosh; Intel Mac OS X 10_13_6) AppleWebKit/537.36 (KHTML, like Gecko) Chrome/68.0.3440.106 Safari/537.36 OPR/55.0.2994.61</w:t>
+              <w:t xml:space="preserve">Mozilla/5.0 (Macintosh; Intel Mac OS X 10_13_6) </w:t>
+            </w:r>
+            <w:proofErr w:type="spellStart"/>
+            <w:r>
+              <w:rPr>
+                <w:lang w:val="en-US"/>
+              </w:rPr>
+              <w:t>AppleWebKit</w:t>
+            </w:r>
+            <w:proofErr w:type="spellEnd"/>
+            <w:r>
+              <w:rPr>
+                <w:lang w:val="en-US"/>
+              </w:rPr>
+              <w:t>/537.36 (KHTML, like Gecko) Chrome/68.0.3440.106 Safari/537.36 OPR/55.0.2994.61</w:t>
             </w:r>
           </w:p>
           <w:p>
@@ -26198,12 +29024,14 @@
                 <w:lang w:val="en-US"/>
               </w:rPr>
             </w:pPr>
+            <w:proofErr w:type="spellStart"/>
             <w:r>
               <w:rPr>
                 <w:b/>
               </w:rPr>
               <w:t>Actual</w:t>
             </w:r>
+            <w:proofErr w:type="spellEnd"/>
             <w:r>
               <w:rPr>
                 <w:b/>
@@ -26230,12 +29058,14 @@
               </w:rPr>
               <w:t xml:space="preserve">Expected </w:t>
             </w:r>
+            <w:proofErr w:type="spellStart"/>
             <w:r>
               <w:rPr>
                 <w:b/>
               </w:rPr>
               <w:t>Result</w:t>
             </w:r>
+            <w:proofErr w:type="spellEnd"/>
           </w:p>
         </w:tc>
         <w:tc>
@@ -26554,8 +29384,6 @@
               </w:rPr>
               <w:t>041</w:t>
             </w:r>
-            <w:bookmarkStart w:id="0" w:name="_GoBack"/>
-            <w:bookmarkEnd w:id="0"/>
           </w:p>
         </w:tc>
         <w:tc>
@@ -26698,7 +29526,21 @@
               <w:rPr>
                 <w:lang w:val="en-US"/>
               </w:rPr>
-              <w:t>Mozilla/5.0 (Macintosh; Intel Mac OS X 10_13_6) AppleWebKit/537.36 (KHTML, like Gecko) Chrome/68.0.3440.106 Safari/537.36 OPR/55.0.2994.61</w:t>
+              <w:t xml:space="preserve">Mozilla/5.0 (Macintosh; Intel Mac OS X 10_13_6) </w:t>
+            </w:r>
+            <w:proofErr w:type="spellStart"/>
+            <w:r>
+              <w:rPr>
+                <w:lang w:val="en-US"/>
+              </w:rPr>
+              <w:t>AppleWebKit</w:t>
+            </w:r>
+            <w:proofErr w:type="spellEnd"/>
+            <w:r>
+              <w:rPr>
+                <w:lang w:val="en-US"/>
+              </w:rPr>
+              <w:t>/537.36 (KHTML, like Gecko) Chrome/68.0.3440.106 Safari/537.36 OPR/55.0.2994.61</w:t>
             </w:r>
           </w:p>
           <w:p>
@@ -26788,12 +29630,14 @@
                 <w:lang w:val="en-US"/>
               </w:rPr>
             </w:pPr>
+            <w:proofErr w:type="spellStart"/>
             <w:r>
               <w:rPr>
                 <w:b/>
               </w:rPr>
               <w:t>Actual</w:t>
             </w:r>
+            <w:proofErr w:type="spellEnd"/>
             <w:r>
               <w:rPr>
                 <w:b/>
@@ -26820,12 +29664,14 @@
               </w:rPr>
               <w:t xml:space="preserve">Expected </w:t>
             </w:r>
+            <w:proofErr w:type="spellStart"/>
             <w:r>
               <w:rPr>
                 <w:b/>
               </w:rPr>
               <w:t>Result</w:t>
             </w:r>
+            <w:proofErr w:type="spellEnd"/>
           </w:p>
         </w:tc>
         <w:tc>
